--- a/electronica/Laba2/finaly/ШАБЛОН_Минко_Овсейчик_Гончаренко_3363_№1_Лабораторная-работа.docx
+++ b/electronica/Laba2/finaly/ШАБЛОН_Минко_Овсейчик_Гончаренко_3363_№1_Лабораторная-работа.docx
@@ -1403,6 +1403,47 @@
     <w:p>
       <w:pPr>
         <w:pStyle w:val="af2"/>
+        <w:numPr>
+          <w:ilvl w:val="0"/>
+          <w:numId w:val="21"/>
+        </w:numPr>
+        <w:spacing w:line="360" w:lineRule="auto"/>
+        <w:ind w:left="0" w:firstLine="709"/>
+        <w:jc w:val="both"/>
+        <w:rPr>
+          <w:bCs/>
+          <w:color w:val="000000" w:themeColor="text1"/>
+          <w:sz w:val="28"/>
+        </w:rPr>
+      </w:pPr>
+      <w:r>
+        <w:rPr>
+          <w:bCs/>
+          <w:color w:val="000000" w:themeColor="text1"/>
+          <w:sz w:val="28"/>
+        </w:rPr>
+        <w:t>Определение входов и выходов модуля, промежуточных</w:t>
+      </w:r>
+      <w:r>
+        <w:rPr>
+          <w:bCs/>
+          <w:color w:val="000000" w:themeColor="text1"/>
+          <w:sz w:val="28"/>
+        </w:rPr>
+        <w:t xml:space="preserve"> </w:t>
+      </w:r>
+      <w:r>
+        <w:rPr>
+          <w:bCs/>
+          <w:color w:val="000000" w:themeColor="text1"/>
+          <w:sz w:val="28"/>
+        </w:rPr>
+        <w:t>переменных</w:t>
+      </w:r>
+    </w:p>
+    <w:p>
+      <w:pPr>
+        <w:pStyle w:val="af2"/>
         <w:spacing w:line="360" w:lineRule="auto"/>
         <w:ind w:left="0" w:firstLine="709"/>
         <w:jc w:val="both"/>
@@ -1721,25 +1762,48 @@
     <w:p>
       <w:pPr>
         <w:pStyle w:val="af2"/>
-        <w:numPr>
-          <w:ilvl w:val="0"/>
-          <w:numId w:val="21"/>
-        </w:numPr>
         <w:spacing w:line="360" w:lineRule="auto"/>
         <w:ind w:left="0" w:firstLine="709"/>
-        <w:rPr>
-          <w:bCs/>
-          <w:color w:val="000000" w:themeColor="text1"/>
-          <w:sz w:val="28"/>
-        </w:rPr>
-      </w:pPr>
-      <w:r>
-        <w:rPr>
-          <w:bCs/>
-          <w:color w:val="000000" w:themeColor="text1"/>
-          <w:sz w:val="28"/>
-        </w:rPr>
-        <w:t>Описание логики работы ШИМ</w:t>
+        <w:jc w:val="both"/>
+        <w:rPr>
+          <w:sz w:val="28"/>
+          <w:szCs w:val="28"/>
+        </w:rPr>
+      </w:pPr>
+      <w:r>
+        <w:rPr>
+          <w:sz w:val="28"/>
+          <w:szCs w:val="28"/>
+        </w:rPr>
+        <w:t>В качестве внутренней переменной на данном этапе будет использоваться счётчик.</w:t>
+      </w:r>
+      <w:r>
+        <w:rPr>
+          <w:sz w:val="28"/>
+          <w:szCs w:val="28"/>
+        </w:rPr>
+        <w:t xml:space="preserve"> </w:t>
+      </w:r>
+      <w:r>
+        <w:rPr>
+          <w:sz w:val="28"/>
+          <w:szCs w:val="28"/>
+        </w:rPr>
+        <w:t>Его предназначением является отсчёт тактов для работы ШИМ. Для начала его</w:t>
+      </w:r>
+      <w:r>
+        <w:rPr>
+          <w:sz w:val="28"/>
+          <w:szCs w:val="28"/>
+        </w:rPr>
+        <w:t xml:space="preserve"> </w:t>
+      </w:r>
+      <w:r>
+        <w:rPr>
+          <w:sz w:val="28"/>
+          <w:szCs w:val="28"/>
+        </w:rPr>
+        <w:t>максимальным значением будет число светодиодов.</w:t>
       </w:r>
     </w:p>
     <w:p>
@@ -1747,215 +1811,38 @@
         <w:pStyle w:val="af2"/>
         <w:spacing w:line="360" w:lineRule="auto"/>
         <w:ind w:left="0" w:firstLine="709"/>
-        <w:rPr>
-          <w:bCs/>
-          <w:color w:val="000000" w:themeColor="text1"/>
-          <w:sz w:val="28"/>
-        </w:rPr>
-      </w:pPr>
-      <w:r>
-        <w:rPr>
-          <w:bCs/>
-          <w:color w:val="000000" w:themeColor="text1"/>
-          <w:sz w:val="28"/>
-        </w:rPr>
-        <w:t xml:space="preserve">Реализован счётчик </w:t>
-      </w:r>
+        <w:jc w:val="both"/>
+        <w:rPr>
+          <w:rFonts w:ascii="Courier New" w:hAnsi="Courier New" w:cs="Courier New"/>
+        </w:rPr>
+      </w:pPr>
       <w:proofErr w:type="spellStart"/>
       <w:r>
         <w:rPr>
-          <w:bCs/>
-          <w:color w:val="000000" w:themeColor="text1"/>
-          <w:sz w:val="28"/>
+          <w:rFonts w:ascii="Courier New" w:hAnsi="Courier New" w:cs="Courier New"/>
+        </w:rPr>
+        <w:t>reg</w:t>
+      </w:r>
+      <w:proofErr w:type="spellEnd"/>
+      <w:r>
+        <w:rPr>
+          <w:rFonts w:ascii="Courier New" w:hAnsi="Courier New" w:cs="Courier New"/>
+        </w:rPr>
+        <w:t xml:space="preserve"> [2:0] </w:t>
+      </w:r>
+      <w:proofErr w:type="spellStart"/>
+      <w:r>
+        <w:rPr>
+          <w:rFonts w:ascii="Courier New" w:hAnsi="Courier New" w:cs="Courier New"/>
         </w:rPr>
         <w:t>counter</w:t>
       </w:r>
       <w:proofErr w:type="spellEnd"/>
       <w:r>
         <w:rPr>
-          <w:bCs/>
-          <w:color w:val="000000" w:themeColor="text1"/>
-          <w:sz w:val="28"/>
-        </w:rPr>
-        <w:t xml:space="preserve"> для отсчёта тактов и формирования управляющих сигналов для светодиодов.</w:t>
-      </w:r>
-    </w:p>
-    <w:p>
-      <w:pPr>
-        <w:pStyle w:val="af2"/>
-        <w:spacing w:line="360" w:lineRule="auto"/>
-        <w:ind w:left="0" w:firstLine="709"/>
-        <w:jc w:val="both"/>
-        <w:rPr>
-          <w:rFonts w:ascii="Courier New" w:hAnsi="Courier New" w:cs="Courier New"/>
-          <w:lang w:val="en-US"/>
-        </w:rPr>
-      </w:pPr>
-      <w:r>
-        <w:rPr>
-          <w:rFonts w:ascii="Courier New" w:hAnsi="Courier New" w:cs="Courier New"/>
-          <w:lang w:val="en-US"/>
-        </w:rPr>
-        <w:t xml:space="preserve">always @(posedge </w:t>
-      </w:r>
-      <w:proofErr w:type="spellStart"/>
-      <w:r>
-        <w:rPr>
-          <w:rFonts w:ascii="Courier New" w:hAnsi="Courier New" w:cs="Courier New"/>
-          <w:lang w:val="en-US"/>
-        </w:rPr>
-        <w:t>clk</w:t>
-      </w:r>
-      <w:proofErr w:type="spellEnd"/>
-      <w:r>
-        <w:rPr>
-          <w:rFonts w:ascii="Courier New" w:hAnsi="Courier New" w:cs="Courier New"/>
-          <w:lang w:val="en-US"/>
-        </w:rPr>
-        <w:t>)</w:t>
-      </w:r>
-    </w:p>
-    <w:p>
-      <w:pPr>
-        <w:pStyle w:val="af2"/>
-        <w:spacing w:line="360" w:lineRule="auto"/>
-        <w:ind w:left="0" w:firstLine="709"/>
-        <w:jc w:val="both"/>
-        <w:rPr>
-          <w:rFonts w:ascii="Courier New" w:hAnsi="Courier New" w:cs="Courier New"/>
-          <w:lang w:val="en-US"/>
-        </w:rPr>
-      </w:pPr>
-      <w:r>
-        <w:rPr>
-          <w:rFonts w:ascii="Courier New" w:hAnsi="Courier New" w:cs="Courier New"/>
-          <w:lang w:val="en-US"/>
-        </w:rPr>
-        <w:t xml:space="preserve">begin </w:t>
-      </w:r>
-    </w:p>
-    <w:p>
-      <w:pPr>
-        <w:pStyle w:val="af2"/>
-        <w:spacing w:line="360" w:lineRule="auto"/>
-        <w:ind w:left="0" w:firstLine="709"/>
-        <w:jc w:val="both"/>
-        <w:rPr>
-          <w:rFonts w:ascii="Courier New" w:hAnsi="Courier New" w:cs="Courier New"/>
-          <w:lang w:val="en-US"/>
-        </w:rPr>
-      </w:pPr>
-      <w:r>
-        <w:rPr>
-          <w:rFonts w:ascii="Courier New" w:hAnsi="Courier New" w:cs="Courier New"/>
-          <w:lang w:val="en-US"/>
-        </w:rPr>
-        <w:t>if (counter &lt; LED_COUNT-1)</w:t>
-      </w:r>
-    </w:p>
-    <w:p>
-      <w:pPr>
-        <w:pStyle w:val="af2"/>
-        <w:spacing w:line="360" w:lineRule="auto"/>
-        <w:ind w:left="0" w:firstLine="709"/>
-        <w:jc w:val="both"/>
-        <w:rPr>
-          <w:rFonts w:ascii="Courier New" w:hAnsi="Courier New" w:cs="Courier New"/>
-          <w:lang w:val="en-US"/>
-        </w:rPr>
-      </w:pPr>
-      <w:r>
-        <w:rPr>
-          <w:rFonts w:ascii="Courier New" w:hAnsi="Courier New" w:cs="Courier New"/>
-          <w:lang w:val="en-US"/>
-        </w:rPr>
-        <w:t>counter &lt;= counter + 1'b1;</w:t>
-      </w:r>
-    </w:p>
-    <w:p>
-      <w:pPr>
-        <w:pStyle w:val="af2"/>
-        <w:spacing w:line="360" w:lineRule="auto"/>
-        <w:ind w:left="0" w:firstLine="709"/>
-        <w:jc w:val="both"/>
-        <w:rPr>
-          <w:rFonts w:ascii="Courier New" w:hAnsi="Courier New" w:cs="Courier New"/>
-          <w:lang w:val="en-US"/>
-        </w:rPr>
-      </w:pPr>
-      <w:r>
-        <w:rPr>
-          <w:rFonts w:ascii="Courier New" w:hAnsi="Courier New" w:cs="Courier New"/>
-          <w:lang w:val="en-US"/>
-        </w:rPr>
-        <w:t>else</w:t>
-      </w:r>
-    </w:p>
-    <w:p>
-      <w:pPr>
-        <w:pStyle w:val="af2"/>
-        <w:spacing w:line="360" w:lineRule="auto"/>
-        <w:ind w:left="0" w:firstLine="709"/>
-        <w:jc w:val="both"/>
-        <w:rPr>
-          <w:rFonts w:ascii="Courier New" w:hAnsi="Courier New" w:cs="Courier New"/>
-          <w:lang w:val="en-US"/>
-        </w:rPr>
-      </w:pPr>
-      <w:r>
-        <w:rPr>
-          <w:rFonts w:ascii="Courier New" w:hAnsi="Courier New" w:cs="Courier New"/>
-          <w:lang w:val="en-US"/>
-        </w:rPr>
-        <w:t>counter &lt;= 0; end</w:t>
-      </w:r>
-    </w:p>
-    <w:p>
-      <w:pPr>
-        <w:pStyle w:val="af2"/>
-        <w:spacing w:line="360" w:lineRule="auto"/>
-        <w:ind w:left="0" w:firstLine="709"/>
-        <w:jc w:val="both"/>
-        <w:rPr>
-          <w:bCs/>
-          <w:color w:val="000000" w:themeColor="text1"/>
-          <w:sz w:val="28"/>
-        </w:rPr>
-      </w:pPr>
-      <w:r>
-        <w:rPr>
-          <w:bCs/>
-          <w:color w:val="000000" w:themeColor="text1"/>
-          <w:sz w:val="28"/>
-        </w:rPr>
-        <w:t xml:space="preserve">Счётчик работает в цикле от 0 до 5 (количество светодиодов минус один). На каждом тактовом сигнале </w:t>
-      </w:r>
-      <w:proofErr w:type="spellStart"/>
-      <w:r>
-        <w:rPr>
-          <w:bCs/>
-          <w:color w:val="000000" w:themeColor="text1"/>
-          <w:sz w:val="28"/>
-        </w:rPr>
-        <w:t>clk</w:t>
-      </w:r>
-      <w:proofErr w:type="spellEnd"/>
-      <w:r>
-        <w:rPr>
-          <w:bCs/>
-          <w:color w:val="000000" w:themeColor="text1"/>
-          <w:sz w:val="28"/>
-        </w:rPr>
-        <w:t xml:space="preserve"> он увеличивается на 1, а когда достигает максимального значения (5), сбрасывается в ноль. Этот счётчик можно </w:t>
-      </w:r>
-      <w:r>
-        <w:rPr>
-          <w:bCs/>
-          <w:color w:val="000000" w:themeColor="text1"/>
-          <w:sz w:val="28"/>
-        </w:rPr>
-        <w:lastRenderedPageBreak/>
-        <w:t>использовать для управления яркостью светодиодов с помощью ШИМ: в зависимости от значения счётчика светодиоды будут включаться или выключаться, что создаёт эффект изменения яркости.</w:t>
+          <w:rFonts w:ascii="Courier New" w:hAnsi="Courier New" w:cs="Courier New"/>
+        </w:rPr>
+        <w:t>;</w:t>
       </w:r>
     </w:p>
     <w:p>
@@ -1979,7 +1866,7 @@
           <w:color w:val="000000" w:themeColor="text1"/>
           <w:sz w:val="28"/>
         </w:rPr>
-        <w:t>Управление светодиодами</w:t>
+        <w:t>Описание логики работы ШИМ</w:t>
       </w:r>
     </w:p>
     <w:p>
@@ -1987,7 +1874,6 @@
         <w:pStyle w:val="af2"/>
         <w:spacing w:line="360" w:lineRule="auto"/>
         <w:ind w:left="0" w:firstLine="709"/>
-        <w:jc w:val="both"/>
         <w:rPr>
           <w:bCs/>
           <w:color w:val="000000" w:themeColor="text1"/>
@@ -2000,7 +1886,7 @@
           <w:color w:val="000000" w:themeColor="text1"/>
           <w:sz w:val="28"/>
         </w:rPr>
-        <w:t xml:space="preserve">Для каждого светодиода с помощью блока </w:t>
+        <w:t xml:space="preserve">Реализован счётчик </w:t>
       </w:r>
       <w:proofErr w:type="spellStart"/>
       <w:r>
@@ -2009,7 +1895,7 @@
           <w:color w:val="000000" w:themeColor="text1"/>
           <w:sz w:val="28"/>
         </w:rPr>
-        <w:t>generate</w:t>
+        <w:t>counter</w:t>
       </w:r>
       <w:proofErr w:type="spellEnd"/>
       <w:r>
@@ -2018,25 +1904,7 @@
           <w:color w:val="000000" w:themeColor="text1"/>
           <w:sz w:val="28"/>
         </w:rPr>
-        <w:t xml:space="preserve"> и цикла </w:t>
-      </w:r>
-      <w:proofErr w:type="spellStart"/>
-      <w:r>
-        <w:rPr>
-          <w:bCs/>
-          <w:color w:val="000000" w:themeColor="text1"/>
-          <w:sz w:val="28"/>
-        </w:rPr>
-        <w:t>for</w:t>
-      </w:r>
-      <w:proofErr w:type="spellEnd"/>
-      <w:r>
-        <w:rPr>
-          <w:bCs/>
-          <w:color w:val="000000" w:themeColor="text1"/>
-          <w:sz w:val="28"/>
-        </w:rPr>
-        <w:t xml:space="preserve"> была описана логика управления, где каждый светодиод загорается при условии:</w:t>
+        <w:t xml:space="preserve"> для отсчёта тактов и формирования управляющих сигналов для светодиодов.</w:t>
       </w:r>
     </w:p>
     <w:p>
@@ -2047,65 +1915,47 @@
         <w:jc w:val="both"/>
         <w:rPr>
           <w:rFonts w:ascii="Courier New" w:hAnsi="Courier New" w:cs="Courier New"/>
-          <w:bCs/>
-          <w:color w:val="000000" w:themeColor="text1"/>
-          <w:szCs w:val="22"/>
-          <w:lang w:val="en-US"/>
-        </w:rPr>
-      </w:pPr>
-      <w:r>
-        <w:rPr>
-          <w:rFonts w:ascii="Courier New" w:hAnsi="Courier New" w:cs="Courier New"/>
-          <w:bCs/>
-          <w:color w:val="000000" w:themeColor="text1"/>
-          <w:szCs w:val="22"/>
-          <w:lang w:val="en-US"/>
-        </w:rPr>
-        <w:t>assign led[</w:t>
+          <w:lang w:val="en-US"/>
+        </w:rPr>
+      </w:pPr>
+      <w:r>
+        <w:rPr>
+          <w:rFonts w:ascii="Courier New" w:hAnsi="Courier New" w:cs="Courier New"/>
+          <w:lang w:val="en-US"/>
+        </w:rPr>
+        <w:t xml:space="preserve">always </w:t>
+      </w:r>
+      <w:proofErr w:type="gramStart"/>
+      <w:r>
+        <w:rPr>
+          <w:rFonts w:ascii="Courier New" w:hAnsi="Courier New" w:cs="Courier New"/>
+          <w:lang w:val="en-US"/>
+        </w:rPr>
+        <w:t>@(</w:t>
+      </w:r>
+      <w:proofErr w:type="gramEnd"/>
+      <w:r>
+        <w:rPr>
+          <w:rFonts w:ascii="Courier New" w:hAnsi="Courier New" w:cs="Courier New"/>
+          <w:lang w:val="en-US"/>
+        </w:rPr>
+        <w:t xml:space="preserve">posedge </w:t>
       </w:r>
       <w:proofErr w:type="spellStart"/>
       <w:r>
         <w:rPr>
           <w:rFonts w:ascii="Courier New" w:hAnsi="Courier New" w:cs="Courier New"/>
-          <w:bCs/>
-          <w:color w:val="000000" w:themeColor="text1"/>
-          <w:szCs w:val="22"/>
-          <w:lang w:val="en-US"/>
-        </w:rPr>
-        <w:t>i</w:t>
+          <w:lang w:val="en-US"/>
+        </w:rPr>
+        <w:t>clk</w:t>
       </w:r>
       <w:proofErr w:type="spellEnd"/>
       <w:r>
         <w:rPr>
           <w:rFonts w:ascii="Courier New" w:hAnsi="Courier New" w:cs="Courier New"/>
-          <w:bCs/>
-          <w:color w:val="000000" w:themeColor="text1"/>
-          <w:szCs w:val="22"/>
-          <w:lang w:val="en-US"/>
-        </w:rPr>
-        <w:t>] = counter &gt; (</w:t>
-      </w:r>
-      <w:proofErr w:type="spellStart"/>
-      <w:r>
-        <w:rPr>
-          <w:rFonts w:ascii="Courier New" w:hAnsi="Courier New" w:cs="Courier New"/>
-          <w:bCs/>
-          <w:color w:val="000000" w:themeColor="text1"/>
-          <w:szCs w:val="22"/>
-          <w:lang w:val="en-US"/>
-        </w:rPr>
-        <w:t>i</w:t>
-      </w:r>
-      <w:proofErr w:type="spellEnd"/>
-      <w:r>
-        <w:rPr>
-          <w:rFonts w:ascii="Courier New" w:hAnsi="Courier New" w:cs="Courier New"/>
-          <w:bCs/>
-          <w:color w:val="000000" w:themeColor="text1"/>
-          <w:szCs w:val="22"/>
-          <w:lang w:val="en-US"/>
-        </w:rPr>
-        <w:t xml:space="preserve"> + shift) % LED_COUNT;</w:t>
+          <w:lang w:val="en-US"/>
+        </w:rPr>
+        <w:t>)</w:t>
       </w:r>
     </w:p>
     <w:p>
@@ -2115,6 +1965,102 @@
         <w:ind w:left="0" w:firstLine="709"/>
         <w:jc w:val="both"/>
         <w:rPr>
+          <w:rFonts w:ascii="Courier New" w:hAnsi="Courier New" w:cs="Courier New"/>
+          <w:lang w:val="en-US"/>
+        </w:rPr>
+      </w:pPr>
+      <w:r>
+        <w:rPr>
+          <w:rFonts w:ascii="Courier New" w:hAnsi="Courier New" w:cs="Courier New"/>
+          <w:lang w:val="en-US"/>
+        </w:rPr>
+        <w:t xml:space="preserve">begin </w:t>
+      </w:r>
+    </w:p>
+    <w:p>
+      <w:pPr>
+        <w:pStyle w:val="af2"/>
+        <w:spacing w:line="360" w:lineRule="auto"/>
+        <w:ind w:left="0" w:firstLine="709"/>
+        <w:jc w:val="both"/>
+        <w:rPr>
+          <w:rFonts w:ascii="Courier New" w:hAnsi="Courier New" w:cs="Courier New"/>
+          <w:lang w:val="en-US"/>
+        </w:rPr>
+      </w:pPr>
+      <w:r>
+        <w:rPr>
+          <w:rFonts w:ascii="Courier New" w:hAnsi="Courier New" w:cs="Courier New"/>
+          <w:lang w:val="en-US"/>
+        </w:rPr>
+        <w:t>if (counter &lt; LED_COUNT-1)</w:t>
+      </w:r>
+    </w:p>
+    <w:p>
+      <w:pPr>
+        <w:pStyle w:val="af2"/>
+        <w:spacing w:line="360" w:lineRule="auto"/>
+        <w:ind w:left="0" w:firstLine="709"/>
+        <w:jc w:val="both"/>
+        <w:rPr>
+          <w:rFonts w:ascii="Courier New" w:hAnsi="Courier New" w:cs="Courier New"/>
+          <w:lang w:val="en-US"/>
+        </w:rPr>
+      </w:pPr>
+      <w:r>
+        <w:rPr>
+          <w:rFonts w:ascii="Courier New" w:hAnsi="Courier New" w:cs="Courier New"/>
+          <w:lang w:val="en-US"/>
+        </w:rPr>
+        <w:lastRenderedPageBreak/>
+        <w:t>counter &lt;= counter + 1'b1;</w:t>
+      </w:r>
+    </w:p>
+    <w:p>
+      <w:pPr>
+        <w:pStyle w:val="af2"/>
+        <w:spacing w:line="360" w:lineRule="auto"/>
+        <w:ind w:left="0" w:firstLine="709"/>
+        <w:jc w:val="both"/>
+        <w:rPr>
+          <w:rFonts w:ascii="Courier New" w:hAnsi="Courier New" w:cs="Courier New"/>
+          <w:lang w:val="en-US"/>
+        </w:rPr>
+      </w:pPr>
+      <w:r>
+        <w:rPr>
+          <w:rFonts w:ascii="Courier New" w:hAnsi="Courier New" w:cs="Courier New"/>
+          <w:lang w:val="en-US"/>
+        </w:rPr>
+        <w:t>else</w:t>
+      </w:r>
+    </w:p>
+    <w:p>
+      <w:pPr>
+        <w:pStyle w:val="af2"/>
+        <w:spacing w:line="360" w:lineRule="auto"/>
+        <w:ind w:left="0" w:firstLine="709"/>
+        <w:jc w:val="both"/>
+        <w:rPr>
+          <w:rFonts w:ascii="Courier New" w:hAnsi="Courier New" w:cs="Courier New"/>
+          <w:lang w:val="en-US"/>
+        </w:rPr>
+      </w:pPr>
+      <w:r>
+        <w:rPr>
+          <w:rFonts w:ascii="Courier New" w:hAnsi="Courier New" w:cs="Courier New"/>
+          <w:lang w:val="en-US"/>
+        </w:rPr>
+        <w:t>counter &lt;= 0; end</w:t>
+      </w:r>
+    </w:p>
+    <w:p>
+      <w:pPr>
+        <w:pStyle w:val="af2"/>
+        <w:spacing w:line="360" w:lineRule="auto"/>
+        <w:ind w:left="0" w:firstLine="709"/>
+        <w:jc w:val="both"/>
+        <w:rPr>
           <w:bCs/>
           <w:color w:val="000000" w:themeColor="text1"/>
           <w:sz w:val="28"/>
@@ -2126,6 +2072,173 @@
           <w:color w:val="000000" w:themeColor="text1"/>
           <w:sz w:val="28"/>
         </w:rPr>
+        <w:t xml:space="preserve">Счётчик работает в цикле от 0 до 5 (количество светодиодов минус один). На каждом тактовом сигнале </w:t>
+      </w:r>
+      <w:proofErr w:type="spellStart"/>
+      <w:r>
+        <w:rPr>
+          <w:bCs/>
+          <w:color w:val="000000" w:themeColor="text1"/>
+          <w:sz w:val="28"/>
+        </w:rPr>
+        <w:t>clk</w:t>
+      </w:r>
+      <w:proofErr w:type="spellEnd"/>
+      <w:r>
+        <w:rPr>
+          <w:bCs/>
+          <w:color w:val="000000" w:themeColor="text1"/>
+          <w:sz w:val="28"/>
+        </w:rPr>
+        <w:t xml:space="preserve"> он увеличивается на 1, а когда достигает максимального значения (5), сбрасывается в ноль. Этот счётчик можно использовать для управления яркостью светодиодов с помощью ШИМ: в зависимости от значения счётчика светодиоды будут включаться или выключаться, что создаёт эффект изменения яркости.</w:t>
+      </w:r>
+    </w:p>
+    <w:p>
+      <w:pPr>
+        <w:pStyle w:val="af2"/>
+        <w:numPr>
+          <w:ilvl w:val="0"/>
+          <w:numId w:val="21"/>
+        </w:numPr>
+        <w:spacing w:line="360" w:lineRule="auto"/>
+        <w:ind w:left="0" w:firstLine="709"/>
+        <w:jc w:val="both"/>
+        <w:rPr>
+          <w:bCs/>
+          <w:color w:val="000000" w:themeColor="text1"/>
+          <w:sz w:val="28"/>
+        </w:rPr>
+      </w:pPr>
+      <w:r>
+        <w:rPr>
+          <w:bCs/>
+          <w:color w:val="000000" w:themeColor="text1"/>
+          <w:sz w:val="28"/>
+        </w:rPr>
+        <w:t xml:space="preserve">Логика управления модулем с использованием блока </w:t>
+      </w:r>
+      <w:proofErr w:type="spellStart"/>
+      <w:r>
+        <w:rPr>
+          <w:bCs/>
+          <w:color w:val="000000" w:themeColor="text1"/>
+          <w:sz w:val="28"/>
+        </w:rPr>
+        <w:t>generate</w:t>
+      </w:r>
+      <w:proofErr w:type="spellEnd"/>
+    </w:p>
+    <w:p>
+      <w:pPr>
+        <w:pStyle w:val="af2"/>
+        <w:spacing w:line="360" w:lineRule="auto"/>
+        <w:ind w:left="0" w:firstLine="709"/>
+        <w:jc w:val="both"/>
+        <w:rPr>
+          <w:bCs/>
+          <w:color w:val="000000" w:themeColor="text1"/>
+          <w:sz w:val="28"/>
+        </w:rPr>
+      </w:pPr>
+      <w:r>
+        <w:rPr>
+          <w:bCs/>
+          <w:color w:val="000000" w:themeColor="text1"/>
+          <w:sz w:val="28"/>
+        </w:rPr>
+        <w:t xml:space="preserve">Для каждого светодиода с помощью цикла </w:t>
+      </w:r>
+      <w:proofErr w:type="spellStart"/>
+      <w:r>
+        <w:rPr>
+          <w:bCs/>
+          <w:color w:val="000000" w:themeColor="text1"/>
+          <w:sz w:val="28"/>
+        </w:rPr>
+        <w:t>for</w:t>
+      </w:r>
+      <w:proofErr w:type="spellEnd"/>
+      <w:r>
+        <w:rPr>
+          <w:bCs/>
+          <w:color w:val="000000" w:themeColor="text1"/>
+          <w:sz w:val="28"/>
+        </w:rPr>
+        <w:t xml:space="preserve"> была описана логика управления, где каждый светодиод загорается при условии:</w:t>
+      </w:r>
+    </w:p>
+    <w:p>
+      <w:pPr>
+        <w:pStyle w:val="af2"/>
+        <w:spacing w:line="360" w:lineRule="auto"/>
+        <w:ind w:left="0" w:firstLine="709"/>
+        <w:jc w:val="both"/>
+        <w:rPr>
+          <w:rFonts w:ascii="Courier New" w:hAnsi="Courier New" w:cs="Courier New"/>
+          <w:bCs/>
+          <w:color w:val="000000" w:themeColor="text1"/>
+          <w:szCs w:val="22"/>
+          <w:lang w:val="en-US"/>
+        </w:rPr>
+      </w:pPr>
+      <w:r>
+        <w:rPr>
+          <w:rFonts w:ascii="Courier New" w:hAnsi="Courier New" w:cs="Courier New"/>
+          <w:lang w:val="en-US"/>
+        </w:rPr>
+        <w:t>assign led[</w:t>
+      </w:r>
+      <w:proofErr w:type="spellStart"/>
+      <w:r>
+        <w:rPr>
+          <w:rFonts w:ascii="Courier New" w:hAnsi="Courier New" w:cs="Courier New"/>
+          <w:lang w:val="en-US"/>
+        </w:rPr>
+        <w:t>i</w:t>
+      </w:r>
+      <w:proofErr w:type="spellEnd"/>
+      <w:r>
+        <w:rPr>
+          <w:rFonts w:ascii="Courier New" w:hAnsi="Courier New" w:cs="Courier New"/>
+          <w:lang w:val="en-US"/>
+        </w:rPr>
+        <w:t xml:space="preserve">] = counter &gt; </w:t>
+      </w:r>
+      <w:proofErr w:type="spellStart"/>
+      <w:r>
+        <w:rPr>
+          <w:rFonts w:ascii="Courier New" w:hAnsi="Courier New" w:cs="Courier New"/>
+          <w:lang w:val="en-US"/>
+        </w:rPr>
+        <w:t>i</w:t>
+      </w:r>
+      <w:proofErr w:type="spellEnd"/>
+      <w:r>
+        <w:rPr>
+          <w:rFonts w:ascii="Courier New" w:hAnsi="Courier New" w:cs="Courier New"/>
+          <w:lang w:val="en-US"/>
+        </w:rPr>
+        <w:t xml:space="preserve"> % LED_COUNT;</w:t>
+      </w:r>
+    </w:p>
+    <w:p>
+      <w:pPr>
+        <w:pStyle w:val="af2"/>
+        <w:spacing w:line="360" w:lineRule="auto"/>
+        <w:ind w:left="0" w:firstLine="709"/>
+        <w:jc w:val="both"/>
+        <w:rPr>
+          <w:bCs/>
+          <w:color w:val="000000" w:themeColor="text1"/>
+          <w:sz w:val="28"/>
+        </w:rPr>
+      </w:pPr>
+      <w:r>
+        <w:rPr>
+          <w:bCs/>
+          <w:color w:val="000000" w:themeColor="text1"/>
+          <w:sz w:val="28"/>
+        </w:rPr>
         <w:t xml:space="preserve">Это </w:t>
       </w:r>
       <w:r>
@@ -2151,7 +2264,7 @@
           <w:color w:val="000000" w:themeColor="text1"/>
           <w:sz w:val="28"/>
         </w:rPr>
-        <w:t>counter</w:t>
+        <w:t>coun</w:t>
       </w:r>
       <w:proofErr w:type="spellEnd"/>
       <w:r>
@@ -2159,19 +2272,10 @@
           <w:bCs/>
           <w:color w:val="000000" w:themeColor="text1"/>
           <w:sz w:val="28"/>
-        </w:rPr>
-        <w:t xml:space="preserve"> и сдвига </w:t>
-      </w:r>
-      <w:proofErr w:type="spellStart"/>
-      <w:r>
-        <w:rPr>
-          <w:bCs/>
-          <w:color w:val="000000" w:themeColor="text1"/>
-          <w:sz w:val="28"/>
-        </w:rPr>
-        <w:t>shift</w:t>
-      </w:r>
-      <w:proofErr w:type="spellEnd"/>
+          <w:lang w:val="en-US"/>
+        </w:rPr>
+        <w:t>t</w:t>
+      </w:r>
       <w:r>
         <w:rPr>
           <w:bCs/>
@@ -2377,90 +2481,50 @@
           <w:color w:val="000000" w:themeColor="text1"/>
           <w:szCs w:val="22"/>
         </w:rPr>
-        <w:t xml:space="preserve"> &gt; (i + </w:t>
+        <w:t xml:space="preserve"> &gt; i % LED_COUNT</w:t>
+      </w:r>
+      <w:r>
+        <w:rPr>
+          <w:bCs/>
+          <w:color w:val="000000" w:themeColor="text1"/>
+          <w:szCs w:val="22"/>
+        </w:rPr>
+        <w:t xml:space="preserve"> </w:t>
+      </w:r>
+      <w:r>
+        <w:rPr>
+          <w:bCs/>
+          <w:color w:val="000000" w:themeColor="text1"/>
+          <w:sz w:val="28"/>
+        </w:rPr>
+        <w:t xml:space="preserve">— это условие сравнивает значение счётчика </w:t>
       </w:r>
       <w:proofErr w:type="spellStart"/>
       <w:r>
         <w:rPr>
-          <w:rFonts w:ascii="Courier New" w:hAnsi="Courier New" w:cs="Courier New"/>
           <w:bCs/>
           <w:color w:val="000000" w:themeColor="text1"/>
+          <w:sz w:val="28"/>
+        </w:rPr>
+        <w:t>counter</w:t>
+      </w:r>
+      <w:proofErr w:type="spellEnd"/>
+      <w:r>
+        <w:rPr>
+          <w:bCs/>
+          <w:color w:val="000000" w:themeColor="text1"/>
+          <w:sz w:val="28"/>
+        </w:rPr>
+        <w:t xml:space="preserve"> с выражением </w:t>
+      </w:r>
+      <w:r>
+        <w:rPr>
+          <w:rFonts w:ascii="Courier New" w:hAnsi="Courier New" w:cs="Courier New"/>
+          <w:bCs/>
+          <w:color w:val="000000" w:themeColor="text1"/>
           <w:szCs w:val="22"/>
         </w:rPr>
-        <w:t>shift</w:t>
-      </w:r>
-      <w:proofErr w:type="spellEnd"/>
-      <w:r>
-        <w:rPr>
-          <w:rFonts w:ascii="Courier New" w:hAnsi="Courier New" w:cs="Courier New"/>
-          <w:bCs/>
-          <w:color w:val="000000" w:themeColor="text1"/>
-          <w:szCs w:val="22"/>
-        </w:rPr>
-        <w:t>) % LED_COUNT</w:t>
-      </w:r>
-      <w:r>
-        <w:rPr>
-          <w:bCs/>
-          <w:color w:val="000000" w:themeColor="text1"/>
-          <w:szCs w:val="22"/>
-        </w:rPr>
-        <w:t xml:space="preserve"> </w:t>
-      </w:r>
-      <w:r>
-        <w:rPr>
-          <w:bCs/>
-          <w:color w:val="000000" w:themeColor="text1"/>
-          <w:sz w:val="28"/>
-        </w:rPr>
-        <w:t xml:space="preserve">— это условие сравнивает значение счётчика </w:t>
-      </w:r>
-      <w:proofErr w:type="spellStart"/>
-      <w:r>
-        <w:rPr>
-          <w:bCs/>
-          <w:color w:val="000000" w:themeColor="text1"/>
-          <w:sz w:val="28"/>
-        </w:rPr>
-        <w:t>counter</w:t>
-      </w:r>
-      <w:proofErr w:type="spellEnd"/>
-      <w:r>
-        <w:rPr>
-          <w:bCs/>
-          <w:color w:val="000000" w:themeColor="text1"/>
-          <w:sz w:val="28"/>
-        </w:rPr>
-        <w:t xml:space="preserve"> с выражением </w:t>
-      </w:r>
-      <w:r>
-        <w:rPr>
-          <w:rFonts w:ascii="Courier New" w:hAnsi="Courier New" w:cs="Courier New"/>
-          <w:bCs/>
-          <w:color w:val="000000" w:themeColor="text1"/>
-          <w:szCs w:val="22"/>
-        </w:rPr>
-        <w:t xml:space="preserve">(i + </w:t>
-      </w:r>
-      <w:proofErr w:type="spellStart"/>
-      <w:r>
-        <w:rPr>
-          <w:rFonts w:ascii="Courier New" w:hAnsi="Courier New" w:cs="Courier New"/>
-          <w:bCs/>
-          <w:color w:val="000000" w:themeColor="text1"/>
-          <w:szCs w:val="22"/>
-        </w:rPr>
-        <w:t>shift</w:t>
-      </w:r>
-      <w:proofErr w:type="spellEnd"/>
-      <w:r>
-        <w:rPr>
-          <w:rFonts w:ascii="Courier New" w:hAnsi="Courier New" w:cs="Courier New"/>
-          <w:bCs/>
-          <w:color w:val="000000" w:themeColor="text1"/>
-          <w:szCs w:val="22"/>
-        </w:rPr>
-        <w:t>) % LED_COUNT</w:t>
+        <w:t>i % LED_COUNT</w:t>
       </w:r>
       <w:r>
         <w:rPr>
@@ -2521,7 +2585,6 @@
           <w:sz w:val="28"/>
         </w:rPr>
       </w:pPr>
-      <w:proofErr w:type="spellStart"/>
       <w:r>
         <w:rPr>
           <w:rFonts w:ascii="Courier New" w:hAnsi="Courier New" w:cs="Courier New"/>
@@ -2529,50 +2592,23 @@
           <w:color w:val="000000" w:themeColor="text1"/>
           <w:szCs w:val="22"/>
         </w:rPr>
-        <w:t>shift</w:t>
-      </w:r>
-      <w:proofErr w:type="spellEnd"/>
+        <w:t>% LED_COUNT</w:t>
+      </w:r>
       <w:r>
         <w:rPr>
           <w:bCs/>
           <w:color w:val="000000" w:themeColor="text1"/>
           <w:sz w:val="28"/>
         </w:rPr>
-        <w:t xml:space="preserve"> — это сдвиг, который изменяет позицию светодиодов. Он используется для сдвига градиента яркости по линейке светодиодов.</w:t>
-      </w:r>
-    </w:p>
-    <w:p>
-      <w:pPr>
-        <w:pStyle w:val="af2"/>
-        <w:numPr>
-          <w:ilvl w:val="0"/>
-          <w:numId w:val="30"/>
-        </w:numPr>
-        <w:spacing w:line="360" w:lineRule="auto"/>
-        <w:ind w:left="709" w:firstLine="709"/>
-        <w:jc w:val="both"/>
+        <w:t xml:space="preserve"> — оператор взятия остатка от деления на LED_COUNT (6)</w:t>
+      </w:r>
+      <w:r>
         <w:rPr>
           <w:bCs/>
           <w:color w:val="000000" w:themeColor="text1"/>
           <w:sz w:val="28"/>
         </w:rPr>
-      </w:pPr>
-      <w:r>
-        <w:rPr>
-          <w:rFonts w:ascii="Courier New" w:hAnsi="Courier New" w:cs="Courier New"/>
-          <w:bCs/>
-          <w:color w:val="000000" w:themeColor="text1"/>
-          <w:szCs w:val="22"/>
-        </w:rPr>
-        <w:t>% LED_COUNT</w:t>
-      </w:r>
-      <w:r>
-        <w:rPr>
-          <w:bCs/>
-          <w:color w:val="000000" w:themeColor="text1"/>
-          <w:sz w:val="28"/>
-        </w:rPr>
-        <w:t xml:space="preserve"> — оператор взятия остатка от деления на LED_COUNT (6), чтобы индекс светодиодов был циклическим (если сдвиг выходит за пределы, он возвращается к началу).</w:t>
+        <w:t>.</w:t>
       </w:r>
     </w:p>
     <w:p>
@@ -2608,7 +2644,23 @@
           <w:color w:val="000000" w:themeColor="text1"/>
           <w:szCs w:val="22"/>
         </w:rPr>
-        <w:t xml:space="preserve"> &gt; (i + </w:t>
+        <w:t xml:space="preserve"> &gt; i % LED_COUNT</w:t>
+      </w:r>
+      <w:r>
+        <w:rPr>
+          <w:bCs/>
+          <w:color w:val="000000" w:themeColor="text1"/>
+          <w:szCs w:val="22"/>
+        </w:rPr>
+        <w:t xml:space="preserve"> </w:t>
+      </w:r>
+      <w:r>
+        <w:rPr>
+          <w:bCs/>
+          <w:color w:val="000000" w:themeColor="text1"/>
+          <w:sz w:val="28"/>
+        </w:rPr>
+        <w:t xml:space="preserve">— светодиод </w:t>
       </w:r>
       <w:proofErr w:type="spellStart"/>
       <w:r>
@@ -2618,7 +2670,7 @@
           <w:color w:val="000000" w:themeColor="text1"/>
           <w:szCs w:val="22"/>
         </w:rPr>
-        <w:t>shift</w:t>
+        <w:t>led</w:t>
       </w:r>
       <w:proofErr w:type="spellEnd"/>
       <w:r>
@@ -2628,68 +2680,15 @@
           <w:color w:val="000000" w:themeColor="text1"/>
           <w:szCs w:val="22"/>
         </w:rPr>
-        <w:t>) % LED_COUNT</w:t>
+        <w:t>[i]</w:t>
       </w:r>
       <w:r>
         <w:rPr>
           <w:bCs/>
           <w:color w:val="000000" w:themeColor="text1"/>
-          <w:szCs w:val="22"/>
-        </w:rPr>
-        <w:t xml:space="preserve"> </w:t>
-      </w:r>
-      <w:r>
-        <w:rPr>
-          <w:bCs/>
-          <w:color w:val="000000" w:themeColor="text1"/>
-          <w:sz w:val="28"/>
-        </w:rPr>
-        <w:t xml:space="preserve">— светодиод </w:t>
-      </w:r>
-      <w:proofErr w:type="spellStart"/>
-      <w:r>
-        <w:rPr>
-          <w:rFonts w:ascii="Courier New" w:hAnsi="Courier New" w:cs="Courier New"/>
-          <w:bCs/>
-          <w:color w:val="000000" w:themeColor="text1"/>
-          <w:szCs w:val="22"/>
-        </w:rPr>
-        <w:t>led</w:t>
-      </w:r>
-      <w:proofErr w:type="spellEnd"/>
-      <w:r>
-        <w:rPr>
-          <w:rFonts w:ascii="Courier New" w:hAnsi="Courier New" w:cs="Courier New"/>
-          <w:bCs/>
-          <w:color w:val="000000" w:themeColor="text1"/>
-          <w:szCs w:val="22"/>
-        </w:rPr>
-        <w:t>[i]</w:t>
-      </w:r>
-      <w:r>
-        <w:rPr>
-          <w:bCs/>
-          <w:color w:val="000000" w:themeColor="text1"/>
           <w:sz w:val="28"/>
         </w:rPr>
         <w:t xml:space="preserve"> включается, если значение счётчика больше, чем результат этого выражения. В результате светодиоды включаются в определённой последовательности, создавая эффект градиента яркости, который изменяется со временем.</w:t>
-      </w:r>
-    </w:p>
-    <w:p>
-      <w:pPr>
-        <w:rPr>
-          <w:bCs/>
-          <w:color w:val="000000" w:themeColor="text1"/>
-          <w:sz w:val="28"/>
-        </w:rPr>
-      </w:pPr>
-      <w:r>
-        <w:rPr>
-          <w:bCs/>
-          <w:color w:val="000000" w:themeColor="text1"/>
-          <w:sz w:val="28"/>
-        </w:rPr>
-        <w:br w:type="page"/>
       </w:r>
     </w:p>
     <w:p>
@@ -2713,7 +2712,6 @@
           <w:color w:val="000000" w:themeColor="text1"/>
           <w:sz w:val="28"/>
         </w:rPr>
-        <w:lastRenderedPageBreak/>
         <w:t xml:space="preserve">Тестирование с использованием </w:t>
       </w:r>
       <w:proofErr w:type="spellStart"/>
@@ -2744,6 +2742,7 @@
           <w:color w:val="000000" w:themeColor="text1"/>
           <w:sz w:val="28"/>
         </w:rPr>
+        <w:lastRenderedPageBreak/>
         <w:t xml:space="preserve">Был разработан </w:t>
       </w:r>
       <w:proofErr w:type="spellStart"/>
@@ -2762,61 +2761,31 @@
           <w:color w:val="000000" w:themeColor="text1"/>
           <w:sz w:val="28"/>
         </w:rPr>
-        <w:t xml:space="preserve"> для проверки работы модуля ШИМ. В </w:t>
-      </w:r>
-      <w:proofErr w:type="spellStart"/>
+        <w:t xml:space="preserve"> для проверки работы модуля ШИМ. </w:t>
+      </w:r>
       <w:r>
         <w:rPr>
           <w:bCs/>
           <w:color w:val="000000" w:themeColor="text1"/>
           <w:sz w:val="28"/>
         </w:rPr>
-        <w:t>тестбенче</w:t>
-      </w:r>
-      <w:proofErr w:type="spellEnd"/>
+        <w:t>Для корректной симуляции следует добавить обнуление всех внутренних переменных</w:t>
+      </w:r>
       <w:r>
         <w:rPr>
           <w:bCs/>
           <w:color w:val="000000" w:themeColor="text1"/>
           <w:sz w:val="28"/>
         </w:rPr>
-        <w:t xml:space="preserve"> генерируется тактовый сигнал и симулируется нажатие кнопок </w:t>
-      </w:r>
-      <w:proofErr w:type="spellStart"/>
+        <w:t xml:space="preserve"> </w:t>
+      </w:r>
       <w:r>
         <w:rPr>
           <w:bCs/>
           <w:color w:val="000000" w:themeColor="text1"/>
           <w:sz w:val="28"/>
         </w:rPr>
-        <w:t>up</w:t>
-      </w:r>
-      <w:proofErr w:type="spellEnd"/>
-      <w:r>
-        <w:rPr>
-          <w:bCs/>
-          <w:color w:val="000000" w:themeColor="text1"/>
-          <w:sz w:val="28"/>
-        </w:rPr>
-        <w:t xml:space="preserve"> и </w:t>
-      </w:r>
-      <w:proofErr w:type="spellStart"/>
-      <w:r>
-        <w:rPr>
-          <w:bCs/>
-          <w:color w:val="000000" w:themeColor="text1"/>
-          <w:sz w:val="28"/>
-        </w:rPr>
-        <w:t>down</w:t>
-      </w:r>
-      <w:proofErr w:type="spellEnd"/>
-      <w:r>
-        <w:rPr>
-          <w:bCs/>
-          <w:color w:val="000000" w:themeColor="text1"/>
-          <w:sz w:val="28"/>
-        </w:rPr>
-        <w:t xml:space="preserve"> для сдвига градиента яркости светодиодов.</w:t>
+        <w:t>в тестируемый модуль.</w:t>
       </w:r>
     </w:p>
     <w:p>
@@ -2824,459 +2793,148 @@
         <w:pStyle w:val="af2"/>
         <w:spacing w:line="360" w:lineRule="auto"/>
         <w:ind w:left="0" w:firstLine="709"/>
-        <w:rPr>
-          <w:rFonts w:ascii="Courier New" w:hAnsi="Courier New" w:cs="Courier New"/>
-          <w:bCs/>
-          <w:color w:val="000000" w:themeColor="text1"/>
-          <w:szCs w:val="22"/>
-          <w:lang w:val="en-US"/>
-        </w:rPr>
-      </w:pPr>
-      <w:r>
-        <w:rPr>
-          <w:rFonts w:ascii="Courier New" w:hAnsi="Courier New" w:cs="Courier New"/>
-          <w:bCs/>
-          <w:color w:val="000000" w:themeColor="text1"/>
-          <w:szCs w:val="22"/>
-          <w:lang w:val="en-US"/>
-        </w:rPr>
-        <w:t>initial</w:t>
-      </w:r>
+        <w:jc w:val="both"/>
+        <w:rPr>
+          <w:rFonts w:ascii="Courier New" w:hAnsi="Courier New" w:cs="Courier New"/>
+        </w:rPr>
+      </w:pPr>
+      <w:proofErr w:type="spellStart"/>
+      <w:r>
+        <w:rPr>
+          <w:rFonts w:ascii="Courier New" w:hAnsi="Courier New" w:cs="Courier New"/>
+          <w:lang w:val="en-US"/>
+        </w:rPr>
+        <w:t>i</w:t>
+      </w:r>
+      <w:r>
+        <w:rPr>
+          <w:rFonts w:ascii="Courier New" w:hAnsi="Courier New" w:cs="Courier New"/>
+        </w:rPr>
+        <w:t>nitial</w:t>
+      </w:r>
+      <w:proofErr w:type="spellEnd"/>
     </w:p>
     <w:p>
       <w:pPr>
         <w:pStyle w:val="af2"/>
         <w:spacing w:line="360" w:lineRule="auto"/>
         <w:ind w:left="0" w:firstLine="709"/>
-        <w:rPr>
-          <w:rFonts w:ascii="Courier New" w:hAnsi="Courier New" w:cs="Courier New"/>
-          <w:bCs/>
-          <w:color w:val="000000" w:themeColor="text1"/>
-          <w:szCs w:val="22"/>
-          <w:lang w:val="en-US"/>
-        </w:rPr>
-      </w:pPr>
-      <w:r>
-        <w:rPr>
-          <w:rFonts w:ascii="Courier New" w:hAnsi="Courier New" w:cs="Courier New"/>
-          <w:bCs/>
-          <w:color w:val="000000" w:themeColor="text1"/>
-          <w:szCs w:val="22"/>
-          <w:lang w:val="en-US"/>
+        <w:jc w:val="both"/>
+        <w:rPr>
+          <w:rFonts w:ascii="Courier New" w:hAnsi="Courier New" w:cs="Courier New"/>
+        </w:rPr>
+      </w:pPr>
+      <w:proofErr w:type="spellStart"/>
+      <w:r>
+        <w:rPr>
+          <w:rFonts w:ascii="Courier New" w:hAnsi="Courier New" w:cs="Courier New"/>
         </w:rPr>
         <w:t>begin</w:t>
+      </w:r>
+      <w:proofErr w:type="spellEnd"/>
+      <w:r>
+        <w:rPr>
+          <w:rFonts w:ascii="Courier New" w:hAnsi="Courier New" w:cs="Courier New"/>
+        </w:rPr>
+        <w:t xml:space="preserve"> </w:t>
       </w:r>
     </w:p>
     <w:p>
       <w:pPr>
         <w:pStyle w:val="af2"/>
         <w:spacing w:line="360" w:lineRule="auto"/>
-        <w:ind w:firstLine="709"/>
-        <w:rPr>
-          <w:rFonts w:ascii="Courier New" w:hAnsi="Courier New" w:cs="Courier New"/>
-          <w:bCs/>
-          <w:color w:val="000000" w:themeColor="text1"/>
-          <w:szCs w:val="22"/>
-          <w:lang w:val="en-US"/>
-        </w:rPr>
-      </w:pPr>
-      <w:r>
-        <w:rPr>
-          <w:rFonts w:ascii="Courier New" w:hAnsi="Courier New" w:cs="Courier New"/>
-          <w:bCs/>
-          <w:color w:val="000000" w:themeColor="text1"/>
-          <w:szCs w:val="22"/>
-          <w:lang w:val="en-US"/>
-        </w:rPr>
-        <w:t xml:space="preserve">    up &lt;= 1;</w:t>
-      </w:r>
-    </w:p>
-    <w:p>
-      <w:pPr>
-        <w:pStyle w:val="af2"/>
+        <w:ind w:left="709" w:firstLine="709"/>
+        <w:jc w:val="both"/>
+        <w:rPr>
+          <w:rFonts w:ascii="Courier New" w:hAnsi="Courier New" w:cs="Courier New"/>
+        </w:rPr>
+      </w:pPr>
+      <w:proofErr w:type="spellStart"/>
+      <w:r>
+        <w:rPr>
+          <w:rFonts w:ascii="Courier New" w:hAnsi="Courier New" w:cs="Courier New"/>
+        </w:rPr>
+        <w:t>counter</w:t>
+      </w:r>
+      <w:proofErr w:type="spellEnd"/>
+      <w:r>
+        <w:rPr>
+          <w:rFonts w:ascii="Courier New" w:hAnsi="Courier New" w:cs="Courier New"/>
+        </w:rPr>
+        <w:t xml:space="preserve"> &lt;= 0;</w:t>
+      </w:r>
+    </w:p>
+    <w:p>
+      <w:pPr>
         <w:spacing w:line="360" w:lineRule="auto"/>
         <w:ind w:firstLine="709"/>
-        <w:rPr>
-          <w:rFonts w:ascii="Courier New" w:hAnsi="Courier New" w:cs="Courier New"/>
-          <w:bCs/>
-          <w:color w:val="000000" w:themeColor="text1"/>
-          <w:szCs w:val="22"/>
-          <w:lang w:val="en-US"/>
-        </w:rPr>
-      </w:pPr>
-      <w:r>
-        <w:rPr>
-          <w:rFonts w:ascii="Courier New" w:hAnsi="Courier New" w:cs="Courier New"/>
-          <w:bCs/>
-          <w:color w:val="000000" w:themeColor="text1"/>
-          <w:szCs w:val="22"/>
-          <w:lang w:val="en-US"/>
-        </w:rPr>
-        <w:t xml:space="preserve">    down &lt;= 1;</w:t>
-      </w:r>
-    </w:p>
-    <w:p>
-      <w:pPr>
-        <w:pStyle w:val="af2"/>
+        <w:jc w:val="both"/>
+        <w:rPr>
+          <w:rFonts w:ascii="Courier New" w:hAnsi="Courier New" w:cs="Courier New"/>
+        </w:rPr>
+      </w:pPr>
+      <w:proofErr w:type="spellStart"/>
+      <w:r>
+        <w:rPr>
+          <w:rFonts w:ascii="Courier New" w:hAnsi="Courier New" w:cs="Courier New"/>
+        </w:rPr>
+        <w:t>end</w:t>
+      </w:r>
+      <w:proofErr w:type="spellEnd"/>
+    </w:p>
+    <w:p>
+      <w:pPr>
         <w:spacing w:line="360" w:lineRule="auto"/>
         <w:ind w:firstLine="709"/>
-        <w:rPr>
-          <w:rFonts w:ascii="Courier New" w:hAnsi="Courier New" w:cs="Courier New"/>
-          <w:bCs/>
-          <w:color w:val="000000" w:themeColor="text1"/>
-          <w:szCs w:val="22"/>
-          <w:lang w:val="en-US"/>
-        </w:rPr>
-      </w:pPr>
-      <w:r>
-        <w:rPr>
-          <w:rFonts w:ascii="Courier New" w:hAnsi="Courier New" w:cs="Courier New"/>
-          <w:bCs/>
-          <w:color w:val="000000" w:themeColor="text1"/>
-          <w:szCs w:val="22"/>
-          <w:lang w:val="en-US"/>
-        </w:rPr>
-        <w:t xml:space="preserve">    #20 up &lt;= 0;</w:t>
-      </w:r>
-    </w:p>
-    <w:p>
-      <w:pPr>
-        <w:pStyle w:val="af2"/>
+        <w:jc w:val="both"/>
+        <w:rPr>
+          <w:rFonts w:ascii="Courier New" w:hAnsi="Courier New" w:cs="Courier New"/>
+        </w:rPr>
+      </w:pPr>
+    </w:p>
+    <w:p>
+      <w:pPr>
         <w:spacing w:line="360" w:lineRule="auto"/>
         <w:ind w:firstLine="709"/>
-        <w:rPr>
-          <w:rFonts w:ascii="Courier New" w:hAnsi="Courier New" w:cs="Courier New"/>
-          <w:bCs/>
-          <w:color w:val="000000" w:themeColor="text1"/>
-          <w:szCs w:val="22"/>
-        </w:rPr>
-      </w:pPr>
-      <w:r>
-        <w:rPr>
-          <w:rFonts w:ascii="Courier New" w:hAnsi="Courier New" w:cs="Courier New"/>
-          <w:bCs/>
-          <w:color w:val="000000" w:themeColor="text1"/>
-          <w:szCs w:val="22"/>
-          <w:lang w:val="en-US"/>
-        </w:rPr>
-        <w:t xml:space="preserve">    </w:t>
-      </w:r>
-      <w:r>
-        <w:rPr>
-          <w:rFonts w:ascii="Courier New" w:hAnsi="Courier New" w:cs="Courier New"/>
-          <w:bCs/>
-          <w:color w:val="000000" w:themeColor="text1"/>
-          <w:szCs w:val="22"/>
-        </w:rPr>
-        <w:t xml:space="preserve">#180 </w:t>
-      </w:r>
-      <w:proofErr w:type="spellStart"/>
-      <w:r>
-        <w:rPr>
-          <w:rFonts w:ascii="Courier New" w:hAnsi="Courier New" w:cs="Courier New"/>
-          <w:bCs/>
-          <w:color w:val="000000" w:themeColor="text1"/>
-          <w:szCs w:val="22"/>
-        </w:rPr>
-        <w:t>up</w:t>
-      </w:r>
-      <w:proofErr w:type="spellEnd"/>
-      <w:r>
-        <w:rPr>
-          <w:rFonts w:ascii="Courier New" w:hAnsi="Courier New" w:cs="Courier New"/>
-          <w:bCs/>
-          <w:color w:val="000000" w:themeColor="text1"/>
-          <w:szCs w:val="22"/>
-        </w:rPr>
-        <w:t xml:space="preserve"> &lt;= 1;</w:t>
-      </w:r>
-    </w:p>
-    <w:p>
-      <w:pPr>
-        <w:pStyle w:val="af2"/>
+        <w:jc w:val="both"/>
+        <w:rPr>
+          <w:sz w:val="28"/>
+          <w:szCs w:val="28"/>
+        </w:rPr>
+      </w:pPr>
+      <w:r>
+        <w:rPr>
+          <w:sz w:val="28"/>
+          <w:szCs w:val="28"/>
+        </w:rPr>
+        <w:t>Выполнив это, модуль ШИМ симуляции выдаст следующий результат (рис. 1)</w:t>
+      </w:r>
+      <w:r>
+        <w:rPr>
+          <w:sz w:val="28"/>
+          <w:szCs w:val="28"/>
+        </w:rPr>
+        <w:t>:</w:t>
+      </w:r>
+    </w:p>
+    <w:p>
+      <w:pPr>
         <w:spacing w:line="360" w:lineRule="auto"/>
-        <w:ind w:firstLine="709"/>
-        <w:rPr>
-          <w:rFonts w:ascii="Courier New" w:hAnsi="Courier New" w:cs="Courier New"/>
-          <w:bCs/>
-          <w:color w:val="000000" w:themeColor="text1"/>
-          <w:szCs w:val="22"/>
-        </w:rPr>
-      </w:pPr>
-      <w:r>
-        <w:rPr>
-          <w:rFonts w:ascii="Courier New" w:hAnsi="Courier New" w:cs="Courier New"/>
-          <w:bCs/>
-          <w:color w:val="000000" w:themeColor="text1"/>
-          <w:szCs w:val="22"/>
-        </w:rPr>
-        <w:t xml:space="preserve">    #200 </w:t>
-      </w:r>
-      <w:proofErr w:type="spellStart"/>
-      <w:r>
-        <w:rPr>
-          <w:rFonts w:ascii="Courier New" w:hAnsi="Courier New" w:cs="Courier New"/>
-          <w:bCs/>
-          <w:color w:val="000000" w:themeColor="text1"/>
-          <w:szCs w:val="22"/>
-        </w:rPr>
-        <w:t>down</w:t>
-      </w:r>
-      <w:proofErr w:type="spellEnd"/>
-      <w:r>
-        <w:rPr>
-          <w:rFonts w:ascii="Courier New" w:hAnsi="Courier New" w:cs="Courier New"/>
-          <w:bCs/>
-          <w:color w:val="000000" w:themeColor="text1"/>
-          <w:szCs w:val="22"/>
-        </w:rPr>
-        <w:t xml:space="preserve"> &lt;= 0;</w:t>
-      </w:r>
-    </w:p>
-    <w:p>
-      <w:pPr>
-        <w:pStyle w:val="af2"/>
-        <w:spacing w:line="360" w:lineRule="auto"/>
-        <w:ind w:firstLine="709"/>
-        <w:rPr>
-          <w:rFonts w:ascii="Courier New" w:hAnsi="Courier New" w:cs="Courier New"/>
-          <w:bCs/>
-          <w:color w:val="000000" w:themeColor="text1"/>
-          <w:szCs w:val="22"/>
-        </w:rPr>
-      </w:pPr>
-      <w:r>
-        <w:rPr>
-          <w:rFonts w:ascii="Courier New" w:hAnsi="Courier New" w:cs="Courier New"/>
-          <w:bCs/>
-          <w:color w:val="000000" w:themeColor="text1"/>
-          <w:szCs w:val="22"/>
-        </w:rPr>
-        <w:t xml:space="preserve">    #200 </w:t>
-      </w:r>
-      <w:proofErr w:type="spellStart"/>
-      <w:r>
-        <w:rPr>
-          <w:rFonts w:ascii="Courier New" w:hAnsi="Courier New" w:cs="Courier New"/>
-          <w:bCs/>
-          <w:color w:val="000000" w:themeColor="text1"/>
-          <w:szCs w:val="22"/>
-        </w:rPr>
-        <w:t>down</w:t>
-      </w:r>
-      <w:proofErr w:type="spellEnd"/>
-      <w:r>
-        <w:rPr>
-          <w:rFonts w:ascii="Courier New" w:hAnsi="Courier New" w:cs="Courier New"/>
-          <w:bCs/>
-          <w:color w:val="000000" w:themeColor="text1"/>
-          <w:szCs w:val="22"/>
-        </w:rPr>
-        <w:t xml:space="preserve"> &lt;= 1;</w:t>
-      </w:r>
-    </w:p>
-    <w:p>
-      <w:pPr>
-        <w:pStyle w:val="af2"/>
-        <w:spacing w:line="360" w:lineRule="auto"/>
-        <w:ind w:left="0" w:firstLine="709"/>
-        <w:rPr>
-          <w:rFonts w:ascii="Courier New" w:hAnsi="Courier New" w:cs="Courier New"/>
-          <w:bCs/>
-          <w:color w:val="000000" w:themeColor="text1"/>
-          <w:szCs w:val="22"/>
-        </w:rPr>
-      </w:pPr>
-      <w:r>
-        <w:rPr>
-          <w:rFonts w:ascii="Courier New" w:hAnsi="Courier New" w:cs="Courier New"/>
-          <w:bCs/>
-          <w:color w:val="000000" w:themeColor="text1"/>
-          <w:szCs w:val="22"/>
-          <w:lang w:val="en-US"/>
-        </w:rPr>
-        <w:t>e</w:t>
-      </w:r>
-      <w:proofErr w:type="spellStart"/>
-      <w:r>
-        <w:rPr>
-          <w:rFonts w:ascii="Courier New" w:hAnsi="Courier New" w:cs="Courier New"/>
-          <w:bCs/>
-          <w:color w:val="000000" w:themeColor="text1"/>
-          <w:szCs w:val="22"/>
-        </w:rPr>
-        <w:t>nd</w:t>
-      </w:r>
-      <w:proofErr w:type="spellEnd"/>
-    </w:p>
-    <w:p>
-      <w:pPr>
-        <w:pStyle w:val="af2"/>
-        <w:spacing w:line="360" w:lineRule="auto"/>
-        <w:ind w:left="0" w:firstLine="709"/>
-        <w:rPr>
-          <w:bCs/>
-          <w:color w:val="000000" w:themeColor="text1"/>
-          <w:sz w:val="28"/>
-        </w:rPr>
-      </w:pPr>
-      <w:r>
-        <w:rPr>
-          <w:bCs/>
-          <w:color w:val="000000" w:themeColor="text1"/>
-          <w:sz w:val="28"/>
-        </w:rPr>
-        <w:t xml:space="preserve">Этот блок кода имитирует последовательные нажатия и отпускания кнопок </w:t>
-      </w:r>
-      <w:proofErr w:type="spellStart"/>
-      <w:r>
-        <w:rPr>
-          <w:rFonts w:ascii="Courier New" w:hAnsi="Courier New" w:cs="Courier New"/>
-          <w:bCs/>
-          <w:color w:val="000000" w:themeColor="text1"/>
-          <w:szCs w:val="22"/>
-        </w:rPr>
-        <w:t>up</w:t>
-      </w:r>
-      <w:proofErr w:type="spellEnd"/>
-      <w:r>
-        <w:rPr>
-          <w:bCs/>
-          <w:color w:val="000000" w:themeColor="text1"/>
-          <w:sz w:val="28"/>
-        </w:rPr>
-        <w:t xml:space="preserve"> и </w:t>
-      </w:r>
-      <w:proofErr w:type="spellStart"/>
-      <w:r>
-        <w:rPr>
-          <w:rFonts w:ascii="Courier New" w:hAnsi="Courier New" w:cs="Courier New"/>
-          <w:bCs/>
-          <w:color w:val="000000" w:themeColor="text1"/>
-          <w:szCs w:val="22"/>
-        </w:rPr>
-        <w:t>down</w:t>
-      </w:r>
-      <w:proofErr w:type="spellEnd"/>
-      <w:r>
-        <w:rPr>
-          <w:bCs/>
-          <w:color w:val="000000" w:themeColor="text1"/>
-          <w:sz w:val="28"/>
-        </w:rPr>
-        <w:t>, проверяя, как модуль PWM реагирует на изменения сигналов управления, сдвигая градиент яркости светодиодов вверх или вниз по линейке. Это помогает убедиться, что кнопки работают корректно и в нужный момент изменяют состояние светодиодов.</w:t>
-      </w:r>
-    </w:p>
-    <w:p>
-      <w:pPr>
-        <w:pStyle w:val="af2"/>
-        <w:numPr>
-          <w:ilvl w:val="0"/>
-          <w:numId w:val="21"/>
-        </w:numPr>
-        <w:spacing w:line="360" w:lineRule="auto"/>
-        <w:ind w:left="0" w:firstLine="709"/>
-        <w:rPr>
-          <w:bCs/>
-          <w:color w:val="000000" w:themeColor="text1"/>
-          <w:sz w:val="28"/>
-        </w:rPr>
-      </w:pPr>
-      <w:r>
-        <w:rPr>
-          <w:bCs/>
-          <w:color w:val="000000" w:themeColor="text1"/>
-          <w:sz w:val="28"/>
-        </w:rPr>
-        <w:t>Прошивка и отладка</w:t>
-      </w:r>
-    </w:p>
-    <w:p>
-      <w:pPr>
-        <w:pStyle w:val="af2"/>
-        <w:spacing w:line="360" w:lineRule="auto"/>
-        <w:ind w:left="0" w:firstLine="709"/>
-        <w:rPr>
-          <w:bCs/>
-          <w:color w:val="000000" w:themeColor="text1"/>
-          <w:sz w:val="28"/>
-        </w:rPr>
-      </w:pPr>
-      <w:r>
-        <w:rPr>
-          <w:bCs/>
-          <w:color w:val="000000" w:themeColor="text1"/>
-          <w:sz w:val="28"/>
-        </w:rPr>
-        <w:t xml:space="preserve">После успешного синтеза и разводки схема была прошита на плату </w:t>
-      </w:r>
-      <w:proofErr w:type="spellStart"/>
-      <w:r>
-        <w:rPr>
-          <w:bCs/>
-          <w:color w:val="000000" w:themeColor="text1"/>
-          <w:sz w:val="28"/>
-        </w:rPr>
-        <w:t>Tang</w:t>
-      </w:r>
-      <w:proofErr w:type="spellEnd"/>
-      <w:r>
-        <w:rPr>
-          <w:bCs/>
-          <w:color w:val="000000" w:themeColor="text1"/>
-          <w:sz w:val="28"/>
-        </w:rPr>
-        <w:t xml:space="preserve"> </w:t>
-      </w:r>
-      <w:proofErr w:type="spellStart"/>
-      <w:r>
-        <w:rPr>
-          <w:bCs/>
-          <w:color w:val="000000" w:themeColor="text1"/>
-          <w:sz w:val="28"/>
-        </w:rPr>
-        <w:t>Nano</w:t>
-      </w:r>
-      <w:proofErr w:type="spellEnd"/>
-      <w:r>
-        <w:rPr>
-          <w:bCs/>
-          <w:color w:val="000000" w:themeColor="text1"/>
-          <w:sz w:val="28"/>
-        </w:rPr>
-        <w:t xml:space="preserve"> 9K. Результат — светодиоды плавно меняют яркость, образуя градиент. Нажатие кнопок изменяет сдвиг градиента</w:t>
-      </w:r>
-      <w:r>
-        <w:rPr>
-          <w:bCs/>
-          <w:color w:val="000000" w:themeColor="text1"/>
-          <w:sz w:val="28"/>
-        </w:rPr>
-        <w:t xml:space="preserve"> (рис. 1)</w:t>
-      </w:r>
-      <w:r>
-        <w:rPr>
-          <w:bCs/>
-          <w:color w:val="000000" w:themeColor="text1"/>
-          <w:sz w:val="28"/>
-        </w:rPr>
-        <w:t>:</w:t>
-      </w:r>
-    </w:p>
-    <w:p>
-      <w:pPr>
-        <w:spacing w:before="100" w:beforeAutospacing="1" w:after="100" w:afterAutospacing="1"/>
         <w:jc w:val="center"/>
+        <w:rPr>
+          <w:sz w:val="28"/>
+          <w:szCs w:val="28"/>
+        </w:rPr>
       </w:pPr>
       <w:r>
         <w:rPr>
           <w:noProof/>
         </w:rPr>
         <w:drawing>
-          <wp:inline distT="0" distB="0" distL="0" distR="0" wp14:anchorId="741CEB76" wp14:editId="16FA01C4">
+          <wp:inline distT="0" distB="0" distL="0" distR="0" wp14:anchorId="0C182281" wp14:editId="14F07872">
             <wp:extent cx="5624628" cy="2133600"/>
             <wp:effectExtent l="0" t="0" r="0" b="0"/>
-            <wp:docPr id="1" name="Рисунок 1"/>
+            <wp:docPr id="2" name="Рисунок 2"/>
             <wp:cNvGraphicFramePr>
               <a:graphicFrameLocks xmlns:a="http://schemas.openxmlformats.org/drawingml/2006/main" noChangeAspect="1"/>
             </wp:cNvGraphicFramePr>
@@ -3321,11 +2979,1312 @@
           </wp:inline>
         </w:drawing>
       </w:r>
+      <w:r>
+        <w:rPr>
+          <w:sz w:val="28"/>
+          <w:szCs w:val="28"/>
+        </w:rPr>
+        <w:t xml:space="preserve">Рисунок 1 </w:t>
+      </w:r>
+      <w:r>
+        <w:rPr>
+          <w:bCs/>
+          <w:color w:val="000000" w:themeColor="text1"/>
+          <w:sz w:val="28"/>
+          <w:szCs w:val="28"/>
+        </w:rPr>
+        <w:t xml:space="preserve">— Реализация </w:t>
+      </w:r>
+      <w:r>
+        <w:rPr>
+          <w:bCs/>
+          <w:color w:val="000000" w:themeColor="text1"/>
+          <w:sz w:val="28"/>
+          <w:szCs w:val="28"/>
+        </w:rPr>
+        <w:t>модуля ШИМ симуляции</w:t>
+      </w:r>
+    </w:p>
+    <w:p>
+      <w:pPr>
+        <w:pStyle w:val="af2"/>
+        <w:numPr>
+          <w:ilvl w:val="0"/>
+          <w:numId w:val="21"/>
+        </w:numPr>
+        <w:spacing w:before="100" w:beforeAutospacing="1" w:after="100" w:afterAutospacing="1" w:line="360" w:lineRule="auto"/>
+        <w:ind w:left="0" w:firstLine="709"/>
+        <w:jc w:val="both"/>
+        <w:rPr>
+          <w:sz w:val="28"/>
+          <w:szCs w:val="28"/>
+        </w:rPr>
+      </w:pPr>
+      <w:r>
+        <w:rPr>
+          <w:sz w:val="28"/>
+          <w:szCs w:val="28"/>
+        </w:rPr>
+        <w:t>Добавление управ</w:t>
+      </w:r>
+      <w:r>
+        <w:rPr>
+          <w:sz w:val="28"/>
+          <w:szCs w:val="28"/>
+        </w:rPr>
+        <w:t>л</w:t>
+      </w:r>
+      <w:r>
+        <w:rPr>
+          <w:sz w:val="28"/>
+          <w:szCs w:val="28"/>
+        </w:rPr>
+        <w:t>ения с кнопок</w:t>
+      </w:r>
+    </w:p>
+    <w:p>
+      <w:pPr>
+        <w:pStyle w:val="af2"/>
+        <w:spacing w:before="100" w:beforeAutospacing="1" w:after="100" w:afterAutospacing="1" w:line="360" w:lineRule="auto"/>
+        <w:ind w:left="0" w:firstLine="709"/>
+        <w:jc w:val="both"/>
+        <w:rPr>
+          <w:sz w:val="28"/>
+          <w:szCs w:val="28"/>
+        </w:rPr>
+      </w:pPr>
+      <w:r>
+        <w:rPr>
+          <w:sz w:val="28"/>
+          <w:szCs w:val="28"/>
+        </w:rPr>
+        <w:t>Кнопки сдвига градиента светодиодов задаются как входы модуля</w:t>
+      </w:r>
+    </w:p>
+    <w:p>
+      <w:pPr>
+        <w:pStyle w:val="af2"/>
+        <w:spacing w:before="100" w:beforeAutospacing="1" w:after="100" w:afterAutospacing="1" w:line="360" w:lineRule="auto"/>
+        <w:ind w:left="0" w:firstLine="709"/>
+        <w:jc w:val="both"/>
+        <w:rPr>
+          <w:rFonts w:ascii="Courier New" w:hAnsi="Courier New" w:cs="Courier New"/>
+        </w:rPr>
+      </w:pPr>
+      <w:proofErr w:type="spellStart"/>
+      <w:r>
+        <w:rPr>
+          <w:rFonts w:ascii="Courier New" w:hAnsi="Courier New" w:cs="Courier New"/>
+        </w:rPr>
+        <w:t>input</w:t>
+      </w:r>
+      <w:proofErr w:type="spellEnd"/>
+      <w:r>
+        <w:rPr>
+          <w:rFonts w:ascii="Courier New" w:hAnsi="Courier New" w:cs="Courier New"/>
+        </w:rPr>
+        <w:t xml:space="preserve"> </w:t>
+      </w:r>
+      <w:proofErr w:type="spellStart"/>
+      <w:r>
+        <w:rPr>
+          <w:rFonts w:ascii="Courier New" w:hAnsi="Courier New" w:cs="Courier New"/>
+        </w:rPr>
+        <w:t>up</w:t>
+      </w:r>
+      <w:proofErr w:type="spellEnd"/>
+      <w:r>
+        <w:rPr>
+          <w:rFonts w:ascii="Courier New" w:hAnsi="Courier New" w:cs="Courier New"/>
+        </w:rPr>
+        <w:t xml:space="preserve"> </w:t>
+      </w:r>
+    </w:p>
+    <w:p>
+      <w:pPr>
+        <w:pStyle w:val="af2"/>
+        <w:spacing w:before="100" w:beforeAutospacing="1" w:after="100" w:afterAutospacing="1" w:line="360" w:lineRule="auto"/>
+        <w:ind w:left="0" w:firstLine="709"/>
+        <w:jc w:val="both"/>
+        <w:rPr>
+          <w:rFonts w:ascii="Courier New" w:hAnsi="Courier New" w:cs="Courier New"/>
+        </w:rPr>
+      </w:pPr>
+      <w:proofErr w:type="spellStart"/>
+      <w:r>
+        <w:rPr>
+          <w:rFonts w:ascii="Courier New" w:hAnsi="Courier New" w:cs="Courier New"/>
+        </w:rPr>
+        <w:t>input</w:t>
+      </w:r>
+      <w:proofErr w:type="spellEnd"/>
+      <w:r>
+        <w:rPr>
+          <w:rFonts w:ascii="Courier New" w:hAnsi="Courier New" w:cs="Courier New"/>
+        </w:rPr>
+        <w:t xml:space="preserve"> </w:t>
+      </w:r>
+      <w:proofErr w:type="spellStart"/>
+      <w:r>
+        <w:rPr>
+          <w:rFonts w:ascii="Courier New" w:hAnsi="Courier New" w:cs="Courier New"/>
+        </w:rPr>
+        <w:t>down</w:t>
+      </w:r>
+      <w:proofErr w:type="spellEnd"/>
+    </w:p>
+    <w:p>
+      <w:pPr>
+        <w:pStyle w:val="af2"/>
+        <w:spacing w:before="100" w:beforeAutospacing="1" w:after="100" w:afterAutospacing="1" w:line="360" w:lineRule="auto"/>
+        <w:ind w:left="0" w:firstLine="709"/>
+        <w:jc w:val="both"/>
+        <w:rPr>
+          <w:sz w:val="28"/>
+          <w:szCs w:val="28"/>
+        </w:rPr>
+      </w:pPr>
+      <w:r>
+        <w:rPr>
+          <w:sz w:val="28"/>
+          <w:szCs w:val="28"/>
+        </w:rPr>
+        <w:t>В модуль добавляется счётчик сдвига светодиодов (от 0 до 5) и счётчик отката,</w:t>
+      </w:r>
+      <w:r>
+        <w:rPr>
+          <w:sz w:val="28"/>
+          <w:szCs w:val="28"/>
+        </w:rPr>
+        <w:t xml:space="preserve"> </w:t>
+      </w:r>
+      <w:r>
+        <w:rPr>
+          <w:sz w:val="28"/>
+          <w:szCs w:val="28"/>
+        </w:rPr>
+        <w:t>ограничивающий частоту осуществления сдвига при зажатии кнопки. Разрядность</w:t>
+      </w:r>
+      <w:r>
+        <w:rPr>
+          <w:sz w:val="28"/>
+          <w:szCs w:val="28"/>
+        </w:rPr>
+        <w:t xml:space="preserve"> </w:t>
+      </w:r>
+      <w:r>
+        <w:rPr>
+          <w:sz w:val="28"/>
+          <w:szCs w:val="28"/>
+        </w:rPr>
+        <w:t>последнего счётчика (локальный параметр COOLDOWN в примере кода) должна быть</w:t>
+      </w:r>
+      <w:r>
+        <w:rPr>
+          <w:sz w:val="28"/>
+          <w:szCs w:val="28"/>
+        </w:rPr>
+        <w:t xml:space="preserve"> </w:t>
+      </w:r>
+      <w:r>
+        <w:rPr>
+          <w:sz w:val="28"/>
+          <w:szCs w:val="28"/>
+        </w:rPr>
+        <w:t>небольшой (например, 3 разряда) для симуляции и большой (21 разряд) для</w:t>
+      </w:r>
+      <w:r>
+        <w:rPr>
+          <w:sz w:val="28"/>
+          <w:szCs w:val="28"/>
+        </w:rPr>
+        <w:t xml:space="preserve"> </w:t>
+      </w:r>
+      <w:r>
+        <w:rPr>
+          <w:sz w:val="28"/>
+          <w:szCs w:val="28"/>
+        </w:rPr>
+        <w:t>прошивки:</w:t>
+      </w:r>
+    </w:p>
+    <w:p>
+      <w:pPr>
+        <w:pStyle w:val="af2"/>
+        <w:spacing w:before="100" w:beforeAutospacing="1" w:after="100" w:afterAutospacing="1" w:line="360" w:lineRule="auto"/>
+        <w:ind w:left="0" w:firstLine="709"/>
+        <w:jc w:val="both"/>
+        <w:rPr>
+          <w:rFonts w:ascii="Courier New" w:hAnsi="Courier New" w:cs="Courier New"/>
+          <w:lang w:val="en-US"/>
+        </w:rPr>
+      </w:pPr>
+      <w:proofErr w:type="spellStart"/>
+      <w:r>
+        <w:rPr>
+          <w:rFonts w:ascii="Courier New" w:hAnsi="Courier New" w:cs="Courier New"/>
+          <w:lang w:val="en-US"/>
+        </w:rPr>
+        <w:t>localparam</w:t>
+      </w:r>
+      <w:proofErr w:type="spellEnd"/>
+      <w:r>
+        <w:rPr>
+          <w:rFonts w:ascii="Courier New" w:hAnsi="Courier New" w:cs="Courier New"/>
+          <w:lang w:val="en-US"/>
+        </w:rPr>
+        <w:t xml:space="preserve"> COOLDOWN = 3;</w:t>
+      </w:r>
+    </w:p>
+    <w:p>
+      <w:pPr>
+        <w:pStyle w:val="af2"/>
+        <w:spacing w:before="100" w:beforeAutospacing="1" w:after="100" w:afterAutospacing="1" w:line="360" w:lineRule="auto"/>
+        <w:ind w:left="0" w:firstLine="709"/>
+        <w:jc w:val="both"/>
+        <w:rPr>
+          <w:rFonts w:ascii="Courier New" w:hAnsi="Courier New" w:cs="Courier New"/>
+          <w:lang w:val="en-US"/>
+        </w:rPr>
+      </w:pPr>
+      <w:r>
+        <w:rPr>
+          <w:rFonts w:ascii="Courier New" w:hAnsi="Courier New" w:cs="Courier New"/>
+          <w:lang w:val="en-US"/>
+        </w:rPr>
+        <w:t>reg [2:0] shift;</w:t>
+      </w:r>
+    </w:p>
+    <w:p>
+      <w:pPr>
+        <w:pStyle w:val="af2"/>
+        <w:spacing w:before="100" w:beforeAutospacing="1" w:after="100" w:afterAutospacing="1" w:line="360" w:lineRule="auto"/>
+        <w:ind w:left="0" w:firstLine="709"/>
+        <w:jc w:val="both"/>
+        <w:rPr>
+          <w:rFonts w:ascii="Courier New" w:hAnsi="Courier New" w:cs="Courier New"/>
+        </w:rPr>
+      </w:pPr>
+      <w:proofErr w:type="spellStart"/>
+      <w:r>
+        <w:rPr>
+          <w:rFonts w:ascii="Courier New" w:hAnsi="Courier New" w:cs="Courier New"/>
+        </w:rPr>
+        <w:t>reg</w:t>
+      </w:r>
+      <w:proofErr w:type="spellEnd"/>
+      <w:r>
+        <w:rPr>
+          <w:rFonts w:ascii="Courier New" w:hAnsi="Courier New" w:cs="Courier New"/>
+        </w:rPr>
+        <w:t xml:space="preserve"> [COOLDOWN-1:0] </w:t>
+      </w:r>
+      <w:proofErr w:type="spellStart"/>
+      <w:r>
+        <w:rPr>
+          <w:rFonts w:ascii="Courier New" w:hAnsi="Courier New" w:cs="Courier New"/>
+        </w:rPr>
+        <w:t>cooldown</w:t>
+      </w:r>
+      <w:proofErr w:type="spellEnd"/>
+      <w:r>
+        <w:rPr>
+          <w:rFonts w:ascii="Courier New" w:hAnsi="Courier New" w:cs="Courier New"/>
+        </w:rPr>
+        <w:t>;</w:t>
+      </w:r>
+    </w:p>
+    <w:p>
+      <w:pPr>
+        <w:pStyle w:val="af2"/>
+        <w:spacing w:before="100" w:beforeAutospacing="1" w:after="100" w:afterAutospacing="1" w:line="360" w:lineRule="auto"/>
+        <w:ind w:left="0" w:firstLine="709"/>
+        <w:jc w:val="both"/>
+        <w:rPr>
+          <w:rFonts w:ascii="Courier New" w:hAnsi="Courier New" w:cs="Courier New"/>
+        </w:rPr>
+      </w:pPr>
+    </w:p>
+    <w:p>
+      <w:pPr>
+        <w:pStyle w:val="af2"/>
+        <w:spacing w:before="100" w:beforeAutospacing="1" w:after="100" w:afterAutospacing="1" w:line="360" w:lineRule="auto"/>
+        <w:ind w:left="0" w:firstLine="709"/>
+        <w:jc w:val="both"/>
+        <w:rPr>
+          <w:sz w:val="28"/>
+          <w:szCs w:val="28"/>
+        </w:rPr>
+      </w:pPr>
+      <w:r>
+        <w:rPr>
+          <w:sz w:val="28"/>
+          <w:szCs w:val="28"/>
+        </w:rPr>
+        <w:lastRenderedPageBreak/>
+        <w:t>Добавим работу сдвигов при нажатии кнопок</w:t>
+      </w:r>
+      <w:r>
+        <w:rPr>
+          <w:sz w:val="28"/>
+          <w:szCs w:val="28"/>
+        </w:rPr>
+        <w:t>:</w:t>
+      </w:r>
+    </w:p>
+    <w:p>
+      <w:pPr>
+        <w:pStyle w:val="af2"/>
+        <w:spacing w:before="100" w:beforeAutospacing="1" w:after="100" w:afterAutospacing="1" w:line="360" w:lineRule="auto"/>
+        <w:ind w:left="0" w:firstLine="709"/>
+        <w:jc w:val="both"/>
+        <w:rPr>
+          <w:rFonts w:ascii="Courier New" w:hAnsi="Courier New" w:cs="Courier New"/>
+          <w:lang w:val="en-US"/>
+        </w:rPr>
+      </w:pPr>
+      <w:r>
+        <w:rPr>
+          <w:rFonts w:ascii="Courier New" w:hAnsi="Courier New" w:cs="Courier New"/>
+          <w:lang w:val="en-US"/>
+        </w:rPr>
+        <w:t xml:space="preserve">always </w:t>
+      </w:r>
+      <w:proofErr w:type="gramStart"/>
+      <w:r>
+        <w:rPr>
+          <w:rFonts w:ascii="Courier New" w:hAnsi="Courier New" w:cs="Courier New"/>
+          <w:lang w:val="en-US"/>
+        </w:rPr>
+        <w:t>@(</w:t>
+      </w:r>
+      <w:proofErr w:type="gramEnd"/>
+      <w:r>
+        <w:rPr>
+          <w:rFonts w:ascii="Courier New" w:hAnsi="Courier New" w:cs="Courier New"/>
+          <w:lang w:val="en-US"/>
+        </w:rPr>
+        <w:t xml:space="preserve">posedge </w:t>
+      </w:r>
+      <w:proofErr w:type="spellStart"/>
+      <w:r>
+        <w:rPr>
+          <w:rFonts w:ascii="Courier New" w:hAnsi="Courier New" w:cs="Courier New"/>
+          <w:lang w:val="en-US"/>
+        </w:rPr>
+        <w:t>clk</w:t>
+      </w:r>
+      <w:proofErr w:type="spellEnd"/>
+      <w:r>
+        <w:rPr>
+          <w:rFonts w:ascii="Courier New" w:hAnsi="Courier New" w:cs="Courier New"/>
+          <w:lang w:val="en-US"/>
+        </w:rPr>
+        <w:t>)</w:t>
+      </w:r>
+    </w:p>
+    <w:p>
+      <w:pPr>
+        <w:pStyle w:val="af2"/>
+        <w:spacing w:before="100" w:beforeAutospacing="1" w:after="100" w:afterAutospacing="1" w:line="360" w:lineRule="auto"/>
+        <w:ind w:left="0" w:firstLine="709"/>
+        <w:jc w:val="both"/>
+        <w:rPr>
+          <w:rFonts w:ascii="Courier New" w:hAnsi="Courier New" w:cs="Courier New"/>
+          <w:lang w:val="en-US"/>
+        </w:rPr>
+      </w:pPr>
+      <w:r>
+        <w:rPr>
+          <w:rFonts w:ascii="Courier New" w:hAnsi="Courier New" w:cs="Courier New"/>
+          <w:lang w:val="en-US"/>
+        </w:rPr>
+        <w:t xml:space="preserve">begin </w:t>
+      </w:r>
+    </w:p>
+    <w:p>
+      <w:pPr>
+        <w:pStyle w:val="af2"/>
+        <w:spacing w:before="100" w:beforeAutospacing="1" w:after="100" w:afterAutospacing="1" w:line="360" w:lineRule="auto"/>
+        <w:ind w:left="709" w:firstLine="709"/>
+        <w:jc w:val="both"/>
+        <w:rPr>
+          <w:rFonts w:ascii="Courier New" w:hAnsi="Courier New" w:cs="Courier New"/>
+          <w:lang w:val="en-US"/>
+        </w:rPr>
+      </w:pPr>
+      <w:r>
+        <w:rPr>
+          <w:rFonts w:ascii="Courier New" w:hAnsi="Courier New" w:cs="Courier New"/>
+          <w:lang w:val="en-US"/>
+        </w:rPr>
+        <w:t xml:space="preserve">if </w:t>
+      </w:r>
+      <w:proofErr w:type="gramStart"/>
+      <w:r>
+        <w:rPr>
+          <w:rFonts w:ascii="Courier New" w:hAnsi="Courier New" w:cs="Courier New"/>
+          <w:lang w:val="en-US"/>
+        </w:rPr>
+        <w:t>(!cooldown</w:t>
+      </w:r>
+      <w:proofErr w:type="gramEnd"/>
+      <w:r>
+        <w:rPr>
+          <w:rFonts w:ascii="Courier New" w:hAnsi="Courier New" w:cs="Courier New"/>
+          <w:lang w:val="en-US"/>
+        </w:rPr>
+        <w:t>)</w:t>
+      </w:r>
+    </w:p>
+    <w:p>
+      <w:pPr>
+        <w:pStyle w:val="af2"/>
+        <w:spacing w:before="100" w:beforeAutospacing="1" w:after="100" w:afterAutospacing="1" w:line="360" w:lineRule="auto"/>
+        <w:ind w:left="709" w:firstLine="709"/>
+        <w:jc w:val="both"/>
+        <w:rPr>
+          <w:rFonts w:ascii="Courier New" w:hAnsi="Courier New" w:cs="Courier New"/>
+          <w:lang w:val="en-US"/>
+        </w:rPr>
+      </w:pPr>
+      <w:r>
+        <w:rPr>
+          <w:rFonts w:ascii="Courier New" w:hAnsi="Courier New" w:cs="Courier New"/>
+          <w:lang w:val="en-US"/>
+        </w:rPr>
+        <w:t>begin</w:t>
+      </w:r>
+    </w:p>
+    <w:p>
+      <w:pPr>
+        <w:pStyle w:val="af2"/>
+        <w:spacing w:before="100" w:beforeAutospacing="1" w:after="100" w:afterAutospacing="1" w:line="360" w:lineRule="auto"/>
+        <w:ind w:left="1418" w:firstLine="709"/>
+        <w:jc w:val="both"/>
+        <w:rPr>
+          <w:rFonts w:ascii="Courier New" w:hAnsi="Courier New" w:cs="Courier New"/>
+          <w:lang w:val="en-US"/>
+        </w:rPr>
+      </w:pPr>
+      <w:r>
+        <w:rPr>
+          <w:rFonts w:ascii="Courier New" w:hAnsi="Courier New" w:cs="Courier New"/>
+          <w:lang w:val="en-US"/>
+        </w:rPr>
+        <w:t xml:space="preserve">if </w:t>
+      </w:r>
+      <w:proofErr w:type="gramStart"/>
+      <w:r>
+        <w:rPr>
+          <w:rFonts w:ascii="Courier New" w:hAnsi="Courier New" w:cs="Courier New"/>
+          <w:lang w:val="en-US"/>
+        </w:rPr>
+        <w:t>(!up</w:t>
+      </w:r>
+      <w:proofErr w:type="gramEnd"/>
+      <w:r>
+        <w:rPr>
+          <w:rFonts w:ascii="Courier New" w:hAnsi="Courier New" w:cs="Courier New"/>
+          <w:lang w:val="en-US"/>
+        </w:rPr>
+        <w:t>)</w:t>
+      </w:r>
+    </w:p>
+    <w:p>
+      <w:pPr>
+        <w:pStyle w:val="af2"/>
+        <w:spacing w:before="100" w:beforeAutospacing="1" w:after="100" w:afterAutospacing="1" w:line="360" w:lineRule="auto"/>
+        <w:ind w:left="1418" w:firstLine="709"/>
+        <w:jc w:val="both"/>
+        <w:rPr>
+          <w:rFonts w:ascii="Courier New" w:hAnsi="Courier New" w:cs="Courier New"/>
+          <w:lang w:val="en-US"/>
+        </w:rPr>
+      </w:pPr>
+      <w:r>
+        <w:rPr>
+          <w:rFonts w:ascii="Courier New" w:hAnsi="Courier New" w:cs="Courier New"/>
+          <w:lang w:val="en-US"/>
+        </w:rPr>
+        <w:t xml:space="preserve">begin </w:t>
+      </w:r>
+    </w:p>
+    <w:p>
+      <w:pPr>
+        <w:pStyle w:val="af2"/>
+        <w:spacing w:before="100" w:beforeAutospacing="1" w:after="100" w:afterAutospacing="1" w:line="360" w:lineRule="auto"/>
+        <w:ind w:left="2127" w:firstLine="709"/>
+        <w:jc w:val="both"/>
+        <w:rPr>
+          <w:rFonts w:ascii="Courier New" w:hAnsi="Courier New" w:cs="Courier New"/>
+          <w:lang w:val="en-US"/>
+        </w:rPr>
+      </w:pPr>
+      <w:r>
+        <w:rPr>
+          <w:rFonts w:ascii="Courier New" w:hAnsi="Courier New" w:cs="Courier New"/>
+          <w:lang w:val="en-US"/>
+        </w:rPr>
+        <w:t>cooldown &lt;= 2**COOLDOWN-1;</w:t>
+      </w:r>
+    </w:p>
+    <w:p>
+      <w:pPr>
+        <w:pStyle w:val="af2"/>
+        <w:spacing w:before="100" w:beforeAutospacing="1" w:after="100" w:afterAutospacing="1" w:line="360" w:lineRule="auto"/>
+        <w:ind w:left="2127" w:firstLine="709"/>
+        <w:jc w:val="both"/>
+        <w:rPr>
+          <w:rFonts w:ascii="Courier New" w:hAnsi="Courier New" w:cs="Courier New"/>
+          <w:lang w:val="en-US"/>
+        </w:rPr>
+      </w:pPr>
+      <w:r>
+        <w:rPr>
+          <w:rFonts w:ascii="Courier New" w:hAnsi="Courier New" w:cs="Courier New"/>
+          <w:lang w:val="en-US"/>
+        </w:rPr>
+        <w:t>if (shift &lt; LED_COUNT-1)</w:t>
+      </w:r>
+    </w:p>
+    <w:p>
+      <w:pPr>
+        <w:pStyle w:val="af2"/>
+        <w:spacing w:before="100" w:beforeAutospacing="1" w:after="100" w:afterAutospacing="1" w:line="360" w:lineRule="auto"/>
+        <w:ind w:left="2836" w:firstLine="709"/>
+        <w:jc w:val="both"/>
+        <w:rPr>
+          <w:rFonts w:ascii="Courier New" w:hAnsi="Courier New" w:cs="Courier New"/>
+          <w:lang w:val="en-US"/>
+        </w:rPr>
+      </w:pPr>
+      <w:r>
+        <w:rPr>
+          <w:rFonts w:ascii="Courier New" w:hAnsi="Courier New" w:cs="Courier New"/>
+          <w:lang w:val="en-US"/>
+        </w:rPr>
+        <w:t>shift &lt;= shift + 1'b1;</w:t>
+      </w:r>
+    </w:p>
+    <w:p>
+      <w:pPr>
+        <w:pStyle w:val="af2"/>
+        <w:spacing w:before="100" w:beforeAutospacing="1" w:after="100" w:afterAutospacing="1" w:line="360" w:lineRule="auto"/>
+        <w:ind w:left="2127" w:firstLine="709"/>
+        <w:jc w:val="both"/>
+        <w:rPr>
+          <w:rFonts w:ascii="Courier New" w:hAnsi="Courier New" w:cs="Courier New"/>
+          <w:lang w:val="en-US"/>
+        </w:rPr>
+      </w:pPr>
+      <w:r>
+        <w:rPr>
+          <w:rFonts w:ascii="Courier New" w:hAnsi="Courier New" w:cs="Courier New"/>
+          <w:lang w:val="en-US"/>
+        </w:rPr>
+        <w:t xml:space="preserve">else </w:t>
+      </w:r>
+    </w:p>
+    <w:p>
+      <w:pPr>
+        <w:pStyle w:val="af2"/>
+        <w:spacing w:before="100" w:beforeAutospacing="1" w:after="100" w:afterAutospacing="1" w:line="360" w:lineRule="auto"/>
+        <w:ind w:left="2836" w:firstLine="709"/>
+        <w:jc w:val="both"/>
+        <w:rPr>
+          <w:rFonts w:ascii="Courier New" w:hAnsi="Courier New" w:cs="Courier New"/>
+          <w:lang w:val="en-US"/>
+        </w:rPr>
+      </w:pPr>
+      <w:r>
+        <w:rPr>
+          <w:rFonts w:ascii="Courier New" w:hAnsi="Courier New" w:cs="Courier New"/>
+          <w:lang w:val="en-US"/>
+        </w:rPr>
+        <w:t>shift &lt;= 0;</w:t>
+      </w:r>
+    </w:p>
+    <w:p>
+      <w:pPr>
+        <w:spacing w:before="100" w:beforeAutospacing="1" w:after="100" w:afterAutospacing="1" w:line="360" w:lineRule="auto"/>
+        <w:ind w:left="1418" w:firstLine="709"/>
+        <w:jc w:val="both"/>
+        <w:rPr>
+          <w:rFonts w:ascii="Courier New" w:hAnsi="Courier New" w:cs="Courier New"/>
+          <w:lang w:val="en-US"/>
+        </w:rPr>
+      </w:pPr>
+      <w:r>
+        <w:rPr>
+          <w:rFonts w:ascii="Courier New" w:hAnsi="Courier New" w:cs="Courier New"/>
+          <w:lang w:val="en-US"/>
+        </w:rPr>
+        <w:t>end</w:t>
+      </w:r>
+    </w:p>
+    <w:p>
+      <w:pPr>
+        <w:spacing w:before="100" w:beforeAutospacing="1" w:after="100" w:afterAutospacing="1" w:line="360" w:lineRule="auto"/>
+        <w:ind w:left="1418" w:firstLine="709"/>
+        <w:jc w:val="both"/>
+        <w:rPr>
+          <w:rFonts w:ascii="Courier New" w:hAnsi="Courier New" w:cs="Courier New"/>
+          <w:lang w:val="en-US"/>
+        </w:rPr>
+      </w:pPr>
+      <w:r>
+        <w:rPr>
+          <w:rFonts w:ascii="Courier New" w:hAnsi="Courier New" w:cs="Courier New"/>
+          <w:lang w:val="en-US"/>
+        </w:rPr>
+        <w:t xml:space="preserve">else if </w:t>
+      </w:r>
+      <w:proofErr w:type="gramStart"/>
+      <w:r>
+        <w:rPr>
+          <w:rFonts w:ascii="Courier New" w:hAnsi="Courier New" w:cs="Courier New"/>
+          <w:lang w:val="en-US"/>
+        </w:rPr>
+        <w:t>(!down</w:t>
+      </w:r>
+      <w:proofErr w:type="gramEnd"/>
+      <w:r>
+        <w:rPr>
+          <w:rFonts w:ascii="Courier New" w:hAnsi="Courier New" w:cs="Courier New"/>
+          <w:lang w:val="en-US"/>
+        </w:rPr>
+        <w:t>)</w:t>
+      </w:r>
+    </w:p>
+    <w:p>
+      <w:pPr>
+        <w:spacing w:before="100" w:beforeAutospacing="1" w:after="100" w:afterAutospacing="1" w:line="360" w:lineRule="auto"/>
+        <w:ind w:left="1418" w:firstLine="709"/>
+        <w:jc w:val="both"/>
+        <w:rPr>
+          <w:rFonts w:ascii="Courier New" w:hAnsi="Courier New" w:cs="Courier New"/>
+          <w:lang w:val="en-US"/>
+        </w:rPr>
+      </w:pPr>
+      <w:r>
+        <w:rPr>
+          <w:rFonts w:ascii="Courier New" w:hAnsi="Courier New" w:cs="Courier New"/>
+          <w:lang w:val="en-US"/>
+        </w:rPr>
+        <w:t>begin</w:t>
+      </w:r>
+    </w:p>
+    <w:p>
+      <w:pPr>
+        <w:spacing w:before="100" w:beforeAutospacing="1" w:after="100" w:afterAutospacing="1" w:line="360" w:lineRule="auto"/>
+        <w:ind w:left="2127" w:firstLine="709"/>
+        <w:jc w:val="both"/>
+        <w:rPr>
+          <w:rFonts w:ascii="Courier New" w:hAnsi="Courier New" w:cs="Courier New"/>
+          <w:lang w:val="en-US"/>
+        </w:rPr>
+      </w:pPr>
+      <w:r>
+        <w:rPr>
+          <w:rFonts w:ascii="Courier New" w:hAnsi="Courier New" w:cs="Courier New"/>
+          <w:lang w:val="en-US"/>
+        </w:rPr>
+        <w:t>cooldown &lt;= 2**COOLDOWN-1;</w:t>
+      </w:r>
+    </w:p>
+    <w:p>
+      <w:pPr>
+        <w:spacing w:before="100" w:beforeAutospacing="1" w:after="100" w:afterAutospacing="1" w:line="360" w:lineRule="auto"/>
+        <w:ind w:left="2127" w:firstLine="709"/>
+        <w:jc w:val="both"/>
+        <w:rPr>
+          <w:rFonts w:ascii="Courier New" w:hAnsi="Courier New" w:cs="Courier New"/>
+          <w:lang w:val="en-US"/>
+        </w:rPr>
+      </w:pPr>
+      <w:r>
+        <w:rPr>
+          <w:rFonts w:ascii="Courier New" w:hAnsi="Courier New" w:cs="Courier New"/>
+          <w:lang w:val="en-US"/>
+        </w:rPr>
+        <w:t>if (shift &gt; 0)</w:t>
+      </w:r>
+    </w:p>
+    <w:p>
+      <w:pPr>
+        <w:spacing w:before="100" w:beforeAutospacing="1" w:after="100" w:afterAutospacing="1" w:line="360" w:lineRule="auto"/>
+        <w:ind w:left="2836" w:firstLine="709"/>
+        <w:jc w:val="both"/>
+        <w:rPr>
+          <w:rFonts w:ascii="Courier New" w:hAnsi="Courier New" w:cs="Courier New"/>
+          <w:lang w:val="en-US"/>
+        </w:rPr>
+      </w:pPr>
+      <w:r>
+        <w:rPr>
+          <w:rFonts w:ascii="Courier New" w:hAnsi="Courier New" w:cs="Courier New"/>
+          <w:lang w:val="en-US"/>
+        </w:rPr>
+        <w:t>shift &lt;= shift - 1'b1;</w:t>
+      </w:r>
+    </w:p>
+    <w:p>
+      <w:pPr>
+        <w:spacing w:before="100" w:beforeAutospacing="1" w:after="100" w:afterAutospacing="1" w:line="360" w:lineRule="auto"/>
+        <w:ind w:left="2836" w:firstLine="709"/>
+        <w:jc w:val="both"/>
+        <w:rPr>
+          <w:rFonts w:ascii="Courier New" w:hAnsi="Courier New" w:cs="Courier New"/>
+          <w:lang w:val="en-US"/>
+        </w:rPr>
+      </w:pPr>
+      <w:r>
+        <w:rPr>
+          <w:rFonts w:ascii="Courier New" w:hAnsi="Courier New" w:cs="Courier New"/>
+          <w:lang w:val="en-US"/>
+        </w:rPr>
+        <w:t>else</w:t>
+      </w:r>
+    </w:p>
+    <w:p>
+      <w:pPr>
+        <w:spacing w:before="100" w:beforeAutospacing="1" w:after="100" w:afterAutospacing="1" w:line="360" w:lineRule="auto"/>
+        <w:ind w:left="2836" w:firstLine="709"/>
+        <w:jc w:val="both"/>
+        <w:rPr>
+          <w:rFonts w:ascii="Courier New" w:hAnsi="Courier New" w:cs="Courier New"/>
+          <w:lang w:val="en-US"/>
+        </w:rPr>
+      </w:pPr>
+      <w:r>
+        <w:rPr>
+          <w:rFonts w:ascii="Courier New" w:hAnsi="Courier New" w:cs="Courier New"/>
+          <w:lang w:val="en-US"/>
+        </w:rPr>
+        <w:t>shift &lt;= LED_COUNT-1;</w:t>
+      </w:r>
+    </w:p>
+    <w:p>
+      <w:pPr>
+        <w:spacing w:before="100" w:beforeAutospacing="1" w:after="100" w:afterAutospacing="1" w:line="360" w:lineRule="auto"/>
+        <w:ind w:left="1418" w:firstLine="709"/>
+        <w:jc w:val="both"/>
+        <w:rPr>
+          <w:rFonts w:ascii="Courier New" w:hAnsi="Courier New" w:cs="Courier New"/>
+          <w:lang w:val="en-US"/>
+        </w:rPr>
+      </w:pPr>
+      <w:r>
+        <w:rPr>
+          <w:rFonts w:ascii="Courier New" w:hAnsi="Courier New" w:cs="Courier New"/>
+          <w:lang w:val="en-US"/>
+        </w:rPr>
+        <w:t>end</w:t>
+      </w:r>
+    </w:p>
+    <w:p>
+      <w:pPr>
+        <w:spacing w:before="100" w:beforeAutospacing="1" w:after="100" w:afterAutospacing="1" w:line="360" w:lineRule="auto"/>
+        <w:ind w:left="709" w:firstLine="709"/>
+        <w:jc w:val="both"/>
+        <w:rPr>
+          <w:rFonts w:ascii="Courier New" w:hAnsi="Courier New" w:cs="Courier New"/>
+          <w:lang w:val="en-US"/>
+        </w:rPr>
+      </w:pPr>
+      <w:r>
+        <w:rPr>
+          <w:rFonts w:ascii="Courier New" w:hAnsi="Courier New" w:cs="Courier New"/>
+          <w:lang w:val="en-US"/>
+        </w:rPr>
+        <w:t>end</w:t>
+      </w:r>
+    </w:p>
+    <w:p>
+      <w:pPr>
+        <w:spacing w:before="100" w:beforeAutospacing="1" w:after="100" w:afterAutospacing="1" w:line="360" w:lineRule="auto"/>
+        <w:ind w:left="709" w:firstLine="709"/>
+        <w:jc w:val="both"/>
+        <w:rPr>
+          <w:rFonts w:ascii="Courier New" w:hAnsi="Courier New" w:cs="Courier New"/>
+          <w:lang w:val="en-US"/>
+        </w:rPr>
+      </w:pPr>
+      <w:r>
+        <w:rPr>
+          <w:rFonts w:ascii="Courier New" w:hAnsi="Courier New" w:cs="Courier New"/>
+          <w:lang w:val="en-US"/>
+        </w:rPr>
+        <w:t>else</w:t>
+      </w:r>
+    </w:p>
+    <w:p>
+      <w:pPr>
+        <w:spacing w:before="100" w:beforeAutospacing="1" w:after="100" w:afterAutospacing="1" w:line="360" w:lineRule="auto"/>
+        <w:ind w:left="1418" w:firstLine="709"/>
+        <w:jc w:val="both"/>
+        <w:rPr>
+          <w:rFonts w:ascii="Courier New" w:hAnsi="Courier New" w:cs="Courier New"/>
+          <w:lang w:val="en-US"/>
+        </w:rPr>
+      </w:pPr>
+      <w:r>
+        <w:rPr>
+          <w:rFonts w:ascii="Courier New" w:hAnsi="Courier New" w:cs="Courier New"/>
+          <w:lang w:val="en-US"/>
+        </w:rPr>
+        <w:t xml:space="preserve">cooldown &lt;= cooldown - 1'b1; </w:t>
+      </w:r>
+    </w:p>
+    <w:p>
+      <w:pPr>
+        <w:spacing w:before="100" w:beforeAutospacing="1" w:after="100" w:afterAutospacing="1" w:line="360" w:lineRule="auto"/>
+        <w:ind w:firstLine="709"/>
+        <w:jc w:val="both"/>
+        <w:rPr>
+          <w:rFonts w:ascii="Courier New" w:hAnsi="Courier New" w:cs="Courier New"/>
+          <w:lang w:val="en-US"/>
+        </w:rPr>
+      </w:pPr>
+      <w:r>
+        <w:rPr>
+          <w:rFonts w:ascii="Courier New" w:hAnsi="Courier New" w:cs="Courier New"/>
+          <w:lang w:val="en-US"/>
+        </w:rPr>
+        <w:t>end</w:t>
+      </w:r>
+    </w:p>
+    <w:p>
+      <w:pPr>
+        <w:spacing w:before="100" w:beforeAutospacing="1" w:after="100" w:afterAutospacing="1" w:line="360" w:lineRule="auto"/>
+        <w:ind w:firstLine="709"/>
+        <w:jc w:val="both"/>
+        <w:rPr>
+          <w:sz w:val="28"/>
+          <w:szCs w:val="28"/>
+        </w:rPr>
+      </w:pPr>
+      <w:r>
+        <w:rPr>
+          <w:sz w:val="28"/>
+          <w:szCs w:val="28"/>
+        </w:rPr>
+        <w:lastRenderedPageBreak/>
+        <w:t>Если счётчик отката имеет значение 0, то проверяется нажатие кнопок (активный</w:t>
+      </w:r>
+      <w:r>
+        <w:rPr>
+          <w:sz w:val="28"/>
+          <w:szCs w:val="28"/>
+        </w:rPr>
+        <w:t xml:space="preserve"> </w:t>
+      </w:r>
+      <w:r>
+        <w:rPr>
+          <w:sz w:val="28"/>
+          <w:szCs w:val="28"/>
+        </w:rPr>
+        <w:t>уровень – 0). Если кнопка нажата, то счётчик отката устанавливается в максимальное</w:t>
+      </w:r>
+      <w:r>
+        <w:rPr>
+          <w:sz w:val="28"/>
+          <w:szCs w:val="28"/>
+        </w:rPr>
+        <w:t xml:space="preserve"> </w:t>
+      </w:r>
+      <w:r>
+        <w:rPr>
+          <w:sz w:val="28"/>
+          <w:szCs w:val="28"/>
+        </w:rPr>
+        <w:t>значение и производится сдвиг – увеличение или уменьшение значения на счётчике</w:t>
+      </w:r>
+      <w:r>
+        <w:rPr>
+          <w:sz w:val="28"/>
+          <w:szCs w:val="28"/>
+        </w:rPr>
+        <w:t xml:space="preserve"> </w:t>
+      </w:r>
+      <w:r>
+        <w:rPr>
+          <w:sz w:val="28"/>
+          <w:szCs w:val="28"/>
+        </w:rPr>
+        <w:t>сдвига. Если сдвиг выходит за диапазон допустимых значений, то значение</w:t>
+      </w:r>
+      <w:r>
+        <w:rPr>
+          <w:sz w:val="28"/>
+          <w:szCs w:val="28"/>
+        </w:rPr>
+        <w:t xml:space="preserve"> </w:t>
+      </w:r>
+      <w:r>
+        <w:rPr>
+          <w:sz w:val="28"/>
+          <w:szCs w:val="28"/>
+        </w:rPr>
+        <w:t>возвращается обратно с другой стороны.</w:t>
+      </w:r>
+      <w:r>
+        <w:rPr>
+          <w:sz w:val="28"/>
+          <w:szCs w:val="28"/>
+        </w:rPr>
+        <w:t xml:space="preserve"> </w:t>
+      </w:r>
+      <w:r>
+        <w:rPr>
+          <w:sz w:val="28"/>
+          <w:szCs w:val="28"/>
+        </w:rPr>
+        <w:t>Если же счётчик не равен нулю, то на каждом такте его значение уменьшается на 1.</w:t>
+      </w:r>
+    </w:p>
+    <w:p>
+      <w:pPr>
+        <w:spacing w:before="100" w:beforeAutospacing="1" w:after="100" w:afterAutospacing="1" w:line="360" w:lineRule="auto"/>
+        <w:ind w:firstLine="709"/>
+        <w:jc w:val="both"/>
+        <w:rPr>
+          <w:sz w:val="28"/>
+          <w:szCs w:val="28"/>
+        </w:rPr>
+      </w:pPr>
+      <w:proofErr w:type="spellStart"/>
+      <w:r>
+        <w:rPr>
+          <w:sz w:val="28"/>
+          <w:szCs w:val="28"/>
+        </w:rPr>
+        <w:t>Тажке</w:t>
+      </w:r>
+      <w:proofErr w:type="spellEnd"/>
+      <w:r>
+        <w:rPr>
+          <w:sz w:val="28"/>
+          <w:szCs w:val="28"/>
+        </w:rPr>
+        <w:t xml:space="preserve"> модернизируем блок </w:t>
+      </w:r>
+      <w:r>
+        <w:rPr>
+          <w:sz w:val="28"/>
+          <w:szCs w:val="28"/>
+          <w:lang w:val="en-US"/>
+        </w:rPr>
+        <w:t>generate</w:t>
+      </w:r>
+      <w:r>
+        <w:rPr>
+          <w:sz w:val="28"/>
+          <w:szCs w:val="28"/>
+        </w:rPr>
+        <w:t xml:space="preserve"> </w:t>
+      </w:r>
+      <w:r>
+        <w:rPr>
+          <w:sz w:val="28"/>
+          <w:szCs w:val="28"/>
+        </w:rPr>
+        <w:t xml:space="preserve">с помощью сдвига </w:t>
+      </w:r>
+      <w:r>
+        <w:rPr>
+          <w:rFonts w:ascii="Courier New" w:hAnsi="Courier New" w:cs="Courier New"/>
+          <w:lang w:val="en-US"/>
+        </w:rPr>
+        <w:t>shift</w:t>
+      </w:r>
+      <w:r>
+        <w:rPr>
+          <w:sz w:val="28"/>
+          <w:szCs w:val="28"/>
+        </w:rPr>
+        <w:t>:</w:t>
+      </w:r>
+    </w:p>
+    <w:p>
+      <w:pPr>
+        <w:spacing w:before="100" w:beforeAutospacing="1" w:after="100" w:afterAutospacing="1" w:line="360" w:lineRule="auto"/>
+        <w:ind w:firstLine="709"/>
+        <w:jc w:val="both"/>
+        <w:rPr>
+          <w:rFonts w:ascii="Courier New" w:hAnsi="Courier New" w:cs="Courier New"/>
+          <w:lang w:val="en-US"/>
+        </w:rPr>
+      </w:pPr>
+      <w:r>
+        <w:rPr>
+          <w:rFonts w:ascii="Courier New" w:hAnsi="Courier New" w:cs="Courier New"/>
+          <w:lang w:val="en-US"/>
+        </w:rPr>
+        <w:t>assign led[</w:t>
+      </w:r>
+      <w:proofErr w:type="spellStart"/>
+      <w:r>
+        <w:rPr>
+          <w:rFonts w:ascii="Courier New" w:hAnsi="Courier New" w:cs="Courier New"/>
+          <w:lang w:val="en-US"/>
+        </w:rPr>
+        <w:t>i</w:t>
+      </w:r>
+      <w:proofErr w:type="spellEnd"/>
+      <w:r>
+        <w:rPr>
+          <w:rFonts w:ascii="Courier New" w:hAnsi="Courier New" w:cs="Courier New"/>
+          <w:lang w:val="en-US"/>
+        </w:rPr>
+        <w:t>] = counter &gt; (</w:t>
+      </w:r>
+      <w:proofErr w:type="spellStart"/>
+      <w:r>
+        <w:rPr>
+          <w:rFonts w:ascii="Courier New" w:hAnsi="Courier New" w:cs="Courier New"/>
+          <w:lang w:val="en-US"/>
+        </w:rPr>
+        <w:t>i</w:t>
+      </w:r>
+      <w:proofErr w:type="spellEnd"/>
+      <w:r>
+        <w:rPr>
+          <w:rFonts w:ascii="Courier New" w:hAnsi="Courier New" w:cs="Courier New"/>
+          <w:lang w:val="en-US"/>
+        </w:rPr>
+        <w:t xml:space="preserve"> + shift) % LED_COUNT;</w:t>
+      </w:r>
+    </w:p>
+    <w:p>
+      <w:pPr>
+        <w:spacing w:before="100" w:beforeAutospacing="1" w:after="100" w:afterAutospacing="1" w:line="360" w:lineRule="auto"/>
+        <w:ind w:firstLine="709"/>
+        <w:jc w:val="both"/>
+        <w:rPr>
+          <w:sz w:val="28"/>
+          <w:szCs w:val="28"/>
+        </w:rPr>
+      </w:pPr>
+      <w:proofErr w:type="spellStart"/>
+      <w:r>
+        <w:rPr>
+          <w:rFonts w:ascii="Courier New" w:hAnsi="Courier New" w:cs="Courier New"/>
+        </w:rPr>
+        <w:t>shift</w:t>
+      </w:r>
+      <w:proofErr w:type="spellEnd"/>
+      <w:r>
+        <w:rPr>
+          <w:sz w:val="28"/>
+          <w:szCs w:val="28"/>
+        </w:rPr>
+        <w:t xml:space="preserve"> — это сдвиг, который изменяет позицию светодиодов. Он используется для сдвига градиента яркости по линейке светодиодов.</w:t>
+      </w:r>
+    </w:p>
+    <w:p>
+      <w:pPr>
+        <w:spacing w:before="100" w:beforeAutospacing="1" w:after="100" w:afterAutospacing="1" w:line="360" w:lineRule="auto"/>
+        <w:ind w:firstLine="709"/>
+        <w:jc w:val="both"/>
+        <w:rPr>
+          <w:sz w:val="28"/>
+          <w:szCs w:val="28"/>
+        </w:rPr>
+      </w:pPr>
+      <w:proofErr w:type="spellStart"/>
+      <w:r>
+        <w:rPr>
+          <w:rFonts w:ascii="Courier New" w:hAnsi="Courier New" w:cs="Courier New"/>
+        </w:rPr>
+        <w:t>counter</w:t>
+      </w:r>
+      <w:proofErr w:type="spellEnd"/>
+      <w:r>
+        <w:rPr>
+          <w:rFonts w:ascii="Courier New" w:hAnsi="Courier New" w:cs="Courier New"/>
+        </w:rPr>
+        <w:t xml:space="preserve"> &gt; (i + </w:t>
+      </w:r>
+      <w:proofErr w:type="spellStart"/>
+      <w:r>
+        <w:rPr>
+          <w:rFonts w:ascii="Courier New" w:hAnsi="Courier New" w:cs="Courier New"/>
+        </w:rPr>
+        <w:t>shift</w:t>
+      </w:r>
+      <w:proofErr w:type="spellEnd"/>
+      <w:r>
+        <w:rPr>
+          <w:rFonts w:ascii="Courier New" w:hAnsi="Courier New" w:cs="Courier New"/>
+        </w:rPr>
+        <w:t>) % LED_COUNT</w:t>
+      </w:r>
+      <w:r>
+        <w:t xml:space="preserve"> </w:t>
+      </w:r>
+      <w:r>
+        <w:rPr>
+          <w:sz w:val="28"/>
+          <w:szCs w:val="28"/>
+        </w:rPr>
+        <w:t xml:space="preserve">— светодиод </w:t>
+      </w:r>
+      <w:proofErr w:type="spellStart"/>
+      <w:r>
+        <w:rPr>
+          <w:rFonts w:ascii="Courier New" w:hAnsi="Courier New" w:cs="Courier New"/>
+        </w:rPr>
+        <w:t>led</w:t>
+      </w:r>
+      <w:proofErr w:type="spellEnd"/>
+      <w:r>
+        <w:rPr>
+          <w:rFonts w:ascii="Courier New" w:hAnsi="Courier New" w:cs="Courier New"/>
+        </w:rPr>
+        <w:t>[i]</w:t>
+      </w:r>
+      <w:r>
+        <w:t xml:space="preserve"> </w:t>
+      </w:r>
+      <w:r>
+        <w:rPr>
+          <w:sz w:val="28"/>
+          <w:szCs w:val="28"/>
+        </w:rPr>
+        <w:t>включается, если значение счётчика больше, чем результат этого выражения. В результате светодиоды включаются в определённой последовательности, создавая эффект градиента яркости, который изменяется со временем.</w:t>
+      </w:r>
+    </w:p>
+    <w:p>
+      <w:pPr>
+        <w:rPr>
+          <w:sz w:val="28"/>
+          <w:szCs w:val="28"/>
+        </w:rPr>
+      </w:pPr>
+      <w:r>
+        <w:rPr>
+          <w:sz w:val="28"/>
+          <w:szCs w:val="28"/>
+        </w:rPr>
+        <w:br w:type="page"/>
+      </w:r>
+    </w:p>
+    <w:p>
+      <w:pPr>
+        <w:spacing w:before="100" w:beforeAutospacing="1" w:after="100" w:afterAutospacing="1" w:line="360" w:lineRule="auto"/>
+        <w:ind w:firstLine="709"/>
+        <w:jc w:val="both"/>
+        <w:rPr>
+          <w:sz w:val="28"/>
+          <w:szCs w:val="28"/>
+        </w:rPr>
+      </w:pPr>
+      <w:r>
+        <w:rPr>
+          <w:sz w:val="28"/>
+          <w:szCs w:val="28"/>
+        </w:rPr>
+        <w:lastRenderedPageBreak/>
+        <w:t>Итоговая р</w:t>
+      </w:r>
+      <w:r>
+        <w:rPr>
+          <w:sz w:val="28"/>
+          <w:szCs w:val="28"/>
+        </w:rPr>
+        <w:t>азводка с кнопками будет иметь следующий вид</w:t>
+      </w:r>
+      <w:r>
+        <w:rPr>
+          <w:sz w:val="28"/>
+          <w:szCs w:val="28"/>
+        </w:rPr>
+        <w:t xml:space="preserve"> (рис. 2)</w:t>
+      </w:r>
+      <w:r>
+        <w:rPr>
+          <w:sz w:val="28"/>
+          <w:szCs w:val="28"/>
+        </w:rPr>
+        <w:t>:</w:t>
+      </w:r>
+    </w:p>
+    <w:p>
+      <w:pPr>
+        <w:spacing w:before="100" w:beforeAutospacing="1" w:after="100" w:afterAutospacing="1" w:line="360" w:lineRule="auto"/>
+        <w:ind w:firstLine="709"/>
+        <w:jc w:val="both"/>
+        <w:rPr>
+          <w:sz w:val="28"/>
+          <w:szCs w:val="28"/>
+        </w:rPr>
+      </w:pPr>
     </w:p>
     <w:p>
       <w:pPr>
         <w:spacing w:before="100" w:beforeAutospacing="1" w:after="100" w:afterAutospacing="1"/>
         <w:jc w:val="center"/>
+      </w:pPr>
+      <w:r>
+        <w:rPr>
+          <w:noProof/>
+        </w:rPr>
+        <w:drawing>
+          <wp:inline distT="0" distB="0" distL="0" distR="0" wp14:anchorId="61A0914C" wp14:editId="4C9BE83F">
+            <wp:extent cx="4526280" cy="2311512"/>
+            <wp:effectExtent l="0" t="0" r="7620" b="0"/>
+            <wp:docPr id="3" name="Рисунок 3"/>
+            <wp:cNvGraphicFramePr>
+              <a:graphicFrameLocks xmlns:a="http://schemas.openxmlformats.org/drawingml/2006/main" noChangeAspect="1"/>
+            </wp:cNvGraphicFramePr>
+            <a:graphic xmlns:a="http://schemas.openxmlformats.org/drawingml/2006/main">
+              <a:graphicData uri="http://schemas.openxmlformats.org/drawingml/2006/picture">
+                <pic:pic xmlns:pic="http://schemas.openxmlformats.org/drawingml/2006/picture">
+                  <pic:nvPicPr>
+                    <pic:cNvPr id="0" name="Picture 1"/>
+                    <pic:cNvPicPr>
+                      <a:picLocks noChangeAspect="1" noChangeArrowheads="1"/>
+                    </pic:cNvPicPr>
+                  </pic:nvPicPr>
+                  <pic:blipFill>
+                    <a:blip r:embed="rId9">
+                      <a:extLst>
+                        <a:ext uri="{28A0092B-C50C-407E-A947-70E740481C1C}">
+                          <a14:useLocalDpi xmlns:a14="http://schemas.microsoft.com/office/drawing/2010/main" val="0"/>
+                        </a:ext>
+                      </a:extLst>
+                    </a:blip>
+                    <a:srcRect/>
+                    <a:stretch>
+                      <a:fillRect/>
+                    </a:stretch>
+                  </pic:blipFill>
+                  <pic:spPr bwMode="auto">
+                    <a:xfrm>
+                      <a:off x="0" y="0"/>
+                      <a:ext cx="4547838" cy="2322522"/>
+                    </a:xfrm>
+                    <a:prstGeom prst="rect">
+                      <a:avLst/>
+                    </a:prstGeom>
+                    <a:noFill/>
+                    <a:ln>
+                      <a:noFill/>
+                    </a:ln>
+                  </pic:spPr>
+                </pic:pic>
+              </a:graphicData>
+            </a:graphic>
+          </wp:inline>
+        </w:drawing>
+      </w:r>
+    </w:p>
+    <w:p>
+      <w:pPr>
+        <w:spacing w:before="100" w:beforeAutospacing="1" w:after="100" w:afterAutospacing="1"/>
+        <w:jc w:val="center"/>
         <w:rPr>
           <w:bCs/>
           <w:color w:val="000000" w:themeColor="text1"/>
@@ -3338,7 +4297,21 @@
           <w:sz w:val="28"/>
           <w:szCs w:val="28"/>
         </w:rPr>
-        <w:t xml:space="preserve">Рисунок 1 </w:t>
+        <w:t xml:space="preserve">Рисунок </w:t>
+      </w:r>
+      <w:r>
+        <w:rPr>
+          <w:sz w:val="28"/>
+          <w:szCs w:val="28"/>
+        </w:rPr>
+        <w:t>2</w:t>
+      </w:r>
+      <w:r>
+        <w:rPr>
+          <w:sz w:val="28"/>
+          <w:szCs w:val="28"/>
+        </w:rPr>
+        <w:t xml:space="preserve"> </w:t>
       </w:r>
       <w:r>
         <w:rPr>
@@ -3347,26 +4320,1019 @@
           <w:sz w:val="28"/>
           <w:szCs w:val="28"/>
         </w:rPr>
-        <w:t>— Реализация градиента светодиодами</w:t>
-      </w:r>
+        <w:t xml:space="preserve">— </w:t>
+      </w:r>
+      <w:r>
+        <w:rPr>
+          <w:bCs/>
+          <w:color w:val="000000" w:themeColor="text1"/>
+          <w:sz w:val="28"/>
+          <w:szCs w:val="28"/>
+        </w:rPr>
+        <w:t>Итоговая разводка с кнопками</w:t>
+      </w:r>
+    </w:p>
+    <w:p>
+      <w:pPr>
+        <w:spacing w:before="100" w:beforeAutospacing="1" w:after="100" w:afterAutospacing="1"/>
+        <w:jc w:val="center"/>
+        <w:rPr>
+          <w:bCs/>
+          <w:color w:val="000000" w:themeColor="text1"/>
+          <w:sz w:val="28"/>
+          <w:szCs w:val="28"/>
+        </w:rPr>
+      </w:pPr>
+    </w:p>
+    <w:p>
+      <w:pPr>
+        <w:spacing w:before="100" w:beforeAutospacing="1" w:after="100" w:afterAutospacing="1"/>
+        <w:ind w:firstLine="709"/>
+        <w:jc w:val="both"/>
+        <w:rPr>
+          <w:bCs/>
+          <w:color w:val="000000" w:themeColor="text1"/>
+          <w:sz w:val="28"/>
+          <w:szCs w:val="28"/>
+        </w:rPr>
+      </w:pPr>
+      <w:r>
+        <w:rPr>
+          <w:bCs/>
+          <w:color w:val="000000" w:themeColor="text1"/>
+          <w:sz w:val="28"/>
+          <w:szCs w:val="28"/>
+        </w:rPr>
+        <w:t xml:space="preserve">Также подключим кнопки к нашей ПЛИС в панели </w:t>
+      </w:r>
+      <w:r>
+        <w:rPr>
+          <w:bCs/>
+          <w:color w:val="000000" w:themeColor="text1"/>
+          <w:sz w:val="28"/>
+          <w:szCs w:val="28"/>
+          <w:lang w:val="en-US"/>
+        </w:rPr>
+        <w:t>Floor</w:t>
+      </w:r>
+      <w:r>
+        <w:rPr>
+          <w:bCs/>
+          <w:color w:val="000000" w:themeColor="text1"/>
+          <w:sz w:val="28"/>
+          <w:szCs w:val="28"/>
+        </w:rPr>
+        <w:t xml:space="preserve"> </w:t>
+      </w:r>
+      <w:r>
+        <w:rPr>
+          <w:bCs/>
+          <w:color w:val="000000" w:themeColor="text1"/>
+          <w:sz w:val="28"/>
+          <w:szCs w:val="28"/>
+          <w:lang w:val="en-US"/>
+        </w:rPr>
+        <w:t>Panel</w:t>
+      </w:r>
+      <w:r>
+        <w:rPr>
+          <w:bCs/>
+          <w:color w:val="000000" w:themeColor="text1"/>
+          <w:sz w:val="28"/>
+          <w:szCs w:val="28"/>
+        </w:rPr>
+        <w:t xml:space="preserve"> (</w:t>
+      </w:r>
+      <w:r>
+        <w:rPr>
+          <w:bCs/>
+          <w:color w:val="000000" w:themeColor="text1"/>
+          <w:sz w:val="28"/>
+          <w:szCs w:val="28"/>
+        </w:rPr>
+        <w:t>рис. 3</w:t>
+      </w:r>
+      <w:r>
+        <w:rPr>
+          <w:bCs/>
+          <w:color w:val="000000" w:themeColor="text1"/>
+          <w:sz w:val="28"/>
+          <w:szCs w:val="28"/>
+        </w:rPr>
+        <w:t>):</w:t>
+      </w:r>
+    </w:p>
+    <w:p>
+      <w:pPr>
+        <w:spacing w:before="100" w:beforeAutospacing="1" w:after="100" w:afterAutospacing="1"/>
+        <w:ind w:firstLine="709"/>
+        <w:jc w:val="both"/>
+        <w:rPr>
+          <w:bCs/>
+          <w:color w:val="000000" w:themeColor="text1"/>
+          <w:sz w:val="28"/>
+          <w:szCs w:val="28"/>
+        </w:rPr>
+      </w:pPr>
+    </w:p>
+    <w:p>
+      <w:pPr>
+        <w:spacing w:before="100" w:beforeAutospacing="1" w:after="100" w:afterAutospacing="1" w:line="360" w:lineRule="auto"/>
+        <w:jc w:val="center"/>
+      </w:pPr>
+      <w:r>
+        <w:rPr>
+          <w:noProof/>
+        </w:rPr>
+        <w:drawing>
+          <wp:inline distT="0" distB="0" distL="0" distR="0" wp14:anchorId="61B84E30" wp14:editId="0CF34B38">
+            <wp:extent cx="3950243" cy="3329305"/>
+            <wp:effectExtent l="0" t="0" r="0" b="4445"/>
+            <wp:docPr id="4" name="Рисунок 4"/>
+            <wp:cNvGraphicFramePr>
+              <a:graphicFrameLocks xmlns:a="http://schemas.openxmlformats.org/drawingml/2006/main" noChangeAspect="1"/>
+            </wp:cNvGraphicFramePr>
+            <a:graphic xmlns:a="http://schemas.openxmlformats.org/drawingml/2006/main">
+              <a:graphicData uri="http://schemas.openxmlformats.org/drawingml/2006/picture">
+                <pic:pic xmlns:pic="http://schemas.openxmlformats.org/drawingml/2006/picture">
+                  <pic:nvPicPr>
+                    <pic:cNvPr id="0" name="Picture 3"/>
+                    <pic:cNvPicPr>
+                      <a:picLocks noChangeAspect="1" noChangeArrowheads="1"/>
+                    </pic:cNvPicPr>
+                  </pic:nvPicPr>
+                  <pic:blipFill>
+                    <a:blip r:embed="rId10">
+                      <a:extLst>
+                        <a:ext uri="{28A0092B-C50C-407E-A947-70E740481C1C}">
+                          <a14:useLocalDpi xmlns:a14="http://schemas.microsoft.com/office/drawing/2010/main" val="0"/>
+                        </a:ext>
+                      </a:extLst>
+                    </a:blip>
+                    <a:srcRect/>
+                    <a:stretch>
+                      <a:fillRect/>
+                    </a:stretch>
+                  </pic:blipFill>
+                  <pic:spPr bwMode="auto">
+                    <a:xfrm>
+                      <a:off x="0" y="0"/>
+                      <a:ext cx="3988326" cy="3361402"/>
+                    </a:xfrm>
+                    <a:prstGeom prst="rect">
+                      <a:avLst/>
+                    </a:prstGeom>
+                    <a:noFill/>
+                    <a:ln>
+                      <a:noFill/>
+                    </a:ln>
+                  </pic:spPr>
+                </pic:pic>
+              </a:graphicData>
+            </a:graphic>
+          </wp:inline>
+        </w:drawing>
+      </w:r>
+    </w:p>
+    <w:p>
+      <w:pPr>
+        <w:spacing w:before="100" w:beforeAutospacing="1" w:after="100" w:afterAutospacing="1" w:line="360" w:lineRule="auto"/>
+        <w:jc w:val="center"/>
+        <w:rPr>
+          <w:bCs/>
+          <w:color w:val="000000" w:themeColor="text1"/>
+          <w:sz w:val="28"/>
+          <w:szCs w:val="28"/>
+        </w:rPr>
+      </w:pPr>
+      <w:r>
+        <w:rPr>
+          <w:sz w:val="28"/>
+          <w:szCs w:val="28"/>
+        </w:rPr>
+        <w:t xml:space="preserve">Рисунок </w:t>
+      </w:r>
+      <w:r>
+        <w:rPr>
+          <w:sz w:val="28"/>
+          <w:szCs w:val="28"/>
+        </w:rPr>
+        <w:t>3</w:t>
+      </w:r>
+      <w:r>
+        <w:rPr>
+          <w:sz w:val="28"/>
+          <w:szCs w:val="28"/>
+        </w:rPr>
+        <w:t xml:space="preserve"> </w:t>
+      </w:r>
+      <w:r>
+        <w:rPr>
+          <w:bCs/>
+          <w:color w:val="000000" w:themeColor="text1"/>
+          <w:sz w:val="28"/>
+          <w:szCs w:val="28"/>
+        </w:rPr>
+        <w:t xml:space="preserve">— </w:t>
+      </w:r>
+      <w:r>
+        <w:rPr>
+          <w:bCs/>
+          <w:color w:val="000000" w:themeColor="text1"/>
+          <w:sz w:val="28"/>
+          <w:szCs w:val="28"/>
+        </w:rPr>
+        <w:t>Итоговая разводка с кнопками</w:t>
+      </w:r>
+      <w:r>
+        <w:rPr>
+          <w:bCs/>
+          <w:color w:val="000000" w:themeColor="text1"/>
+          <w:sz w:val="28"/>
+          <w:szCs w:val="28"/>
+        </w:rPr>
+        <w:t xml:space="preserve">, подключенная к ПЛИС в панели </w:t>
+      </w:r>
+      <w:r>
+        <w:rPr>
+          <w:bCs/>
+          <w:color w:val="000000" w:themeColor="text1"/>
+          <w:sz w:val="28"/>
+          <w:szCs w:val="28"/>
+          <w:lang w:val="en-US"/>
+        </w:rPr>
+        <w:t>Floor</w:t>
+      </w:r>
+      <w:r>
+        <w:rPr>
+          <w:bCs/>
+          <w:color w:val="000000" w:themeColor="text1"/>
+          <w:sz w:val="28"/>
+          <w:szCs w:val="28"/>
+        </w:rPr>
+        <w:t xml:space="preserve"> </w:t>
+      </w:r>
+      <w:r>
+        <w:rPr>
+          <w:bCs/>
+          <w:color w:val="000000" w:themeColor="text1"/>
+          <w:sz w:val="28"/>
+          <w:szCs w:val="28"/>
+          <w:lang w:val="en-US"/>
+        </w:rPr>
+        <w:t>Panel</w:t>
+      </w:r>
+    </w:p>
+    <w:p>
+      <w:pPr>
+        <w:spacing w:before="100" w:beforeAutospacing="1" w:after="100" w:afterAutospacing="1" w:line="360" w:lineRule="auto"/>
+        <w:ind w:firstLine="709"/>
+        <w:jc w:val="both"/>
+        <w:rPr>
+          <w:sz w:val="28"/>
+          <w:szCs w:val="28"/>
+        </w:rPr>
+      </w:pPr>
+      <w:r>
+        <w:rPr>
+          <w:sz w:val="28"/>
+          <w:szCs w:val="28"/>
+        </w:rPr>
+        <w:lastRenderedPageBreak/>
+        <w:t xml:space="preserve">В </w:t>
+      </w:r>
+      <w:proofErr w:type="spellStart"/>
+      <w:r>
+        <w:rPr>
+          <w:sz w:val="28"/>
+          <w:szCs w:val="28"/>
+        </w:rPr>
+        <w:t>тестбенче</w:t>
+      </w:r>
+      <w:proofErr w:type="spellEnd"/>
+      <w:r>
+        <w:rPr>
+          <w:sz w:val="28"/>
+          <w:szCs w:val="28"/>
+        </w:rPr>
+        <w:t xml:space="preserve"> </w:t>
+      </w:r>
+      <w:r>
+        <w:rPr>
+          <w:sz w:val="28"/>
+          <w:szCs w:val="28"/>
+        </w:rPr>
+        <w:t>сделаем</w:t>
+      </w:r>
+      <w:r>
+        <w:rPr>
+          <w:sz w:val="28"/>
+          <w:szCs w:val="28"/>
+        </w:rPr>
+        <w:t xml:space="preserve"> генер</w:t>
+      </w:r>
+      <w:r>
+        <w:rPr>
+          <w:sz w:val="28"/>
+          <w:szCs w:val="28"/>
+        </w:rPr>
+        <w:t>ацию</w:t>
+      </w:r>
+      <w:r>
+        <w:rPr>
+          <w:sz w:val="28"/>
+          <w:szCs w:val="28"/>
+        </w:rPr>
+        <w:t xml:space="preserve"> тактов</w:t>
+      </w:r>
+      <w:r>
+        <w:rPr>
+          <w:sz w:val="28"/>
+          <w:szCs w:val="28"/>
+        </w:rPr>
+        <w:t>ого</w:t>
+      </w:r>
+      <w:r>
+        <w:rPr>
+          <w:sz w:val="28"/>
+          <w:szCs w:val="28"/>
+        </w:rPr>
+        <w:t xml:space="preserve"> сигнал</w:t>
+      </w:r>
+      <w:r>
+        <w:rPr>
+          <w:sz w:val="28"/>
+          <w:szCs w:val="28"/>
+        </w:rPr>
+        <w:t>а</w:t>
+      </w:r>
+      <w:r>
+        <w:rPr>
+          <w:sz w:val="28"/>
+          <w:szCs w:val="28"/>
+        </w:rPr>
+        <w:t xml:space="preserve"> и симулир</w:t>
+      </w:r>
+      <w:r>
+        <w:rPr>
+          <w:sz w:val="28"/>
+          <w:szCs w:val="28"/>
+        </w:rPr>
+        <w:t>ование</w:t>
+      </w:r>
+      <w:r>
+        <w:rPr>
+          <w:sz w:val="28"/>
+          <w:szCs w:val="28"/>
+        </w:rPr>
+        <w:t xml:space="preserve"> нажати</w:t>
+      </w:r>
+      <w:r>
+        <w:rPr>
+          <w:sz w:val="28"/>
+          <w:szCs w:val="28"/>
+        </w:rPr>
+        <w:t>я</w:t>
+      </w:r>
+      <w:r>
+        <w:rPr>
+          <w:sz w:val="28"/>
+          <w:szCs w:val="28"/>
+        </w:rPr>
+        <w:t xml:space="preserve"> кнопок </w:t>
+      </w:r>
+      <w:proofErr w:type="spellStart"/>
+      <w:r>
+        <w:rPr>
+          <w:sz w:val="28"/>
+          <w:szCs w:val="28"/>
+        </w:rPr>
+        <w:t>up</w:t>
+      </w:r>
+      <w:proofErr w:type="spellEnd"/>
+      <w:r>
+        <w:rPr>
+          <w:sz w:val="28"/>
+          <w:szCs w:val="28"/>
+        </w:rPr>
+        <w:t xml:space="preserve"> и </w:t>
+      </w:r>
+      <w:proofErr w:type="spellStart"/>
+      <w:r>
+        <w:rPr>
+          <w:sz w:val="28"/>
+          <w:szCs w:val="28"/>
+        </w:rPr>
+        <w:t>down</w:t>
+      </w:r>
+      <w:proofErr w:type="spellEnd"/>
+      <w:r>
+        <w:rPr>
+          <w:sz w:val="28"/>
+          <w:szCs w:val="28"/>
+        </w:rPr>
+        <w:t xml:space="preserve"> для сдвига градиента яркости светодиодов</w:t>
+      </w:r>
+      <w:r>
+        <w:rPr>
+          <w:sz w:val="28"/>
+          <w:szCs w:val="28"/>
+        </w:rPr>
+        <w:t>:</w:t>
+      </w:r>
+    </w:p>
+    <w:p>
+      <w:pPr>
+        <w:spacing w:before="100" w:beforeAutospacing="1" w:after="100" w:afterAutospacing="1" w:line="360" w:lineRule="auto"/>
+        <w:ind w:firstLine="709"/>
+        <w:jc w:val="both"/>
+        <w:rPr>
+          <w:rFonts w:ascii="Courier New" w:hAnsi="Courier New" w:cs="Courier New"/>
+          <w:lang w:val="en-US"/>
+        </w:rPr>
+      </w:pPr>
+      <w:r>
+        <w:rPr>
+          <w:rFonts w:ascii="Courier New" w:hAnsi="Courier New" w:cs="Courier New"/>
+          <w:lang w:val="en-US"/>
+        </w:rPr>
+        <w:t>initial</w:t>
+      </w:r>
+    </w:p>
+    <w:p>
+      <w:pPr>
+        <w:spacing w:before="100" w:beforeAutospacing="1" w:after="100" w:afterAutospacing="1" w:line="360" w:lineRule="auto"/>
+        <w:ind w:firstLine="709"/>
+        <w:jc w:val="both"/>
+        <w:rPr>
+          <w:rFonts w:ascii="Courier New" w:hAnsi="Courier New" w:cs="Courier New"/>
+          <w:lang w:val="en-US"/>
+        </w:rPr>
+      </w:pPr>
+      <w:r>
+        <w:rPr>
+          <w:rFonts w:ascii="Courier New" w:hAnsi="Courier New" w:cs="Courier New"/>
+          <w:lang w:val="en-US"/>
+        </w:rPr>
+        <w:t>begin</w:t>
+      </w:r>
+    </w:p>
+    <w:p>
+      <w:pPr>
+        <w:spacing w:before="100" w:beforeAutospacing="1" w:after="100" w:afterAutospacing="1" w:line="360" w:lineRule="auto"/>
+        <w:ind w:left="709" w:firstLine="709"/>
+        <w:jc w:val="both"/>
+        <w:rPr>
+          <w:rFonts w:ascii="Courier New" w:hAnsi="Courier New" w:cs="Courier New"/>
+          <w:lang w:val="en-US"/>
+        </w:rPr>
+      </w:pPr>
+      <w:r>
+        <w:rPr>
+          <w:rFonts w:ascii="Courier New" w:hAnsi="Courier New" w:cs="Courier New"/>
+          <w:lang w:val="en-US"/>
+        </w:rPr>
+        <w:t xml:space="preserve">    up &lt;= 1;</w:t>
+      </w:r>
+    </w:p>
+    <w:p>
+      <w:pPr>
+        <w:spacing w:before="100" w:beforeAutospacing="1" w:after="100" w:afterAutospacing="1" w:line="360" w:lineRule="auto"/>
+        <w:ind w:left="709" w:firstLine="709"/>
+        <w:jc w:val="both"/>
+        <w:rPr>
+          <w:rFonts w:ascii="Courier New" w:hAnsi="Courier New" w:cs="Courier New"/>
+          <w:lang w:val="en-US"/>
+        </w:rPr>
+      </w:pPr>
+      <w:r>
+        <w:rPr>
+          <w:rFonts w:ascii="Courier New" w:hAnsi="Courier New" w:cs="Courier New"/>
+          <w:lang w:val="en-US"/>
+        </w:rPr>
+        <w:t xml:space="preserve">    down &lt;= 1;</w:t>
+      </w:r>
+    </w:p>
+    <w:p>
+      <w:pPr>
+        <w:spacing w:before="100" w:beforeAutospacing="1" w:after="100" w:afterAutospacing="1" w:line="360" w:lineRule="auto"/>
+        <w:ind w:left="709" w:firstLine="709"/>
+        <w:jc w:val="both"/>
+        <w:rPr>
+          <w:rFonts w:ascii="Courier New" w:hAnsi="Courier New" w:cs="Courier New"/>
+          <w:lang w:val="en-US"/>
+        </w:rPr>
+      </w:pPr>
+      <w:r>
+        <w:rPr>
+          <w:rFonts w:ascii="Courier New" w:hAnsi="Courier New" w:cs="Courier New"/>
+          <w:lang w:val="en-US"/>
+        </w:rPr>
+        <w:t xml:space="preserve">    #20 up &lt;= 0;</w:t>
+      </w:r>
+    </w:p>
+    <w:p>
+      <w:pPr>
+        <w:spacing w:before="100" w:beforeAutospacing="1" w:after="100" w:afterAutospacing="1" w:line="360" w:lineRule="auto"/>
+        <w:ind w:left="709" w:firstLine="709"/>
+        <w:jc w:val="both"/>
+        <w:rPr>
+          <w:rFonts w:ascii="Courier New" w:hAnsi="Courier New" w:cs="Courier New"/>
+        </w:rPr>
+      </w:pPr>
+      <w:r>
+        <w:rPr>
+          <w:rFonts w:ascii="Courier New" w:hAnsi="Courier New" w:cs="Courier New"/>
+          <w:lang w:val="en-US"/>
+        </w:rPr>
+        <w:t xml:space="preserve">    </w:t>
+      </w:r>
+      <w:r>
+        <w:rPr>
+          <w:rFonts w:ascii="Courier New" w:hAnsi="Courier New" w:cs="Courier New"/>
+        </w:rPr>
+        <w:t xml:space="preserve">#180 </w:t>
+      </w:r>
+      <w:proofErr w:type="spellStart"/>
+      <w:r>
+        <w:rPr>
+          <w:rFonts w:ascii="Courier New" w:hAnsi="Courier New" w:cs="Courier New"/>
+        </w:rPr>
+        <w:t>up</w:t>
+      </w:r>
+      <w:proofErr w:type="spellEnd"/>
+      <w:r>
+        <w:rPr>
+          <w:rFonts w:ascii="Courier New" w:hAnsi="Courier New" w:cs="Courier New"/>
+        </w:rPr>
+        <w:t xml:space="preserve"> &lt;= 1;</w:t>
+      </w:r>
+    </w:p>
+    <w:p>
+      <w:pPr>
+        <w:spacing w:before="100" w:beforeAutospacing="1" w:after="100" w:afterAutospacing="1" w:line="360" w:lineRule="auto"/>
+        <w:ind w:left="709" w:firstLine="709"/>
+        <w:jc w:val="both"/>
+        <w:rPr>
+          <w:rFonts w:ascii="Courier New" w:hAnsi="Courier New" w:cs="Courier New"/>
+        </w:rPr>
+      </w:pPr>
+      <w:r>
+        <w:rPr>
+          <w:rFonts w:ascii="Courier New" w:hAnsi="Courier New" w:cs="Courier New"/>
+        </w:rPr>
+        <w:t xml:space="preserve">    #200 </w:t>
+      </w:r>
+      <w:proofErr w:type="spellStart"/>
+      <w:r>
+        <w:rPr>
+          <w:rFonts w:ascii="Courier New" w:hAnsi="Courier New" w:cs="Courier New"/>
+        </w:rPr>
+        <w:t>down</w:t>
+      </w:r>
+      <w:proofErr w:type="spellEnd"/>
+      <w:r>
+        <w:rPr>
+          <w:rFonts w:ascii="Courier New" w:hAnsi="Courier New" w:cs="Courier New"/>
+        </w:rPr>
+        <w:t xml:space="preserve"> &lt;= 0;</w:t>
+      </w:r>
+    </w:p>
+    <w:p>
+      <w:pPr>
+        <w:spacing w:before="100" w:beforeAutospacing="1" w:after="100" w:afterAutospacing="1" w:line="360" w:lineRule="auto"/>
+        <w:ind w:left="709" w:firstLine="709"/>
+        <w:jc w:val="both"/>
+        <w:rPr>
+          <w:rFonts w:ascii="Courier New" w:hAnsi="Courier New" w:cs="Courier New"/>
+        </w:rPr>
+      </w:pPr>
+      <w:r>
+        <w:rPr>
+          <w:rFonts w:ascii="Courier New" w:hAnsi="Courier New" w:cs="Courier New"/>
+        </w:rPr>
+        <w:t xml:space="preserve">    #200 </w:t>
+      </w:r>
+      <w:proofErr w:type="spellStart"/>
+      <w:r>
+        <w:rPr>
+          <w:rFonts w:ascii="Courier New" w:hAnsi="Courier New" w:cs="Courier New"/>
+        </w:rPr>
+        <w:t>down</w:t>
+      </w:r>
+      <w:proofErr w:type="spellEnd"/>
+      <w:r>
+        <w:rPr>
+          <w:rFonts w:ascii="Courier New" w:hAnsi="Courier New" w:cs="Courier New"/>
+        </w:rPr>
+        <w:t xml:space="preserve"> &lt;= 1;</w:t>
+      </w:r>
+    </w:p>
+    <w:p>
+      <w:pPr>
+        <w:spacing w:before="100" w:beforeAutospacing="1" w:after="100" w:afterAutospacing="1" w:line="360" w:lineRule="auto"/>
+        <w:ind w:firstLine="709"/>
+        <w:jc w:val="both"/>
+        <w:rPr>
+          <w:rFonts w:ascii="Courier New" w:hAnsi="Courier New" w:cs="Courier New"/>
+        </w:rPr>
+      </w:pPr>
+      <w:r>
+        <w:rPr>
+          <w:rFonts w:ascii="Courier New" w:hAnsi="Courier New" w:cs="Courier New"/>
+          <w:lang w:val="en-US"/>
+        </w:rPr>
+        <w:t>e</w:t>
+      </w:r>
+      <w:proofErr w:type="spellStart"/>
+      <w:r>
+        <w:rPr>
+          <w:rFonts w:ascii="Courier New" w:hAnsi="Courier New" w:cs="Courier New"/>
+        </w:rPr>
+        <w:t>nd</w:t>
+      </w:r>
+      <w:proofErr w:type="spellEnd"/>
     </w:p>
     <w:p>
       <w:pPr>
         <w:spacing w:line="360" w:lineRule="auto"/>
         <w:ind w:firstLine="709"/>
+        <w:jc w:val="both"/>
+        <w:rPr>
+          <w:sz w:val="28"/>
+          <w:szCs w:val="28"/>
+        </w:rPr>
+      </w:pPr>
+      <w:r>
+        <w:rPr>
+          <w:sz w:val="28"/>
+          <w:szCs w:val="28"/>
+        </w:rPr>
+        <w:t xml:space="preserve">Выполнив это, модуль ШИМ симуляции выдаст следующий результат (рис. </w:t>
+      </w:r>
+      <w:r>
+        <w:rPr>
+          <w:sz w:val="28"/>
+          <w:szCs w:val="28"/>
+        </w:rPr>
+        <w:t>4</w:t>
+      </w:r>
+      <w:r>
+        <w:rPr>
+          <w:sz w:val="28"/>
+          <w:szCs w:val="28"/>
+        </w:rPr>
+        <w:t>)</w:t>
+      </w:r>
+      <w:r>
+        <w:rPr>
+          <w:sz w:val="28"/>
+          <w:szCs w:val="28"/>
+        </w:rPr>
+        <w:t>:</w:t>
+      </w:r>
+    </w:p>
+    <w:p>
+      <w:pPr>
+        <w:spacing w:before="100" w:beforeAutospacing="1" w:after="100" w:afterAutospacing="1"/>
+        <w:jc w:val="center"/>
+      </w:pPr>
+      <w:r>
+        <w:rPr>
+          <w:noProof/>
+        </w:rPr>
+        <w:drawing>
+          <wp:inline distT="0" distB="0" distL="0" distR="0" wp14:anchorId="091C6302" wp14:editId="583A9E99">
+            <wp:extent cx="4594860" cy="2883348"/>
+            <wp:effectExtent l="0" t="0" r="0" b="0"/>
+            <wp:docPr id="5" name="Рисунок 5"/>
+            <wp:cNvGraphicFramePr>
+              <a:graphicFrameLocks xmlns:a="http://schemas.openxmlformats.org/drawingml/2006/main" noChangeAspect="1"/>
+            </wp:cNvGraphicFramePr>
+            <a:graphic xmlns:a="http://schemas.openxmlformats.org/drawingml/2006/main">
+              <a:graphicData uri="http://schemas.openxmlformats.org/drawingml/2006/picture">
+                <pic:pic xmlns:pic="http://schemas.openxmlformats.org/drawingml/2006/picture">
+                  <pic:nvPicPr>
+                    <pic:cNvPr id="0" name="Picture 5"/>
+                    <pic:cNvPicPr>
+                      <a:picLocks noChangeAspect="1" noChangeArrowheads="1"/>
+                    </pic:cNvPicPr>
+                  </pic:nvPicPr>
+                  <pic:blipFill>
+                    <a:blip r:embed="rId11">
+                      <a:extLst>
+                        <a:ext uri="{28A0092B-C50C-407E-A947-70E740481C1C}">
+                          <a14:useLocalDpi xmlns:a14="http://schemas.microsoft.com/office/drawing/2010/main" val="0"/>
+                        </a:ext>
+                      </a:extLst>
+                    </a:blip>
+                    <a:srcRect/>
+                    <a:stretch>
+                      <a:fillRect/>
+                    </a:stretch>
+                  </pic:blipFill>
+                  <pic:spPr bwMode="auto">
+                    <a:xfrm>
+                      <a:off x="0" y="0"/>
+                      <a:ext cx="4620135" cy="2899208"/>
+                    </a:xfrm>
+                    <a:prstGeom prst="rect">
+                      <a:avLst/>
+                    </a:prstGeom>
+                    <a:noFill/>
+                    <a:ln>
+                      <a:noFill/>
+                    </a:ln>
+                  </pic:spPr>
+                </pic:pic>
+              </a:graphicData>
+            </a:graphic>
+          </wp:inline>
+        </w:drawing>
+      </w:r>
+    </w:p>
+    <w:p>
+      <w:pPr>
+        <w:spacing w:before="100" w:beforeAutospacing="1" w:after="100" w:afterAutospacing="1" w:line="360" w:lineRule="auto"/>
+        <w:jc w:val="center"/>
         <w:rPr>
           <w:bCs/>
           <w:color w:val="000000" w:themeColor="text1"/>
           <w:sz w:val="28"/>
-        </w:rPr>
-      </w:pPr>
+          <w:szCs w:val="28"/>
+        </w:rPr>
+      </w:pPr>
+      <w:r>
+        <w:rPr>
+          <w:sz w:val="28"/>
+          <w:szCs w:val="28"/>
+        </w:rPr>
+        <w:t xml:space="preserve">Рисунок </w:t>
+      </w:r>
+      <w:r>
+        <w:rPr>
+          <w:sz w:val="28"/>
+          <w:szCs w:val="28"/>
+        </w:rPr>
+        <w:t>4</w:t>
+      </w:r>
+      <w:r>
+        <w:rPr>
+          <w:sz w:val="28"/>
+          <w:szCs w:val="28"/>
+        </w:rPr>
+        <w:t xml:space="preserve"> </w:t>
+      </w:r>
       <w:r>
         <w:rPr>
           <w:bCs/>
           <w:color w:val="000000" w:themeColor="text1"/>
           <w:sz w:val="28"/>
+          <w:szCs w:val="28"/>
+        </w:rPr>
+        <w:t xml:space="preserve">— </w:t>
+      </w:r>
+      <w:r>
+        <w:rPr>
+          <w:bCs/>
+          <w:color w:val="000000" w:themeColor="text1"/>
+          <w:sz w:val="28"/>
+          <w:szCs w:val="28"/>
+        </w:rPr>
+        <w:t>модуль ШИМ симуляции с кнопками</w:t>
+      </w:r>
+    </w:p>
+    <w:p>
+      <w:pPr>
+        <w:pStyle w:val="af2"/>
+        <w:numPr>
+          <w:ilvl w:val="0"/>
+          <w:numId w:val="21"/>
+        </w:numPr>
+        <w:spacing w:before="100" w:beforeAutospacing="1" w:after="100" w:afterAutospacing="1" w:line="360" w:lineRule="auto"/>
+        <w:ind w:left="0" w:firstLine="709"/>
+        <w:jc w:val="both"/>
+        <w:rPr>
+          <w:bCs/>
+          <w:color w:val="000000" w:themeColor="text1"/>
+          <w:sz w:val="32"/>
+          <w:szCs w:val="32"/>
+        </w:rPr>
+      </w:pPr>
+      <w:r>
+        <w:rPr>
+          <w:sz w:val="28"/>
+          <w:szCs w:val="28"/>
         </w:rPr>
         <w:lastRenderedPageBreak/>
+        <w:t>Прошивка платы и отладка работы модуля</w:t>
+      </w:r>
+    </w:p>
+    <w:p>
+      <w:pPr>
+        <w:pStyle w:val="af2"/>
+        <w:spacing w:before="100" w:beforeAutospacing="1" w:after="100" w:afterAutospacing="1" w:line="360" w:lineRule="auto"/>
+        <w:ind w:left="0" w:firstLine="709"/>
+        <w:jc w:val="both"/>
+        <w:rPr>
+          <w:bCs/>
+          <w:color w:val="000000" w:themeColor="text1"/>
+          <w:sz w:val="28"/>
+          <w:szCs w:val="28"/>
+        </w:rPr>
+      </w:pPr>
+      <w:r>
+        <w:rPr>
+          <w:bCs/>
+          <w:color w:val="000000" w:themeColor="text1"/>
+          <w:sz w:val="28"/>
+          <w:szCs w:val="28"/>
+        </w:rPr>
+        <w:t>После успешных синтеза и разводки для прошивки платы использу</w:t>
+      </w:r>
+      <w:r>
+        <w:rPr>
+          <w:bCs/>
+          <w:color w:val="000000" w:themeColor="text1"/>
+          <w:sz w:val="28"/>
+          <w:szCs w:val="28"/>
+        </w:rPr>
+        <w:t xml:space="preserve">ем </w:t>
+      </w:r>
+      <w:proofErr w:type="spellStart"/>
+      <w:r>
+        <w:rPr>
+          <w:bCs/>
+          <w:color w:val="000000" w:themeColor="text1"/>
+          <w:sz w:val="28"/>
+          <w:szCs w:val="28"/>
+        </w:rPr>
+        <w:t>Programmer</w:t>
+      </w:r>
+      <w:proofErr w:type="spellEnd"/>
+      <w:r>
+        <w:rPr>
+          <w:bCs/>
+          <w:color w:val="000000" w:themeColor="text1"/>
+          <w:sz w:val="28"/>
+          <w:szCs w:val="28"/>
+        </w:rPr>
+        <w:t xml:space="preserve"> и получаем результат, что на </w:t>
+      </w:r>
+      <w:r>
+        <w:rPr>
+          <w:bCs/>
+          <w:color w:val="000000" w:themeColor="text1"/>
+          <w:sz w:val="28"/>
+          <w:szCs w:val="28"/>
+        </w:rPr>
+        <w:t>плате загоре</w:t>
+      </w:r>
+      <w:r>
+        <w:rPr>
+          <w:bCs/>
+          <w:color w:val="000000" w:themeColor="text1"/>
+          <w:sz w:val="28"/>
+          <w:szCs w:val="28"/>
+        </w:rPr>
+        <w:t xml:space="preserve">лись </w:t>
+      </w:r>
+      <w:r>
+        <w:rPr>
+          <w:bCs/>
+          <w:color w:val="000000" w:themeColor="text1"/>
+          <w:sz w:val="28"/>
+          <w:szCs w:val="28"/>
+        </w:rPr>
+        <w:t>светодиоды, образуя градиент яркостей</w:t>
+      </w:r>
+      <w:r>
+        <w:rPr>
+          <w:bCs/>
+          <w:color w:val="000000" w:themeColor="text1"/>
+          <w:sz w:val="28"/>
+          <w:szCs w:val="28"/>
+        </w:rPr>
+        <w:t xml:space="preserve"> (рис. 5)</w:t>
+      </w:r>
+      <w:r>
+        <w:rPr>
+          <w:bCs/>
+          <w:color w:val="000000" w:themeColor="text1"/>
+          <w:sz w:val="28"/>
+          <w:szCs w:val="28"/>
+        </w:rPr>
+        <w:t>:</w:t>
+      </w:r>
+    </w:p>
+    <w:p>
+      <w:pPr>
+        <w:pStyle w:val="af2"/>
+        <w:spacing w:before="100" w:beforeAutospacing="1" w:after="100" w:afterAutospacing="1" w:line="360" w:lineRule="auto"/>
+        <w:ind w:left="0" w:firstLine="709"/>
+        <w:jc w:val="both"/>
+        <w:rPr>
+          <w:bCs/>
+          <w:color w:val="000000" w:themeColor="text1"/>
+          <w:sz w:val="28"/>
+          <w:szCs w:val="28"/>
+        </w:rPr>
+      </w:pPr>
+    </w:p>
+    <w:p>
+      <w:pPr>
+        <w:spacing w:before="100" w:beforeAutospacing="1" w:after="100" w:afterAutospacing="1" w:line="360" w:lineRule="auto"/>
+        <w:jc w:val="center"/>
+        <w:rPr>
+          <w:bCs/>
+          <w:color w:val="000000" w:themeColor="text1"/>
+          <w:sz w:val="28"/>
+          <w:szCs w:val="28"/>
+        </w:rPr>
+      </w:pPr>
+      <w:r>
+        <w:rPr>
+          <w:sz w:val="28"/>
+          <w:szCs w:val="28"/>
+        </w:rPr>
+        <w:t xml:space="preserve">Рисунок </w:t>
+      </w:r>
+      <w:r>
+        <w:rPr>
+          <w:sz w:val="28"/>
+          <w:szCs w:val="28"/>
+        </w:rPr>
+        <w:t>5</w:t>
+      </w:r>
+      <w:r>
+        <w:rPr>
+          <w:sz w:val="28"/>
+          <w:szCs w:val="28"/>
+        </w:rPr>
+        <w:t xml:space="preserve"> </w:t>
+      </w:r>
+      <w:r>
+        <w:rPr>
+          <w:bCs/>
+          <w:color w:val="000000" w:themeColor="text1"/>
+          <w:sz w:val="28"/>
+          <w:szCs w:val="28"/>
+        </w:rPr>
+        <w:t xml:space="preserve">— </w:t>
+      </w:r>
+      <w:r>
+        <w:rPr>
+          <w:bCs/>
+          <w:color w:val="000000" w:themeColor="text1"/>
+          <w:sz w:val="28"/>
+          <w:szCs w:val="28"/>
+        </w:rPr>
+        <w:t>Образование градиента светодиодами</w:t>
+      </w:r>
+    </w:p>
+    <w:p>
+      <w:pPr>
+        <w:rPr>
+          <w:sz w:val="28"/>
+          <w:szCs w:val="28"/>
+        </w:rPr>
+      </w:pPr>
+      <w:r>
+        <w:rPr>
+          <w:sz w:val="28"/>
+          <w:szCs w:val="28"/>
+        </w:rPr>
+        <w:br w:type="page"/>
+      </w:r>
+    </w:p>
+    <w:p>
+      <w:pPr>
+        <w:pStyle w:val="af2"/>
+        <w:spacing w:before="100" w:beforeAutospacing="1" w:after="100" w:afterAutospacing="1" w:line="360" w:lineRule="auto"/>
+        <w:ind w:left="709"/>
+        <w:jc w:val="both"/>
+        <w:rPr>
+          <w:sz w:val="28"/>
+          <w:szCs w:val="28"/>
+        </w:rPr>
+      </w:pPr>
+    </w:p>
+    <w:p>
+      <w:pPr>
+        <w:spacing w:line="360" w:lineRule="auto"/>
+        <w:ind w:firstLine="709"/>
+        <w:rPr>
+          <w:bCs/>
+          <w:color w:val="000000" w:themeColor="text1"/>
+          <w:sz w:val="28"/>
+        </w:rPr>
+      </w:pPr>
+      <w:r>
+        <w:rPr>
+          <w:bCs/>
+          <w:color w:val="000000" w:themeColor="text1"/>
+          <w:sz w:val="28"/>
+        </w:rPr>
         <w:t>Сделана блок-схема алгоритма</w:t>
       </w:r>
       <w:r>
@@ -3694,8 +5660,22 @@
           <w:smallCaps w:val="0"/>
           <w:color w:val="000000" w:themeColor="text1"/>
           <w:spacing w:val="0"/>
-        </w:rPr>
-      </w:pPr>
+          <w:lang w:val="en-US"/>
+        </w:rPr>
+      </w:pPr>
+      <w:r>
+        <w:rPr>
+          <w:rStyle w:val="aff"/>
+          <w:rFonts w:ascii="Courier New" w:hAnsi="Courier New" w:cs="Courier New"/>
+          <w:b w:val="0"/>
+          <w:bCs w:val="0"/>
+          <w:smallCaps w:val="0"/>
+          <w:color w:val="000000" w:themeColor="text1"/>
+          <w:spacing w:val="0"/>
+          <w:lang w:val="en-US"/>
+        </w:rPr>
+        <w:t xml:space="preserve">module </w:t>
+      </w:r>
       <w:proofErr w:type="spellStart"/>
       <w:r>
         <w:rPr>
@@ -3706,22 +5686,213 @@
           <w:smallCaps w:val="0"/>
           <w:color w:val="000000" w:themeColor="text1"/>
           <w:spacing w:val="0"/>
-        </w:rPr>
-        <w:t>module</w:t>
+          <w:lang w:val="en-US"/>
+        </w:rPr>
+        <w:t>pwm_led</w:t>
       </w:r>
       <w:proofErr w:type="spellEnd"/>
-      <w:r>
-        <w:rPr>
-          <w:rStyle w:val="aff"/>
-          <w:rFonts w:ascii="Courier New" w:hAnsi="Courier New" w:cs="Courier New"/>
-          <w:b w:val="0"/>
-          <w:bCs w:val="0"/>
-          <w:smallCaps w:val="0"/>
-          <w:color w:val="000000" w:themeColor="text1"/>
-          <w:spacing w:val="0"/>
+    </w:p>
+    <w:p>
+      <w:pPr>
+        <w:ind w:firstLine="709"/>
+        <w:jc w:val="both"/>
+        <w:rPr>
+          <w:rStyle w:val="aff"/>
+          <w:rFonts w:ascii="Courier New" w:hAnsi="Courier New" w:cs="Courier New"/>
+          <w:b w:val="0"/>
+          <w:bCs w:val="0"/>
+          <w:smallCaps w:val="0"/>
+          <w:color w:val="000000" w:themeColor="text1"/>
+          <w:spacing w:val="0"/>
+          <w:lang w:val="en-US"/>
+        </w:rPr>
+      </w:pPr>
+      <w:proofErr w:type="gramStart"/>
+      <w:r>
+        <w:rPr>
+          <w:rStyle w:val="aff"/>
+          <w:rFonts w:ascii="Courier New" w:hAnsi="Courier New" w:cs="Courier New"/>
+          <w:b w:val="0"/>
+          <w:bCs w:val="0"/>
+          <w:smallCaps w:val="0"/>
+          <w:color w:val="000000" w:themeColor="text1"/>
+          <w:spacing w:val="0"/>
+          <w:lang w:val="en-US"/>
+        </w:rPr>
+        <w:t>#(</w:t>
+      </w:r>
+      <w:proofErr w:type="gramEnd"/>
+      <w:r>
+        <w:rPr>
+          <w:rStyle w:val="aff"/>
+          <w:rFonts w:ascii="Courier New" w:hAnsi="Courier New" w:cs="Courier New"/>
+          <w:b w:val="0"/>
+          <w:bCs w:val="0"/>
+          <w:smallCaps w:val="0"/>
+          <w:color w:val="000000" w:themeColor="text1"/>
+          <w:spacing w:val="0"/>
+          <w:lang w:val="en-US"/>
+        </w:rPr>
+        <w:t xml:space="preserve">parameter  LED_COUNT = 6, parameter COOLDOWN = 21) // </w:t>
+      </w:r>
+      <w:r>
+        <w:rPr>
+          <w:rStyle w:val="aff"/>
+          <w:rFonts w:ascii="Courier New" w:hAnsi="Courier New" w:cs="Courier New"/>
+          <w:b w:val="0"/>
+          <w:bCs w:val="0"/>
+          <w:smallCaps w:val="0"/>
+          <w:color w:val="000000" w:themeColor="text1"/>
+          <w:spacing w:val="0"/>
+        </w:rPr>
+        <w:t>для</w:t>
+      </w:r>
+      <w:r>
+        <w:rPr>
+          <w:rStyle w:val="aff"/>
+          <w:rFonts w:ascii="Courier New" w:hAnsi="Courier New" w:cs="Courier New"/>
+          <w:b w:val="0"/>
+          <w:bCs w:val="0"/>
+          <w:smallCaps w:val="0"/>
+          <w:color w:val="000000" w:themeColor="text1"/>
+          <w:spacing w:val="0"/>
+          <w:lang w:val="en-US"/>
         </w:rPr>
         <w:t xml:space="preserve"> </w:t>
       </w:r>
+      <w:r>
+        <w:rPr>
+          <w:rStyle w:val="aff"/>
+          <w:rFonts w:ascii="Courier New" w:hAnsi="Courier New" w:cs="Courier New"/>
+          <w:b w:val="0"/>
+          <w:bCs w:val="0"/>
+          <w:smallCaps w:val="0"/>
+          <w:color w:val="000000" w:themeColor="text1"/>
+          <w:spacing w:val="0"/>
+        </w:rPr>
+        <w:t>симуляции</w:t>
+      </w:r>
+      <w:r>
+        <w:rPr>
+          <w:rStyle w:val="aff"/>
+          <w:rFonts w:ascii="Courier New" w:hAnsi="Courier New" w:cs="Courier New"/>
+          <w:b w:val="0"/>
+          <w:bCs w:val="0"/>
+          <w:smallCaps w:val="0"/>
+          <w:color w:val="000000" w:themeColor="text1"/>
+          <w:spacing w:val="0"/>
+          <w:lang w:val="en-US"/>
+        </w:rPr>
+        <w:t xml:space="preserve"> COOLDOWN = 3, </w:t>
+      </w:r>
+      <w:r>
+        <w:rPr>
+          <w:rStyle w:val="aff"/>
+          <w:rFonts w:ascii="Courier New" w:hAnsi="Courier New" w:cs="Courier New"/>
+          <w:b w:val="0"/>
+          <w:bCs w:val="0"/>
+          <w:smallCaps w:val="0"/>
+          <w:color w:val="000000" w:themeColor="text1"/>
+          <w:spacing w:val="0"/>
+        </w:rPr>
+        <w:t>для</w:t>
+      </w:r>
+      <w:r>
+        <w:rPr>
+          <w:rStyle w:val="aff"/>
+          <w:rFonts w:ascii="Courier New" w:hAnsi="Courier New" w:cs="Courier New"/>
+          <w:b w:val="0"/>
+          <w:bCs w:val="0"/>
+          <w:smallCaps w:val="0"/>
+          <w:color w:val="000000" w:themeColor="text1"/>
+          <w:spacing w:val="0"/>
+          <w:lang w:val="en-US"/>
+        </w:rPr>
+        <w:t xml:space="preserve"> </w:t>
+      </w:r>
+      <w:r>
+        <w:rPr>
+          <w:rStyle w:val="aff"/>
+          <w:rFonts w:ascii="Courier New" w:hAnsi="Courier New" w:cs="Courier New"/>
+          <w:b w:val="0"/>
+          <w:bCs w:val="0"/>
+          <w:smallCaps w:val="0"/>
+          <w:color w:val="000000" w:themeColor="text1"/>
+          <w:spacing w:val="0"/>
+        </w:rPr>
+        <w:t>запуска</w:t>
+      </w:r>
+      <w:r>
+        <w:rPr>
+          <w:rStyle w:val="aff"/>
+          <w:rFonts w:ascii="Courier New" w:hAnsi="Courier New" w:cs="Courier New"/>
+          <w:b w:val="0"/>
+          <w:bCs w:val="0"/>
+          <w:smallCaps w:val="0"/>
+          <w:color w:val="000000" w:themeColor="text1"/>
+          <w:spacing w:val="0"/>
+          <w:lang w:val="en-US"/>
+        </w:rPr>
+        <w:t xml:space="preserve"> 21</w:t>
+      </w:r>
+    </w:p>
+    <w:p>
+      <w:pPr>
+        <w:ind w:firstLine="709"/>
+        <w:jc w:val="both"/>
+        <w:rPr>
+          <w:rStyle w:val="aff"/>
+          <w:rFonts w:ascii="Courier New" w:hAnsi="Courier New" w:cs="Courier New"/>
+          <w:b w:val="0"/>
+          <w:bCs w:val="0"/>
+          <w:smallCaps w:val="0"/>
+          <w:color w:val="000000" w:themeColor="text1"/>
+          <w:spacing w:val="0"/>
+          <w:lang w:val="en-US"/>
+        </w:rPr>
+      </w:pPr>
+      <w:r>
+        <w:rPr>
+          <w:rStyle w:val="aff"/>
+          <w:rFonts w:ascii="Courier New" w:hAnsi="Courier New" w:cs="Courier New"/>
+          <w:b w:val="0"/>
+          <w:bCs w:val="0"/>
+          <w:smallCaps w:val="0"/>
+          <w:color w:val="000000" w:themeColor="text1"/>
+          <w:spacing w:val="0"/>
+          <w:lang w:val="en-US"/>
+        </w:rPr>
+        <w:t>(</w:t>
+      </w:r>
+    </w:p>
+    <w:p>
+      <w:pPr>
+        <w:ind w:firstLine="709"/>
+        <w:jc w:val="both"/>
+        <w:rPr>
+          <w:rStyle w:val="aff"/>
+          <w:rFonts w:ascii="Courier New" w:hAnsi="Courier New" w:cs="Courier New"/>
+          <w:b w:val="0"/>
+          <w:bCs w:val="0"/>
+          <w:smallCaps w:val="0"/>
+          <w:color w:val="000000" w:themeColor="text1"/>
+          <w:spacing w:val="0"/>
+          <w:lang w:val="en-US"/>
+        </w:rPr>
+      </w:pPr>
+      <w:r>
+        <w:rPr>
+          <w:rStyle w:val="aff"/>
+          <w:rFonts w:ascii="Courier New" w:hAnsi="Courier New" w:cs="Courier New"/>
+          <w:b w:val="0"/>
+          <w:bCs w:val="0"/>
+          <w:smallCaps w:val="0"/>
+          <w:color w:val="000000" w:themeColor="text1"/>
+          <w:spacing w:val="0"/>
+          <w:lang w:val="en-US"/>
+        </w:rPr>
+        <w:t xml:space="preserve">    input </w:t>
+      </w:r>
       <w:proofErr w:type="spellStart"/>
       <w:r>
         <w:rPr>
@@ -3732,10 +5903,24 @@
           <w:smallCaps w:val="0"/>
           <w:color w:val="000000" w:themeColor="text1"/>
           <w:spacing w:val="0"/>
-        </w:rPr>
-        <w:t>pwm_led</w:t>
+          <w:lang w:val="en-US"/>
+        </w:rPr>
+        <w:t>clk</w:t>
       </w:r>
       <w:proofErr w:type="spellEnd"/>
+      <w:r>
+        <w:rPr>
+          <w:rStyle w:val="aff"/>
+          <w:rFonts w:ascii="Courier New" w:hAnsi="Courier New" w:cs="Courier New"/>
+          <w:b w:val="0"/>
+          <w:bCs w:val="0"/>
+          <w:smallCaps w:val="0"/>
+          <w:color w:val="000000" w:themeColor="text1"/>
+          <w:spacing w:val="0"/>
+          <w:lang w:val="en-US"/>
+        </w:rPr>
+        <w:t>,</w:t>
+      </w:r>
     </w:p>
     <w:p>
       <w:pPr>
@@ -3763,107 +5948,35 @@
           <w:spacing w:val="0"/>
           <w:lang w:val="en-US"/>
         </w:rPr>
-        <w:t xml:space="preserve">#(parameter  LED_COUNT = 6, parameter COOLDOWN = 21) // </w:t>
-      </w:r>
-      <w:r>
-        <w:rPr>
-          <w:rStyle w:val="aff"/>
-          <w:rFonts w:ascii="Courier New" w:hAnsi="Courier New" w:cs="Courier New"/>
-          <w:b w:val="0"/>
-          <w:bCs w:val="0"/>
-          <w:smallCaps w:val="0"/>
-          <w:color w:val="000000" w:themeColor="text1"/>
-          <w:spacing w:val="0"/>
-        </w:rPr>
-        <w:t>для</w:t>
-      </w:r>
-      <w:r>
-        <w:rPr>
-          <w:rStyle w:val="aff"/>
-          <w:rFonts w:ascii="Courier New" w:hAnsi="Courier New" w:cs="Courier New"/>
-          <w:b w:val="0"/>
-          <w:bCs w:val="0"/>
-          <w:smallCaps w:val="0"/>
-          <w:color w:val="000000" w:themeColor="text1"/>
-          <w:spacing w:val="0"/>
-          <w:lang w:val="en-US"/>
-        </w:rPr>
-        <w:t xml:space="preserve"> </w:t>
-      </w:r>
-      <w:r>
-        <w:rPr>
-          <w:rStyle w:val="aff"/>
-          <w:rFonts w:ascii="Courier New" w:hAnsi="Courier New" w:cs="Courier New"/>
-          <w:b w:val="0"/>
-          <w:bCs w:val="0"/>
-          <w:smallCaps w:val="0"/>
-          <w:color w:val="000000" w:themeColor="text1"/>
-          <w:spacing w:val="0"/>
-        </w:rPr>
-        <w:t>симуляции</w:t>
-      </w:r>
-      <w:r>
-        <w:rPr>
-          <w:rStyle w:val="aff"/>
-          <w:rFonts w:ascii="Courier New" w:hAnsi="Courier New" w:cs="Courier New"/>
-          <w:b w:val="0"/>
-          <w:bCs w:val="0"/>
-          <w:smallCaps w:val="0"/>
-          <w:color w:val="000000" w:themeColor="text1"/>
-          <w:spacing w:val="0"/>
-          <w:lang w:val="en-US"/>
-        </w:rPr>
-        <w:t xml:space="preserve"> COOLDOWN = 3, </w:t>
-      </w:r>
-      <w:r>
-        <w:rPr>
-          <w:rStyle w:val="aff"/>
-          <w:rFonts w:ascii="Courier New" w:hAnsi="Courier New" w:cs="Courier New"/>
-          <w:b w:val="0"/>
-          <w:bCs w:val="0"/>
-          <w:smallCaps w:val="0"/>
-          <w:color w:val="000000" w:themeColor="text1"/>
-          <w:spacing w:val="0"/>
-        </w:rPr>
-        <w:t>для</w:t>
-      </w:r>
-      <w:r>
-        <w:rPr>
-          <w:rStyle w:val="aff"/>
-          <w:rFonts w:ascii="Courier New" w:hAnsi="Courier New" w:cs="Courier New"/>
-          <w:b w:val="0"/>
-          <w:bCs w:val="0"/>
-          <w:smallCaps w:val="0"/>
-          <w:color w:val="000000" w:themeColor="text1"/>
-          <w:spacing w:val="0"/>
-          <w:lang w:val="en-US"/>
-        </w:rPr>
-        <w:t xml:space="preserve"> </w:t>
-      </w:r>
-      <w:r>
-        <w:rPr>
-          <w:rStyle w:val="aff"/>
-          <w:rFonts w:ascii="Courier New" w:hAnsi="Courier New" w:cs="Courier New"/>
-          <w:b w:val="0"/>
-          <w:bCs w:val="0"/>
-          <w:smallCaps w:val="0"/>
-          <w:color w:val="000000" w:themeColor="text1"/>
-          <w:spacing w:val="0"/>
-        </w:rPr>
-        <w:t>запуска</w:t>
-      </w:r>
-      <w:r>
-        <w:rPr>
-          <w:rStyle w:val="aff"/>
-          <w:rFonts w:ascii="Courier New" w:hAnsi="Courier New" w:cs="Courier New"/>
-          <w:b w:val="0"/>
-          <w:bCs w:val="0"/>
-          <w:smallCaps w:val="0"/>
-          <w:color w:val="000000" w:themeColor="text1"/>
-          <w:spacing w:val="0"/>
-          <w:lang w:val="en-US"/>
-        </w:rPr>
-        <w:t xml:space="preserve"> 21</w:t>
+        <w:t xml:space="preserve">    </w:t>
+      </w:r>
+      <w:proofErr w:type="gramStart"/>
+      <w:r>
+        <w:rPr>
+          <w:rStyle w:val="aff"/>
+          <w:rFonts w:ascii="Courier New" w:hAnsi="Courier New" w:cs="Courier New"/>
+          <w:b w:val="0"/>
+          <w:bCs w:val="0"/>
+          <w:smallCaps w:val="0"/>
+          <w:color w:val="000000" w:themeColor="text1"/>
+          <w:spacing w:val="0"/>
+          <w:lang w:val="en-US"/>
+        </w:rPr>
+        <w:t>input  up</w:t>
+      </w:r>
+      <w:proofErr w:type="gramEnd"/>
+      <w:r>
+        <w:rPr>
+          <w:rStyle w:val="aff"/>
+          <w:rFonts w:ascii="Courier New" w:hAnsi="Courier New" w:cs="Courier New"/>
+          <w:b w:val="0"/>
+          <w:bCs w:val="0"/>
+          <w:smallCaps w:val="0"/>
+          <w:color w:val="000000" w:themeColor="text1"/>
+          <w:spacing w:val="0"/>
+          <w:lang w:val="en-US"/>
+        </w:rPr>
+        <w:t>,</w:t>
       </w:r>
     </w:p>
     <w:p>
@@ -3892,7 +6005,7 @@
           <w:spacing w:val="0"/>
           <w:lang w:val="en-US"/>
         </w:rPr>
-        <w:t>(</w:t>
+        <w:t xml:space="preserve">    input down,</w:t>
       </w:r>
     </w:p>
     <w:p>
@@ -3921,7 +6034,402 @@
           <w:spacing w:val="0"/>
           <w:lang w:val="en-US"/>
         </w:rPr>
-        <w:t xml:space="preserve">    input </w:t>
+        <w:t xml:space="preserve">    output [LED_COUNT-1:0] led  </w:t>
+      </w:r>
+    </w:p>
+    <w:p>
+      <w:pPr>
+        <w:ind w:firstLine="709"/>
+        <w:jc w:val="both"/>
+        <w:rPr>
+          <w:rStyle w:val="aff"/>
+          <w:rFonts w:ascii="Courier New" w:hAnsi="Courier New" w:cs="Courier New"/>
+          <w:b w:val="0"/>
+          <w:bCs w:val="0"/>
+          <w:smallCaps w:val="0"/>
+          <w:color w:val="000000" w:themeColor="text1"/>
+          <w:spacing w:val="0"/>
+          <w:lang w:val="en-US"/>
+        </w:rPr>
+      </w:pPr>
+      <w:r>
+        <w:rPr>
+          <w:rStyle w:val="aff"/>
+          <w:rFonts w:ascii="Courier New" w:hAnsi="Courier New" w:cs="Courier New"/>
+          <w:b w:val="0"/>
+          <w:bCs w:val="0"/>
+          <w:smallCaps w:val="0"/>
+          <w:color w:val="000000" w:themeColor="text1"/>
+          <w:spacing w:val="0"/>
+          <w:lang w:val="en-US"/>
+        </w:rPr>
+        <w:t>);</w:t>
+      </w:r>
+    </w:p>
+    <w:p>
+      <w:pPr>
+        <w:ind w:firstLine="709"/>
+        <w:jc w:val="both"/>
+        <w:rPr>
+          <w:rStyle w:val="aff"/>
+          <w:rFonts w:ascii="Courier New" w:hAnsi="Courier New" w:cs="Courier New"/>
+          <w:b w:val="0"/>
+          <w:bCs w:val="0"/>
+          <w:smallCaps w:val="0"/>
+          <w:color w:val="000000" w:themeColor="text1"/>
+          <w:spacing w:val="0"/>
+          <w:lang w:val="en-US"/>
+        </w:rPr>
+      </w:pPr>
+    </w:p>
+    <w:p>
+      <w:pPr>
+        <w:ind w:firstLine="709"/>
+        <w:jc w:val="both"/>
+        <w:rPr>
+          <w:rStyle w:val="aff"/>
+          <w:rFonts w:ascii="Courier New" w:hAnsi="Courier New" w:cs="Courier New"/>
+          <w:b w:val="0"/>
+          <w:bCs w:val="0"/>
+          <w:smallCaps w:val="0"/>
+          <w:color w:val="000000" w:themeColor="text1"/>
+          <w:spacing w:val="0"/>
+          <w:lang w:val="en-US"/>
+        </w:rPr>
+      </w:pPr>
+      <w:r>
+        <w:rPr>
+          <w:rStyle w:val="aff"/>
+          <w:rFonts w:ascii="Courier New" w:hAnsi="Courier New" w:cs="Courier New"/>
+          <w:b w:val="0"/>
+          <w:bCs w:val="0"/>
+          <w:smallCaps w:val="0"/>
+          <w:color w:val="000000" w:themeColor="text1"/>
+          <w:spacing w:val="0"/>
+          <w:lang w:val="en-US"/>
+        </w:rPr>
+        <w:t>initial</w:t>
+      </w:r>
+    </w:p>
+    <w:p>
+      <w:pPr>
+        <w:ind w:firstLine="709"/>
+        <w:jc w:val="both"/>
+        <w:rPr>
+          <w:rStyle w:val="aff"/>
+          <w:rFonts w:ascii="Courier New" w:hAnsi="Courier New" w:cs="Courier New"/>
+          <w:b w:val="0"/>
+          <w:bCs w:val="0"/>
+          <w:smallCaps w:val="0"/>
+          <w:color w:val="000000" w:themeColor="text1"/>
+          <w:spacing w:val="0"/>
+          <w:lang w:val="en-US"/>
+        </w:rPr>
+      </w:pPr>
+      <w:r>
+        <w:rPr>
+          <w:rStyle w:val="aff"/>
+          <w:rFonts w:ascii="Courier New" w:hAnsi="Courier New" w:cs="Courier New"/>
+          <w:b w:val="0"/>
+          <w:bCs w:val="0"/>
+          <w:smallCaps w:val="0"/>
+          <w:color w:val="000000" w:themeColor="text1"/>
+          <w:spacing w:val="0"/>
+          <w:lang w:val="en-US"/>
+        </w:rPr>
+        <w:t>begin</w:t>
+      </w:r>
+    </w:p>
+    <w:p>
+      <w:pPr>
+        <w:ind w:firstLine="709"/>
+        <w:jc w:val="both"/>
+        <w:rPr>
+          <w:rStyle w:val="aff"/>
+          <w:rFonts w:ascii="Courier New" w:hAnsi="Courier New" w:cs="Courier New"/>
+          <w:b w:val="0"/>
+          <w:bCs w:val="0"/>
+          <w:smallCaps w:val="0"/>
+          <w:color w:val="000000" w:themeColor="text1"/>
+          <w:spacing w:val="0"/>
+          <w:lang w:val="en-US"/>
+        </w:rPr>
+      </w:pPr>
+      <w:r>
+        <w:rPr>
+          <w:rStyle w:val="aff"/>
+          <w:rFonts w:ascii="Courier New" w:hAnsi="Courier New" w:cs="Courier New"/>
+          <w:b w:val="0"/>
+          <w:bCs w:val="0"/>
+          <w:smallCaps w:val="0"/>
+          <w:color w:val="000000" w:themeColor="text1"/>
+          <w:spacing w:val="0"/>
+          <w:lang w:val="en-US"/>
+        </w:rPr>
+        <w:t xml:space="preserve">    counter &lt;= 0;</w:t>
+      </w:r>
+    </w:p>
+    <w:p>
+      <w:pPr>
+        <w:ind w:firstLine="709"/>
+        <w:jc w:val="both"/>
+        <w:rPr>
+          <w:rStyle w:val="aff"/>
+          <w:rFonts w:ascii="Courier New" w:hAnsi="Courier New" w:cs="Courier New"/>
+          <w:b w:val="0"/>
+          <w:bCs w:val="0"/>
+          <w:smallCaps w:val="0"/>
+          <w:color w:val="000000" w:themeColor="text1"/>
+          <w:spacing w:val="0"/>
+          <w:lang w:val="en-US"/>
+        </w:rPr>
+      </w:pPr>
+      <w:r>
+        <w:rPr>
+          <w:rStyle w:val="aff"/>
+          <w:rFonts w:ascii="Courier New" w:hAnsi="Courier New" w:cs="Courier New"/>
+          <w:b w:val="0"/>
+          <w:bCs w:val="0"/>
+          <w:smallCaps w:val="0"/>
+          <w:color w:val="000000" w:themeColor="text1"/>
+          <w:spacing w:val="0"/>
+          <w:lang w:val="en-US"/>
+        </w:rPr>
+        <w:t xml:space="preserve">    cooldown &lt;= 0;</w:t>
+      </w:r>
+    </w:p>
+    <w:p>
+      <w:pPr>
+        <w:ind w:firstLine="709"/>
+        <w:jc w:val="both"/>
+        <w:rPr>
+          <w:rStyle w:val="aff"/>
+          <w:rFonts w:ascii="Courier New" w:hAnsi="Courier New" w:cs="Courier New"/>
+          <w:b w:val="0"/>
+          <w:bCs w:val="0"/>
+          <w:smallCaps w:val="0"/>
+          <w:color w:val="000000" w:themeColor="text1"/>
+          <w:spacing w:val="0"/>
+          <w:lang w:val="en-US"/>
+        </w:rPr>
+      </w:pPr>
+      <w:r>
+        <w:rPr>
+          <w:rStyle w:val="aff"/>
+          <w:rFonts w:ascii="Courier New" w:hAnsi="Courier New" w:cs="Courier New"/>
+          <w:b w:val="0"/>
+          <w:bCs w:val="0"/>
+          <w:smallCaps w:val="0"/>
+          <w:color w:val="000000" w:themeColor="text1"/>
+          <w:spacing w:val="0"/>
+          <w:lang w:val="en-US"/>
+        </w:rPr>
+        <w:t xml:space="preserve">    shift &lt;= 0;</w:t>
+      </w:r>
+    </w:p>
+    <w:p>
+      <w:pPr>
+        <w:ind w:firstLine="709"/>
+        <w:jc w:val="both"/>
+        <w:rPr>
+          <w:rStyle w:val="aff"/>
+          <w:rFonts w:ascii="Courier New" w:hAnsi="Courier New" w:cs="Courier New"/>
+          <w:b w:val="0"/>
+          <w:bCs w:val="0"/>
+          <w:smallCaps w:val="0"/>
+          <w:color w:val="000000" w:themeColor="text1"/>
+          <w:spacing w:val="0"/>
+          <w:lang w:val="en-US"/>
+        </w:rPr>
+      </w:pPr>
+      <w:r>
+        <w:rPr>
+          <w:rStyle w:val="aff"/>
+          <w:rFonts w:ascii="Courier New" w:hAnsi="Courier New" w:cs="Courier New"/>
+          <w:b w:val="0"/>
+          <w:bCs w:val="0"/>
+          <w:smallCaps w:val="0"/>
+          <w:color w:val="000000" w:themeColor="text1"/>
+          <w:spacing w:val="0"/>
+          <w:lang w:val="en-US"/>
+        </w:rPr>
+        <w:t>end</w:t>
+      </w:r>
+    </w:p>
+    <w:p>
+      <w:pPr>
+        <w:ind w:firstLine="709"/>
+        <w:jc w:val="both"/>
+        <w:rPr>
+          <w:rStyle w:val="aff"/>
+          <w:rFonts w:ascii="Courier New" w:hAnsi="Courier New" w:cs="Courier New"/>
+          <w:b w:val="0"/>
+          <w:bCs w:val="0"/>
+          <w:smallCaps w:val="0"/>
+          <w:color w:val="000000" w:themeColor="text1"/>
+          <w:spacing w:val="0"/>
+          <w:lang w:val="en-US"/>
+        </w:rPr>
+      </w:pPr>
+    </w:p>
+    <w:p>
+      <w:pPr>
+        <w:ind w:firstLine="709"/>
+        <w:jc w:val="both"/>
+        <w:rPr>
+          <w:rStyle w:val="aff"/>
+          <w:rFonts w:ascii="Courier New" w:hAnsi="Courier New" w:cs="Courier New"/>
+          <w:b w:val="0"/>
+          <w:bCs w:val="0"/>
+          <w:smallCaps w:val="0"/>
+          <w:color w:val="000000" w:themeColor="text1"/>
+          <w:spacing w:val="0"/>
+          <w:lang w:val="en-US"/>
+        </w:rPr>
+      </w:pPr>
+      <w:r>
+        <w:rPr>
+          <w:rStyle w:val="aff"/>
+          <w:rFonts w:ascii="Courier New" w:hAnsi="Courier New" w:cs="Courier New"/>
+          <w:b w:val="0"/>
+          <w:bCs w:val="0"/>
+          <w:smallCaps w:val="0"/>
+          <w:color w:val="000000" w:themeColor="text1"/>
+          <w:spacing w:val="0"/>
+          <w:lang w:val="en-US"/>
+        </w:rPr>
+        <w:t>reg [2:0] shift;</w:t>
+      </w:r>
+    </w:p>
+    <w:p>
+      <w:pPr>
+        <w:ind w:firstLine="709"/>
+        <w:jc w:val="both"/>
+        <w:rPr>
+          <w:rStyle w:val="aff"/>
+          <w:rFonts w:ascii="Courier New" w:hAnsi="Courier New" w:cs="Courier New"/>
+          <w:b w:val="0"/>
+          <w:bCs w:val="0"/>
+          <w:smallCaps w:val="0"/>
+          <w:color w:val="000000" w:themeColor="text1"/>
+          <w:spacing w:val="0"/>
+          <w:lang w:val="en-US"/>
+        </w:rPr>
+      </w:pPr>
+      <w:r>
+        <w:rPr>
+          <w:rStyle w:val="aff"/>
+          <w:rFonts w:ascii="Courier New" w:hAnsi="Courier New" w:cs="Courier New"/>
+          <w:b w:val="0"/>
+          <w:bCs w:val="0"/>
+          <w:smallCaps w:val="0"/>
+          <w:color w:val="000000" w:themeColor="text1"/>
+          <w:spacing w:val="0"/>
+          <w:lang w:val="en-US"/>
+        </w:rPr>
+        <w:t>reg [COOLDOWN-1:0] cooldown;</w:t>
+      </w:r>
+    </w:p>
+    <w:p>
+      <w:pPr>
+        <w:ind w:firstLine="709"/>
+        <w:jc w:val="both"/>
+        <w:rPr>
+          <w:rStyle w:val="aff"/>
+          <w:rFonts w:ascii="Courier New" w:hAnsi="Courier New" w:cs="Courier New"/>
+          <w:b w:val="0"/>
+          <w:bCs w:val="0"/>
+          <w:smallCaps w:val="0"/>
+          <w:color w:val="000000" w:themeColor="text1"/>
+          <w:spacing w:val="0"/>
+          <w:lang w:val="en-US"/>
+        </w:rPr>
+      </w:pPr>
+      <w:r>
+        <w:rPr>
+          <w:rStyle w:val="aff"/>
+          <w:rFonts w:ascii="Courier New" w:hAnsi="Courier New" w:cs="Courier New"/>
+          <w:b w:val="0"/>
+          <w:bCs w:val="0"/>
+          <w:smallCaps w:val="0"/>
+          <w:color w:val="000000" w:themeColor="text1"/>
+          <w:spacing w:val="0"/>
+          <w:lang w:val="en-US"/>
+        </w:rPr>
+        <w:t>reg [2:0] counter;</w:t>
+      </w:r>
+    </w:p>
+    <w:p>
+      <w:pPr>
+        <w:ind w:firstLine="709"/>
+        <w:jc w:val="both"/>
+        <w:rPr>
+          <w:rStyle w:val="aff"/>
+          <w:rFonts w:ascii="Courier New" w:hAnsi="Courier New" w:cs="Courier New"/>
+          <w:b w:val="0"/>
+          <w:bCs w:val="0"/>
+          <w:smallCaps w:val="0"/>
+          <w:color w:val="000000" w:themeColor="text1"/>
+          <w:spacing w:val="0"/>
+          <w:lang w:val="en-US"/>
+        </w:rPr>
+      </w:pPr>
+    </w:p>
+    <w:p>
+      <w:pPr>
+        <w:ind w:firstLine="709"/>
+        <w:jc w:val="both"/>
+        <w:rPr>
+          <w:rStyle w:val="aff"/>
+          <w:rFonts w:ascii="Courier New" w:hAnsi="Courier New" w:cs="Courier New"/>
+          <w:b w:val="0"/>
+          <w:bCs w:val="0"/>
+          <w:smallCaps w:val="0"/>
+          <w:color w:val="000000" w:themeColor="text1"/>
+          <w:spacing w:val="0"/>
+          <w:lang w:val="en-US"/>
+        </w:rPr>
+      </w:pPr>
+      <w:r>
+        <w:rPr>
+          <w:rStyle w:val="aff"/>
+          <w:rFonts w:ascii="Courier New" w:hAnsi="Courier New" w:cs="Courier New"/>
+          <w:b w:val="0"/>
+          <w:bCs w:val="0"/>
+          <w:smallCaps w:val="0"/>
+          <w:color w:val="000000" w:themeColor="text1"/>
+          <w:spacing w:val="0"/>
+          <w:lang w:val="en-US"/>
+        </w:rPr>
+        <w:t xml:space="preserve">always </w:t>
+      </w:r>
+      <w:proofErr w:type="gramStart"/>
+      <w:r>
+        <w:rPr>
+          <w:rStyle w:val="aff"/>
+          <w:rFonts w:ascii="Courier New" w:hAnsi="Courier New" w:cs="Courier New"/>
+          <w:b w:val="0"/>
+          <w:bCs w:val="0"/>
+          <w:smallCaps w:val="0"/>
+          <w:color w:val="000000" w:themeColor="text1"/>
+          <w:spacing w:val="0"/>
+          <w:lang w:val="en-US"/>
+        </w:rPr>
+        <w:t>@(</w:t>
+      </w:r>
+      <w:proofErr w:type="gramEnd"/>
+      <w:r>
+        <w:rPr>
+          <w:rStyle w:val="aff"/>
+          <w:rFonts w:ascii="Courier New" w:hAnsi="Courier New" w:cs="Courier New"/>
+          <w:b w:val="0"/>
+          <w:bCs w:val="0"/>
+          <w:smallCaps w:val="0"/>
+          <w:color w:val="000000" w:themeColor="text1"/>
+          <w:spacing w:val="0"/>
+          <w:lang w:val="en-US"/>
+        </w:rPr>
+        <w:t xml:space="preserve">posedge </w:t>
       </w:r>
       <w:proofErr w:type="spellStart"/>
       <w:r>
@@ -3949,7 +6457,7 @@
           <w:spacing w:val="0"/>
           <w:lang w:val="en-US"/>
         </w:rPr>
-        <w:t>,</w:t>
+        <w:t>)</w:t>
       </w:r>
     </w:p>
     <w:p>
@@ -3978,7 +6486,7 @@
           <w:spacing w:val="0"/>
           <w:lang w:val="en-US"/>
         </w:rPr>
-        <w:t xml:space="preserve">    input  up,</w:t>
+        <w:t>begin</w:t>
       </w:r>
     </w:p>
     <w:p>
@@ -4007,7 +6515,7 @@
           <w:spacing w:val="0"/>
           <w:lang w:val="en-US"/>
         </w:rPr>
-        <w:t xml:space="preserve">    input down,</w:t>
+        <w:t xml:space="preserve">    if (counter &lt; LED_COUNT-1)</w:t>
       </w:r>
     </w:p>
     <w:p>
@@ -4036,7 +6544,7 @@
           <w:spacing w:val="0"/>
           <w:lang w:val="en-US"/>
         </w:rPr>
-        <w:t xml:space="preserve">    output [LED_COUNT-1:0] led  </w:t>
+        <w:t xml:space="preserve">        counter &lt;= counter + 1'b1;</w:t>
       </w:r>
     </w:p>
     <w:p>
@@ -4065,7 +6573,7 @@
           <w:spacing w:val="0"/>
           <w:lang w:val="en-US"/>
         </w:rPr>
-        <w:t>);</w:t>
+        <w:t xml:space="preserve">    else</w:t>
       </w:r>
     </w:p>
     <w:p>
@@ -4083,6 +6591,19 @@
           <w:lang w:val="en-US"/>
         </w:rPr>
       </w:pPr>
+      <w:r>
+        <w:rPr>
+          <w:rStyle w:val="aff"/>
+          <w:rFonts w:ascii="Courier New" w:hAnsi="Courier New" w:cs="Courier New"/>
+          <w:b w:val="0"/>
+          <w:bCs w:val="0"/>
+          <w:smallCaps w:val="0"/>
+          <w:color w:val="000000" w:themeColor="text1"/>
+          <w:spacing w:val="0"/>
+          <w:lang w:val="en-US"/>
+        </w:rPr>
+        <w:t xml:space="preserve">        counter &lt;= 0;</w:t>
+      </w:r>
     </w:p>
     <w:p>
       <w:pPr>
@@ -4110,7 +6631,7 @@
           <w:spacing w:val="0"/>
           <w:lang w:val="en-US"/>
         </w:rPr>
-        <w:t>initial</w:t>
+        <w:t>end</w:t>
       </w:r>
     </w:p>
     <w:p>
@@ -4128,6 +6649,107 @@
           <w:lang w:val="en-US"/>
         </w:rPr>
       </w:pPr>
+    </w:p>
+    <w:p>
+      <w:pPr>
+        <w:ind w:firstLine="709"/>
+        <w:jc w:val="both"/>
+        <w:rPr>
+          <w:rStyle w:val="aff"/>
+          <w:rFonts w:ascii="Courier New" w:hAnsi="Courier New" w:cs="Courier New"/>
+          <w:b w:val="0"/>
+          <w:bCs w:val="0"/>
+          <w:smallCaps w:val="0"/>
+          <w:color w:val="000000" w:themeColor="text1"/>
+          <w:spacing w:val="0"/>
+          <w:lang w:val="en-US"/>
+        </w:rPr>
+      </w:pPr>
+      <w:r>
+        <w:rPr>
+          <w:rStyle w:val="aff"/>
+          <w:rFonts w:ascii="Courier New" w:hAnsi="Courier New" w:cs="Courier New"/>
+          <w:b w:val="0"/>
+          <w:bCs w:val="0"/>
+          <w:smallCaps w:val="0"/>
+          <w:color w:val="000000" w:themeColor="text1"/>
+          <w:spacing w:val="0"/>
+          <w:lang w:val="en-US"/>
+        </w:rPr>
+        <w:t xml:space="preserve">always </w:t>
+      </w:r>
+      <w:proofErr w:type="gramStart"/>
+      <w:r>
+        <w:rPr>
+          <w:rStyle w:val="aff"/>
+          <w:rFonts w:ascii="Courier New" w:hAnsi="Courier New" w:cs="Courier New"/>
+          <w:b w:val="0"/>
+          <w:bCs w:val="0"/>
+          <w:smallCaps w:val="0"/>
+          <w:color w:val="000000" w:themeColor="text1"/>
+          <w:spacing w:val="0"/>
+          <w:lang w:val="en-US"/>
+        </w:rPr>
+        <w:t>@(</w:t>
+      </w:r>
+      <w:proofErr w:type="gramEnd"/>
+      <w:r>
+        <w:rPr>
+          <w:rStyle w:val="aff"/>
+          <w:rFonts w:ascii="Courier New" w:hAnsi="Courier New" w:cs="Courier New"/>
+          <w:b w:val="0"/>
+          <w:bCs w:val="0"/>
+          <w:smallCaps w:val="0"/>
+          <w:color w:val="000000" w:themeColor="text1"/>
+          <w:spacing w:val="0"/>
+          <w:lang w:val="en-US"/>
+        </w:rPr>
+        <w:t xml:space="preserve">posedge </w:t>
+      </w:r>
+      <w:proofErr w:type="spellStart"/>
+      <w:r>
+        <w:rPr>
+          <w:rStyle w:val="aff"/>
+          <w:rFonts w:ascii="Courier New" w:hAnsi="Courier New" w:cs="Courier New"/>
+          <w:b w:val="0"/>
+          <w:bCs w:val="0"/>
+          <w:smallCaps w:val="0"/>
+          <w:color w:val="000000" w:themeColor="text1"/>
+          <w:spacing w:val="0"/>
+          <w:lang w:val="en-US"/>
+        </w:rPr>
+        <w:t>clk</w:t>
+      </w:r>
+      <w:proofErr w:type="spellEnd"/>
+      <w:r>
+        <w:rPr>
+          <w:rStyle w:val="aff"/>
+          <w:rFonts w:ascii="Courier New" w:hAnsi="Courier New" w:cs="Courier New"/>
+          <w:b w:val="0"/>
+          <w:bCs w:val="0"/>
+          <w:smallCaps w:val="0"/>
+          <w:color w:val="000000" w:themeColor="text1"/>
+          <w:spacing w:val="0"/>
+          <w:lang w:val="en-US"/>
+        </w:rPr>
+        <w:t>)</w:t>
+      </w:r>
+    </w:p>
+    <w:p>
+      <w:pPr>
+        <w:ind w:firstLine="709"/>
+        <w:jc w:val="both"/>
+        <w:rPr>
+          <w:rStyle w:val="aff"/>
+          <w:rFonts w:ascii="Courier New" w:hAnsi="Courier New" w:cs="Courier New"/>
+          <w:b w:val="0"/>
+          <w:bCs w:val="0"/>
+          <w:smallCaps w:val="0"/>
+          <w:color w:val="000000" w:themeColor="text1"/>
+          <w:spacing w:val="0"/>
+          <w:lang w:val="en-US"/>
+        </w:rPr>
+      </w:pPr>
       <w:r>
         <w:rPr>
           <w:rStyle w:val="aff"/>
@@ -4168,7 +6790,35 @@
           <w:spacing w:val="0"/>
           <w:lang w:val="en-US"/>
         </w:rPr>
-        <w:t xml:space="preserve">    counter &lt;= 0;</w:t>
+        <w:t xml:space="preserve">    if </w:t>
+      </w:r>
+      <w:proofErr w:type="gramStart"/>
+      <w:r>
+        <w:rPr>
+          <w:rStyle w:val="aff"/>
+          <w:rFonts w:ascii="Courier New" w:hAnsi="Courier New" w:cs="Courier New"/>
+          <w:b w:val="0"/>
+          <w:bCs w:val="0"/>
+          <w:smallCaps w:val="0"/>
+          <w:color w:val="000000" w:themeColor="text1"/>
+          <w:spacing w:val="0"/>
+          <w:lang w:val="en-US"/>
+        </w:rPr>
+        <w:t>(!cooldown</w:t>
+      </w:r>
+      <w:proofErr w:type="gramEnd"/>
+      <w:r>
+        <w:rPr>
+          <w:rStyle w:val="aff"/>
+          <w:rFonts w:ascii="Courier New" w:hAnsi="Courier New" w:cs="Courier New"/>
+          <w:b w:val="0"/>
+          <w:bCs w:val="0"/>
+          <w:smallCaps w:val="0"/>
+          <w:color w:val="000000" w:themeColor="text1"/>
+          <w:spacing w:val="0"/>
+          <w:lang w:val="en-US"/>
+        </w:rPr>
+        <w:t>)</w:t>
       </w:r>
     </w:p>
     <w:p>
@@ -4197,7 +6847,7 @@
           <w:spacing w:val="0"/>
           <w:lang w:val="en-US"/>
         </w:rPr>
-        <w:t xml:space="preserve">    cooldown &lt;= 0;</w:t>
+        <w:t xml:space="preserve">    begin</w:t>
       </w:r>
     </w:p>
     <w:p>
@@ -4226,7 +6876,35 @@
           <w:spacing w:val="0"/>
           <w:lang w:val="en-US"/>
         </w:rPr>
-        <w:t xml:space="preserve">    shift &lt;= 0;</w:t>
+        <w:t xml:space="preserve">        if </w:t>
+      </w:r>
+      <w:proofErr w:type="gramStart"/>
+      <w:r>
+        <w:rPr>
+          <w:rStyle w:val="aff"/>
+          <w:rFonts w:ascii="Courier New" w:hAnsi="Courier New" w:cs="Courier New"/>
+          <w:b w:val="0"/>
+          <w:bCs w:val="0"/>
+          <w:smallCaps w:val="0"/>
+          <w:color w:val="000000" w:themeColor="text1"/>
+          <w:spacing w:val="0"/>
+          <w:lang w:val="en-US"/>
+        </w:rPr>
+        <w:t>(!up</w:t>
+      </w:r>
+      <w:proofErr w:type="gramEnd"/>
+      <w:r>
+        <w:rPr>
+          <w:rStyle w:val="aff"/>
+          <w:rFonts w:ascii="Courier New" w:hAnsi="Courier New" w:cs="Courier New"/>
+          <w:b w:val="0"/>
+          <w:bCs w:val="0"/>
+          <w:smallCaps w:val="0"/>
+          <w:color w:val="000000" w:themeColor="text1"/>
+          <w:spacing w:val="0"/>
+          <w:lang w:val="en-US"/>
+        </w:rPr>
+        <w:t>)</w:t>
       </w:r>
     </w:p>
     <w:p>
@@ -4255,7 +6933,7 @@
           <w:spacing w:val="0"/>
           <w:lang w:val="en-US"/>
         </w:rPr>
-        <w:t>end</w:t>
+        <w:t xml:space="preserve">        begin</w:t>
       </w:r>
     </w:p>
     <w:p>
@@ -4273,6 +6951,19 @@
           <w:lang w:val="en-US"/>
         </w:rPr>
       </w:pPr>
+      <w:r>
+        <w:rPr>
+          <w:rStyle w:val="aff"/>
+          <w:rFonts w:ascii="Courier New" w:hAnsi="Courier New" w:cs="Courier New"/>
+          <w:b w:val="0"/>
+          <w:bCs w:val="0"/>
+          <w:smallCaps w:val="0"/>
+          <w:color w:val="000000" w:themeColor="text1"/>
+          <w:spacing w:val="0"/>
+          <w:lang w:val="en-US"/>
+        </w:rPr>
+        <w:t xml:space="preserve">            cooldown &lt;= 2**COOLDOWN-1;</w:t>
+      </w:r>
     </w:p>
     <w:p>
       <w:pPr>
@@ -4300,7 +6991,7 @@
           <w:spacing w:val="0"/>
           <w:lang w:val="en-US"/>
         </w:rPr>
-        <w:t>reg [2:0] shift;</w:t>
+        <w:t xml:space="preserve">            if (shift &lt; LED_COUNT-1)</w:t>
       </w:r>
     </w:p>
     <w:p>
@@ -4329,7 +7020,7 @@
           <w:spacing w:val="0"/>
           <w:lang w:val="en-US"/>
         </w:rPr>
-        <w:t>reg [COOLDOWN-1:0] cooldown;</w:t>
+        <w:t xml:space="preserve">                shift &lt;= shift + 1'b1;</w:t>
       </w:r>
     </w:p>
     <w:p>
@@ -4358,7 +7049,7 @@
           <w:spacing w:val="0"/>
           <w:lang w:val="en-US"/>
         </w:rPr>
-        <w:t>reg [2:0] counter;</w:t>
+        <w:t xml:space="preserve">            else</w:t>
       </w:r>
     </w:p>
     <w:p>
@@ -4376,6 +7067,19 @@
           <w:lang w:val="en-US"/>
         </w:rPr>
       </w:pPr>
+      <w:r>
+        <w:rPr>
+          <w:rStyle w:val="aff"/>
+          <w:rFonts w:ascii="Courier New" w:hAnsi="Courier New" w:cs="Courier New"/>
+          <w:b w:val="0"/>
+          <w:bCs w:val="0"/>
+          <w:smallCaps w:val="0"/>
+          <w:color w:val="000000" w:themeColor="text1"/>
+          <w:spacing w:val="0"/>
+          <w:lang w:val="en-US"/>
+        </w:rPr>
+        <w:t xml:space="preserve">                shift &lt;= 0;</w:t>
+      </w:r>
     </w:p>
     <w:p>
       <w:pPr>
@@ -4403,23 +7107,52 @@
           <w:spacing w:val="0"/>
           <w:lang w:val="en-US"/>
         </w:rPr>
-        <w:t xml:space="preserve">always @(posedge </w:t>
-      </w:r>
-      <w:proofErr w:type="spellStart"/>
-      <w:r>
-        <w:rPr>
-          <w:rStyle w:val="aff"/>
-          <w:rFonts w:ascii="Courier New" w:hAnsi="Courier New" w:cs="Courier New"/>
-          <w:b w:val="0"/>
-          <w:bCs w:val="0"/>
-          <w:smallCaps w:val="0"/>
-          <w:color w:val="000000" w:themeColor="text1"/>
-          <w:spacing w:val="0"/>
-          <w:lang w:val="en-US"/>
-        </w:rPr>
-        <w:t>clk</w:t>
-      </w:r>
-      <w:proofErr w:type="spellEnd"/>
+        <w:t xml:space="preserve">    end</w:t>
+      </w:r>
+    </w:p>
+    <w:p>
+      <w:pPr>
+        <w:ind w:firstLine="709"/>
+        <w:jc w:val="both"/>
+        <w:rPr>
+          <w:rStyle w:val="aff"/>
+          <w:rFonts w:ascii="Courier New" w:hAnsi="Courier New" w:cs="Courier New"/>
+          <w:b w:val="0"/>
+          <w:bCs w:val="0"/>
+          <w:smallCaps w:val="0"/>
+          <w:color w:val="000000" w:themeColor="text1"/>
+          <w:spacing w:val="0"/>
+          <w:lang w:val="en-US"/>
+        </w:rPr>
+      </w:pPr>
+      <w:r>
+        <w:rPr>
+          <w:rStyle w:val="aff"/>
+          <w:rFonts w:ascii="Courier New" w:hAnsi="Courier New" w:cs="Courier New"/>
+          <w:b w:val="0"/>
+          <w:bCs w:val="0"/>
+          <w:smallCaps w:val="0"/>
+          <w:color w:val="000000" w:themeColor="text1"/>
+          <w:spacing w:val="0"/>
+          <w:lang w:val="en-US"/>
+        </w:rPr>
+        <w:t xml:space="preserve">    else if </w:t>
+      </w:r>
+      <w:proofErr w:type="gramStart"/>
+      <w:r>
+        <w:rPr>
+          <w:rStyle w:val="aff"/>
+          <w:rFonts w:ascii="Courier New" w:hAnsi="Courier New" w:cs="Courier New"/>
+          <w:b w:val="0"/>
+          <w:bCs w:val="0"/>
+          <w:smallCaps w:val="0"/>
+          <w:color w:val="000000" w:themeColor="text1"/>
+          <w:spacing w:val="0"/>
+          <w:lang w:val="en-US"/>
+        </w:rPr>
+        <w:t>(!down</w:t>
+      </w:r>
+      <w:proofErr w:type="gramEnd"/>
       <w:r>
         <w:rPr>
           <w:rStyle w:val="aff"/>
@@ -4432,601 +7165,6 @@
           <w:lang w:val="en-US"/>
         </w:rPr>
         <w:t>)</w:t>
-      </w:r>
-    </w:p>
-    <w:p>
-      <w:pPr>
-        <w:ind w:firstLine="709"/>
-        <w:jc w:val="both"/>
-        <w:rPr>
-          <w:rStyle w:val="aff"/>
-          <w:rFonts w:ascii="Courier New" w:hAnsi="Courier New" w:cs="Courier New"/>
-          <w:b w:val="0"/>
-          <w:bCs w:val="0"/>
-          <w:smallCaps w:val="0"/>
-          <w:color w:val="000000" w:themeColor="text1"/>
-          <w:spacing w:val="0"/>
-          <w:lang w:val="en-US"/>
-        </w:rPr>
-      </w:pPr>
-      <w:r>
-        <w:rPr>
-          <w:rStyle w:val="aff"/>
-          <w:rFonts w:ascii="Courier New" w:hAnsi="Courier New" w:cs="Courier New"/>
-          <w:b w:val="0"/>
-          <w:bCs w:val="0"/>
-          <w:smallCaps w:val="0"/>
-          <w:color w:val="000000" w:themeColor="text1"/>
-          <w:spacing w:val="0"/>
-          <w:lang w:val="en-US"/>
-        </w:rPr>
-        <w:t>begin</w:t>
-      </w:r>
-    </w:p>
-    <w:p>
-      <w:pPr>
-        <w:ind w:firstLine="709"/>
-        <w:jc w:val="both"/>
-        <w:rPr>
-          <w:rStyle w:val="aff"/>
-          <w:rFonts w:ascii="Courier New" w:hAnsi="Courier New" w:cs="Courier New"/>
-          <w:b w:val="0"/>
-          <w:bCs w:val="0"/>
-          <w:smallCaps w:val="0"/>
-          <w:color w:val="000000" w:themeColor="text1"/>
-          <w:spacing w:val="0"/>
-          <w:lang w:val="en-US"/>
-        </w:rPr>
-      </w:pPr>
-      <w:r>
-        <w:rPr>
-          <w:rStyle w:val="aff"/>
-          <w:rFonts w:ascii="Courier New" w:hAnsi="Courier New" w:cs="Courier New"/>
-          <w:b w:val="0"/>
-          <w:bCs w:val="0"/>
-          <w:smallCaps w:val="0"/>
-          <w:color w:val="000000" w:themeColor="text1"/>
-          <w:spacing w:val="0"/>
-          <w:lang w:val="en-US"/>
-        </w:rPr>
-        <w:t xml:space="preserve">    if (counter &lt; LED_COUNT-1)</w:t>
-      </w:r>
-    </w:p>
-    <w:p>
-      <w:pPr>
-        <w:ind w:firstLine="709"/>
-        <w:jc w:val="both"/>
-        <w:rPr>
-          <w:rStyle w:val="aff"/>
-          <w:rFonts w:ascii="Courier New" w:hAnsi="Courier New" w:cs="Courier New"/>
-          <w:b w:val="0"/>
-          <w:bCs w:val="0"/>
-          <w:smallCaps w:val="0"/>
-          <w:color w:val="000000" w:themeColor="text1"/>
-          <w:spacing w:val="0"/>
-          <w:lang w:val="en-US"/>
-        </w:rPr>
-      </w:pPr>
-      <w:r>
-        <w:rPr>
-          <w:rStyle w:val="aff"/>
-          <w:rFonts w:ascii="Courier New" w:hAnsi="Courier New" w:cs="Courier New"/>
-          <w:b w:val="0"/>
-          <w:bCs w:val="0"/>
-          <w:smallCaps w:val="0"/>
-          <w:color w:val="000000" w:themeColor="text1"/>
-          <w:spacing w:val="0"/>
-          <w:lang w:val="en-US"/>
-        </w:rPr>
-        <w:t xml:space="preserve">        counter &lt;= counter + 1'b1;</w:t>
-      </w:r>
-    </w:p>
-    <w:p>
-      <w:pPr>
-        <w:ind w:firstLine="709"/>
-        <w:jc w:val="both"/>
-        <w:rPr>
-          <w:rStyle w:val="aff"/>
-          <w:rFonts w:ascii="Courier New" w:hAnsi="Courier New" w:cs="Courier New"/>
-          <w:b w:val="0"/>
-          <w:bCs w:val="0"/>
-          <w:smallCaps w:val="0"/>
-          <w:color w:val="000000" w:themeColor="text1"/>
-          <w:spacing w:val="0"/>
-          <w:lang w:val="en-US"/>
-        </w:rPr>
-      </w:pPr>
-      <w:r>
-        <w:rPr>
-          <w:rStyle w:val="aff"/>
-          <w:rFonts w:ascii="Courier New" w:hAnsi="Courier New" w:cs="Courier New"/>
-          <w:b w:val="0"/>
-          <w:bCs w:val="0"/>
-          <w:smallCaps w:val="0"/>
-          <w:color w:val="000000" w:themeColor="text1"/>
-          <w:spacing w:val="0"/>
-          <w:lang w:val="en-US"/>
-        </w:rPr>
-        <w:t xml:space="preserve">    else</w:t>
-      </w:r>
-    </w:p>
-    <w:p>
-      <w:pPr>
-        <w:ind w:firstLine="709"/>
-        <w:jc w:val="both"/>
-        <w:rPr>
-          <w:rStyle w:val="aff"/>
-          <w:rFonts w:ascii="Courier New" w:hAnsi="Courier New" w:cs="Courier New"/>
-          <w:b w:val="0"/>
-          <w:bCs w:val="0"/>
-          <w:smallCaps w:val="0"/>
-          <w:color w:val="000000" w:themeColor="text1"/>
-          <w:spacing w:val="0"/>
-          <w:lang w:val="en-US"/>
-        </w:rPr>
-      </w:pPr>
-      <w:r>
-        <w:rPr>
-          <w:rStyle w:val="aff"/>
-          <w:rFonts w:ascii="Courier New" w:hAnsi="Courier New" w:cs="Courier New"/>
-          <w:b w:val="0"/>
-          <w:bCs w:val="0"/>
-          <w:smallCaps w:val="0"/>
-          <w:color w:val="000000" w:themeColor="text1"/>
-          <w:spacing w:val="0"/>
-          <w:lang w:val="en-US"/>
-        </w:rPr>
-        <w:t xml:space="preserve">        counter &lt;= 0;</w:t>
-      </w:r>
-    </w:p>
-    <w:p>
-      <w:pPr>
-        <w:ind w:firstLine="709"/>
-        <w:jc w:val="both"/>
-        <w:rPr>
-          <w:rStyle w:val="aff"/>
-          <w:rFonts w:ascii="Courier New" w:hAnsi="Courier New" w:cs="Courier New"/>
-          <w:b w:val="0"/>
-          <w:bCs w:val="0"/>
-          <w:smallCaps w:val="0"/>
-          <w:color w:val="000000" w:themeColor="text1"/>
-          <w:spacing w:val="0"/>
-          <w:lang w:val="en-US"/>
-        </w:rPr>
-      </w:pPr>
-      <w:r>
-        <w:rPr>
-          <w:rStyle w:val="aff"/>
-          <w:rFonts w:ascii="Courier New" w:hAnsi="Courier New" w:cs="Courier New"/>
-          <w:b w:val="0"/>
-          <w:bCs w:val="0"/>
-          <w:smallCaps w:val="0"/>
-          <w:color w:val="000000" w:themeColor="text1"/>
-          <w:spacing w:val="0"/>
-          <w:lang w:val="en-US"/>
-        </w:rPr>
-        <w:t>end</w:t>
-      </w:r>
-    </w:p>
-    <w:p>
-      <w:pPr>
-        <w:ind w:firstLine="709"/>
-        <w:jc w:val="both"/>
-        <w:rPr>
-          <w:rStyle w:val="aff"/>
-          <w:rFonts w:ascii="Courier New" w:hAnsi="Courier New" w:cs="Courier New"/>
-          <w:b w:val="0"/>
-          <w:bCs w:val="0"/>
-          <w:smallCaps w:val="0"/>
-          <w:color w:val="000000" w:themeColor="text1"/>
-          <w:spacing w:val="0"/>
-          <w:lang w:val="en-US"/>
-        </w:rPr>
-      </w:pPr>
-    </w:p>
-    <w:p>
-      <w:pPr>
-        <w:ind w:firstLine="709"/>
-        <w:jc w:val="both"/>
-        <w:rPr>
-          <w:rStyle w:val="aff"/>
-          <w:rFonts w:ascii="Courier New" w:hAnsi="Courier New" w:cs="Courier New"/>
-          <w:b w:val="0"/>
-          <w:bCs w:val="0"/>
-          <w:smallCaps w:val="0"/>
-          <w:color w:val="000000" w:themeColor="text1"/>
-          <w:spacing w:val="0"/>
-          <w:lang w:val="en-US"/>
-        </w:rPr>
-      </w:pPr>
-      <w:r>
-        <w:rPr>
-          <w:rStyle w:val="aff"/>
-          <w:rFonts w:ascii="Courier New" w:hAnsi="Courier New" w:cs="Courier New"/>
-          <w:b w:val="0"/>
-          <w:bCs w:val="0"/>
-          <w:smallCaps w:val="0"/>
-          <w:color w:val="000000" w:themeColor="text1"/>
-          <w:spacing w:val="0"/>
-          <w:lang w:val="en-US"/>
-        </w:rPr>
-        <w:t xml:space="preserve">always @(posedge </w:t>
-      </w:r>
-      <w:proofErr w:type="spellStart"/>
-      <w:r>
-        <w:rPr>
-          <w:rStyle w:val="aff"/>
-          <w:rFonts w:ascii="Courier New" w:hAnsi="Courier New" w:cs="Courier New"/>
-          <w:b w:val="0"/>
-          <w:bCs w:val="0"/>
-          <w:smallCaps w:val="0"/>
-          <w:color w:val="000000" w:themeColor="text1"/>
-          <w:spacing w:val="0"/>
-          <w:lang w:val="en-US"/>
-        </w:rPr>
-        <w:t>clk</w:t>
-      </w:r>
-      <w:proofErr w:type="spellEnd"/>
-      <w:r>
-        <w:rPr>
-          <w:rStyle w:val="aff"/>
-          <w:rFonts w:ascii="Courier New" w:hAnsi="Courier New" w:cs="Courier New"/>
-          <w:b w:val="0"/>
-          <w:bCs w:val="0"/>
-          <w:smallCaps w:val="0"/>
-          <w:color w:val="000000" w:themeColor="text1"/>
-          <w:spacing w:val="0"/>
-          <w:lang w:val="en-US"/>
-        </w:rPr>
-        <w:t>)</w:t>
-      </w:r>
-    </w:p>
-    <w:p>
-      <w:pPr>
-        <w:ind w:firstLine="709"/>
-        <w:jc w:val="both"/>
-        <w:rPr>
-          <w:rStyle w:val="aff"/>
-          <w:rFonts w:ascii="Courier New" w:hAnsi="Courier New" w:cs="Courier New"/>
-          <w:b w:val="0"/>
-          <w:bCs w:val="0"/>
-          <w:smallCaps w:val="0"/>
-          <w:color w:val="000000" w:themeColor="text1"/>
-          <w:spacing w:val="0"/>
-          <w:lang w:val="en-US"/>
-        </w:rPr>
-      </w:pPr>
-      <w:r>
-        <w:rPr>
-          <w:rStyle w:val="aff"/>
-          <w:rFonts w:ascii="Courier New" w:hAnsi="Courier New" w:cs="Courier New"/>
-          <w:b w:val="0"/>
-          <w:bCs w:val="0"/>
-          <w:smallCaps w:val="0"/>
-          <w:color w:val="000000" w:themeColor="text1"/>
-          <w:spacing w:val="0"/>
-          <w:lang w:val="en-US"/>
-        </w:rPr>
-        <w:t>begin</w:t>
-      </w:r>
-    </w:p>
-    <w:p>
-      <w:pPr>
-        <w:ind w:firstLine="709"/>
-        <w:jc w:val="both"/>
-        <w:rPr>
-          <w:rStyle w:val="aff"/>
-          <w:rFonts w:ascii="Courier New" w:hAnsi="Courier New" w:cs="Courier New"/>
-          <w:b w:val="0"/>
-          <w:bCs w:val="0"/>
-          <w:smallCaps w:val="0"/>
-          <w:color w:val="000000" w:themeColor="text1"/>
-          <w:spacing w:val="0"/>
-          <w:lang w:val="en-US"/>
-        </w:rPr>
-      </w:pPr>
-      <w:r>
-        <w:rPr>
-          <w:rStyle w:val="aff"/>
-          <w:rFonts w:ascii="Courier New" w:hAnsi="Courier New" w:cs="Courier New"/>
-          <w:b w:val="0"/>
-          <w:bCs w:val="0"/>
-          <w:smallCaps w:val="0"/>
-          <w:color w:val="000000" w:themeColor="text1"/>
-          <w:spacing w:val="0"/>
-          <w:lang w:val="en-US"/>
-        </w:rPr>
-        <w:t xml:space="preserve">    if (!cooldown)</w:t>
-      </w:r>
-    </w:p>
-    <w:p>
-      <w:pPr>
-        <w:ind w:firstLine="709"/>
-        <w:jc w:val="both"/>
-        <w:rPr>
-          <w:rStyle w:val="aff"/>
-          <w:rFonts w:ascii="Courier New" w:hAnsi="Courier New" w:cs="Courier New"/>
-          <w:b w:val="0"/>
-          <w:bCs w:val="0"/>
-          <w:smallCaps w:val="0"/>
-          <w:color w:val="000000" w:themeColor="text1"/>
-          <w:spacing w:val="0"/>
-          <w:lang w:val="en-US"/>
-        </w:rPr>
-      </w:pPr>
-      <w:r>
-        <w:rPr>
-          <w:rStyle w:val="aff"/>
-          <w:rFonts w:ascii="Courier New" w:hAnsi="Courier New" w:cs="Courier New"/>
-          <w:b w:val="0"/>
-          <w:bCs w:val="0"/>
-          <w:smallCaps w:val="0"/>
-          <w:color w:val="000000" w:themeColor="text1"/>
-          <w:spacing w:val="0"/>
-          <w:lang w:val="en-US"/>
-        </w:rPr>
-        <w:t xml:space="preserve">    begin</w:t>
-      </w:r>
-    </w:p>
-    <w:p>
-      <w:pPr>
-        <w:ind w:firstLine="709"/>
-        <w:jc w:val="both"/>
-        <w:rPr>
-          <w:rStyle w:val="aff"/>
-          <w:rFonts w:ascii="Courier New" w:hAnsi="Courier New" w:cs="Courier New"/>
-          <w:b w:val="0"/>
-          <w:bCs w:val="0"/>
-          <w:smallCaps w:val="0"/>
-          <w:color w:val="000000" w:themeColor="text1"/>
-          <w:spacing w:val="0"/>
-          <w:lang w:val="en-US"/>
-        </w:rPr>
-      </w:pPr>
-      <w:r>
-        <w:rPr>
-          <w:rStyle w:val="aff"/>
-          <w:rFonts w:ascii="Courier New" w:hAnsi="Courier New" w:cs="Courier New"/>
-          <w:b w:val="0"/>
-          <w:bCs w:val="0"/>
-          <w:smallCaps w:val="0"/>
-          <w:color w:val="000000" w:themeColor="text1"/>
-          <w:spacing w:val="0"/>
-          <w:lang w:val="en-US"/>
-        </w:rPr>
-        <w:t xml:space="preserve">        if (!up)</w:t>
-      </w:r>
-    </w:p>
-    <w:p>
-      <w:pPr>
-        <w:ind w:firstLine="709"/>
-        <w:jc w:val="both"/>
-        <w:rPr>
-          <w:rStyle w:val="aff"/>
-          <w:rFonts w:ascii="Courier New" w:hAnsi="Courier New" w:cs="Courier New"/>
-          <w:b w:val="0"/>
-          <w:bCs w:val="0"/>
-          <w:smallCaps w:val="0"/>
-          <w:color w:val="000000" w:themeColor="text1"/>
-          <w:spacing w:val="0"/>
-          <w:lang w:val="en-US"/>
-        </w:rPr>
-      </w:pPr>
-      <w:r>
-        <w:rPr>
-          <w:rStyle w:val="aff"/>
-          <w:rFonts w:ascii="Courier New" w:hAnsi="Courier New" w:cs="Courier New"/>
-          <w:b w:val="0"/>
-          <w:bCs w:val="0"/>
-          <w:smallCaps w:val="0"/>
-          <w:color w:val="000000" w:themeColor="text1"/>
-          <w:spacing w:val="0"/>
-          <w:lang w:val="en-US"/>
-        </w:rPr>
-        <w:t xml:space="preserve">        begin</w:t>
-      </w:r>
-    </w:p>
-    <w:p>
-      <w:pPr>
-        <w:ind w:firstLine="709"/>
-        <w:jc w:val="both"/>
-        <w:rPr>
-          <w:rStyle w:val="aff"/>
-          <w:rFonts w:ascii="Courier New" w:hAnsi="Courier New" w:cs="Courier New"/>
-          <w:b w:val="0"/>
-          <w:bCs w:val="0"/>
-          <w:smallCaps w:val="0"/>
-          <w:color w:val="000000" w:themeColor="text1"/>
-          <w:spacing w:val="0"/>
-          <w:lang w:val="en-US"/>
-        </w:rPr>
-      </w:pPr>
-      <w:r>
-        <w:rPr>
-          <w:rStyle w:val="aff"/>
-          <w:rFonts w:ascii="Courier New" w:hAnsi="Courier New" w:cs="Courier New"/>
-          <w:b w:val="0"/>
-          <w:bCs w:val="0"/>
-          <w:smallCaps w:val="0"/>
-          <w:color w:val="000000" w:themeColor="text1"/>
-          <w:spacing w:val="0"/>
-          <w:lang w:val="en-US"/>
-        </w:rPr>
-        <w:t xml:space="preserve">            cooldown &lt;= 2**COOLDOWN-1;</w:t>
-      </w:r>
-    </w:p>
-    <w:p>
-      <w:pPr>
-        <w:ind w:firstLine="709"/>
-        <w:jc w:val="both"/>
-        <w:rPr>
-          <w:rStyle w:val="aff"/>
-          <w:rFonts w:ascii="Courier New" w:hAnsi="Courier New" w:cs="Courier New"/>
-          <w:b w:val="0"/>
-          <w:bCs w:val="0"/>
-          <w:smallCaps w:val="0"/>
-          <w:color w:val="000000" w:themeColor="text1"/>
-          <w:spacing w:val="0"/>
-          <w:lang w:val="en-US"/>
-        </w:rPr>
-      </w:pPr>
-      <w:r>
-        <w:rPr>
-          <w:rStyle w:val="aff"/>
-          <w:rFonts w:ascii="Courier New" w:hAnsi="Courier New" w:cs="Courier New"/>
-          <w:b w:val="0"/>
-          <w:bCs w:val="0"/>
-          <w:smallCaps w:val="0"/>
-          <w:color w:val="000000" w:themeColor="text1"/>
-          <w:spacing w:val="0"/>
-          <w:lang w:val="en-US"/>
-        </w:rPr>
-        <w:t xml:space="preserve">            if (shift &lt; LED_COUNT-1)</w:t>
-      </w:r>
-    </w:p>
-    <w:p>
-      <w:pPr>
-        <w:ind w:firstLine="709"/>
-        <w:jc w:val="both"/>
-        <w:rPr>
-          <w:rStyle w:val="aff"/>
-          <w:rFonts w:ascii="Courier New" w:hAnsi="Courier New" w:cs="Courier New"/>
-          <w:b w:val="0"/>
-          <w:bCs w:val="0"/>
-          <w:smallCaps w:val="0"/>
-          <w:color w:val="000000" w:themeColor="text1"/>
-          <w:spacing w:val="0"/>
-          <w:lang w:val="en-US"/>
-        </w:rPr>
-      </w:pPr>
-      <w:r>
-        <w:rPr>
-          <w:rStyle w:val="aff"/>
-          <w:rFonts w:ascii="Courier New" w:hAnsi="Courier New" w:cs="Courier New"/>
-          <w:b w:val="0"/>
-          <w:bCs w:val="0"/>
-          <w:smallCaps w:val="0"/>
-          <w:color w:val="000000" w:themeColor="text1"/>
-          <w:spacing w:val="0"/>
-          <w:lang w:val="en-US"/>
-        </w:rPr>
-        <w:t xml:space="preserve">                shift &lt;= shift + 1'b1;</w:t>
-      </w:r>
-    </w:p>
-    <w:p>
-      <w:pPr>
-        <w:ind w:firstLine="709"/>
-        <w:jc w:val="both"/>
-        <w:rPr>
-          <w:rStyle w:val="aff"/>
-          <w:rFonts w:ascii="Courier New" w:hAnsi="Courier New" w:cs="Courier New"/>
-          <w:b w:val="0"/>
-          <w:bCs w:val="0"/>
-          <w:smallCaps w:val="0"/>
-          <w:color w:val="000000" w:themeColor="text1"/>
-          <w:spacing w:val="0"/>
-          <w:lang w:val="en-US"/>
-        </w:rPr>
-      </w:pPr>
-      <w:r>
-        <w:rPr>
-          <w:rStyle w:val="aff"/>
-          <w:rFonts w:ascii="Courier New" w:hAnsi="Courier New" w:cs="Courier New"/>
-          <w:b w:val="0"/>
-          <w:bCs w:val="0"/>
-          <w:smallCaps w:val="0"/>
-          <w:color w:val="000000" w:themeColor="text1"/>
-          <w:spacing w:val="0"/>
-          <w:lang w:val="en-US"/>
-        </w:rPr>
-        <w:t xml:space="preserve">            else</w:t>
-      </w:r>
-    </w:p>
-    <w:p>
-      <w:pPr>
-        <w:ind w:firstLine="709"/>
-        <w:jc w:val="both"/>
-        <w:rPr>
-          <w:rStyle w:val="aff"/>
-          <w:rFonts w:ascii="Courier New" w:hAnsi="Courier New" w:cs="Courier New"/>
-          <w:b w:val="0"/>
-          <w:bCs w:val="0"/>
-          <w:smallCaps w:val="0"/>
-          <w:color w:val="000000" w:themeColor="text1"/>
-          <w:spacing w:val="0"/>
-          <w:lang w:val="en-US"/>
-        </w:rPr>
-      </w:pPr>
-      <w:r>
-        <w:rPr>
-          <w:rStyle w:val="aff"/>
-          <w:rFonts w:ascii="Courier New" w:hAnsi="Courier New" w:cs="Courier New"/>
-          <w:b w:val="0"/>
-          <w:bCs w:val="0"/>
-          <w:smallCaps w:val="0"/>
-          <w:color w:val="000000" w:themeColor="text1"/>
-          <w:spacing w:val="0"/>
-          <w:lang w:val="en-US"/>
-        </w:rPr>
-        <w:t xml:space="preserve">                shift &lt;= 0;</w:t>
-      </w:r>
-    </w:p>
-    <w:p>
-      <w:pPr>
-        <w:ind w:firstLine="709"/>
-        <w:jc w:val="both"/>
-        <w:rPr>
-          <w:rStyle w:val="aff"/>
-          <w:rFonts w:ascii="Courier New" w:hAnsi="Courier New" w:cs="Courier New"/>
-          <w:b w:val="0"/>
-          <w:bCs w:val="0"/>
-          <w:smallCaps w:val="0"/>
-          <w:color w:val="000000" w:themeColor="text1"/>
-          <w:spacing w:val="0"/>
-          <w:lang w:val="en-US"/>
-        </w:rPr>
-      </w:pPr>
-      <w:r>
-        <w:rPr>
-          <w:rStyle w:val="aff"/>
-          <w:rFonts w:ascii="Courier New" w:hAnsi="Courier New" w:cs="Courier New"/>
-          <w:b w:val="0"/>
-          <w:bCs w:val="0"/>
-          <w:smallCaps w:val="0"/>
-          <w:color w:val="000000" w:themeColor="text1"/>
-          <w:spacing w:val="0"/>
-          <w:lang w:val="en-US"/>
-        </w:rPr>
-        <w:t xml:space="preserve">    end</w:t>
-      </w:r>
-    </w:p>
-    <w:p>
-      <w:pPr>
-        <w:ind w:firstLine="709"/>
-        <w:jc w:val="both"/>
-        <w:rPr>
-          <w:rStyle w:val="aff"/>
-          <w:rFonts w:ascii="Courier New" w:hAnsi="Courier New" w:cs="Courier New"/>
-          <w:b w:val="0"/>
-          <w:bCs w:val="0"/>
-          <w:smallCaps w:val="0"/>
-          <w:color w:val="000000" w:themeColor="text1"/>
-          <w:spacing w:val="0"/>
-          <w:lang w:val="en-US"/>
-        </w:rPr>
-      </w:pPr>
-      <w:r>
-        <w:rPr>
-          <w:rStyle w:val="aff"/>
-          <w:rFonts w:ascii="Courier New" w:hAnsi="Courier New" w:cs="Courier New"/>
-          <w:b w:val="0"/>
-          <w:bCs w:val="0"/>
-          <w:smallCaps w:val="0"/>
-          <w:color w:val="000000" w:themeColor="text1"/>
-          <w:spacing w:val="0"/>
-          <w:lang w:val="en-US"/>
-        </w:rPr>
-        <w:t xml:space="preserve">    else if (!down)</w:t>
       </w:r>
     </w:p>
     <w:p>
@@ -5633,7 +7771,35 @@
           <w:spacing w:val="0"/>
           <w:lang w:val="en-US"/>
         </w:rPr>
-        <w:t xml:space="preserve">        begin : </w:t>
+        <w:t xml:space="preserve">        </w:t>
+      </w:r>
+      <w:proofErr w:type="gramStart"/>
+      <w:r>
+        <w:rPr>
+          <w:rStyle w:val="aff"/>
+          <w:rFonts w:ascii="Courier New" w:hAnsi="Courier New" w:cs="Courier New"/>
+          <w:b w:val="0"/>
+          <w:bCs w:val="0"/>
+          <w:smallCaps w:val="0"/>
+          <w:color w:val="000000" w:themeColor="text1"/>
+          <w:spacing w:val="0"/>
+          <w:lang w:val="en-US"/>
+        </w:rPr>
+        <w:t>begin :</w:t>
+      </w:r>
+      <w:proofErr w:type="gramEnd"/>
+      <w:r>
+        <w:rPr>
+          <w:rStyle w:val="aff"/>
+          <w:rFonts w:ascii="Courier New" w:hAnsi="Courier New" w:cs="Courier New"/>
+          <w:b w:val="0"/>
+          <w:bCs w:val="0"/>
+          <w:smallCaps w:val="0"/>
+          <w:color w:val="000000" w:themeColor="text1"/>
+          <w:spacing w:val="0"/>
+          <w:lang w:val="en-US"/>
+        </w:rPr>
+        <w:t xml:space="preserve"> </w:t>
       </w:r>
       <w:proofErr w:type="spellStart"/>
       <w:r>
@@ -6098,6 +8264,1757 @@
           <w:spacing w:val="0"/>
           <w:lang w:val="en-US"/>
         </w:rPr>
+        <w:t>pwm_led_</w:t>
+      </w:r>
+      <w:proofErr w:type="gramStart"/>
+      <w:r>
+        <w:rPr>
+          <w:rStyle w:val="aff"/>
+          <w:rFonts w:ascii="Courier New" w:hAnsi="Courier New" w:cs="Courier New"/>
+          <w:b w:val="0"/>
+          <w:bCs w:val="0"/>
+          <w:smallCaps w:val="0"/>
+          <w:color w:val="000000" w:themeColor="text1"/>
+          <w:spacing w:val="0"/>
+          <w:lang w:val="en-US"/>
+        </w:rPr>
+        <w:t>tb</w:t>
+      </w:r>
+      <w:proofErr w:type="spellEnd"/>
+      <w:r>
+        <w:rPr>
+          <w:rStyle w:val="aff"/>
+          <w:rFonts w:ascii="Courier New" w:hAnsi="Courier New" w:cs="Courier New"/>
+          <w:b w:val="0"/>
+          <w:bCs w:val="0"/>
+          <w:smallCaps w:val="0"/>
+          <w:color w:val="000000" w:themeColor="text1"/>
+          <w:spacing w:val="0"/>
+          <w:lang w:val="en-US"/>
+        </w:rPr>
+        <w:t>(</w:t>
+      </w:r>
+      <w:proofErr w:type="gramEnd"/>
+      <w:r>
+        <w:rPr>
+          <w:rStyle w:val="aff"/>
+          <w:rFonts w:ascii="Courier New" w:hAnsi="Courier New" w:cs="Courier New"/>
+          <w:b w:val="0"/>
+          <w:bCs w:val="0"/>
+          <w:smallCaps w:val="0"/>
+          <w:color w:val="000000" w:themeColor="text1"/>
+          <w:spacing w:val="0"/>
+          <w:lang w:val="en-US"/>
+        </w:rPr>
+        <w:t>);</w:t>
+      </w:r>
+    </w:p>
+    <w:p>
+      <w:pPr>
+        <w:ind w:firstLine="709"/>
+        <w:jc w:val="both"/>
+        <w:rPr>
+          <w:rStyle w:val="aff"/>
+          <w:rFonts w:ascii="Courier New" w:hAnsi="Courier New" w:cs="Courier New"/>
+          <w:b w:val="0"/>
+          <w:bCs w:val="0"/>
+          <w:smallCaps w:val="0"/>
+          <w:color w:val="000000" w:themeColor="text1"/>
+          <w:spacing w:val="0"/>
+          <w:lang w:val="en-US"/>
+        </w:rPr>
+      </w:pPr>
+    </w:p>
+    <w:p>
+      <w:pPr>
+        <w:ind w:firstLine="709"/>
+        <w:jc w:val="both"/>
+        <w:rPr>
+          <w:rStyle w:val="aff"/>
+          <w:rFonts w:ascii="Courier New" w:hAnsi="Courier New" w:cs="Courier New"/>
+          <w:b w:val="0"/>
+          <w:bCs w:val="0"/>
+          <w:smallCaps w:val="0"/>
+          <w:color w:val="000000" w:themeColor="text1"/>
+          <w:spacing w:val="0"/>
+        </w:rPr>
+      </w:pPr>
+      <w:r>
+        <w:rPr>
+          <w:rStyle w:val="aff"/>
+          <w:rFonts w:ascii="Courier New" w:hAnsi="Courier New" w:cs="Courier New"/>
+          <w:b w:val="0"/>
+          <w:bCs w:val="0"/>
+          <w:smallCaps w:val="0"/>
+          <w:color w:val="000000" w:themeColor="text1"/>
+          <w:spacing w:val="0"/>
+          <w:lang w:val="en-US"/>
+        </w:rPr>
+        <w:t>reg</w:t>
+      </w:r>
+      <w:r>
+        <w:rPr>
+          <w:rStyle w:val="aff"/>
+          <w:rFonts w:ascii="Courier New" w:hAnsi="Courier New" w:cs="Courier New"/>
+          <w:b w:val="0"/>
+          <w:bCs w:val="0"/>
+          <w:smallCaps w:val="0"/>
+          <w:color w:val="000000" w:themeColor="text1"/>
+          <w:spacing w:val="0"/>
+        </w:rPr>
+        <w:t xml:space="preserve"> </w:t>
+      </w:r>
+      <w:proofErr w:type="spellStart"/>
+      <w:proofErr w:type="gramStart"/>
+      <w:r>
+        <w:rPr>
+          <w:rStyle w:val="aff"/>
+          <w:rFonts w:ascii="Courier New" w:hAnsi="Courier New" w:cs="Courier New"/>
+          <w:b w:val="0"/>
+          <w:bCs w:val="0"/>
+          <w:smallCaps w:val="0"/>
+          <w:color w:val="000000" w:themeColor="text1"/>
+          <w:spacing w:val="0"/>
+          <w:lang w:val="en-US"/>
+        </w:rPr>
+        <w:t>clk</w:t>
+      </w:r>
+      <w:proofErr w:type="spellEnd"/>
+      <w:r>
+        <w:rPr>
+          <w:rStyle w:val="aff"/>
+          <w:rFonts w:ascii="Courier New" w:hAnsi="Courier New" w:cs="Courier New"/>
+          <w:b w:val="0"/>
+          <w:bCs w:val="0"/>
+          <w:smallCaps w:val="0"/>
+          <w:color w:val="000000" w:themeColor="text1"/>
+          <w:spacing w:val="0"/>
+        </w:rPr>
+        <w:t>;  /</w:t>
+      </w:r>
+      <w:proofErr w:type="gramEnd"/>
+      <w:r>
+        <w:rPr>
+          <w:rStyle w:val="aff"/>
+          <w:rFonts w:ascii="Courier New" w:hAnsi="Courier New" w:cs="Courier New"/>
+          <w:b w:val="0"/>
+          <w:bCs w:val="0"/>
+          <w:smallCaps w:val="0"/>
+          <w:color w:val="000000" w:themeColor="text1"/>
+          <w:spacing w:val="0"/>
+        </w:rPr>
+        <w:t xml:space="preserve">/ </w:t>
+      </w:r>
+      <w:r>
+        <w:rPr>
+          <w:rStyle w:val="aff"/>
+          <w:rFonts w:ascii="Courier New" w:hAnsi="Courier New" w:cs="Courier New"/>
+          <w:b w:val="0"/>
+          <w:bCs w:val="0"/>
+          <w:smallCaps w:val="0"/>
+          <w:color w:val="000000" w:themeColor="text1"/>
+          <w:spacing w:val="0"/>
+        </w:rPr>
+        <w:t>Тактовый</w:t>
+      </w:r>
+      <w:r>
+        <w:rPr>
+          <w:rStyle w:val="aff"/>
+          <w:rFonts w:ascii="Courier New" w:hAnsi="Courier New" w:cs="Courier New"/>
+          <w:b w:val="0"/>
+          <w:bCs w:val="0"/>
+          <w:smallCaps w:val="0"/>
+          <w:color w:val="000000" w:themeColor="text1"/>
+          <w:spacing w:val="0"/>
+        </w:rPr>
+        <w:t xml:space="preserve"> </w:t>
+      </w:r>
+      <w:r>
+        <w:rPr>
+          <w:rStyle w:val="aff"/>
+          <w:rFonts w:ascii="Courier New" w:hAnsi="Courier New" w:cs="Courier New"/>
+          <w:b w:val="0"/>
+          <w:bCs w:val="0"/>
+          <w:smallCaps w:val="0"/>
+          <w:color w:val="000000" w:themeColor="text1"/>
+          <w:spacing w:val="0"/>
+        </w:rPr>
+        <w:t>сигнал</w:t>
+      </w:r>
+    </w:p>
+    <w:p>
+      <w:pPr>
+        <w:ind w:firstLine="709"/>
+        <w:jc w:val="both"/>
+        <w:rPr>
+          <w:rStyle w:val="aff"/>
+          <w:rFonts w:ascii="Courier New" w:hAnsi="Courier New" w:cs="Courier New"/>
+          <w:b w:val="0"/>
+          <w:bCs w:val="0"/>
+          <w:smallCaps w:val="0"/>
+          <w:color w:val="000000" w:themeColor="text1"/>
+          <w:spacing w:val="0"/>
+        </w:rPr>
+      </w:pPr>
+      <w:r>
+        <w:rPr>
+          <w:rStyle w:val="aff"/>
+          <w:rFonts w:ascii="Courier New" w:hAnsi="Courier New" w:cs="Courier New"/>
+          <w:b w:val="0"/>
+          <w:bCs w:val="0"/>
+          <w:smallCaps w:val="0"/>
+          <w:color w:val="000000" w:themeColor="text1"/>
+          <w:spacing w:val="0"/>
+          <w:lang w:val="en-US"/>
+        </w:rPr>
+        <w:t>reg</w:t>
+      </w:r>
+      <w:r>
+        <w:rPr>
+          <w:rStyle w:val="aff"/>
+          <w:rFonts w:ascii="Courier New" w:hAnsi="Courier New" w:cs="Courier New"/>
+          <w:b w:val="0"/>
+          <w:bCs w:val="0"/>
+          <w:smallCaps w:val="0"/>
+          <w:color w:val="000000" w:themeColor="text1"/>
+          <w:spacing w:val="0"/>
+        </w:rPr>
+        <w:t xml:space="preserve"> </w:t>
+      </w:r>
+      <w:r>
+        <w:rPr>
+          <w:rStyle w:val="aff"/>
+          <w:rFonts w:ascii="Courier New" w:hAnsi="Courier New" w:cs="Courier New"/>
+          <w:b w:val="0"/>
+          <w:bCs w:val="0"/>
+          <w:smallCaps w:val="0"/>
+          <w:color w:val="000000" w:themeColor="text1"/>
+          <w:spacing w:val="0"/>
+          <w:lang w:val="en-US"/>
+        </w:rPr>
+        <w:t>up</w:t>
+      </w:r>
+      <w:r>
+        <w:rPr>
+          <w:rStyle w:val="aff"/>
+          <w:rFonts w:ascii="Courier New" w:hAnsi="Courier New" w:cs="Courier New"/>
+          <w:b w:val="0"/>
+          <w:bCs w:val="0"/>
+          <w:smallCaps w:val="0"/>
+          <w:color w:val="000000" w:themeColor="text1"/>
+          <w:spacing w:val="0"/>
+        </w:rPr>
+        <w:t>;</w:t>
+      </w:r>
+    </w:p>
+    <w:p>
+      <w:pPr>
+        <w:ind w:firstLine="709"/>
+        <w:jc w:val="both"/>
+        <w:rPr>
+          <w:rStyle w:val="aff"/>
+          <w:rFonts w:ascii="Courier New" w:hAnsi="Courier New" w:cs="Courier New"/>
+          <w:b w:val="0"/>
+          <w:bCs w:val="0"/>
+          <w:smallCaps w:val="0"/>
+          <w:color w:val="000000" w:themeColor="text1"/>
+          <w:spacing w:val="0"/>
+        </w:rPr>
+      </w:pPr>
+      <w:r>
+        <w:rPr>
+          <w:rStyle w:val="aff"/>
+          <w:rFonts w:ascii="Courier New" w:hAnsi="Courier New" w:cs="Courier New"/>
+          <w:b w:val="0"/>
+          <w:bCs w:val="0"/>
+          <w:smallCaps w:val="0"/>
+          <w:color w:val="000000" w:themeColor="text1"/>
+          <w:spacing w:val="0"/>
+          <w:lang w:val="en-US"/>
+        </w:rPr>
+        <w:t>reg</w:t>
+      </w:r>
+      <w:r>
+        <w:rPr>
+          <w:rStyle w:val="aff"/>
+          <w:rFonts w:ascii="Courier New" w:hAnsi="Courier New" w:cs="Courier New"/>
+          <w:b w:val="0"/>
+          <w:bCs w:val="0"/>
+          <w:smallCaps w:val="0"/>
+          <w:color w:val="000000" w:themeColor="text1"/>
+          <w:spacing w:val="0"/>
+        </w:rPr>
+        <w:t xml:space="preserve"> </w:t>
+      </w:r>
+      <w:r>
+        <w:rPr>
+          <w:rStyle w:val="aff"/>
+          <w:rFonts w:ascii="Courier New" w:hAnsi="Courier New" w:cs="Courier New"/>
+          <w:b w:val="0"/>
+          <w:bCs w:val="0"/>
+          <w:smallCaps w:val="0"/>
+          <w:color w:val="000000" w:themeColor="text1"/>
+          <w:spacing w:val="0"/>
+          <w:lang w:val="en-US"/>
+        </w:rPr>
+        <w:t>down</w:t>
+      </w:r>
+      <w:r>
+        <w:rPr>
+          <w:rStyle w:val="aff"/>
+          <w:rFonts w:ascii="Courier New" w:hAnsi="Courier New" w:cs="Courier New"/>
+          <w:b w:val="0"/>
+          <w:bCs w:val="0"/>
+          <w:smallCaps w:val="0"/>
+          <w:color w:val="000000" w:themeColor="text1"/>
+          <w:spacing w:val="0"/>
+        </w:rPr>
+        <w:t>;</w:t>
+      </w:r>
+    </w:p>
+    <w:p>
+      <w:pPr>
+        <w:ind w:firstLine="709"/>
+        <w:jc w:val="both"/>
+        <w:rPr>
+          <w:rStyle w:val="aff"/>
+          <w:rFonts w:ascii="Courier New" w:hAnsi="Courier New" w:cs="Courier New"/>
+          <w:b w:val="0"/>
+          <w:bCs w:val="0"/>
+          <w:smallCaps w:val="0"/>
+          <w:color w:val="000000" w:themeColor="text1"/>
+          <w:spacing w:val="0"/>
+        </w:rPr>
+      </w:pPr>
+      <w:r>
+        <w:rPr>
+          <w:rStyle w:val="aff"/>
+          <w:rFonts w:ascii="Courier New" w:hAnsi="Courier New" w:cs="Courier New"/>
+          <w:b w:val="0"/>
+          <w:bCs w:val="0"/>
+          <w:smallCaps w:val="0"/>
+          <w:color w:val="000000" w:themeColor="text1"/>
+          <w:spacing w:val="0"/>
+          <w:lang w:val="en-US"/>
+        </w:rPr>
+        <w:t>wire</w:t>
+      </w:r>
+      <w:r>
+        <w:rPr>
+          <w:rStyle w:val="aff"/>
+          <w:rFonts w:ascii="Courier New" w:hAnsi="Courier New" w:cs="Courier New"/>
+          <w:b w:val="0"/>
+          <w:bCs w:val="0"/>
+          <w:smallCaps w:val="0"/>
+          <w:color w:val="000000" w:themeColor="text1"/>
+          <w:spacing w:val="0"/>
+        </w:rPr>
+        <w:t xml:space="preserve"> [5:0] </w:t>
+      </w:r>
+      <w:proofErr w:type="gramStart"/>
+      <w:r>
+        <w:rPr>
+          <w:rStyle w:val="aff"/>
+          <w:rFonts w:ascii="Courier New" w:hAnsi="Courier New" w:cs="Courier New"/>
+          <w:b w:val="0"/>
+          <w:bCs w:val="0"/>
+          <w:smallCaps w:val="0"/>
+          <w:color w:val="000000" w:themeColor="text1"/>
+          <w:spacing w:val="0"/>
+          <w:lang w:val="en-US"/>
+        </w:rPr>
+        <w:t>led</w:t>
+      </w:r>
+      <w:r>
+        <w:rPr>
+          <w:rStyle w:val="aff"/>
+          <w:rFonts w:ascii="Courier New" w:hAnsi="Courier New" w:cs="Courier New"/>
+          <w:b w:val="0"/>
+          <w:bCs w:val="0"/>
+          <w:smallCaps w:val="0"/>
+          <w:color w:val="000000" w:themeColor="text1"/>
+          <w:spacing w:val="0"/>
+        </w:rPr>
+        <w:t>;  /</w:t>
+      </w:r>
+      <w:proofErr w:type="gramEnd"/>
+      <w:r>
+        <w:rPr>
+          <w:rStyle w:val="aff"/>
+          <w:rFonts w:ascii="Courier New" w:hAnsi="Courier New" w:cs="Courier New"/>
+          <w:b w:val="0"/>
+          <w:bCs w:val="0"/>
+          <w:smallCaps w:val="0"/>
+          <w:color w:val="000000" w:themeColor="text1"/>
+          <w:spacing w:val="0"/>
+        </w:rPr>
+        <w:t xml:space="preserve">/ </w:t>
+      </w:r>
+      <w:r>
+        <w:rPr>
+          <w:rStyle w:val="aff"/>
+          <w:rFonts w:ascii="Courier New" w:hAnsi="Courier New" w:cs="Courier New"/>
+          <w:b w:val="0"/>
+          <w:bCs w:val="0"/>
+          <w:smallCaps w:val="0"/>
+          <w:color w:val="000000" w:themeColor="text1"/>
+          <w:spacing w:val="0"/>
+        </w:rPr>
+        <w:t>Светодиоды</w:t>
+      </w:r>
+    </w:p>
+    <w:p>
+      <w:pPr>
+        <w:ind w:firstLine="709"/>
+        <w:jc w:val="both"/>
+        <w:rPr>
+          <w:rStyle w:val="aff"/>
+          <w:rFonts w:ascii="Courier New" w:hAnsi="Courier New" w:cs="Courier New"/>
+          <w:b w:val="0"/>
+          <w:bCs w:val="0"/>
+          <w:smallCaps w:val="0"/>
+          <w:color w:val="000000" w:themeColor="text1"/>
+          <w:spacing w:val="0"/>
+        </w:rPr>
+      </w:pPr>
+    </w:p>
+    <w:p>
+      <w:pPr>
+        <w:ind w:firstLine="709"/>
+        <w:jc w:val="both"/>
+        <w:rPr>
+          <w:rStyle w:val="aff"/>
+          <w:rFonts w:ascii="Courier New" w:hAnsi="Courier New" w:cs="Courier New"/>
+          <w:b w:val="0"/>
+          <w:bCs w:val="0"/>
+          <w:smallCaps w:val="0"/>
+          <w:color w:val="000000" w:themeColor="text1"/>
+          <w:spacing w:val="0"/>
+        </w:rPr>
+      </w:pPr>
+      <w:r>
+        <w:rPr>
+          <w:rStyle w:val="aff"/>
+          <w:rFonts w:ascii="Courier New" w:hAnsi="Courier New" w:cs="Courier New"/>
+          <w:b w:val="0"/>
+          <w:bCs w:val="0"/>
+          <w:smallCaps w:val="0"/>
+          <w:color w:val="000000" w:themeColor="text1"/>
+          <w:spacing w:val="0"/>
+        </w:rPr>
+        <w:t>// Экземпляр тестируемого модуля</w:t>
+      </w:r>
+    </w:p>
+    <w:p>
+      <w:pPr>
+        <w:ind w:firstLine="709"/>
+        <w:jc w:val="both"/>
+        <w:rPr>
+          <w:rStyle w:val="aff"/>
+          <w:rFonts w:ascii="Courier New" w:hAnsi="Courier New" w:cs="Courier New"/>
+          <w:b w:val="0"/>
+          <w:bCs w:val="0"/>
+          <w:smallCaps w:val="0"/>
+          <w:color w:val="000000" w:themeColor="text1"/>
+          <w:spacing w:val="0"/>
+          <w:lang w:val="en-US"/>
+        </w:rPr>
+      </w:pPr>
+      <w:proofErr w:type="spellStart"/>
+      <w:r>
+        <w:rPr>
+          <w:rStyle w:val="aff"/>
+          <w:rFonts w:ascii="Courier New" w:hAnsi="Courier New" w:cs="Courier New"/>
+          <w:b w:val="0"/>
+          <w:bCs w:val="0"/>
+          <w:smallCaps w:val="0"/>
+          <w:color w:val="000000" w:themeColor="text1"/>
+          <w:spacing w:val="0"/>
+          <w:lang w:val="en-US"/>
+        </w:rPr>
+        <w:t>pwm_led</w:t>
+      </w:r>
+      <w:proofErr w:type="spellEnd"/>
+      <w:r>
+        <w:rPr>
+          <w:rStyle w:val="aff"/>
+          <w:rFonts w:ascii="Courier New" w:hAnsi="Courier New" w:cs="Courier New"/>
+          <w:b w:val="0"/>
+          <w:bCs w:val="0"/>
+          <w:smallCaps w:val="0"/>
+          <w:color w:val="000000" w:themeColor="text1"/>
+          <w:spacing w:val="0"/>
+          <w:lang w:val="en-US"/>
+        </w:rPr>
+        <w:t xml:space="preserve"> </w:t>
+      </w:r>
+      <w:proofErr w:type="spellStart"/>
+      <w:r>
+        <w:rPr>
+          <w:rStyle w:val="aff"/>
+          <w:rFonts w:ascii="Courier New" w:hAnsi="Courier New" w:cs="Courier New"/>
+          <w:b w:val="0"/>
+          <w:bCs w:val="0"/>
+          <w:smallCaps w:val="0"/>
+          <w:color w:val="000000" w:themeColor="text1"/>
+          <w:spacing w:val="0"/>
+          <w:lang w:val="en-US"/>
+        </w:rPr>
+        <w:t>uut</w:t>
+      </w:r>
+      <w:proofErr w:type="spellEnd"/>
+      <w:proofErr w:type="gramStart"/>
+      <w:r>
+        <w:rPr>
+          <w:rStyle w:val="aff"/>
+          <w:rFonts w:ascii="Courier New" w:hAnsi="Courier New" w:cs="Courier New"/>
+          <w:b w:val="0"/>
+          <w:bCs w:val="0"/>
+          <w:smallCaps w:val="0"/>
+          <w:color w:val="000000" w:themeColor="text1"/>
+          <w:spacing w:val="0"/>
+          <w:lang w:val="en-US"/>
+        </w:rPr>
+        <w:t>(.</w:t>
+      </w:r>
+      <w:proofErr w:type="spellStart"/>
+      <w:r>
+        <w:rPr>
+          <w:rStyle w:val="aff"/>
+          <w:rFonts w:ascii="Courier New" w:hAnsi="Courier New" w:cs="Courier New"/>
+          <w:b w:val="0"/>
+          <w:bCs w:val="0"/>
+          <w:smallCaps w:val="0"/>
+          <w:color w:val="000000" w:themeColor="text1"/>
+          <w:spacing w:val="0"/>
+          <w:lang w:val="en-US"/>
+        </w:rPr>
+        <w:t>clk</w:t>
+      </w:r>
+      <w:proofErr w:type="spellEnd"/>
+      <w:proofErr w:type="gramEnd"/>
+      <w:r>
+        <w:rPr>
+          <w:rStyle w:val="aff"/>
+          <w:rFonts w:ascii="Courier New" w:hAnsi="Courier New" w:cs="Courier New"/>
+          <w:b w:val="0"/>
+          <w:bCs w:val="0"/>
+          <w:smallCaps w:val="0"/>
+          <w:color w:val="000000" w:themeColor="text1"/>
+          <w:spacing w:val="0"/>
+          <w:lang w:val="en-US"/>
+        </w:rPr>
+        <w:t>(</w:t>
+      </w:r>
+      <w:proofErr w:type="spellStart"/>
+      <w:r>
+        <w:rPr>
+          <w:rStyle w:val="aff"/>
+          <w:rFonts w:ascii="Courier New" w:hAnsi="Courier New" w:cs="Courier New"/>
+          <w:b w:val="0"/>
+          <w:bCs w:val="0"/>
+          <w:smallCaps w:val="0"/>
+          <w:color w:val="000000" w:themeColor="text1"/>
+          <w:spacing w:val="0"/>
+          <w:lang w:val="en-US"/>
+        </w:rPr>
+        <w:t>clk</w:t>
+      </w:r>
+      <w:proofErr w:type="spellEnd"/>
+      <w:r>
+        <w:rPr>
+          <w:rStyle w:val="aff"/>
+          <w:rFonts w:ascii="Courier New" w:hAnsi="Courier New" w:cs="Courier New"/>
+          <w:b w:val="0"/>
+          <w:bCs w:val="0"/>
+          <w:smallCaps w:val="0"/>
+          <w:color w:val="000000" w:themeColor="text1"/>
+          <w:spacing w:val="0"/>
+          <w:lang w:val="en-US"/>
+        </w:rPr>
+        <w:t>), .up(up), .down(down), .led(led));</w:t>
+      </w:r>
+    </w:p>
+    <w:p>
+      <w:pPr>
+        <w:ind w:firstLine="709"/>
+        <w:jc w:val="both"/>
+        <w:rPr>
+          <w:rStyle w:val="aff"/>
+          <w:rFonts w:ascii="Courier New" w:hAnsi="Courier New" w:cs="Courier New"/>
+          <w:b w:val="0"/>
+          <w:bCs w:val="0"/>
+          <w:smallCaps w:val="0"/>
+          <w:color w:val="000000" w:themeColor="text1"/>
+          <w:spacing w:val="0"/>
+          <w:lang w:val="en-US"/>
+        </w:rPr>
+      </w:pPr>
+    </w:p>
+    <w:p>
+      <w:pPr>
+        <w:ind w:firstLine="709"/>
+        <w:jc w:val="both"/>
+        <w:rPr>
+          <w:rStyle w:val="aff"/>
+          <w:rFonts w:ascii="Courier New" w:hAnsi="Courier New" w:cs="Courier New"/>
+          <w:b w:val="0"/>
+          <w:bCs w:val="0"/>
+          <w:smallCaps w:val="0"/>
+          <w:color w:val="000000" w:themeColor="text1"/>
+          <w:spacing w:val="0"/>
+        </w:rPr>
+      </w:pPr>
+      <w:r>
+        <w:rPr>
+          <w:rStyle w:val="aff"/>
+          <w:rFonts w:ascii="Courier New" w:hAnsi="Courier New" w:cs="Courier New"/>
+          <w:b w:val="0"/>
+          <w:bCs w:val="0"/>
+          <w:smallCaps w:val="0"/>
+          <w:color w:val="000000" w:themeColor="text1"/>
+          <w:spacing w:val="0"/>
+        </w:rPr>
+        <w:t xml:space="preserve">// Генерация тактового сигнала с периодом 10 </w:t>
+      </w:r>
+      <w:proofErr w:type="spellStart"/>
+      <w:r>
+        <w:rPr>
+          <w:rStyle w:val="aff"/>
+          <w:rFonts w:ascii="Courier New" w:hAnsi="Courier New" w:cs="Courier New"/>
+          <w:b w:val="0"/>
+          <w:bCs w:val="0"/>
+          <w:smallCaps w:val="0"/>
+          <w:color w:val="000000" w:themeColor="text1"/>
+          <w:spacing w:val="0"/>
+        </w:rPr>
+        <w:t>нс</w:t>
+      </w:r>
+      <w:proofErr w:type="spellEnd"/>
+      <w:r>
+        <w:rPr>
+          <w:rStyle w:val="aff"/>
+          <w:rFonts w:ascii="Courier New" w:hAnsi="Courier New" w:cs="Courier New"/>
+          <w:b w:val="0"/>
+          <w:bCs w:val="0"/>
+          <w:smallCaps w:val="0"/>
+          <w:color w:val="000000" w:themeColor="text1"/>
+          <w:spacing w:val="0"/>
+        </w:rPr>
+        <w:t xml:space="preserve"> (частота 100 МГц)</w:t>
+      </w:r>
+    </w:p>
+    <w:p>
+      <w:pPr>
+        <w:ind w:firstLine="709"/>
+        <w:jc w:val="both"/>
+        <w:rPr>
+          <w:rStyle w:val="aff"/>
+          <w:rFonts w:ascii="Courier New" w:hAnsi="Courier New" w:cs="Courier New"/>
+          <w:b w:val="0"/>
+          <w:bCs w:val="0"/>
+          <w:smallCaps w:val="0"/>
+          <w:color w:val="000000" w:themeColor="text1"/>
+          <w:spacing w:val="0"/>
+          <w:lang w:val="en-US"/>
+        </w:rPr>
+      </w:pPr>
+      <w:r>
+        <w:rPr>
+          <w:rStyle w:val="aff"/>
+          <w:rFonts w:ascii="Courier New" w:hAnsi="Courier New" w:cs="Courier New"/>
+          <w:b w:val="0"/>
+          <w:bCs w:val="0"/>
+          <w:smallCaps w:val="0"/>
+          <w:color w:val="000000" w:themeColor="text1"/>
+          <w:spacing w:val="0"/>
+          <w:lang w:val="en-US"/>
+        </w:rPr>
+        <w:t>initial begin</w:t>
+      </w:r>
+    </w:p>
+    <w:p>
+      <w:pPr>
+        <w:ind w:firstLine="709"/>
+        <w:jc w:val="both"/>
+        <w:rPr>
+          <w:rStyle w:val="aff"/>
+          <w:rFonts w:ascii="Courier New" w:hAnsi="Courier New" w:cs="Courier New"/>
+          <w:b w:val="0"/>
+          <w:bCs w:val="0"/>
+          <w:smallCaps w:val="0"/>
+          <w:color w:val="000000" w:themeColor="text1"/>
+          <w:spacing w:val="0"/>
+          <w:lang w:val="en-US"/>
+        </w:rPr>
+      </w:pPr>
+      <w:r>
+        <w:rPr>
+          <w:rStyle w:val="aff"/>
+          <w:rFonts w:ascii="Courier New" w:hAnsi="Courier New" w:cs="Courier New"/>
+          <w:b w:val="0"/>
+          <w:bCs w:val="0"/>
+          <w:smallCaps w:val="0"/>
+          <w:color w:val="000000" w:themeColor="text1"/>
+          <w:spacing w:val="0"/>
+          <w:lang w:val="en-US"/>
+        </w:rPr>
+        <w:t xml:space="preserve">    </w:t>
+      </w:r>
+      <w:proofErr w:type="spellStart"/>
+      <w:r>
+        <w:rPr>
+          <w:rStyle w:val="aff"/>
+          <w:rFonts w:ascii="Courier New" w:hAnsi="Courier New" w:cs="Courier New"/>
+          <w:b w:val="0"/>
+          <w:bCs w:val="0"/>
+          <w:smallCaps w:val="0"/>
+          <w:color w:val="000000" w:themeColor="text1"/>
+          <w:spacing w:val="0"/>
+          <w:lang w:val="en-US"/>
+        </w:rPr>
+        <w:t>clk</w:t>
+      </w:r>
+      <w:proofErr w:type="spellEnd"/>
+      <w:r>
+        <w:rPr>
+          <w:rStyle w:val="aff"/>
+          <w:rFonts w:ascii="Courier New" w:hAnsi="Courier New" w:cs="Courier New"/>
+          <w:b w:val="0"/>
+          <w:bCs w:val="0"/>
+          <w:smallCaps w:val="0"/>
+          <w:color w:val="000000" w:themeColor="text1"/>
+          <w:spacing w:val="0"/>
+          <w:lang w:val="en-US"/>
+        </w:rPr>
+        <w:t xml:space="preserve"> = 0;</w:t>
+      </w:r>
+    </w:p>
+    <w:p>
+      <w:pPr>
+        <w:ind w:firstLine="709"/>
+        <w:jc w:val="both"/>
+        <w:rPr>
+          <w:rStyle w:val="aff"/>
+          <w:rFonts w:ascii="Courier New" w:hAnsi="Courier New" w:cs="Courier New"/>
+          <w:b w:val="0"/>
+          <w:bCs w:val="0"/>
+          <w:smallCaps w:val="0"/>
+          <w:color w:val="000000" w:themeColor="text1"/>
+          <w:spacing w:val="0"/>
+          <w:lang w:val="en-US"/>
+        </w:rPr>
+      </w:pPr>
+      <w:r>
+        <w:rPr>
+          <w:rStyle w:val="aff"/>
+          <w:rFonts w:ascii="Courier New" w:hAnsi="Courier New" w:cs="Courier New"/>
+          <w:b w:val="0"/>
+          <w:bCs w:val="0"/>
+          <w:smallCaps w:val="0"/>
+          <w:color w:val="000000" w:themeColor="text1"/>
+          <w:spacing w:val="0"/>
+          <w:lang w:val="en-US"/>
+        </w:rPr>
+        <w:t xml:space="preserve">    forever </w:t>
+      </w:r>
+      <w:proofErr w:type="gramStart"/>
+      <w:r>
+        <w:rPr>
+          <w:rStyle w:val="aff"/>
+          <w:rFonts w:ascii="Courier New" w:hAnsi="Courier New" w:cs="Courier New"/>
+          <w:b w:val="0"/>
+          <w:bCs w:val="0"/>
+          <w:smallCaps w:val="0"/>
+          <w:color w:val="000000" w:themeColor="text1"/>
+          <w:spacing w:val="0"/>
+          <w:lang w:val="en-US"/>
+        </w:rPr>
+        <w:t>#(</w:t>
+      </w:r>
+      <w:proofErr w:type="gramEnd"/>
+      <w:r>
+        <w:rPr>
+          <w:rStyle w:val="aff"/>
+          <w:rFonts w:ascii="Courier New" w:hAnsi="Courier New" w:cs="Courier New"/>
+          <w:b w:val="0"/>
+          <w:bCs w:val="0"/>
+          <w:smallCaps w:val="0"/>
+          <w:color w:val="000000" w:themeColor="text1"/>
+          <w:spacing w:val="0"/>
+          <w:lang w:val="en-US"/>
+        </w:rPr>
+        <w:t xml:space="preserve">5) </w:t>
+      </w:r>
+      <w:proofErr w:type="spellStart"/>
+      <w:r>
+        <w:rPr>
+          <w:rStyle w:val="aff"/>
+          <w:rFonts w:ascii="Courier New" w:hAnsi="Courier New" w:cs="Courier New"/>
+          <w:b w:val="0"/>
+          <w:bCs w:val="0"/>
+          <w:smallCaps w:val="0"/>
+          <w:color w:val="000000" w:themeColor="text1"/>
+          <w:spacing w:val="0"/>
+          <w:lang w:val="en-US"/>
+        </w:rPr>
+        <w:t>clk</w:t>
+      </w:r>
+      <w:proofErr w:type="spellEnd"/>
+      <w:r>
+        <w:rPr>
+          <w:rStyle w:val="aff"/>
+          <w:rFonts w:ascii="Courier New" w:hAnsi="Courier New" w:cs="Courier New"/>
+          <w:b w:val="0"/>
+          <w:bCs w:val="0"/>
+          <w:smallCaps w:val="0"/>
+          <w:color w:val="000000" w:themeColor="text1"/>
+          <w:spacing w:val="0"/>
+          <w:lang w:val="en-US"/>
+        </w:rPr>
+        <w:t xml:space="preserve"> = ~</w:t>
+      </w:r>
+      <w:proofErr w:type="spellStart"/>
+      <w:r>
+        <w:rPr>
+          <w:rStyle w:val="aff"/>
+          <w:rFonts w:ascii="Courier New" w:hAnsi="Courier New" w:cs="Courier New"/>
+          <w:b w:val="0"/>
+          <w:bCs w:val="0"/>
+          <w:smallCaps w:val="0"/>
+          <w:color w:val="000000" w:themeColor="text1"/>
+          <w:spacing w:val="0"/>
+          <w:lang w:val="en-US"/>
+        </w:rPr>
+        <w:t>clk</w:t>
+      </w:r>
+      <w:proofErr w:type="spellEnd"/>
+      <w:r>
+        <w:rPr>
+          <w:rStyle w:val="aff"/>
+          <w:rFonts w:ascii="Courier New" w:hAnsi="Courier New" w:cs="Courier New"/>
+          <w:b w:val="0"/>
+          <w:bCs w:val="0"/>
+          <w:smallCaps w:val="0"/>
+          <w:color w:val="000000" w:themeColor="text1"/>
+          <w:spacing w:val="0"/>
+          <w:lang w:val="en-US"/>
+        </w:rPr>
+        <w:t xml:space="preserve">;  // </w:t>
+      </w:r>
+      <w:r>
+        <w:rPr>
+          <w:rStyle w:val="aff"/>
+          <w:rFonts w:ascii="Courier New" w:hAnsi="Courier New" w:cs="Courier New"/>
+          <w:b w:val="0"/>
+          <w:bCs w:val="0"/>
+          <w:smallCaps w:val="0"/>
+          <w:color w:val="000000" w:themeColor="text1"/>
+          <w:spacing w:val="0"/>
+        </w:rPr>
+        <w:t>Период</w:t>
+      </w:r>
+      <w:r>
+        <w:rPr>
+          <w:rStyle w:val="aff"/>
+          <w:rFonts w:ascii="Courier New" w:hAnsi="Courier New" w:cs="Courier New"/>
+          <w:b w:val="0"/>
+          <w:bCs w:val="0"/>
+          <w:smallCaps w:val="0"/>
+          <w:color w:val="000000" w:themeColor="text1"/>
+          <w:spacing w:val="0"/>
+          <w:lang w:val="en-US"/>
+        </w:rPr>
+        <w:t xml:space="preserve"> 10 </w:t>
+      </w:r>
+      <w:proofErr w:type="spellStart"/>
+      <w:r>
+        <w:rPr>
+          <w:rStyle w:val="aff"/>
+          <w:rFonts w:ascii="Courier New" w:hAnsi="Courier New" w:cs="Courier New"/>
+          <w:b w:val="0"/>
+          <w:bCs w:val="0"/>
+          <w:smallCaps w:val="0"/>
+          <w:color w:val="000000" w:themeColor="text1"/>
+          <w:spacing w:val="0"/>
+        </w:rPr>
+        <w:t>нс</w:t>
+      </w:r>
+      <w:proofErr w:type="spellEnd"/>
+    </w:p>
+    <w:p>
+      <w:pPr>
+        <w:ind w:firstLine="709"/>
+        <w:jc w:val="both"/>
+        <w:rPr>
+          <w:rStyle w:val="aff"/>
+          <w:rFonts w:ascii="Courier New" w:hAnsi="Courier New" w:cs="Courier New"/>
+          <w:b w:val="0"/>
+          <w:bCs w:val="0"/>
+          <w:smallCaps w:val="0"/>
+          <w:color w:val="000000" w:themeColor="text1"/>
+          <w:spacing w:val="0"/>
+          <w:lang w:val="en-US"/>
+        </w:rPr>
+      </w:pPr>
+      <w:r>
+        <w:rPr>
+          <w:rStyle w:val="aff"/>
+          <w:rFonts w:ascii="Courier New" w:hAnsi="Courier New" w:cs="Courier New"/>
+          <w:b w:val="0"/>
+          <w:bCs w:val="0"/>
+          <w:smallCaps w:val="0"/>
+          <w:color w:val="000000" w:themeColor="text1"/>
+          <w:spacing w:val="0"/>
+          <w:lang w:val="en-US"/>
+        </w:rPr>
+        <w:t>end</w:t>
+      </w:r>
+    </w:p>
+    <w:p>
+      <w:pPr>
+        <w:ind w:firstLine="709"/>
+        <w:jc w:val="both"/>
+        <w:rPr>
+          <w:rStyle w:val="aff"/>
+          <w:rFonts w:ascii="Courier New" w:hAnsi="Courier New" w:cs="Courier New"/>
+          <w:b w:val="0"/>
+          <w:bCs w:val="0"/>
+          <w:smallCaps w:val="0"/>
+          <w:color w:val="000000" w:themeColor="text1"/>
+          <w:spacing w:val="0"/>
+          <w:lang w:val="en-US"/>
+        </w:rPr>
+      </w:pPr>
+    </w:p>
+    <w:p>
+      <w:pPr>
+        <w:ind w:firstLine="709"/>
+        <w:jc w:val="both"/>
+        <w:rPr>
+          <w:rStyle w:val="aff"/>
+          <w:rFonts w:ascii="Courier New" w:hAnsi="Courier New" w:cs="Courier New"/>
+          <w:b w:val="0"/>
+          <w:bCs w:val="0"/>
+          <w:smallCaps w:val="0"/>
+          <w:color w:val="000000" w:themeColor="text1"/>
+          <w:spacing w:val="0"/>
+          <w:lang w:val="en-US"/>
+        </w:rPr>
+      </w:pPr>
+      <w:r>
+        <w:rPr>
+          <w:rStyle w:val="aff"/>
+          <w:rFonts w:ascii="Courier New" w:hAnsi="Courier New" w:cs="Courier New"/>
+          <w:b w:val="0"/>
+          <w:bCs w:val="0"/>
+          <w:smallCaps w:val="0"/>
+          <w:color w:val="000000" w:themeColor="text1"/>
+          <w:spacing w:val="0"/>
+          <w:lang w:val="en-US"/>
+        </w:rPr>
+        <w:t>initial</w:t>
+      </w:r>
+    </w:p>
+    <w:p>
+      <w:pPr>
+        <w:ind w:firstLine="709"/>
+        <w:jc w:val="both"/>
+        <w:rPr>
+          <w:rStyle w:val="aff"/>
+          <w:rFonts w:ascii="Courier New" w:hAnsi="Courier New" w:cs="Courier New"/>
+          <w:b w:val="0"/>
+          <w:bCs w:val="0"/>
+          <w:smallCaps w:val="0"/>
+          <w:color w:val="000000" w:themeColor="text1"/>
+          <w:spacing w:val="0"/>
+          <w:lang w:val="en-US"/>
+        </w:rPr>
+      </w:pPr>
+      <w:r>
+        <w:rPr>
+          <w:rStyle w:val="aff"/>
+          <w:rFonts w:ascii="Courier New" w:hAnsi="Courier New" w:cs="Courier New"/>
+          <w:b w:val="0"/>
+          <w:bCs w:val="0"/>
+          <w:smallCaps w:val="0"/>
+          <w:color w:val="000000" w:themeColor="text1"/>
+          <w:spacing w:val="0"/>
+          <w:lang w:val="en-US"/>
+        </w:rPr>
+        <w:t>begin</w:t>
+      </w:r>
+    </w:p>
+    <w:p>
+      <w:pPr>
+        <w:ind w:firstLine="709"/>
+        <w:jc w:val="both"/>
+        <w:rPr>
+          <w:rStyle w:val="aff"/>
+          <w:rFonts w:ascii="Courier New" w:hAnsi="Courier New" w:cs="Courier New"/>
+          <w:b w:val="0"/>
+          <w:bCs w:val="0"/>
+          <w:smallCaps w:val="0"/>
+          <w:color w:val="000000" w:themeColor="text1"/>
+          <w:spacing w:val="0"/>
+          <w:lang w:val="en-US"/>
+        </w:rPr>
+      </w:pPr>
+      <w:r>
+        <w:rPr>
+          <w:rStyle w:val="aff"/>
+          <w:rFonts w:ascii="Courier New" w:hAnsi="Courier New" w:cs="Courier New"/>
+          <w:b w:val="0"/>
+          <w:bCs w:val="0"/>
+          <w:smallCaps w:val="0"/>
+          <w:color w:val="000000" w:themeColor="text1"/>
+          <w:spacing w:val="0"/>
+          <w:lang w:val="en-US"/>
+        </w:rPr>
+        <w:t xml:space="preserve">    up &lt;= 1;</w:t>
+      </w:r>
+    </w:p>
+    <w:p>
+      <w:pPr>
+        <w:ind w:firstLine="709"/>
+        <w:jc w:val="both"/>
+        <w:rPr>
+          <w:rStyle w:val="aff"/>
+          <w:rFonts w:ascii="Courier New" w:hAnsi="Courier New" w:cs="Courier New"/>
+          <w:b w:val="0"/>
+          <w:bCs w:val="0"/>
+          <w:smallCaps w:val="0"/>
+          <w:color w:val="000000" w:themeColor="text1"/>
+          <w:spacing w:val="0"/>
+          <w:lang w:val="en-US"/>
+        </w:rPr>
+      </w:pPr>
+      <w:r>
+        <w:rPr>
+          <w:rStyle w:val="aff"/>
+          <w:rFonts w:ascii="Courier New" w:hAnsi="Courier New" w:cs="Courier New"/>
+          <w:b w:val="0"/>
+          <w:bCs w:val="0"/>
+          <w:smallCaps w:val="0"/>
+          <w:color w:val="000000" w:themeColor="text1"/>
+          <w:spacing w:val="0"/>
+          <w:lang w:val="en-US"/>
+        </w:rPr>
+        <w:t xml:space="preserve">    down &lt;= 1;</w:t>
+      </w:r>
+    </w:p>
+    <w:p>
+      <w:pPr>
+        <w:ind w:firstLine="709"/>
+        <w:jc w:val="both"/>
+        <w:rPr>
+          <w:rStyle w:val="aff"/>
+          <w:rFonts w:ascii="Courier New" w:hAnsi="Courier New" w:cs="Courier New"/>
+          <w:b w:val="0"/>
+          <w:bCs w:val="0"/>
+          <w:smallCaps w:val="0"/>
+          <w:color w:val="000000" w:themeColor="text1"/>
+          <w:spacing w:val="0"/>
+        </w:rPr>
+      </w:pPr>
+      <w:r>
+        <w:rPr>
+          <w:rStyle w:val="aff"/>
+          <w:rFonts w:ascii="Courier New" w:hAnsi="Courier New" w:cs="Courier New"/>
+          <w:b w:val="0"/>
+          <w:bCs w:val="0"/>
+          <w:smallCaps w:val="0"/>
+          <w:color w:val="000000" w:themeColor="text1"/>
+          <w:spacing w:val="0"/>
+          <w:lang w:val="en-US"/>
+        </w:rPr>
+        <w:t xml:space="preserve">    </w:t>
+      </w:r>
+      <w:r>
+        <w:rPr>
+          <w:rStyle w:val="aff"/>
+          <w:rFonts w:ascii="Courier New" w:hAnsi="Courier New" w:cs="Courier New"/>
+          <w:b w:val="0"/>
+          <w:bCs w:val="0"/>
+          <w:smallCaps w:val="0"/>
+          <w:color w:val="000000" w:themeColor="text1"/>
+          <w:spacing w:val="0"/>
+        </w:rPr>
+        <w:t xml:space="preserve">#20 </w:t>
+      </w:r>
+      <w:r>
+        <w:rPr>
+          <w:rStyle w:val="aff"/>
+          <w:rFonts w:ascii="Courier New" w:hAnsi="Courier New" w:cs="Courier New"/>
+          <w:b w:val="0"/>
+          <w:bCs w:val="0"/>
+          <w:smallCaps w:val="0"/>
+          <w:color w:val="000000" w:themeColor="text1"/>
+          <w:spacing w:val="0"/>
+          <w:lang w:val="en-US"/>
+        </w:rPr>
+        <w:t>up</w:t>
+      </w:r>
+      <w:r>
+        <w:rPr>
+          <w:rStyle w:val="aff"/>
+          <w:rFonts w:ascii="Courier New" w:hAnsi="Courier New" w:cs="Courier New"/>
+          <w:b w:val="0"/>
+          <w:bCs w:val="0"/>
+          <w:smallCaps w:val="0"/>
+          <w:color w:val="000000" w:themeColor="text1"/>
+          <w:spacing w:val="0"/>
+        </w:rPr>
+        <w:t xml:space="preserve"> &lt;= 0;</w:t>
+      </w:r>
+    </w:p>
+    <w:p>
+      <w:pPr>
+        <w:ind w:firstLine="709"/>
+        <w:jc w:val="both"/>
+        <w:rPr>
+          <w:rStyle w:val="aff"/>
+          <w:rFonts w:ascii="Courier New" w:hAnsi="Courier New" w:cs="Courier New"/>
+          <w:b w:val="0"/>
+          <w:bCs w:val="0"/>
+          <w:smallCaps w:val="0"/>
+          <w:color w:val="000000" w:themeColor="text1"/>
+          <w:spacing w:val="0"/>
+        </w:rPr>
+      </w:pPr>
+      <w:r>
+        <w:rPr>
+          <w:rStyle w:val="aff"/>
+          <w:rFonts w:ascii="Courier New" w:hAnsi="Courier New" w:cs="Courier New"/>
+          <w:b w:val="0"/>
+          <w:bCs w:val="0"/>
+          <w:smallCaps w:val="0"/>
+          <w:color w:val="000000" w:themeColor="text1"/>
+          <w:spacing w:val="0"/>
+        </w:rPr>
+        <w:t xml:space="preserve">    </w:t>
+      </w:r>
+      <w:r>
+        <w:rPr>
+          <w:rStyle w:val="aff"/>
+          <w:rFonts w:ascii="Courier New" w:hAnsi="Courier New" w:cs="Courier New"/>
+          <w:b w:val="0"/>
+          <w:bCs w:val="0"/>
+          <w:smallCaps w:val="0"/>
+          <w:color w:val="000000" w:themeColor="text1"/>
+          <w:spacing w:val="0"/>
+        </w:rPr>
+        <w:t xml:space="preserve">#180 </w:t>
+      </w:r>
+      <w:proofErr w:type="spellStart"/>
+      <w:r>
+        <w:rPr>
+          <w:rStyle w:val="aff"/>
+          <w:rFonts w:ascii="Courier New" w:hAnsi="Courier New" w:cs="Courier New"/>
+          <w:b w:val="0"/>
+          <w:bCs w:val="0"/>
+          <w:smallCaps w:val="0"/>
+          <w:color w:val="000000" w:themeColor="text1"/>
+          <w:spacing w:val="0"/>
+        </w:rPr>
+        <w:t>up</w:t>
+      </w:r>
+      <w:proofErr w:type="spellEnd"/>
+      <w:r>
+        <w:rPr>
+          <w:rStyle w:val="aff"/>
+          <w:rFonts w:ascii="Courier New" w:hAnsi="Courier New" w:cs="Courier New"/>
+          <w:b w:val="0"/>
+          <w:bCs w:val="0"/>
+          <w:smallCaps w:val="0"/>
+          <w:color w:val="000000" w:themeColor="text1"/>
+          <w:spacing w:val="0"/>
+        </w:rPr>
+        <w:t xml:space="preserve"> &lt;= 1;</w:t>
+      </w:r>
+    </w:p>
+    <w:p>
+      <w:pPr>
+        <w:ind w:firstLine="709"/>
+        <w:jc w:val="both"/>
+        <w:rPr>
+          <w:rStyle w:val="aff"/>
+          <w:rFonts w:ascii="Courier New" w:hAnsi="Courier New" w:cs="Courier New"/>
+          <w:b w:val="0"/>
+          <w:bCs w:val="0"/>
+          <w:smallCaps w:val="0"/>
+          <w:color w:val="000000" w:themeColor="text1"/>
+          <w:spacing w:val="0"/>
+        </w:rPr>
+      </w:pPr>
+      <w:r>
+        <w:rPr>
+          <w:rStyle w:val="aff"/>
+          <w:rFonts w:ascii="Courier New" w:hAnsi="Courier New" w:cs="Courier New"/>
+          <w:b w:val="0"/>
+          <w:bCs w:val="0"/>
+          <w:smallCaps w:val="0"/>
+          <w:color w:val="000000" w:themeColor="text1"/>
+          <w:spacing w:val="0"/>
+        </w:rPr>
+        <w:t xml:space="preserve">    #200 </w:t>
+      </w:r>
+      <w:proofErr w:type="spellStart"/>
+      <w:r>
+        <w:rPr>
+          <w:rStyle w:val="aff"/>
+          <w:rFonts w:ascii="Courier New" w:hAnsi="Courier New" w:cs="Courier New"/>
+          <w:b w:val="0"/>
+          <w:bCs w:val="0"/>
+          <w:smallCaps w:val="0"/>
+          <w:color w:val="000000" w:themeColor="text1"/>
+          <w:spacing w:val="0"/>
+        </w:rPr>
+        <w:t>down</w:t>
+      </w:r>
+      <w:proofErr w:type="spellEnd"/>
+      <w:r>
+        <w:rPr>
+          <w:rStyle w:val="aff"/>
+          <w:rFonts w:ascii="Courier New" w:hAnsi="Courier New" w:cs="Courier New"/>
+          <w:b w:val="0"/>
+          <w:bCs w:val="0"/>
+          <w:smallCaps w:val="0"/>
+          <w:color w:val="000000" w:themeColor="text1"/>
+          <w:spacing w:val="0"/>
+        </w:rPr>
+        <w:t xml:space="preserve"> &lt;= 0;</w:t>
+      </w:r>
+    </w:p>
+    <w:p>
+      <w:pPr>
+        <w:ind w:firstLine="709"/>
+        <w:jc w:val="both"/>
+        <w:rPr>
+          <w:rStyle w:val="aff"/>
+          <w:rFonts w:ascii="Courier New" w:hAnsi="Courier New" w:cs="Courier New"/>
+          <w:b w:val="0"/>
+          <w:bCs w:val="0"/>
+          <w:smallCaps w:val="0"/>
+          <w:color w:val="000000" w:themeColor="text1"/>
+          <w:spacing w:val="0"/>
+        </w:rPr>
+      </w:pPr>
+      <w:r>
+        <w:rPr>
+          <w:rStyle w:val="aff"/>
+          <w:rFonts w:ascii="Courier New" w:hAnsi="Courier New" w:cs="Courier New"/>
+          <w:b w:val="0"/>
+          <w:bCs w:val="0"/>
+          <w:smallCaps w:val="0"/>
+          <w:color w:val="000000" w:themeColor="text1"/>
+          <w:spacing w:val="0"/>
+        </w:rPr>
+        <w:t xml:space="preserve">    #200 </w:t>
+      </w:r>
+      <w:proofErr w:type="spellStart"/>
+      <w:r>
+        <w:rPr>
+          <w:rStyle w:val="aff"/>
+          <w:rFonts w:ascii="Courier New" w:hAnsi="Courier New" w:cs="Courier New"/>
+          <w:b w:val="0"/>
+          <w:bCs w:val="0"/>
+          <w:smallCaps w:val="0"/>
+          <w:color w:val="000000" w:themeColor="text1"/>
+          <w:spacing w:val="0"/>
+        </w:rPr>
+        <w:t>down</w:t>
+      </w:r>
+      <w:proofErr w:type="spellEnd"/>
+      <w:r>
+        <w:rPr>
+          <w:rStyle w:val="aff"/>
+          <w:rFonts w:ascii="Courier New" w:hAnsi="Courier New" w:cs="Courier New"/>
+          <w:b w:val="0"/>
+          <w:bCs w:val="0"/>
+          <w:smallCaps w:val="0"/>
+          <w:color w:val="000000" w:themeColor="text1"/>
+          <w:spacing w:val="0"/>
+        </w:rPr>
+        <w:t xml:space="preserve"> &lt;= 1;</w:t>
+      </w:r>
+    </w:p>
+    <w:p>
+      <w:pPr>
+        <w:ind w:firstLine="709"/>
+        <w:jc w:val="both"/>
+        <w:rPr>
+          <w:rStyle w:val="aff"/>
+          <w:rFonts w:ascii="Courier New" w:hAnsi="Courier New" w:cs="Courier New"/>
+          <w:b w:val="0"/>
+          <w:bCs w:val="0"/>
+          <w:smallCaps w:val="0"/>
+          <w:color w:val="000000" w:themeColor="text1"/>
+          <w:spacing w:val="0"/>
+        </w:rPr>
+      </w:pPr>
+      <w:proofErr w:type="spellStart"/>
+      <w:r>
+        <w:rPr>
+          <w:rStyle w:val="aff"/>
+          <w:rFonts w:ascii="Courier New" w:hAnsi="Courier New" w:cs="Courier New"/>
+          <w:b w:val="0"/>
+          <w:bCs w:val="0"/>
+          <w:smallCaps w:val="0"/>
+          <w:color w:val="000000" w:themeColor="text1"/>
+          <w:spacing w:val="0"/>
+        </w:rPr>
+        <w:t>end</w:t>
+      </w:r>
+      <w:proofErr w:type="spellEnd"/>
+    </w:p>
+    <w:p>
+      <w:pPr>
+        <w:ind w:firstLine="709"/>
+        <w:jc w:val="both"/>
+        <w:rPr>
+          <w:rStyle w:val="aff"/>
+          <w:rFonts w:ascii="Courier New" w:hAnsi="Courier New" w:cs="Courier New"/>
+          <w:b w:val="0"/>
+          <w:bCs w:val="0"/>
+          <w:smallCaps w:val="0"/>
+          <w:color w:val="000000" w:themeColor="text1"/>
+          <w:spacing w:val="0"/>
+        </w:rPr>
+      </w:pPr>
+    </w:p>
+    <w:p>
+      <w:pPr>
+        <w:ind w:firstLine="709"/>
+        <w:jc w:val="both"/>
+        <w:rPr>
+          <w:rStyle w:val="aff"/>
+          <w:rFonts w:ascii="Courier New" w:hAnsi="Courier New" w:cs="Courier New"/>
+          <w:b w:val="0"/>
+          <w:bCs w:val="0"/>
+          <w:smallCaps w:val="0"/>
+          <w:color w:val="000000" w:themeColor="text1"/>
+          <w:spacing w:val="0"/>
+        </w:rPr>
+      </w:pPr>
+    </w:p>
+    <w:p>
+      <w:pPr>
+        <w:ind w:firstLine="709"/>
+        <w:jc w:val="both"/>
+        <w:rPr>
+          <w:rStyle w:val="aff"/>
+          <w:rFonts w:ascii="Courier New" w:hAnsi="Courier New" w:cs="Courier New"/>
+          <w:b w:val="0"/>
+          <w:bCs w:val="0"/>
+          <w:smallCaps w:val="0"/>
+          <w:color w:val="000000" w:themeColor="text1"/>
+          <w:spacing w:val="0"/>
+        </w:rPr>
+      </w:pPr>
+      <w:r>
+        <w:rPr>
+          <w:rStyle w:val="aff"/>
+          <w:rFonts w:ascii="Courier New" w:hAnsi="Courier New" w:cs="Courier New"/>
+          <w:b w:val="0"/>
+          <w:bCs w:val="0"/>
+          <w:smallCaps w:val="0"/>
+          <w:color w:val="000000" w:themeColor="text1"/>
+          <w:spacing w:val="0"/>
+        </w:rPr>
+        <w:t xml:space="preserve">// Завершение симуляции через 1000 </w:t>
+      </w:r>
+      <w:proofErr w:type="spellStart"/>
+      <w:r>
+        <w:rPr>
+          <w:rStyle w:val="aff"/>
+          <w:rFonts w:ascii="Courier New" w:hAnsi="Courier New" w:cs="Courier New"/>
+          <w:b w:val="0"/>
+          <w:bCs w:val="0"/>
+          <w:smallCaps w:val="0"/>
+          <w:color w:val="000000" w:themeColor="text1"/>
+          <w:spacing w:val="0"/>
+        </w:rPr>
+        <w:t>нс</w:t>
+      </w:r>
+      <w:proofErr w:type="spellEnd"/>
+    </w:p>
+    <w:p>
+      <w:pPr>
+        <w:ind w:firstLine="709"/>
+        <w:jc w:val="both"/>
+        <w:rPr>
+          <w:rStyle w:val="aff"/>
+          <w:rFonts w:ascii="Courier New" w:hAnsi="Courier New" w:cs="Courier New"/>
+          <w:b w:val="0"/>
+          <w:bCs w:val="0"/>
+          <w:smallCaps w:val="0"/>
+          <w:color w:val="000000" w:themeColor="text1"/>
+          <w:spacing w:val="0"/>
+        </w:rPr>
+      </w:pPr>
+      <w:proofErr w:type="spellStart"/>
+      <w:r>
+        <w:rPr>
+          <w:rStyle w:val="aff"/>
+          <w:rFonts w:ascii="Courier New" w:hAnsi="Courier New" w:cs="Courier New"/>
+          <w:b w:val="0"/>
+          <w:bCs w:val="0"/>
+          <w:smallCaps w:val="0"/>
+          <w:color w:val="000000" w:themeColor="text1"/>
+          <w:spacing w:val="0"/>
+        </w:rPr>
+        <w:t>initial</w:t>
+      </w:r>
+      <w:proofErr w:type="spellEnd"/>
+      <w:r>
+        <w:rPr>
+          <w:rStyle w:val="aff"/>
+          <w:rFonts w:ascii="Courier New" w:hAnsi="Courier New" w:cs="Courier New"/>
+          <w:b w:val="0"/>
+          <w:bCs w:val="0"/>
+          <w:smallCaps w:val="0"/>
+          <w:color w:val="000000" w:themeColor="text1"/>
+          <w:spacing w:val="0"/>
+        </w:rPr>
+        <w:t xml:space="preserve"> </w:t>
+      </w:r>
+      <w:proofErr w:type="spellStart"/>
+      <w:r>
+        <w:rPr>
+          <w:rStyle w:val="aff"/>
+          <w:rFonts w:ascii="Courier New" w:hAnsi="Courier New" w:cs="Courier New"/>
+          <w:b w:val="0"/>
+          <w:bCs w:val="0"/>
+          <w:smallCaps w:val="0"/>
+          <w:color w:val="000000" w:themeColor="text1"/>
+          <w:spacing w:val="0"/>
+        </w:rPr>
+        <w:t>begin</w:t>
+      </w:r>
+      <w:proofErr w:type="spellEnd"/>
+    </w:p>
+    <w:p>
+      <w:pPr>
+        <w:ind w:firstLine="709"/>
+        <w:jc w:val="both"/>
+        <w:rPr>
+          <w:rStyle w:val="aff"/>
+          <w:rFonts w:ascii="Courier New" w:hAnsi="Courier New" w:cs="Courier New"/>
+          <w:b w:val="0"/>
+          <w:bCs w:val="0"/>
+          <w:smallCaps w:val="0"/>
+          <w:color w:val="000000" w:themeColor="text1"/>
+          <w:spacing w:val="0"/>
+        </w:rPr>
+      </w:pPr>
+      <w:r>
+        <w:rPr>
+          <w:rStyle w:val="aff"/>
+          <w:rFonts w:ascii="Courier New" w:hAnsi="Courier New" w:cs="Courier New"/>
+          <w:b w:val="0"/>
+          <w:bCs w:val="0"/>
+          <w:smallCaps w:val="0"/>
+          <w:color w:val="000000" w:themeColor="text1"/>
+          <w:spacing w:val="0"/>
+        </w:rPr>
+        <w:t xml:space="preserve">    #1000 $</w:t>
+      </w:r>
+      <w:proofErr w:type="spellStart"/>
+      <w:r>
+        <w:rPr>
+          <w:rStyle w:val="aff"/>
+          <w:rFonts w:ascii="Courier New" w:hAnsi="Courier New" w:cs="Courier New"/>
+          <w:b w:val="0"/>
+          <w:bCs w:val="0"/>
+          <w:smallCaps w:val="0"/>
+          <w:color w:val="000000" w:themeColor="text1"/>
+          <w:spacing w:val="0"/>
+        </w:rPr>
+        <w:t>finish</w:t>
+      </w:r>
+      <w:proofErr w:type="spellEnd"/>
+      <w:r>
+        <w:rPr>
+          <w:rStyle w:val="aff"/>
+          <w:rFonts w:ascii="Courier New" w:hAnsi="Courier New" w:cs="Courier New"/>
+          <w:b w:val="0"/>
+          <w:bCs w:val="0"/>
+          <w:smallCaps w:val="0"/>
+          <w:color w:val="000000" w:themeColor="text1"/>
+          <w:spacing w:val="0"/>
+        </w:rPr>
+        <w:t>;</w:t>
+      </w:r>
+    </w:p>
+    <w:p>
+      <w:pPr>
+        <w:ind w:firstLine="709"/>
+        <w:jc w:val="both"/>
+        <w:rPr>
+          <w:rStyle w:val="aff"/>
+          <w:rFonts w:ascii="Courier New" w:hAnsi="Courier New" w:cs="Courier New"/>
+          <w:b w:val="0"/>
+          <w:bCs w:val="0"/>
+          <w:smallCaps w:val="0"/>
+          <w:color w:val="000000" w:themeColor="text1"/>
+          <w:spacing w:val="0"/>
+        </w:rPr>
+      </w:pPr>
+      <w:proofErr w:type="spellStart"/>
+      <w:r>
+        <w:rPr>
+          <w:rStyle w:val="aff"/>
+          <w:rFonts w:ascii="Courier New" w:hAnsi="Courier New" w:cs="Courier New"/>
+          <w:b w:val="0"/>
+          <w:bCs w:val="0"/>
+          <w:smallCaps w:val="0"/>
+          <w:color w:val="000000" w:themeColor="text1"/>
+          <w:spacing w:val="0"/>
+        </w:rPr>
+        <w:t>end</w:t>
+      </w:r>
+      <w:proofErr w:type="spellEnd"/>
+    </w:p>
+    <w:p>
+      <w:pPr>
+        <w:ind w:firstLine="709"/>
+        <w:jc w:val="both"/>
+        <w:rPr>
+          <w:rStyle w:val="aff"/>
+          <w:rFonts w:ascii="Courier New" w:hAnsi="Courier New" w:cs="Courier New"/>
+          <w:b w:val="0"/>
+          <w:bCs w:val="0"/>
+          <w:smallCaps w:val="0"/>
+          <w:color w:val="000000" w:themeColor="text1"/>
+          <w:spacing w:val="0"/>
+        </w:rPr>
+      </w:pPr>
+    </w:p>
+    <w:p>
+      <w:pPr>
+        <w:ind w:firstLine="709"/>
+        <w:jc w:val="both"/>
+        <w:rPr>
+          <w:rStyle w:val="aff"/>
+          <w:rFonts w:ascii="Courier New" w:hAnsi="Courier New" w:cs="Courier New"/>
+          <w:b w:val="0"/>
+          <w:bCs w:val="0"/>
+          <w:smallCaps w:val="0"/>
+          <w:color w:val="000000" w:themeColor="text1"/>
+          <w:spacing w:val="0"/>
+        </w:rPr>
+      </w:pPr>
+      <w:r>
+        <w:rPr>
+          <w:rStyle w:val="aff"/>
+          <w:rFonts w:ascii="Courier New" w:hAnsi="Courier New" w:cs="Courier New"/>
+          <w:b w:val="0"/>
+          <w:bCs w:val="0"/>
+          <w:smallCaps w:val="0"/>
+          <w:color w:val="000000" w:themeColor="text1"/>
+          <w:spacing w:val="0"/>
+        </w:rPr>
+        <w:t>// Сохранение результата симуляции в файл VCD для анализа</w:t>
+      </w:r>
+    </w:p>
+    <w:p>
+      <w:pPr>
+        <w:ind w:firstLine="709"/>
+        <w:jc w:val="both"/>
+        <w:rPr>
+          <w:rStyle w:val="aff"/>
+          <w:rFonts w:ascii="Courier New" w:hAnsi="Courier New" w:cs="Courier New"/>
+          <w:b w:val="0"/>
+          <w:bCs w:val="0"/>
+          <w:smallCaps w:val="0"/>
+          <w:color w:val="000000" w:themeColor="text1"/>
+          <w:spacing w:val="0"/>
+          <w:lang w:val="en-US"/>
+        </w:rPr>
+      </w:pPr>
+      <w:r>
+        <w:rPr>
+          <w:rStyle w:val="aff"/>
+          <w:rFonts w:ascii="Courier New" w:hAnsi="Courier New" w:cs="Courier New"/>
+          <w:b w:val="0"/>
+          <w:bCs w:val="0"/>
+          <w:smallCaps w:val="0"/>
+          <w:color w:val="000000" w:themeColor="text1"/>
+          <w:spacing w:val="0"/>
+          <w:lang w:val="en-US"/>
+        </w:rPr>
+        <w:t>initial begin</w:t>
+      </w:r>
+    </w:p>
+    <w:p>
+      <w:pPr>
+        <w:ind w:firstLine="709"/>
+        <w:jc w:val="both"/>
+        <w:rPr>
+          <w:rStyle w:val="aff"/>
+          <w:rFonts w:ascii="Courier New" w:hAnsi="Courier New" w:cs="Courier New"/>
+          <w:b w:val="0"/>
+          <w:bCs w:val="0"/>
+          <w:smallCaps w:val="0"/>
+          <w:color w:val="000000" w:themeColor="text1"/>
+          <w:spacing w:val="0"/>
+          <w:lang w:val="en-US"/>
+        </w:rPr>
+      </w:pPr>
+      <w:r>
+        <w:rPr>
+          <w:rStyle w:val="aff"/>
+          <w:rFonts w:ascii="Courier New" w:hAnsi="Courier New" w:cs="Courier New"/>
+          <w:b w:val="0"/>
+          <w:bCs w:val="0"/>
+          <w:smallCaps w:val="0"/>
+          <w:color w:val="000000" w:themeColor="text1"/>
+          <w:spacing w:val="0"/>
+          <w:lang w:val="en-US"/>
+        </w:rPr>
+        <w:t xml:space="preserve">    $</w:t>
+      </w:r>
+      <w:proofErr w:type="spellStart"/>
+      <w:r>
+        <w:rPr>
+          <w:rStyle w:val="aff"/>
+          <w:rFonts w:ascii="Courier New" w:hAnsi="Courier New" w:cs="Courier New"/>
+          <w:b w:val="0"/>
+          <w:bCs w:val="0"/>
+          <w:smallCaps w:val="0"/>
+          <w:color w:val="000000" w:themeColor="text1"/>
+          <w:spacing w:val="0"/>
+          <w:lang w:val="en-US"/>
+        </w:rPr>
+        <w:t>dumpfile</w:t>
+      </w:r>
+      <w:proofErr w:type="spellEnd"/>
+      <w:r>
+        <w:rPr>
+          <w:rStyle w:val="aff"/>
+          <w:rFonts w:ascii="Courier New" w:hAnsi="Courier New" w:cs="Courier New"/>
+          <w:b w:val="0"/>
+          <w:bCs w:val="0"/>
+          <w:smallCaps w:val="0"/>
+          <w:color w:val="000000" w:themeColor="text1"/>
+          <w:spacing w:val="0"/>
+          <w:lang w:val="en-US"/>
+        </w:rPr>
+        <w:t>("</w:t>
+      </w:r>
+      <w:proofErr w:type="spellStart"/>
+      <w:r>
+        <w:rPr>
+          <w:rStyle w:val="aff"/>
+          <w:rFonts w:ascii="Courier New" w:hAnsi="Courier New" w:cs="Courier New"/>
+          <w:b w:val="0"/>
+          <w:bCs w:val="0"/>
+          <w:smallCaps w:val="0"/>
+          <w:color w:val="000000" w:themeColor="text1"/>
+          <w:spacing w:val="0"/>
+          <w:lang w:val="en-US"/>
+        </w:rPr>
+        <w:t>pwm_led_out.vcd</w:t>
+      </w:r>
+      <w:proofErr w:type="spellEnd"/>
+      <w:r>
+        <w:rPr>
+          <w:rStyle w:val="aff"/>
+          <w:rFonts w:ascii="Courier New" w:hAnsi="Courier New" w:cs="Courier New"/>
+          <w:b w:val="0"/>
+          <w:bCs w:val="0"/>
+          <w:smallCaps w:val="0"/>
+          <w:color w:val="000000" w:themeColor="text1"/>
+          <w:spacing w:val="0"/>
+          <w:lang w:val="en-US"/>
+        </w:rPr>
+        <w:t>");</w:t>
+      </w:r>
+    </w:p>
+    <w:p>
+      <w:pPr>
+        <w:ind w:firstLine="709"/>
+        <w:jc w:val="both"/>
+        <w:rPr>
+          <w:rStyle w:val="aff"/>
+          <w:rFonts w:ascii="Courier New" w:hAnsi="Courier New" w:cs="Courier New"/>
+          <w:b w:val="0"/>
+          <w:bCs w:val="0"/>
+          <w:smallCaps w:val="0"/>
+          <w:color w:val="000000" w:themeColor="text1"/>
+          <w:spacing w:val="0"/>
+          <w:lang w:val="en-US"/>
+        </w:rPr>
+      </w:pPr>
+      <w:r>
+        <w:rPr>
+          <w:rStyle w:val="aff"/>
+          <w:rFonts w:ascii="Courier New" w:hAnsi="Courier New" w:cs="Courier New"/>
+          <w:b w:val="0"/>
+          <w:bCs w:val="0"/>
+          <w:smallCaps w:val="0"/>
+          <w:color w:val="000000" w:themeColor="text1"/>
+          <w:spacing w:val="0"/>
+          <w:lang w:val="en-US"/>
+        </w:rPr>
+        <w:t xml:space="preserve">    $</w:t>
+      </w:r>
+      <w:proofErr w:type="spellStart"/>
+      <w:proofErr w:type="gramStart"/>
+      <w:r>
+        <w:rPr>
+          <w:rStyle w:val="aff"/>
+          <w:rFonts w:ascii="Courier New" w:hAnsi="Courier New" w:cs="Courier New"/>
+          <w:b w:val="0"/>
+          <w:bCs w:val="0"/>
+          <w:smallCaps w:val="0"/>
+          <w:color w:val="000000" w:themeColor="text1"/>
+          <w:spacing w:val="0"/>
+          <w:lang w:val="en-US"/>
+        </w:rPr>
+        <w:t>dumpvars</w:t>
+      </w:r>
+      <w:proofErr w:type="spellEnd"/>
+      <w:r>
+        <w:rPr>
+          <w:rStyle w:val="aff"/>
+          <w:rFonts w:ascii="Courier New" w:hAnsi="Courier New" w:cs="Courier New"/>
+          <w:b w:val="0"/>
+          <w:bCs w:val="0"/>
+          <w:smallCaps w:val="0"/>
+          <w:color w:val="000000" w:themeColor="text1"/>
+          <w:spacing w:val="0"/>
+          <w:lang w:val="en-US"/>
+        </w:rPr>
+        <w:t>(</w:t>
+      </w:r>
+      <w:proofErr w:type="gramEnd"/>
+      <w:r>
+        <w:rPr>
+          <w:rStyle w:val="aff"/>
+          <w:rFonts w:ascii="Courier New" w:hAnsi="Courier New" w:cs="Courier New"/>
+          <w:b w:val="0"/>
+          <w:bCs w:val="0"/>
+          <w:smallCaps w:val="0"/>
+          <w:color w:val="000000" w:themeColor="text1"/>
+          <w:spacing w:val="0"/>
+          <w:lang w:val="en-US"/>
+        </w:rPr>
+        <w:t xml:space="preserve">0, </w:t>
+      </w:r>
+      <w:proofErr w:type="spellStart"/>
+      <w:r>
+        <w:rPr>
+          <w:rStyle w:val="aff"/>
+          <w:rFonts w:ascii="Courier New" w:hAnsi="Courier New" w:cs="Courier New"/>
+          <w:b w:val="0"/>
+          <w:bCs w:val="0"/>
+          <w:smallCaps w:val="0"/>
+          <w:color w:val="000000" w:themeColor="text1"/>
+          <w:spacing w:val="0"/>
+          <w:lang w:val="en-US"/>
+        </w:rPr>
         <w:t>pwm_led_tb</w:t>
       </w:r>
       <w:proofErr w:type="spellEnd"/>
@@ -6112,7 +10029,7 @@
           <w:spacing w:val="0"/>
           <w:lang w:val="en-US"/>
         </w:rPr>
-        <w:t>();</w:t>
+        <w:t>);</w:t>
       </w:r>
     </w:p>
     <w:p>
@@ -6130,6 +10047,19 @@
           <w:lang w:val="en-US"/>
         </w:rPr>
       </w:pPr>
+      <w:r>
+        <w:rPr>
+          <w:rStyle w:val="aff"/>
+          <w:rFonts w:ascii="Courier New" w:hAnsi="Courier New" w:cs="Courier New"/>
+          <w:b w:val="0"/>
+          <w:bCs w:val="0"/>
+          <w:smallCaps w:val="0"/>
+          <w:color w:val="000000" w:themeColor="text1"/>
+          <w:spacing w:val="0"/>
+          <w:lang w:val="en-US"/>
+        </w:rPr>
+        <w:t>end</w:t>
+      </w:r>
     </w:p>
     <w:p>
       <w:pPr>
@@ -6146,19 +10076,22 @@
           <w:lang w:val="en-US"/>
         </w:rPr>
       </w:pPr>
-      <w:r>
-        <w:rPr>
-          <w:rStyle w:val="aff"/>
-          <w:rFonts w:ascii="Courier New" w:hAnsi="Courier New" w:cs="Courier New"/>
-          <w:b w:val="0"/>
-          <w:bCs w:val="0"/>
-          <w:smallCaps w:val="0"/>
-          <w:color w:val="000000" w:themeColor="text1"/>
-          <w:spacing w:val="0"/>
-          <w:lang w:val="en-US"/>
-        </w:rPr>
-        <w:t xml:space="preserve">reg </w:t>
-      </w:r>
+    </w:p>
+    <w:p>
+      <w:pPr>
+        <w:ind w:firstLine="709"/>
+        <w:jc w:val="both"/>
+        <w:rPr>
+          <w:rStyle w:val="aff"/>
+          <w:rFonts w:ascii="Courier New" w:hAnsi="Courier New" w:cs="Courier New"/>
+          <w:b w:val="0"/>
+          <w:bCs w:val="0"/>
+          <w:smallCaps w:val="0"/>
+          <w:color w:val="000000" w:themeColor="text1"/>
+          <w:spacing w:val="0"/>
+          <w:lang w:val="en-US"/>
+        </w:rPr>
+      </w:pPr>
       <w:proofErr w:type="spellStart"/>
       <w:r>
         <w:rPr>
@@ -6171,1542 +10104,14 @@
           <w:spacing w:val="0"/>
           <w:lang w:val="en-US"/>
         </w:rPr>
-        <w:t>clk</w:t>
+        <w:t>endmodule</w:t>
       </w:r>
       <w:proofErr w:type="spellEnd"/>
-      <w:r>
-        <w:rPr>
-          <w:rStyle w:val="aff"/>
-          <w:rFonts w:ascii="Courier New" w:hAnsi="Courier New" w:cs="Courier New"/>
-          <w:b w:val="0"/>
-          <w:bCs w:val="0"/>
-          <w:smallCaps w:val="0"/>
-          <w:color w:val="000000" w:themeColor="text1"/>
-          <w:spacing w:val="0"/>
-          <w:lang w:val="en-US"/>
-        </w:rPr>
-        <w:t xml:space="preserve">;  // </w:t>
-      </w:r>
-      <w:r>
-        <w:rPr>
-          <w:rStyle w:val="aff"/>
-          <w:rFonts w:ascii="Courier New" w:hAnsi="Courier New" w:cs="Courier New"/>
-          <w:b w:val="0"/>
-          <w:bCs w:val="0"/>
-          <w:smallCaps w:val="0"/>
-          <w:color w:val="000000" w:themeColor="text1"/>
-          <w:spacing w:val="0"/>
-        </w:rPr>
-        <w:t>Тактовый</w:t>
-      </w:r>
-      <w:r>
-        <w:rPr>
-          <w:rStyle w:val="aff"/>
-          <w:rFonts w:ascii="Courier New" w:hAnsi="Courier New" w:cs="Courier New"/>
-          <w:b w:val="0"/>
-          <w:bCs w:val="0"/>
-          <w:smallCaps w:val="0"/>
-          <w:color w:val="000000" w:themeColor="text1"/>
-          <w:spacing w:val="0"/>
-          <w:lang w:val="en-US"/>
-        </w:rPr>
-        <w:t xml:space="preserve"> </w:t>
-      </w:r>
-      <w:r>
-        <w:rPr>
-          <w:rStyle w:val="aff"/>
-          <w:rFonts w:ascii="Courier New" w:hAnsi="Courier New" w:cs="Courier New"/>
-          <w:b w:val="0"/>
-          <w:bCs w:val="0"/>
-          <w:smallCaps w:val="0"/>
-          <w:color w:val="000000" w:themeColor="text1"/>
-          <w:spacing w:val="0"/>
-        </w:rPr>
-        <w:t>сигнал</w:t>
-      </w:r>
-    </w:p>
-    <w:p>
-      <w:pPr>
-        <w:ind w:firstLine="709"/>
-        <w:jc w:val="both"/>
-        <w:rPr>
-          <w:rStyle w:val="aff"/>
-          <w:rFonts w:ascii="Courier New" w:hAnsi="Courier New" w:cs="Courier New"/>
-          <w:b w:val="0"/>
-          <w:bCs w:val="0"/>
-          <w:smallCaps w:val="0"/>
-          <w:color w:val="000000" w:themeColor="text1"/>
-          <w:spacing w:val="0"/>
-          <w:lang w:val="en-US"/>
-        </w:rPr>
-      </w:pPr>
-      <w:r>
-        <w:rPr>
-          <w:rStyle w:val="aff"/>
-          <w:rFonts w:ascii="Courier New" w:hAnsi="Courier New" w:cs="Courier New"/>
-          <w:b w:val="0"/>
-          <w:bCs w:val="0"/>
-          <w:smallCaps w:val="0"/>
-          <w:color w:val="000000" w:themeColor="text1"/>
-          <w:spacing w:val="0"/>
-          <w:lang w:val="en-US"/>
-        </w:rPr>
-        <w:t>reg up;</w:t>
-      </w:r>
-    </w:p>
-    <w:p>
-      <w:pPr>
-        <w:ind w:firstLine="709"/>
-        <w:jc w:val="both"/>
-        <w:rPr>
-          <w:rStyle w:val="aff"/>
-          <w:rFonts w:ascii="Courier New" w:hAnsi="Courier New" w:cs="Courier New"/>
-          <w:b w:val="0"/>
-          <w:bCs w:val="0"/>
-          <w:smallCaps w:val="0"/>
-          <w:color w:val="000000" w:themeColor="text1"/>
-          <w:spacing w:val="0"/>
-          <w:lang w:val="en-US"/>
-        </w:rPr>
-      </w:pPr>
-      <w:r>
-        <w:rPr>
-          <w:rStyle w:val="aff"/>
-          <w:rFonts w:ascii="Courier New" w:hAnsi="Courier New" w:cs="Courier New"/>
-          <w:b w:val="0"/>
-          <w:bCs w:val="0"/>
-          <w:smallCaps w:val="0"/>
-          <w:color w:val="000000" w:themeColor="text1"/>
-          <w:spacing w:val="0"/>
-          <w:lang w:val="en-US"/>
-        </w:rPr>
-        <w:t>reg down;</w:t>
-      </w:r>
-    </w:p>
-    <w:p>
-      <w:pPr>
-        <w:ind w:firstLine="709"/>
-        <w:jc w:val="both"/>
-        <w:rPr>
-          <w:rStyle w:val="aff"/>
-          <w:rFonts w:ascii="Courier New" w:hAnsi="Courier New" w:cs="Courier New"/>
-          <w:b w:val="0"/>
-          <w:bCs w:val="0"/>
-          <w:smallCaps w:val="0"/>
-          <w:color w:val="000000" w:themeColor="text1"/>
-          <w:spacing w:val="0"/>
-          <w:lang w:val="en-US"/>
-        </w:rPr>
-      </w:pPr>
-      <w:r>
-        <w:rPr>
-          <w:rStyle w:val="aff"/>
-          <w:rFonts w:ascii="Courier New" w:hAnsi="Courier New" w:cs="Courier New"/>
-          <w:b w:val="0"/>
-          <w:bCs w:val="0"/>
-          <w:smallCaps w:val="0"/>
-          <w:color w:val="000000" w:themeColor="text1"/>
-          <w:spacing w:val="0"/>
-          <w:lang w:val="en-US"/>
-        </w:rPr>
-        <w:t xml:space="preserve">wire [5:0] led;  // </w:t>
-      </w:r>
-      <w:r>
-        <w:rPr>
-          <w:rStyle w:val="aff"/>
-          <w:rFonts w:ascii="Courier New" w:hAnsi="Courier New" w:cs="Courier New"/>
-          <w:b w:val="0"/>
-          <w:bCs w:val="0"/>
-          <w:smallCaps w:val="0"/>
-          <w:color w:val="000000" w:themeColor="text1"/>
-          <w:spacing w:val="0"/>
-        </w:rPr>
-        <w:t>Светодиоды</w:t>
-      </w:r>
-    </w:p>
-    <w:p>
-      <w:pPr>
-        <w:ind w:firstLine="709"/>
-        <w:jc w:val="both"/>
-        <w:rPr>
-          <w:rStyle w:val="aff"/>
-          <w:rFonts w:ascii="Courier New" w:hAnsi="Courier New" w:cs="Courier New"/>
-          <w:b w:val="0"/>
-          <w:bCs w:val="0"/>
-          <w:smallCaps w:val="0"/>
-          <w:color w:val="000000" w:themeColor="text1"/>
-          <w:spacing w:val="0"/>
-          <w:lang w:val="en-US"/>
-        </w:rPr>
-      </w:pPr>
-    </w:p>
-    <w:p>
-      <w:pPr>
-        <w:ind w:firstLine="709"/>
-        <w:jc w:val="both"/>
-        <w:rPr>
-          <w:rStyle w:val="aff"/>
-          <w:rFonts w:ascii="Courier New" w:hAnsi="Courier New" w:cs="Courier New"/>
-          <w:b w:val="0"/>
-          <w:bCs w:val="0"/>
-          <w:smallCaps w:val="0"/>
-          <w:color w:val="000000" w:themeColor="text1"/>
-          <w:spacing w:val="0"/>
-        </w:rPr>
-      </w:pPr>
-      <w:r>
-        <w:rPr>
-          <w:rStyle w:val="aff"/>
-          <w:rFonts w:ascii="Courier New" w:hAnsi="Courier New" w:cs="Courier New"/>
-          <w:b w:val="0"/>
-          <w:bCs w:val="0"/>
-          <w:smallCaps w:val="0"/>
-          <w:color w:val="000000" w:themeColor="text1"/>
-          <w:spacing w:val="0"/>
-        </w:rPr>
-        <w:t>// Экземпляр тестируемого модуля</w:t>
-      </w:r>
-    </w:p>
-    <w:p>
-      <w:pPr>
-        <w:ind w:firstLine="709"/>
-        <w:jc w:val="both"/>
-        <w:rPr>
-          <w:rStyle w:val="aff"/>
-          <w:rFonts w:ascii="Courier New" w:hAnsi="Courier New" w:cs="Courier New"/>
-          <w:b w:val="0"/>
-          <w:bCs w:val="0"/>
-          <w:smallCaps w:val="0"/>
-          <w:color w:val="000000" w:themeColor="text1"/>
-          <w:spacing w:val="0"/>
-          <w:lang w:val="en-US"/>
-        </w:rPr>
-      </w:pPr>
-      <w:proofErr w:type="spellStart"/>
-      <w:r>
-        <w:rPr>
-          <w:rStyle w:val="aff"/>
-          <w:rFonts w:ascii="Courier New" w:hAnsi="Courier New" w:cs="Courier New"/>
-          <w:b w:val="0"/>
-          <w:bCs w:val="0"/>
-          <w:smallCaps w:val="0"/>
-          <w:color w:val="000000" w:themeColor="text1"/>
-          <w:spacing w:val="0"/>
-          <w:lang w:val="en-US"/>
-        </w:rPr>
-        <w:t>pwm_led</w:t>
-      </w:r>
-      <w:proofErr w:type="spellEnd"/>
-      <w:r>
-        <w:rPr>
-          <w:rStyle w:val="aff"/>
-          <w:rFonts w:ascii="Courier New" w:hAnsi="Courier New" w:cs="Courier New"/>
-          <w:b w:val="0"/>
-          <w:bCs w:val="0"/>
-          <w:smallCaps w:val="0"/>
-          <w:color w:val="000000" w:themeColor="text1"/>
-          <w:spacing w:val="0"/>
-          <w:lang w:val="en-US"/>
-        </w:rPr>
-        <w:t xml:space="preserve"> </w:t>
-      </w:r>
-      <w:proofErr w:type="spellStart"/>
-      <w:r>
-        <w:rPr>
-          <w:rStyle w:val="aff"/>
-          <w:rFonts w:ascii="Courier New" w:hAnsi="Courier New" w:cs="Courier New"/>
-          <w:b w:val="0"/>
-          <w:bCs w:val="0"/>
-          <w:smallCaps w:val="0"/>
-          <w:color w:val="000000" w:themeColor="text1"/>
-          <w:spacing w:val="0"/>
-          <w:lang w:val="en-US"/>
-        </w:rPr>
-        <w:t>uut</w:t>
-      </w:r>
-      <w:proofErr w:type="spellEnd"/>
-      <w:r>
-        <w:rPr>
-          <w:rStyle w:val="aff"/>
-          <w:rFonts w:ascii="Courier New" w:hAnsi="Courier New" w:cs="Courier New"/>
-          <w:b w:val="0"/>
-          <w:bCs w:val="0"/>
-          <w:smallCaps w:val="0"/>
-          <w:color w:val="000000" w:themeColor="text1"/>
-          <w:spacing w:val="0"/>
-          <w:lang w:val="en-US"/>
-        </w:rPr>
-        <w:t>(.</w:t>
-      </w:r>
-      <w:proofErr w:type="spellStart"/>
-      <w:r>
-        <w:rPr>
-          <w:rStyle w:val="aff"/>
-          <w:rFonts w:ascii="Courier New" w:hAnsi="Courier New" w:cs="Courier New"/>
-          <w:b w:val="0"/>
-          <w:bCs w:val="0"/>
-          <w:smallCaps w:val="0"/>
-          <w:color w:val="000000" w:themeColor="text1"/>
-          <w:spacing w:val="0"/>
-          <w:lang w:val="en-US"/>
-        </w:rPr>
-        <w:t>clk</w:t>
-      </w:r>
-      <w:proofErr w:type="spellEnd"/>
-      <w:r>
-        <w:rPr>
-          <w:rStyle w:val="aff"/>
-          <w:rFonts w:ascii="Courier New" w:hAnsi="Courier New" w:cs="Courier New"/>
-          <w:b w:val="0"/>
-          <w:bCs w:val="0"/>
-          <w:smallCaps w:val="0"/>
-          <w:color w:val="000000" w:themeColor="text1"/>
-          <w:spacing w:val="0"/>
-          <w:lang w:val="en-US"/>
-        </w:rPr>
-        <w:t>(</w:t>
-      </w:r>
-      <w:proofErr w:type="spellStart"/>
-      <w:r>
-        <w:rPr>
-          <w:rStyle w:val="aff"/>
-          <w:rFonts w:ascii="Courier New" w:hAnsi="Courier New" w:cs="Courier New"/>
-          <w:b w:val="0"/>
-          <w:bCs w:val="0"/>
-          <w:smallCaps w:val="0"/>
-          <w:color w:val="000000" w:themeColor="text1"/>
-          <w:spacing w:val="0"/>
-          <w:lang w:val="en-US"/>
-        </w:rPr>
-        <w:t>clk</w:t>
-      </w:r>
-      <w:proofErr w:type="spellEnd"/>
-      <w:r>
-        <w:rPr>
-          <w:rStyle w:val="aff"/>
-          <w:rFonts w:ascii="Courier New" w:hAnsi="Courier New" w:cs="Courier New"/>
-          <w:b w:val="0"/>
-          <w:bCs w:val="0"/>
-          <w:smallCaps w:val="0"/>
-          <w:color w:val="000000" w:themeColor="text1"/>
-          <w:spacing w:val="0"/>
-          <w:lang w:val="en-US"/>
-        </w:rPr>
-        <w:t>), .up(up), .down(down), .led(led));</w:t>
-      </w:r>
-    </w:p>
-    <w:p>
-      <w:pPr>
-        <w:ind w:firstLine="709"/>
-        <w:jc w:val="both"/>
-        <w:rPr>
-          <w:rStyle w:val="aff"/>
-          <w:rFonts w:ascii="Courier New" w:hAnsi="Courier New" w:cs="Courier New"/>
-          <w:b w:val="0"/>
-          <w:bCs w:val="0"/>
-          <w:smallCaps w:val="0"/>
-          <w:color w:val="000000" w:themeColor="text1"/>
-          <w:spacing w:val="0"/>
-          <w:lang w:val="en-US"/>
-        </w:rPr>
-      </w:pPr>
-    </w:p>
-    <w:p>
-      <w:pPr>
-        <w:ind w:firstLine="709"/>
-        <w:jc w:val="both"/>
-        <w:rPr>
-          <w:rStyle w:val="aff"/>
-          <w:rFonts w:ascii="Courier New" w:hAnsi="Courier New" w:cs="Courier New"/>
-          <w:b w:val="0"/>
-          <w:bCs w:val="0"/>
-          <w:smallCaps w:val="0"/>
-          <w:color w:val="000000" w:themeColor="text1"/>
-          <w:spacing w:val="0"/>
-        </w:rPr>
-      </w:pPr>
-      <w:r>
-        <w:rPr>
-          <w:rStyle w:val="aff"/>
-          <w:rFonts w:ascii="Courier New" w:hAnsi="Courier New" w:cs="Courier New"/>
-          <w:b w:val="0"/>
-          <w:bCs w:val="0"/>
-          <w:smallCaps w:val="0"/>
-          <w:color w:val="000000" w:themeColor="text1"/>
-          <w:spacing w:val="0"/>
-        </w:rPr>
-        <w:t xml:space="preserve">// Генерация тактового сигнала с периодом 10 </w:t>
-      </w:r>
-      <w:proofErr w:type="spellStart"/>
-      <w:r>
-        <w:rPr>
-          <w:rStyle w:val="aff"/>
-          <w:rFonts w:ascii="Courier New" w:hAnsi="Courier New" w:cs="Courier New"/>
-          <w:b w:val="0"/>
-          <w:bCs w:val="0"/>
-          <w:smallCaps w:val="0"/>
-          <w:color w:val="000000" w:themeColor="text1"/>
-          <w:spacing w:val="0"/>
-        </w:rPr>
-        <w:t>нс</w:t>
-      </w:r>
-      <w:proofErr w:type="spellEnd"/>
-      <w:r>
-        <w:rPr>
-          <w:rStyle w:val="aff"/>
-          <w:rFonts w:ascii="Courier New" w:hAnsi="Courier New" w:cs="Courier New"/>
-          <w:b w:val="0"/>
-          <w:bCs w:val="0"/>
-          <w:smallCaps w:val="0"/>
-          <w:color w:val="000000" w:themeColor="text1"/>
-          <w:spacing w:val="0"/>
-        </w:rPr>
-        <w:t xml:space="preserve"> (частота 100 МГц)</w:t>
-      </w:r>
-    </w:p>
-    <w:p>
-      <w:pPr>
-        <w:ind w:firstLine="709"/>
-        <w:jc w:val="both"/>
-        <w:rPr>
-          <w:rStyle w:val="aff"/>
-          <w:rFonts w:ascii="Courier New" w:hAnsi="Courier New" w:cs="Courier New"/>
-          <w:b w:val="0"/>
-          <w:bCs w:val="0"/>
-          <w:smallCaps w:val="0"/>
-          <w:color w:val="000000" w:themeColor="text1"/>
-          <w:spacing w:val="0"/>
-          <w:lang w:val="en-US"/>
-        </w:rPr>
-      </w:pPr>
-      <w:r>
-        <w:rPr>
-          <w:rStyle w:val="aff"/>
-          <w:rFonts w:ascii="Courier New" w:hAnsi="Courier New" w:cs="Courier New"/>
-          <w:b w:val="0"/>
-          <w:bCs w:val="0"/>
-          <w:smallCaps w:val="0"/>
-          <w:color w:val="000000" w:themeColor="text1"/>
-          <w:spacing w:val="0"/>
-          <w:lang w:val="en-US"/>
-        </w:rPr>
-        <w:t>initial begin</w:t>
-      </w:r>
-    </w:p>
-    <w:p>
-      <w:pPr>
-        <w:ind w:firstLine="709"/>
-        <w:jc w:val="both"/>
-        <w:rPr>
-          <w:rStyle w:val="aff"/>
-          <w:rFonts w:ascii="Courier New" w:hAnsi="Courier New" w:cs="Courier New"/>
-          <w:b w:val="0"/>
-          <w:bCs w:val="0"/>
-          <w:smallCaps w:val="0"/>
-          <w:color w:val="000000" w:themeColor="text1"/>
-          <w:spacing w:val="0"/>
-          <w:lang w:val="en-US"/>
-        </w:rPr>
-      </w:pPr>
-      <w:r>
-        <w:rPr>
-          <w:rStyle w:val="aff"/>
-          <w:rFonts w:ascii="Courier New" w:hAnsi="Courier New" w:cs="Courier New"/>
-          <w:b w:val="0"/>
-          <w:bCs w:val="0"/>
-          <w:smallCaps w:val="0"/>
-          <w:color w:val="000000" w:themeColor="text1"/>
-          <w:spacing w:val="0"/>
-          <w:lang w:val="en-US"/>
-        </w:rPr>
-        <w:t xml:space="preserve">    </w:t>
-      </w:r>
-      <w:proofErr w:type="spellStart"/>
-      <w:r>
-        <w:rPr>
-          <w:rStyle w:val="aff"/>
-          <w:rFonts w:ascii="Courier New" w:hAnsi="Courier New" w:cs="Courier New"/>
-          <w:b w:val="0"/>
-          <w:bCs w:val="0"/>
-          <w:smallCaps w:val="0"/>
-          <w:color w:val="000000" w:themeColor="text1"/>
-          <w:spacing w:val="0"/>
-          <w:lang w:val="en-US"/>
-        </w:rPr>
-        <w:t>clk</w:t>
-      </w:r>
-      <w:proofErr w:type="spellEnd"/>
-      <w:r>
-        <w:rPr>
-          <w:rStyle w:val="aff"/>
-          <w:rFonts w:ascii="Courier New" w:hAnsi="Courier New" w:cs="Courier New"/>
-          <w:b w:val="0"/>
-          <w:bCs w:val="0"/>
-          <w:smallCaps w:val="0"/>
-          <w:color w:val="000000" w:themeColor="text1"/>
-          <w:spacing w:val="0"/>
-          <w:lang w:val="en-US"/>
-        </w:rPr>
-        <w:t xml:space="preserve"> = 0;</w:t>
-      </w:r>
-    </w:p>
-    <w:p>
-      <w:pPr>
-        <w:ind w:firstLine="709"/>
-        <w:jc w:val="both"/>
-        <w:rPr>
-          <w:rStyle w:val="aff"/>
-          <w:rFonts w:ascii="Courier New" w:hAnsi="Courier New" w:cs="Courier New"/>
-          <w:b w:val="0"/>
-          <w:bCs w:val="0"/>
-          <w:smallCaps w:val="0"/>
-          <w:color w:val="000000" w:themeColor="text1"/>
-          <w:spacing w:val="0"/>
-          <w:lang w:val="en-US"/>
-        </w:rPr>
-      </w:pPr>
-      <w:r>
-        <w:rPr>
-          <w:rStyle w:val="aff"/>
-          <w:rFonts w:ascii="Courier New" w:hAnsi="Courier New" w:cs="Courier New"/>
-          <w:b w:val="0"/>
-          <w:bCs w:val="0"/>
-          <w:smallCaps w:val="0"/>
-          <w:color w:val="000000" w:themeColor="text1"/>
-          <w:spacing w:val="0"/>
-          <w:lang w:val="en-US"/>
-        </w:rPr>
-        <w:t xml:space="preserve">    forever #(5) </w:t>
-      </w:r>
-      <w:proofErr w:type="spellStart"/>
-      <w:r>
-        <w:rPr>
-          <w:rStyle w:val="aff"/>
-          <w:rFonts w:ascii="Courier New" w:hAnsi="Courier New" w:cs="Courier New"/>
-          <w:b w:val="0"/>
-          <w:bCs w:val="0"/>
-          <w:smallCaps w:val="0"/>
-          <w:color w:val="000000" w:themeColor="text1"/>
-          <w:spacing w:val="0"/>
-          <w:lang w:val="en-US"/>
-        </w:rPr>
-        <w:t>clk</w:t>
-      </w:r>
-      <w:proofErr w:type="spellEnd"/>
-      <w:r>
-        <w:rPr>
-          <w:rStyle w:val="aff"/>
-          <w:rFonts w:ascii="Courier New" w:hAnsi="Courier New" w:cs="Courier New"/>
-          <w:b w:val="0"/>
-          <w:bCs w:val="0"/>
-          <w:smallCaps w:val="0"/>
-          <w:color w:val="000000" w:themeColor="text1"/>
-          <w:spacing w:val="0"/>
-          <w:lang w:val="en-US"/>
-        </w:rPr>
-        <w:t xml:space="preserve"> = ~</w:t>
-      </w:r>
-      <w:proofErr w:type="spellStart"/>
-      <w:r>
-        <w:rPr>
-          <w:rStyle w:val="aff"/>
-          <w:rFonts w:ascii="Courier New" w:hAnsi="Courier New" w:cs="Courier New"/>
-          <w:b w:val="0"/>
-          <w:bCs w:val="0"/>
-          <w:smallCaps w:val="0"/>
-          <w:color w:val="000000" w:themeColor="text1"/>
-          <w:spacing w:val="0"/>
-          <w:lang w:val="en-US"/>
-        </w:rPr>
-        <w:t>clk</w:t>
-      </w:r>
-      <w:proofErr w:type="spellEnd"/>
-      <w:r>
-        <w:rPr>
-          <w:rStyle w:val="aff"/>
-          <w:rFonts w:ascii="Courier New" w:hAnsi="Courier New" w:cs="Courier New"/>
-          <w:b w:val="0"/>
-          <w:bCs w:val="0"/>
-          <w:smallCaps w:val="0"/>
-          <w:color w:val="000000" w:themeColor="text1"/>
-          <w:spacing w:val="0"/>
-          <w:lang w:val="en-US"/>
-        </w:rPr>
-        <w:t xml:space="preserve">;  // </w:t>
-      </w:r>
-      <w:r>
-        <w:rPr>
-          <w:rStyle w:val="aff"/>
-          <w:rFonts w:ascii="Courier New" w:hAnsi="Courier New" w:cs="Courier New"/>
-          <w:b w:val="0"/>
-          <w:bCs w:val="0"/>
-          <w:smallCaps w:val="0"/>
-          <w:color w:val="000000" w:themeColor="text1"/>
-          <w:spacing w:val="0"/>
-        </w:rPr>
-        <w:t>Период</w:t>
-      </w:r>
-      <w:r>
-        <w:rPr>
-          <w:rStyle w:val="aff"/>
-          <w:rFonts w:ascii="Courier New" w:hAnsi="Courier New" w:cs="Courier New"/>
-          <w:b w:val="0"/>
-          <w:bCs w:val="0"/>
-          <w:smallCaps w:val="0"/>
-          <w:color w:val="000000" w:themeColor="text1"/>
-          <w:spacing w:val="0"/>
-          <w:lang w:val="en-US"/>
-        </w:rPr>
-        <w:t xml:space="preserve"> 10 </w:t>
-      </w:r>
-      <w:proofErr w:type="spellStart"/>
-      <w:r>
-        <w:rPr>
-          <w:rStyle w:val="aff"/>
-          <w:rFonts w:ascii="Courier New" w:hAnsi="Courier New" w:cs="Courier New"/>
-          <w:b w:val="0"/>
-          <w:bCs w:val="0"/>
-          <w:smallCaps w:val="0"/>
-          <w:color w:val="000000" w:themeColor="text1"/>
-          <w:spacing w:val="0"/>
-        </w:rPr>
-        <w:t>нс</w:t>
-      </w:r>
-      <w:proofErr w:type="spellEnd"/>
-    </w:p>
-    <w:p>
-      <w:pPr>
-        <w:ind w:firstLine="709"/>
-        <w:jc w:val="both"/>
-        <w:rPr>
-          <w:rStyle w:val="aff"/>
-          <w:rFonts w:ascii="Courier New" w:hAnsi="Courier New" w:cs="Courier New"/>
-          <w:b w:val="0"/>
-          <w:bCs w:val="0"/>
-          <w:smallCaps w:val="0"/>
-          <w:color w:val="000000" w:themeColor="text1"/>
-          <w:spacing w:val="0"/>
-          <w:lang w:val="en-US"/>
-        </w:rPr>
-      </w:pPr>
-      <w:r>
-        <w:rPr>
-          <w:rStyle w:val="aff"/>
-          <w:rFonts w:ascii="Courier New" w:hAnsi="Courier New" w:cs="Courier New"/>
-          <w:b w:val="0"/>
-          <w:bCs w:val="0"/>
-          <w:smallCaps w:val="0"/>
-          <w:color w:val="000000" w:themeColor="text1"/>
-          <w:spacing w:val="0"/>
-          <w:lang w:val="en-US"/>
-        </w:rPr>
-        <w:t>end</w:t>
-      </w:r>
-    </w:p>
-    <w:p>
-      <w:pPr>
-        <w:ind w:firstLine="709"/>
-        <w:jc w:val="both"/>
-        <w:rPr>
-          <w:rStyle w:val="aff"/>
-          <w:rFonts w:ascii="Courier New" w:hAnsi="Courier New" w:cs="Courier New"/>
-          <w:b w:val="0"/>
-          <w:bCs w:val="0"/>
-          <w:smallCaps w:val="0"/>
-          <w:color w:val="000000" w:themeColor="text1"/>
-          <w:spacing w:val="0"/>
-          <w:lang w:val="en-US"/>
-        </w:rPr>
-      </w:pPr>
-    </w:p>
-    <w:p>
-      <w:pPr>
-        <w:ind w:firstLine="709"/>
-        <w:jc w:val="both"/>
-        <w:rPr>
-          <w:rStyle w:val="aff"/>
-          <w:rFonts w:ascii="Courier New" w:hAnsi="Courier New" w:cs="Courier New"/>
-          <w:b w:val="0"/>
-          <w:bCs w:val="0"/>
-          <w:smallCaps w:val="0"/>
-          <w:color w:val="000000" w:themeColor="text1"/>
-          <w:spacing w:val="0"/>
-          <w:lang w:val="en-US"/>
-        </w:rPr>
-      </w:pPr>
-      <w:r>
-        <w:rPr>
-          <w:rStyle w:val="aff"/>
-          <w:rFonts w:ascii="Courier New" w:hAnsi="Courier New" w:cs="Courier New"/>
-          <w:b w:val="0"/>
-          <w:bCs w:val="0"/>
-          <w:smallCaps w:val="0"/>
-          <w:color w:val="000000" w:themeColor="text1"/>
-          <w:spacing w:val="0"/>
-          <w:lang w:val="en-US"/>
-        </w:rPr>
-        <w:t>initial</w:t>
-      </w:r>
-    </w:p>
-    <w:p>
-      <w:pPr>
-        <w:ind w:firstLine="709"/>
-        <w:jc w:val="both"/>
-        <w:rPr>
-          <w:rStyle w:val="aff"/>
-          <w:rFonts w:ascii="Courier New" w:hAnsi="Courier New" w:cs="Courier New"/>
-          <w:b w:val="0"/>
-          <w:bCs w:val="0"/>
-          <w:smallCaps w:val="0"/>
-          <w:color w:val="000000" w:themeColor="text1"/>
-          <w:spacing w:val="0"/>
-          <w:lang w:val="en-US"/>
-        </w:rPr>
-      </w:pPr>
-      <w:r>
-        <w:rPr>
-          <w:rStyle w:val="aff"/>
-          <w:rFonts w:ascii="Courier New" w:hAnsi="Courier New" w:cs="Courier New"/>
-          <w:b w:val="0"/>
-          <w:bCs w:val="0"/>
-          <w:smallCaps w:val="0"/>
-          <w:color w:val="000000" w:themeColor="text1"/>
-          <w:spacing w:val="0"/>
-          <w:lang w:val="en-US"/>
-        </w:rPr>
-        <w:t>begin</w:t>
-      </w:r>
-    </w:p>
-    <w:p>
-      <w:pPr>
-        <w:ind w:firstLine="709"/>
-        <w:jc w:val="both"/>
-        <w:rPr>
-          <w:rStyle w:val="aff"/>
-          <w:rFonts w:ascii="Courier New" w:hAnsi="Courier New" w:cs="Courier New"/>
-          <w:b w:val="0"/>
-          <w:bCs w:val="0"/>
-          <w:smallCaps w:val="0"/>
-          <w:color w:val="000000" w:themeColor="text1"/>
-          <w:spacing w:val="0"/>
-          <w:lang w:val="en-US"/>
-        </w:rPr>
-      </w:pPr>
-      <w:r>
-        <w:rPr>
-          <w:rStyle w:val="aff"/>
-          <w:rFonts w:ascii="Courier New" w:hAnsi="Courier New" w:cs="Courier New"/>
-          <w:b w:val="0"/>
-          <w:bCs w:val="0"/>
-          <w:smallCaps w:val="0"/>
-          <w:color w:val="000000" w:themeColor="text1"/>
-          <w:spacing w:val="0"/>
-          <w:lang w:val="en-US"/>
-        </w:rPr>
-        <w:t xml:space="preserve">    up &lt;= 1;</w:t>
-      </w:r>
-    </w:p>
-    <w:p>
-      <w:pPr>
-        <w:ind w:firstLine="709"/>
-        <w:jc w:val="both"/>
-        <w:rPr>
-          <w:rStyle w:val="aff"/>
-          <w:rFonts w:ascii="Courier New" w:hAnsi="Courier New" w:cs="Courier New"/>
-          <w:b w:val="0"/>
-          <w:bCs w:val="0"/>
-          <w:smallCaps w:val="0"/>
-          <w:color w:val="000000" w:themeColor="text1"/>
-          <w:spacing w:val="0"/>
-          <w:lang w:val="en-US"/>
-        </w:rPr>
-      </w:pPr>
-      <w:r>
-        <w:rPr>
-          <w:rStyle w:val="aff"/>
-          <w:rFonts w:ascii="Courier New" w:hAnsi="Courier New" w:cs="Courier New"/>
-          <w:b w:val="0"/>
-          <w:bCs w:val="0"/>
-          <w:smallCaps w:val="0"/>
-          <w:color w:val="000000" w:themeColor="text1"/>
-          <w:spacing w:val="0"/>
-          <w:lang w:val="en-US"/>
-        </w:rPr>
-        <w:t xml:space="preserve">    down &lt;= 1;</w:t>
-      </w:r>
-    </w:p>
-    <w:p>
-      <w:pPr>
-        <w:ind w:firstLine="709"/>
-        <w:jc w:val="both"/>
-        <w:rPr>
-          <w:rStyle w:val="aff"/>
-          <w:rFonts w:ascii="Courier New" w:hAnsi="Courier New" w:cs="Courier New"/>
-          <w:b w:val="0"/>
-          <w:bCs w:val="0"/>
-          <w:smallCaps w:val="0"/>
-          <w:color w:val="000000" w:themeColor="text1"/>
-          <w:spacing w:val="0"/>
-          <w:lang w:val="en-US"/>
-        </w:rPr>
-      </w:pPr>
-      <w:r>
-        <w:rPr>
-          <w:rStyle w:val="aff"/>
-          <w:rFonts w:ascii="Courier New" w:hAnsi="Courier New" w:cs="Courier New"/>
-          <w:b w:val="0"/>
-          <w:bCs w:val="0"/>
-          <w:smallCaps w:val="0"/>
-          <w:color w:val="000000" w:themeColor="text1"/>
-          <w:spacing w:val="0"/>
-          <w:lang w:val="en-US"/>
-        </w:rPr>
-        <w:t xml:space="preserve">    </w:t>
-      </w:r>
-      <w:r>
-        <w:rPr>
-          <w:rStyle w:val="aff"/>
-          <w:rFonts w:ascii="Courier New" w:hAnsi="Courier New" w:cs="Courier New"/>
-          <w:b w:val="0"/>
-          <w:bCs w:val="0"/>
-          <w:smallCaps w:val="0"/>
-          <w:color w:val="000000" w:themeColor="text1"/>
-          <w:spacing w:val="0"/>
-          <w:lang w:val="en-US"/>
-        </w:rPr>
-        <w:t>#20 up &lt;= 0;</w:t>
-      </w:r>
-    </w:p>
-    <w:p>
-      <w:pPr>
-        <w:ind w:firstLine="709"/>
-        <w:jc w:val="both"/>
-        <w:rPr>
-          <w:rStyle w:val="aff"/>
-          <w:rFonts w:ascii="Courier New" w:hAnsi="Courier New" w:cs="Courier New"/>
-          <w:b w:val="0"/>
-          <w:bCs w:val="0"/>
-          <w:smallCaps w:val="0"/>
-          <w:color w:val="000000" w:themeColor="text1"/>
-          <w:spacing w:val="0"/>
-        </w:rPr>
-      </w:pPr>
-      <w:r>
-        <w:rPr>
-          <w:rStyle w:val="aff"/>
-          <w:rFonts w:ascii="Courier New" w:hAnsi="Courier New" w:cs="Courier New"/>
-          <w:b w:val="0"/>
-          <w:bCs w:val="0"/>
-          <w:smallCaps w:val="0"/>
-          <w:color w:val="000000" w:themeColor="text1"/>
-          <w:spacing w:val="0"/>
-          <w:lang w:val="en-US"/>
-        </w:rPr>
-        <w:t xml:space="preserve">    </w:t>
-      </w:r>
-      <w:r>
-        <w:rPr>
-          <w:rStyle w:val="aff"/>
-          <w:rFonts w:ascii="Courier New" w:hAnsi="Courier New" w:cs="Courier New"/>
-          <w:b w:val="0"/>
-          <w:bCs w:val="0"/>
-          <w:smallCaps w:val="0"/>
-          <w:color w:val="000000" w:themeColor="text1"/>
-          <w:spacing w:val="0"/>
-        </w:rPr>
-        <w:t xml:space="preserve">#180 </w:t>
-      </w:r>
-      <w:proofErr w:type="spellStart"/>
-      <w:r>
-        <w:rPr>
-          <w:rStyle w:val="aff"/>
-          <w:rFonts w:ascii="Courier New" w:hAnsi="Courier New" w:cs="Courier New"/>
-          <w:b w:val="0"/>
-          <w:bCs w:val="0"/>
-          <w:smallCaps w:val="0"/>
-          <w:color w:val="000000" w:themeColor="text1"/>
-          <w:spacing w:val="0"/>
-        </w:rPr>
-        <w:t>up</w:t>
-      </w:r>
-      <w:proofErr w:type="spellEnd"/>
-      <w:r>
-        <w:rPr>
-          <w:rStyle w:val="aff"/>
-          <w:rFonts w:ascii="Courier New" w:hAnsi="Courier New" w:cs="Courier New"/>
-          <w:b w:val="0"/>
-          <w:bCs w:val="0"/>
-          <w:smallCaps w:val="0"/>
-          <w:color w:val="000000" w:themeColor="text1"/>
-          <w:spacing w:val="0"/>
-        </w:rPr>
-        <w:t xml:space="preserve"> &lt;= 1;</w:t>
-      </w:r>
-    </w:p>
-    <w:p>
-      <w:pPr>
-        <w:ind w:firstLine="709"/>
-        <w:jc w:val="both"/>
-        <w:rPr>
-          <w:rStyle w:val="aff"/>
-          <w:rFonts w:ascii="Courier New" w:hAnsi="Courier New" w:cs="Courier New"/>
-          <w:b w:val="0"/>
-          <w:bCs w:val="0"/>
-          <w:smallCaps w:val="0"/>
-          <w:color w:val="000000" w:themeColor="text1"/>
-          <w:spacing w:val="0"/>
-        </w:rPr>
-      </w:pPr>
-      <w:r>
-        <w:rPr>
-          <w:rStyle w:val="aff"/>
-          <w:rFonts w:ascii="Courier New" w:hAnsi="Courier New" w:cs="Courier New"/>
-          <w:b w:val="0"/>
-          <w:bCs w:val="0"/>
-          <w:smallCaps w:val="0"/>
-          <w:color w:val="000000" w:themeColor="text1"/>
-          <w:spacing w:val="0"/>
-        </w:rPr>
-        <w:t xml:space="preserve">    #200 </w:t>
-      </w:r>
-      <w:proofErr w:type="spellStart"/>
-      <w:r>
-        <w:rPr>
-          <w:rStyle w:val="aff"/>
-          <w:rFonts w:ascii="Courier New" w:hAnsi="Courier New" w:cs="Courier New"/>
-          <w:b w:val="0"/>
-          <w:bCs w:val="0"/>
-          <w:smallCaps w:val="0"/>
-          <w:color w:val="000000" w:themeColor="text1"/>
-          <w:spacing w:val="0"/>
-        </w:rPr>
-        <w:t>down</w:t>
-      </w:r>
-      <w:proofErr w:type="spellEnd"/>
-      <w:r>
-        <w:rPr>
-          <w:rStyle w:val="aff"/>
-          <w:rFonts w:ascii="Courier New" w:hAnsi="Courier New" w:cs="Courier New"/>
-          <w:b w:val="0"/>
-          <w:bCs w:val="0"/>
-          <w:smallCaps w:val="0"/>
-          <w:color w:val="000000" w:themeColor="text1"/>
-          <w:spacing w:val="0"/>
-        </w:rPr>
-        <w:t xml:space="preserve"> &lt;= 0;</w:t>
-      </w:r>
-    </w:p>
-    <w:p>
-      <w:pPr>
-        <w:ind w:firstLine="709"/>
-        <w:jc w:val="both"/>
-        <w:rPr>
-          <w:rStyle w:val="aff"/>
-          <w:rFonts w:ascii="Courier New" w:hAnsi="Courier New" w:cs="Courier New"/>
-          <w:b w:val="0"/>
-          <w:bCs w:val="0"/>
-          <w:smallCaps w:val="0"/>
-          <w:color w:val="000000" w:themeColor="text1"/>
-          <w:spacing w:val="0"/>
-        </w:rPr>
-      </w:pPr>
-      <w:r>
-        <w:rPr>
-          <w:rStyle w:val="aff"/>
-          <w:rFonts w:ascii="Courier New" w:hAnsi="Courier New" w:cs="Courier New"/>
-          <w:b w:val="0"/>
-          <w:bCs w:val="0"/>
-          <w:smallCaps w:val="0"/>
-          <w:color w:val="000000" w:themeColor="text1"/>
-          <w:spacing w:val="0"/>
-        </w:rPr>
-        <w:t xml:space="preserve">    #200 </w:t>
-      </w:r>
-      <w:proofErr w:type="spellStart"/>
-      <w:r>
-        <w:rPr>
-          <w:rStyle w:val="aff"/>
-          <w:rFonts w:ascii="Courier New" w:hAnsi="Courier New" w:cs="Courier New"/>
-          <w:b w:val="0"/>
-          <w:bCs w:val="0"/>
-          <w:smallCaps w:val="0"/>
-          <w:color w:val="000000" w:themeColor="text1"/>
-          <w:spacing w:val="0"/>
-        </w:rPr>
-        <w:t>down</w:t>
-      </w:r>
-      <w:proofErr w:type="spellEnd"/>
-      <w:r>
-        <w:rPr>
-          <w:rStyle w:val="aff"/>
-          <w:rFonts w:ascii="Courier New" w:hAnsi="Courier New" w:cs="Courier New"/>
-          <w:b w:val="0"/>
-          <w:bCs w:val="0"/>
-          <w:smallCaps w:val="0"/>
-          <w:color w:val="000000" w:themeColor="text1"/>
-          <w:spacing w:val="0"/>
-        </w:rPr>
-        <w:t xml:space="preserve"> &lt;= 1;</w:t>
-      </w:r>
-    </w:p>
-    <w:p>
-      <w:pPr>
-        <w:ind w:firstLine="709"/>
-        <w:jc w:val="both"/>
-        <w:rPr>
-          <w:rStyle w:val="aff"/>
-          <w:rFonts w:ascii="Courier New" w:hAnsi="Courier New" w:cs="Courier New"/>
-          <w:b w:val="0"/>
-          <w:bCs w:val="0"/>
-          <w:smallCaps w:val="0"/>
-          <w:color w:val="000000" w:themeColor="text1"/>
-          <w:spacing w:val="0"/>
-        </w:rPr>
-      </w:pPr>
-      <w:proofErr w:type="spellStart"/>
-      <w:r>
-        <w:rPr>
-          <w:rStyle w:val="aff"/>
-          <w:rFonts w:ascii="Courier New" w:hAnsi="Courier New" w:cs="Courier New"/>
-          <w:b w:val="0"/>
-          <w:bCs w:val="0"/>
-          <w:smallCaps w:val="0"/>
-          <w:color w:val="000000" w:themeColor="text1"/>
-          <w:spacing w:val="0"/>
-        </w:rPr>
-        <w:t>end</w:t>
-      </w:r>
-      <w:proofErr w:type="spellEnd"/>
-    </w:p>
-    <w:p>
-      <w:pPr>
-        <w:ind w:firstLine="709"/>
-        <w:jc w:val="both"/>
-        <w:rPr>
-          <w:rStyle w:val="aff"/>
-          <w:rFonts w:ascii="Courier New" w:hAnsi="Courier New" w:cs="Courier New"/>
-          <w:b w:val="0"/>
-          <w:bCs w:val="0"/>
-          <w:smallCaps w:val="0"/>
-          <w:color w:val="000000" w:themeColor="text1"/>
-          <w:spacing w:val="0"/>
-        </w:rPr>
-      </w:pPr>
-    </w:p>
-    <w:p>
-      <w:pPr>
-        <w:ind w:firstLine="709"/>
-        <w:jc w:val="both"/>
-        <w:rPr>
-          <w:rStyle w:val="aff"/>
-          <w:rFonts w:ascii="Courier New" w:hAnsi="Courier New" w:cs="Courier New"/>
-          <w:b w:val="0"/>
-          <w:bCs w:val="0"/>
-          <w:smallCaps w:val="0"/>
-          <w:color w:val="000000" w:themeColor="text1"/>
-          <w:spacing w:val="0"/>
-        </w:rPr>
-      </w:pPr>
-    </w:p>
-    <w:p>
-      <w:pPr>
-        <w:ind w:firstLine="709"/>
-        <w:jc w:val="both"/>
-        <w:rPr>
-          <w:rStyle w:val="aff"/>
-          <w:rFonts w:ascii="Courier New" w:hAnsi="Courier New" w:cs="Courier New"/>
-          <w:b w:val="0"/>
-          <w:bCs w:val="0"/>
-          <w:smallCaps w:val="0"/>
-          <w:color w:val="000000" w:themeColor="text1"/>
-          <w:spacing w:val="0"/>
-        </w:rPr>
-      </w:pPr>
-      <w:r>
-        <w:rPr>
-          <w:rStyle w:val="aff"/>
-          <w:rFonts w:ascii="Courier New" w:hAnsi="Courier New" w:cs="Courier New"/>
-          <w:b w:val="0"/>
-          <w:bCs w:val="0"/>
-          <w:smallCaps w:val="0"/>
-          <w:color w:val="000000" w:themeColor="text1"/>
-          <w:spacing w:val="0"/>
-        </w:rPr>
-        <w:t xml:space="preserve">// Завершение симуляции через 1000 </w:t>
-      </w:r>
-      <w:proofErr w:type="spellStart"/>
-      <w:r>
-        <w:rPr>
-          <w:rStyle w:val="aff"/>
-          <w:rFonts w:ascii="Courier New" w:hAnsi="Courier New" w:cs="Courier New"/>
-          <w:b w:val="0"/>
-          <w:bCs w:val="0"/>
-          <w:smallCaps w:val="0"/>
-          <w:color w:val="000000" w:themeColor="text1"/>
-          <w:spacing w:val="0"/>
-        </w:rPr>
-        <w:t>нс</w:t>
-      </w:r>
-      <w:proofErr w:type="spellEnd"/>
-    </w:p>
-    <w:p>
-      <w:pPr>
-        <w:ind w:firstLine="709"/>
-        <w:jc w:val="both"/>
-        <w:rPr>
-          <w:rStyle w:val="aff"/>
-          <w:rFonts w:ascii="Courier New" w:hAnsi="Courier New" w:cs="Courier New"/>
-          <w:b w:val="0"/>
-          <w:bCs w:val="0"/>
-          <w:smallCaps w:val="0"/>
-          <w:color w:val="000000" w:themeColor="text1"/>
-          <w:spacing w:val="0"/>
-        </w:rPr>
-      </w:pPr>
-      <w:proofErr w:type="spellStart"/>
-      <w:r>
-        <w:rPr>
-          <w:rStyle w:val="aff"/>
-          <w:rFonts w:ascii="Courier New" w:hAnsi="Courier New" w:cs="Courier New"/>
-          <w:b w:val="0"/>
-          <w:bCs w:val="0"/>
-          <w:smallCaps w:val="0"/>
-          <w:color w:val="000000" w:themeColor="text1"/>
-          <w:spacing w:val="0"/>
-        </w:rPr>
-        <w:t>initial</w:t>
-      </w:r>
-      <w:proofErr w:type="spellEnd"/>
-      <w:r>
-        <w:rPr>
-          <w:rStyle w:val="aff"/>
-          <w:rFonts w:ascii="Courier New" w:hAnsi="Courier New" w:cs="Courier New"/>
-          <w:b w:val="0"/>
-          <w:bCs w:val="0"/>
-          <w:smallCaps w:val="0"/>
-          <w:color w:val="000000" w:themeColor="text1"/>
-          <w:spacing w:val="0"/>
-        </w:rPr>
-        <w:t xml:space="preserve"> </w:t>
-      </w:r>
-      <w:proofErr w:type="spellStart"/>
-      <w:r>
-        <w:rPr>
-          <w:rStyle w:val="aff"/>
-          <w:rFonts w:ascii="Courier New" w:hAnsi="Courier New" w:cs="Courier New"/>
-          <w:b w:val="0"/>
-          <w:bCs w:val="0"/>
-          <w:smallCaps w:val="0"/>
-          <w:color w:val="000000" w:themeColor="text1"/>
-          <w:spacing w:val="0"/>
-        </w:rPr>
-        <w:t>begin</w:t>
-      </w:r>
-      <w:proofErr w:type="spellEnd"/>
-    </w:p>
-    <w:p>
-      <w:pPr>
-        <w:ind w:firstLine="709"/>
-        <w:jc w:val="both"/>
-        <w:rPr>
-          <w:rStyle w:val="aff"/>
-          <w:rFonts w:ascii="Courier New" w:hAnsi="Courier New" w:cs="Courier New"/>
-          <w:b w:val="0"/>
-          <w:bCs w:val="0"/>
-          <w:smallCaps w:val="0"/>
-          <w:color w:val="000000" w:themeColor="text1"/>
-          <w:spacing w:val="0"/>
-        </w:rPr>
-      </w:pPr>
-      <w:r>
-        <w:rPr>
-          <w:rStyle w:val="aff"/>
-          <w:rFonts w:ascii="Courier New" w:hAnsi="Courier New" w:cs="Courier New"/>
-          <w:b w:val="0"/>
-          <w:bCs w:val="0"/>
-          <w:smallCaps w:val="0"/>
-          <w:color w:val="000000" w:themeColor="text1"/>
-          <w:spacing w:val="0"/>
-        </w:rPr>
-        <w:t xml:space="preserve">    #1000 $</w:t>
-      </w:r>
-      <w:proofErr w:type="spellStart"/>
-      <w:r>
-        <w:rPr>
-          <w:rStyle w:val="aff"/>
-          <w:rFonts w:ascii="Courier New" w:hAnsi="Courier New" w:cs="Courier New"/>
-          <w:b w:val="0"/>
-          <w:bCs w:val="0"/>
-          <w:smallCaps w:val="0"/>
-          <w:color w:val="000000" w:themeColor="text1"/>
-          <w:spacing w:val="0"/>
-        </w:rPr>
-        <w:t>finish</w:t>
-      </w:r>
-      <w:proofErr w:type="spellEnd"/>
-      <w:r>
-        <w:rPr>
-          <w:rStyle w:val="aff"/>
-          <w:rFonts w:ascii="Courier New" w:hAnsi="Courier New" w:cs="Courier New"/>
-          <w:b w:val="0"/>
-          <w:bCs w:val="0"/>
-          <w:smallCaps w:val="0"/>
-          <w:color w:val="000000" w:themeColor="text1"/>
-          <w:spacing w:val="0"/>
-        </w:rPr>
-        <w:t>;</w:t>
-      </w:r>
-    </w:p>
-    <w:p>
-      <w:pPr>
-        <w:ind w:firstLine="709"/>
-        <w:jc w:val="both"/>
-        <w:rPr>
-          <w:rStyle w:val="aff"/>
-          <w:rFonts w:ascii="Courier New" w:hAnsi="Courier New" w:cs="Courier New"/>
-          <w:b w:val="0"/>
-          <w:bCs w:val="0"/>
-          <w:smallCaps w:val="0"/>
-          <w:color w:val="000000" w:themeColor="text1"/>
-          <w:spacing w:val="0"/>
-        </w:rPr>
-      </w:pPr>
-      <w:proofErr w:type="spellStart"/>
-      <w:r>
-        <w:rPr>
-          <w:rStyle w:val="aff"/>
-          <w:rFonts w:ascii="Courier New" w:hAnsi="Courier New" w:cs="Courier New"/>
-          <w:b w:val="0"/>
-          <w:bCs w:val="0"/>
-          <w:smallCaps w:val="0"/>
-          <w:color w:val="000000" w:themeColor="text1"/>
-          <w:spacing w:val="0"/>
-        </w:rPr>
-        <w:t>end</w:t>
-      </w:r>
-      <w:proofErr w:type="spellEnd"/>
-    </w:p>
-    <w:p>
-      <w:pPr>
-        <w:ind w:firstLine="709"/>
-        <w:jc w:val="both"/>
-        <w:rPr>
-          <w:rStyle w:val="aff"/>
-          <w:rFonts w:ascii="Courier New" w:hAnsi="Courier New" w:cs="Courier New"/>
-          <w:b w:val="0"/>
-          <w:bCs w:val="0"/>
-          <w:smallCaps w:val="0"/>
-          <w:color w:val="000000" w:themeColor="text1"/>
-          <w:spacing w:val="0"/>
-        </w:rPr>
-      </w:pPr>
-    </w:p>
-    <w:p>
-      <w:pPr>
-        <w:ind w:firstLine="709"/>
-        <w:jc w:val="both"/>
-        <w:rPr>
-          <w:rStyle w:val="aff"/>
-          <w:rFonts w:ascii="Courier New" w:hAnsi="Courier New" w:cs="Courier New"/>
-          <w:b w:val="0"/>
-          <w:bCs w:val="0"/>
-          <w:smallCaps w:val="0"/>
-          <w:color w:val="000000" w:themeColor="text1"/>
-          <w:spacing w:val="0"/>
-        </w:rPr>
-      </w:pPr>
-      <w:r>
-        <w:rPr>
-          <w:rStyle w:val="aff"/>
-          <w:rFonts w:ascii="Courier New" w:hAnsi="Courier New" w:cs="Courier New"/>
-          <w:b w:val="0"/>
-          <w:bCs w:val="0"/>
-          <w:smallCaps w:val="0"/>
-          <w:color w:val="000000" w:themeColor="text1"/>
-          <w:spacing w:val="0"/>
-        </w:rPr>
-        <w:t>// Сохранение результата симуляции в файл VCD для анализа</w:t>
-      </w:r>
-    </w:p>
-    <w:p>
-      <w:pPr>
-        <w:ind w:firstLine="709"/>
-        <w:jc w:val="both"/>
-        <w:rPr>
-          <w:rStyle w:val="aff"/>
-          <w:rFonts w:ascii="Courier New" w:hAnsi="Courier New" w:cs="Courier New"/>
-          <w:b w:val="0"/>
-          <w:bCs w:val="0"/>
-          <w:smallCaps w:val="0"/>
-          <w:color w:val="000000" w:themeColor="text1"/>
-          <w:spacing w:val="0"/>
-          <w:lang w:val="en-US"/>
-        </w:rPr>
-      </w:pPr>
-      <w:r>
-        <w:rPr>
-          <w:rStyle w:val="aff"/>
-          <w:rFonts w:ascii="Courier New" w:hAnsi="Courier New" w:cs="Courier New"/>
-          <w:b w:val="0"/>
-          <w:bCs w:val="0"/>
-          <w:smallCaps w:val="0"/>
-          <w:color w:val="000000" w:themeColor="text1"/>
-          <w:spacing w:val="0"/>
-          <w:lang w:val="en-US"/>
-        </w:rPr>
-        <w:t>initial begin</w:t>
-      </w:r>
-    </w:p>
-    <w:p>
-      <w:pPr>
-        <w:ind w:firstLine="709"/>
-        <w:jc w:val="both"/>
-        <w:rPr>
-          <w:rStyle w:val="aff"/>
-          <w:rFonts w:ascii="Courier New" w:hAnsi="Courier New" w:cs="Courier New"/>
-          <w:b w:val="0"/>
-          <w:bCs w:val="0"/>
-          <w:smallCaps w:val="0"/>
-          <w:color w:val="000000" w:themeColor="text1"/>
-          <w:spacing w:val="0"/>
-          <w:lang w:val="en-US"/>
-        </w:rPr>
-      </w:pPr>
-      <w:r>
-        <w:rPr>
-          <w:rStyle w:val="aff"/>
-          <w:rFonts w:ascii="Courier New" w:hAnsi="Courier New" w:cs="Courier New"/>
-          <w:b w:val="0"/>
-          <w:bCs w:val="0"/>
-          <w:smallCaps w:val="0"/>
-          <w:color w:val="000000" w:themeColor="text1"/>
-          <w:spacing w:val="0"/>
-          <w:lang w:val="en-US"/>
-        </w:rPr>
-        <w:t xml:space="preserve">    $</w:t>
-      </w:r>
-      <w:proofErr w:type="spellStart"/>
-      <w:r>
-        <w:rPr>
-          <w:rStyle w:val="aff"/>
-          <w:rFonts w:ascii="Courier New" w:hAnsi="Courier New" w:cs="Courier New"/>
-          <w:b w:val="0"/>
-          <w:bCs w:val="0"/>
-          <w:smallCaps w:val="0"/>
-          <w:color w:val="000000" w:themeColor="text1"/>
-          <w:spacing w:val="0"/>
-          <w:lang w:val="en-US"/>
-        </w:rPr>
-        <w:t>dumpfile</w:t>
-      </w:r>
-      <w:proofErr w:type="spellEnd"/>
-      <w:r>
-        <w:rPr>
-          <w:rStyle w:val="aff"/>
-          <w:rFonts w:ascii="Courier New" w:hAnsi="Courier New" w:cs="Courier New"/>
-          <w:b w:val="0"/>
-          <w:bCs w:val="0"/>
-          <w:smallCaps w:val="0"/>
-          <w:color w:val="000000" w:themeColor="text1"/>
-          <w:spacing w:val="0"/>
-          <w:lang w:val="en-US"/>
-        </w:rPr>
-        <w:t>("</w:t>
-      </w:r>
-      <w:proofErr w:type="spellStart"/>
-      <w:r>
-        <w:rPr>
-          <w:rStyle w:val="aff"/>
-          <w:rFonts w:ascii="Courier New" w:hAnsi="Courier New" w:cs="Courier New"/>
-          <w:b w:val="0"/>
-          <w:bCs w:val="0"/>
-          <w:smallCaps w:val="0"/>
-          <w:color w:val="000000" w:themeColor="text1"/>
-          <w:spacing w:val="0"/>
-          <w:lang w:val="en-US"/>
-        </w:rPr>
-        <w:t>pwm_led_out.vcd</w:t>
-      </w:r>
-      <w:proofErr w:type="spellEnd"/>
-      <w:r>
-        <w:rPr>
-          <w:rStyle w:val="aff"/>
-          <w:rFonts w:ascii="Courier New" w:hAnsi="Courier New" w:cs="Courier New"/>
-          <w:b w:val="0"/>
-          <w:bCs w:val="0"/>
-          <w:smallCaps w:val="0"/>
-          <w:color w:val="000000" w:themeColor="text1"/>
-          <w:spacing w:val="0"/>
-          <w:lang w:val="en-US"/>
-        </w:rPr>
-        <w:t>");</w:t>
-      </w:r>
-    </w:p>
-    <w:p>
-      <w:pPr>
-        <w:ind w:firstLine="709"/>
-        <w:jc w:val="both"/>
-        <w:rPr>
-          <w:rStyle w:val="aff"/>
-          <w:rFonts w:ascii="Courier New" w:hAnsi="Courier New" w:cs="Courier New"/>
-          <w:b w:val="0"/>
-          <w:bCs w:val="0"/>
-          <w:smallCaps w:val="0"/>
-          <w:color w:val="000000" w:themeColor="text1"/>
-          <w:spacing w:val="0"/>
-          <w:lang w:val="en-US"/>
-        </w:rPr>
-      </w:pPr>
-      <w:r>
-        <w:rPr>
-          <w:rStyle w:val="aff"/>
-          <w:rFonts w:ascii="Courier New" w:hAnsi="Courier New" w:cs="Courier New"/>
-          <w:b w:val="0"/>
-          <w:bCs w:val="0"/>
-          <w:smallCaps w:val="0"/>
-          <w:color w:val="000000" w:themeColor="text1"/>
-          <w:spacing w:val="0"/>
-          <w:lang w:val="en-US"/>
-        </w:rPr>
-        <w:t xml:space="preserve">    $</w:t>
-      </w:r>
-      <w:proofErr w:type="spellStart"/>
-      <w:r>
-        <w:rPr>
-          <w:rStyle w:val="aff"/>
-          <w:rFonts w:ascii="Courier New" w:hAnsi="Courier New" w:cs="Courier New"/>
-          <w:b w:val="0"/>
-          <w:bCs w:val="0"/>
-          <w:smallCaps w:val="0"/>
-          <w:color w:val="000000" w:themeColor="text1"/>
-          <w:spacing w:val="0"/>
-          <w:lang w:val="en-US"/>
-        </w:rPr>
-        <w:t>dumpvars</w:t>
-      </w:r>
-      <w:proofErr w:type="spellEnd"/>
-      <w:r>
-        <w:rPr>
-          <w:rStyle w:val="aff"/>
-          <w:rFonts w:ascii="Courier New" w:hAnsi="Courier New" w:cs="Courier New"/>
-          <w:b w:val="0"/>
-          <w:bCs w:val="0"/>
-          <w:smallCaps w:val="0"/>
-          <w:color w:val="000000" w:themeColor="text1"/>
-          <w:spacing w:val="0"/>
-          <w:lang w:val="en-US"/>
-        </w:rPr>
-        <w:t xml:space="preserve">(0, </w:t>
-      </w:r>
-      <w:proofErr w:type="spellStart"/>
-      <w:r>
-        <w:rPr>
-          <w:rStyle w:val="aff"/>
-          <w:rFonts w:ascii="Courier New" w:hAnsi="Courier New" w:cs="Courier New"/>
-          <w:b w:val="0"/>
-          <w:bCs w:val="0"/>
-          <w:smallCaps w:val="0"/>
-          <w:color w:val="000000" w:themeColor="text1"/>
-          <w:spacing w:val="0"/>
-          <w:lang w:val="en-US"/>
-        </w:rPr>
-        <w:t>pwm_led_tb</w:t>
-      </w:r>
-      <w:proofErr w:type="spellEnd"/>
-      <w:r>
-        <w:rPr>
-          <w:rStyle w:val="aff"/>
-          <w:rFonts w:ascii="Courier New" w:hAnsi="Courier New" w:cs="Courier New"/>
-          <w:b w:val="0"/>
-          <w:bCs w:val="0"/>
-          <w:smallCaps w:val="0"/>
-          <w:color w:val="000000" w:themeColor="text1"/>
-          <w:spacing w:val="0"/>
-          <w:lang w:val="en-US"/>
-        </w:rPr>
-        <w:t>);</w:t>
-      </w:r>
-    </w:p>
-    <w:p>
-      <w:pPr>
-        <w:ind w:firstLine="709"/>
-        <w:jc w:val="both"/>
-        <w:rPr>
-          <w:rStyle w:val="aff"/>
-          <w:rFonts w:ascii="Courier New" w:hAnsi="Courier New" w:cs="Courier New"/>
-          <w:b w:val="0"/>
-          <w:bCs w:val="0"/>
-          <w:smallCaps w:val="0"/>
-          <w:color w:val="000000" w:themeColor="text1"/>
-          <w:spacing w:val="0"/>
-          <w:lang w:val="en-US"/>
-        </w:rPr>
-      </w:pPr>
-      <w:r>
-        <w:rPr>
-          <w:rStyle w:val="aff"/>
-          <w:rFonts w:ascii="Courier New" w:hAnsi="Courier New" w:cs="Courier New"/>
-          <w:b w:val="0"/>
-          <w:bCs w:val="0"/>
-          <w:smallCaps w:val="0"/>
-          <w:color w:val="000000" w:themeColor="text1"/>
-          <w:spacing w:val="0"/>
-          <w:lang w:val="en-US"/>
-        </w:rPr>
-        <w:t>end</w:t>
-      </w:r>
-    </w:p>
-    <w:p>
-      <w:pPr>
-        <w:ind w:firstLine="709"/>
-        <w:jc w:val="both"/>
-        <w:rPr>
-          <w:rStyle w:val="aff"/>
-          <w:rFonts w:ascii="Courier New" w:hAnsi="Courier New" w:cs="Courier New"/>
-          <w:b w:val="0"/>
-          <w:bCs w:val="0"/>
-          <w:smallCaps w:val="0"/>
-          <w:color w:val="000000" w:themeColor="text1"/>
-          <w:spacing w:val="0"/>
-          <w:lang w:val="en-US"/>
-        </w:rPr>
-      </w:pPr>
-    </w:p>
-    <w:p>
-      <w:pPr>
-        <w:ind w:firstLine="709"/>
-        <w:jc w:val="both"/>
-        <w:rPr>
-          <w:rStyle w:val="aff"/>
-          <w:rFonts w:ascii="Courier New" w:hAnsi="Courier New" w:cs="Courier New"/>
-          <w:b w:val="0"/>
-          <w:bCs w:val="0"/>
-          <w:smallCaps w:val="0"/>
-          <w:color w:val="000000" w:themeColor="text1"/>
-          <w:spacing w:val="0"/>
-          <w:lang w:val="en-US"/>
-        </w:rPr>
-      </w:pPr>
-      <w:proofErr w:type="spellStart"/>
-      <w:r>
-        <w:rPr>
-          <w:rStyle w:val="aff"/>
-          <w:rFonts w:ascii="Courier New" w:hAnsi="Courier New" w:cs="Courier New"/>
-          <w:b w:val="0"/>
-          <w:bCs w:val="0"/>
-          <w:smallCaps w:val="0"/>
-          <w:color w:val="000000" w:themeColor="text1"/>
-          <w:spacing w:val="0"/>
-          <w:lang w:val="en-US"/>
-        </w:rPr>
-        <w:t>endmodule</w:t>
-      </w:r>
-      <w:proofErr w:type="spellEnd"/>
     </w:p>
     <w:sectPr>
-      <w:headerReference w:type="default" r:id="rId9"/>
-      <w:footerReference w:type="default" r:id="rId10"/>
-      <w:footerReference w:type="first" r:id="rId11"/>
+      <w:headerReference w:type="default" r:id="rId12"/>
+      <w:footerReference w:type="default" r:id="rId13"/>
+      <w:footerReference w:type="first" r:id="rId14"/>
       <w:pgSz w:w="11906" w:h="16838"/>
       <w:pgMar w:top="1134" w:right="567" w:bottom="1134" w:left="1701" w:header="425" w:footer="709" w:gutter="0"/>
       <w:cols w:space="708"/>
@@ -7848,7 +10253,7 @@
   <w:abstractNum w:abstractNumId="0" w15:restartNumberingAfterBreak="0">
     <w:nsid w:val="00A20382"/>
     <w:multiLevelType w:val="hybridMultilevel"/>
-    <w:tmpl w:val="2C7E4F4C"/>
+    <w:tmpl w:val="2BA4AFBC"/>
     <w:lvl w:ilvl="0" w:tplc="0419000F">
       <w:start w:val="1"/>
       <w:numFmt w:val="decimal"/>
@@ -11353,7 +13758,7 @@
   <w:style w:type="paragraph" w:default="1" w:styleId="a0">
     <w:name w:val="Normal"/>
     <w:qFormat/>
-    <w:rsid w:val="00FF6343"/>
+    <w:rsid w:val="00A54125"/>
     <w:rPr>
       <w:rFonts w:ascii="Times New Roman" w:eastAsia="Times New Roman" w:hAnsi="Times New Roman"/>
       <w:sz w:val="24"/>
@@ -12951,6 +15356,72 @@
       <w:szCs w:val="20"/>
     </w:rPr>
   </w:style>
+  <w:style w:type="character" w:styleId="aff1">
+    <w:name w:val="annotation reference"/>
+    <w:basedOn w:val="a1"/>
+    <w:uiPriority w:val="99"/>
+    <w:semiHidden/>
+    <w:unhideWhenUsed/>
+    <w:locked/>
+    <w:rsid w:val="006E7F59"/>
+    <w:rPr>
+      <w:sz w:val="16"/>
+      <w:szCs w:val="16"/>
+    </w:rPr>
+  </w:style>
+  <w:style w:type="paragraph" w:styleId="aff2">
+    <w:name w:val="annotation text"/>
+    <w:basedOn w:val="a0"/>
+    <w:link w:val="aff3"/>
+    <w:uiPriority w:val="99"/>
+    <w:semiHidden/>
+    <w:unhideWhenUsed/>
+    <w:locked/>
+    <w:rsid w:val="006E7F59"/>
+    <w:rPr>
+      <w:sz w:val="20"/>
+      <w:szCs w:val="20"/>
+    </w:rPr>
+  </w:style>
+  <w:style w:type="character" w:customStyle="1" w:styleId="aff3">
+    <w:name w:val="Текст примечания Знак"/>
+    <w:basedOn w:val="a1"/>
+    <w:link w:val="aff2"/>
+    <w:uiPriority w:val="99"/>
+    <w:semiHidden/>
+    <w:rsid w:val="006E7F59"/>
+    <w:rPr>
+      <w:rFonts w:ascii="Times New Roman" w:eastAsia="Times New Roman" w:hAnsi="Times New Roman"/>
+    </w:rPr>
+  </w:style>
+  <w:style w:type="paragraph" w:styleId="aff4">
+    <w:name w:val="annotation subject"/>
+    <w:basedOn w:val="aff2"/>
+    <w:next w:val="aff2"/>
+    <w:link w:val="aff5"/>
+    <w:uiPriority w:val="99"/>
+    <w:semiHidden/>
+    <w:unhideWhenUsed/>
+    <w:locked/>
+    <w:rsid w:val="006E7F59"/>
+    <w:rPr>
+      <w:b/>
+      <w:bCs/>
+    </w:rPr>
+  </w:style>
+  <w:style w:type="character" w:customStyle="1" w:styleId="aff5">
+    <w:name w:val="Тема примечания Знак"/>
+    <w:basedOn w:val="aff3"/>
+    <w:link w:val="aff4"/>
+    <w:uiPriority w:val="99"/>
+    <w:semiHidden/>
+    <w:rsid w:val="006E7F59"/>
+    <w:rPr>
+      <w:rFonts w:ascii="Times New Roman" w:eastAsia="Times New Roman" w:hAnsi="Times New Roman"/>
+      <w:b/>
+      <w:bCs/>
+    </w:rPr>
+  </w:style>
 </w:styles>
 </file>
 

--- a/electronica/Laba2/finaly/ШАБЛОН_Минко_Овсейчик_Гончаренко_3363_№1_Лабораторная-работа.docx
+++ b/electronica/Laba2/finaly/ШАБЛОН_Минко_Овсейчик_Гончаренко_3363_№1_Лабораторная-работа.docx
@@ -1422,23 +1422,7 @@
           <w:color w:val="000000" w:themeColor="text1"/>
           <w:sz w:val="28"/>
         </w:rPr>
-        <w:t>Определение входов и выходов модуля, промежуточных</w:t>
-      </w:r>
-      <w:r>
-        <w:rPr>
-          <w:bCs/>
-          <w:color w:val="000000" w:themeColor="text1"/>
-          <w:sz w:val="28"/>
-        </w:rPr>
-        <w:t xml:space="preserve"> </w:t>
-      </w:r>
-      <w:r>
-        <w:rPr>
-          <w:bCs/>
-          <w:color w:val="000000" w:themeColor="text1"/>
-          <w:sz w:val="28"/>
-        </w:rPr>
-        <w:t>переменных</w:t>
+        <w:t>Определение входов и выходов модуля, промежуточных переменных</w:t>
       </w:r>
     </w:p>
     <w:p>
@@ -3263,35 +3247,15 @@
         <w:jc w:val="both"/>
         <w:rPr>
           <w:rFonts w:ascii="Courier New" w:hAnsi="Courier New" w:cs="Courier New"/>
-        </w:rPr>
-      </w:pPr>
-      <w:proofErr w:type="spellStart"/>
-      <w:r>
-        <w:rPr>
-          <w:rFonts w:ascii="Courier New" w:hAnsi="Courier New" w:cs="Courier New"/>
-        </w:rPr>
-        <w:t>reg</w:t>
-      </w:r>
-      <w:proofErr w:type="spellEnd"/>
-      <w:r>
-        <w:rPr>
-          <w:rFonts w:ascii="Courier New" w:hAnsi="Courier New" w:cs="Courier New"/>
-        </w:rPr>
-        <w:t xml:space="preserve"> [COOLDOWN-1:0] </w:t>
-      </w:r>
-      <w:proofErr w:type="spellStart"/>
-      <w:r>
-        <w:rPr>
-          <w:rFonts w:ascii="Courier New" w:hAnsi="Courier New" w:cs="Courier New"/>
-        </w:rPr>
-        <w:t>cooldown</w:t>
-      </w:r>
-      <w:proofErr w:type="spellEnd"/>
-      <w:r>
-        <w:rPr>
-          <w:rFonts w:ascii="Courier New" w:hAnsi="Courier New" w:cs="Courier New"/>
-        </w:rPr>
-        <w:t>;</w:t>
+          <w:lang w:val="en-US"/>
+        </w:rPr>
+      </w:pPr>
+      <w:r>
+        <w:rPr>
+          <w:rFonts w:ascii="Courier New" w:hAnsi="Courier New" w:cs="Courier New"/>
+          <w:lang w:val="en-US"/>
+        </w:rPr>
+        <w:t>reg [COOLDOWN-1:0] cooldown;</w:t>
       </w:r>
     </w:p>
     <w:p>
@@ -3302,6 +3266,7 @@
         <w:jc w:val="both"/>
         <w:rPr>
           <w:rFonts w:ascii="Courier New" w:hAnsi="Courier New" w:cs="Courier New"/>
+          <w:lang w:val="en-US"/>
         </w:rPr>
       </w:pPr>
     </w:p>
@@ -3808,7 +3773,6 @@
         <w:jc w:val="both"/>
         <w:rPr>
           <w:rFonts w:ascii="Courier New" w:hAnsi="Courier New" w:cs="Courier New"/>
-          <w:lang w:val="en-US"/>
         </w:rPr>
       </w:pPr>
       <w:r>
@@ -3826,15 +3790,46 @@
         <w:jc w:val="both"/>
         <w:rPr>
           <w:rFonts w:ascii="Courier New" w:hAnsi="Courier New" w:cs="Courier New"/>
-          <w:lang w:val="en-US"/>
-        </w:rPr>
-      </w:pPr>
-      <w:r>
-        <w:rPr>
-          <w:rFonts w:ascii="Courier New" w:hAnsi="Courier New" w:cs="Courier New"/>
-          <w:lang w:val="en-US"/>
-        </w:rPr>
-        <w:t xml:space="preserve">cooldown &lt;= cooldown - 1'b1; </w:t>
+        </w:rPr>
+      </w:pPr>
+      <w:r>
+        <w:rPr>
+          <w:rFonts w:ascii="Courier New" w:hAnsi="Courier New" w:cs="Courier New"/>
+          <w:lang w:val="en-US"/>
+        </w:rPr>
+        <w:t>cooldown</w:t>
+      </w:r>
+      <w:r>
+        <w:rPr>
+          <w:rFonts w:ascii="Courier New" w:hAnsi="Courier New" w:cs="Courier New"/>
+        </w:rPr>
+        <w:t xml:space="preserve"> &lt;= </w:t>
+      </w:r>
+      <w:r>
+        <w:rPr>
+          <w:rFonts w:ascii="Courier New" w:hAnsi="Courier New" w:cs="Courier New"/>
+          <w:lang w:val="en-US"/>
+        </w:rPr>
+        <w:t>cooldown</w:t>
+      </w:r>
+      <w:r>
+        <w:rPr>
+          <w:rFonts w:ascii="Courier New" w:hAnsi="Courier New" w:cs="Courier New"/>
+        </w:rPr>
+        <w:t xml:space="preserve"> - 1'</w:t>
+      </w:r>
+      <w:r>
+        <w:rPr>
+          <w:rFonts w:ascii="Courier New" w:hAnsi="Courier New" w:cs="Courier New"/>
+          <w:lang w:val="en-US"/>
+        </w:rPr>
+        <w:t>b</w:t>
+      </w:r>
+      <w:r>
+        <w:rPr>
+          <w:rFonts w:ascii="Courier New" w:hAnsi="Courier New" w:cs="Courier New"/>
+        </w:rPr>
+        <w:t xml:space="preserve">1; </w:t>
       </w:r>
     </w:p>
     <w:p>
@@ -3844,7 +3839,6 @@
         <w:jc w:val="both"/>
         <w:rPr>
           <w:rFonts w:ascii="Courier New" w:hAnsi="Courier New" w:cs="Courier New"/>
-          <w:lang w:val="en-US"/>
         </w:rPr>
       </w:pPr>
       <w:r>
@@ -3871,77 +3865,7 @@
           <w:szCs w:val="28"/>
         </w:rPr>
         <w:lastRenderedPageBreak/>
-        <w:t>Если счётчик отката имеет значение 0, то проверяется нажатие кнопок (активный</w:t>
-      </w:r>
-      <w:r>
-        <w:rPr>
-          <w:sz w:val="28"/>
-          <w:szCs w:val="28"/>
-        </w:rPr>
-        <w:t xml:space="preserve"> </w:t>
-      </w:r>
-      <w:r>
-        <w:rPr>
-          <w:sz w:val="28"/>
-          <w:szCs w:val="28"/>
-        </w:rPr>
-        <w:t>уровень – 0). Если кнопка нажата, то счётчик отката устанавливается в максимальное</w:t>
-      </w:r>
-      <w:r>
-        <w:rPr>
-          <w:sz w:val="28"/>
-          <w:szCs w:val="28"/>
-        </w:rPr>
-        <w:t xml:space="preserve"> </w:t>
-      </w:r>
-      <w:r>
-        <w:rPr>
-          <w:sz w:val="28"/>
-          <w:szCs w:val="28"/>
-        </w:rPr>
-        <w:t>значение и производится сдвиг – увеличение или уменьшение значения на счётчике</w:t>
-      </w:r>
-      <w:r>
-        <w:rPr>
-          <w:sz w:val="28"/>
-          <w:szCs w:val="28"/>
-        </w:rPr>
-        <w:t xml:space="preserve"> </w:t>
-      </w:r>
-      <w:r>
-        <w:rPr>
-          <w:sz w:val="28"/>
-          <w:szCs w:val="28"/>
-        </w:rPr>
-        <w:t>сдвига. Если сдвиг выходит за диапазон допустимых значений, то значение</w:t>
-      </w:r>
-      <w:r>
-        <w:rPr>
-          <w:sz w:val="28"/>
-          <w:szCs w:val="28"/>
-        </w:rPr>
-        <w:t xml:space="preserve"> </w:t>
-      </w:r>
-      <w:r>
-        <w:rPr>
-          <w:sz w:val="28"/>
-          <w:szCs w:val="28"/>
-        </w:rPr>
-        <w:t>возвращается обратно с другой стороны.</w:t>
-      </w:r>
-      <w:r>
-        <w:rPr>
-          <w:sz w:val="28"/>
-          <w:szCs w:val="28"/>
-        </w:rPr>
-        <w:t xml:space="preserve"> </w:t>
-      </w:r>
-      <w:r>
-        <w:rPr>
-          <w:sz w:val="28"/>
-          <w:szCs w:val="28"/>
-        </w:rPr>
-        <w:t>Если же счётчик не равен нулю, то на каждом такте его значение уменьшается на 1.</w:t>
+        <w:t>Если счётчик отката имеет значение 0, то проверяется нажатие кнопок (активный уровень – 0). Если кнопка нажата, то счётчик отката устанавливается в максимальное значение и производится сдвиг – увеличение или уменьшение значения на счётчике сдвига. Если сдвиг выходит за диапазон допустимых значений, то значение возвращается обратно с другой стороны. Если же счётчик не равен нулю, то на каждом такте его значение уменьшается на 1.</w:t>
       </w:r>
     </w:p>
     <w:p>
@@ -4542,16 +4466,7 @@
           <w:sz w:val="28"/>
           <w:szCs w:val="28"/>
         </w:rPr>
-        <w:t>Итоговая разводка с кнопками</w:t>
-      </w:r>
-      <w:r>
-        <w:rPr>
-          <w:bCs/>
-          <w:color w:val="000000" w:themeColor="text1"/>
-          <w:sz w:val="28"/>
-          <w:szCs w:val="28"/>
-        </w:rPr>
-        <w:t xml:space="preserve">, подключенная к ПЛИС в панели </w:t>
+        <w:t xml:space="preserve">Итоговая разводка с кнопками, подключенная к ПЛИС в панели </w:t>
       </w:r>
       <w:r>
         <w:rPr>
@@ -5346,11 +5261,10 @@
       <w:r>
         <w:rPr>
           <w:bCs/>
-          <w:color w:val="FF0000"/>
-          <w:sz w:val="28"/>
-          <w:lang w:val="en-US"/>
-        </w:rPr>
-        <w:t>X</w:t>
+          <w:color w:val="000000" w:themeColor="text1"/>
+          <w:sz w:val="28"/>
+        </w:rPr>
+        <w:t>6</w:t>
       </w:r>
       <w:r>
         <w:rPr>
@@ -5360,17 +5274,6 @@
         </w:rPr>
         <w:t>).</w:t>
       </w:r>
-    </w:p>
-    <w:p>
-      <w:pPr>
-        <w:spacing w:line="360" w:lineRule="auto"/>
-        <w:ind w:firstLine="709"/>
-        <w:rPr>
-          <w:bCs/>
-          <w:color w:val="000000" w:themeColor="text1"/>
-          <w:sz w:val="28"/>
-        </w:rPr>
-      </w:pPr>
     </w:p>
     <w:p>
       <w:pPr>
@@ -5385,17 +5288,71 @@
           <w:sz w:val="28"/>
         </w:rPr>
       </w:pPr>
+      <w:r>
+        <w:rPr>
+          <w:rStyle w:val="aff"/>
+          <w:b w:val="0"/>
+          <w:smallCaps w:val="0"/>
+          <w:noProof/>
+          <w:color w:val="000000" w:themeColor="text1"/>
+          <w:spacing w:val="0"/>
+          <w:sz w:val="28"/>
+        </w:rPr>
+        <w:drawing>
+          <wp:inline distT="0" distB="0" distL="0" distR="0" wp14:anchorId="0D5F6531" wp14:editId="18105F14">
+            <wp:extent cx="4047490" cy="7894320"/>
+            <wp:effectExtent l="0" t="0" r="0" b="0"/>
+            <wp:docPr id="1" name="Рисунок 1"/>
+            <wp:cNvGraphicFramePr>
+              <a:graphicFrameLocks xmlns:a="http://schemas.openxmlformats.org/drawingml/2006/main" noChangeAspect="1"/>
+            </wp:cNvGraphicFramePr>
+            <a:graphic xmlns:a="http://schemas.openxmlformats.org/drawingml/2006/main">
+              <a:graphicData uri="http://schemas.openxmlformats.org/drawingml/2006/picture">
+                <pic:pic xmlns:pic="http://schemas.openxmlformats.org/drawingml/2006/picture">
+                  <pic:nvPicPr>
+                    <pic:cNvPr id="0" name="Picture 1"/>
+                    <pic:cNvPicPr>
+                      <a:picLocks noChangeAspect="1" noChangeArrowheads="1"/>
+                    </pic:cNvPicPr>
+                  </pic:nvPicPr>
+                  <pic:blipFill>
+                    <a:blip r:embed="rId12">
+                      <a:extLst>
+                        <a:ext uri="{28A0092B-C50C-407E-A947-70E740481C1C}">
+                          <a14:useLocalDpi xmlns:a14="http://schemas.microsoft.com/office/drawing/2010/main" val="0"/>
+                        </a:ext>
+                      </a:extLst>
+                    </a:blip>
+                    <a:srcRect/>
+                    <a:stretch>
+                      <a:fillRect/>
+                    </a:stretch>
+                  </pic:blipFill>
+                  <pic:spPr bwMode="auto">
+                    <a:xfrm>
+                      <a:off x="0" y="0"/>
+                      <a:ext cx="4062006" cy="7922632"/>
+                    </a:xfrm>
+                    <a:prstGeom prst="rect">
+                      <a:avLst/>
+                    </a:prstGeom>
+                    <a:noFill/>
+                    <a:ln>
+                      <a:noFill/>
+                    </a:ln>
+                  </pic:spPr>
+                </pic:pic>
+              </a:graphicData>
+            </a:graphic>
+          </wp:inline>
+        </w:drawing>
+      </w:r>
     </w:p>
     <w:p>
       <w:pPr>
         <w:jc w:val="center"/>
         <w:rPr>
-          <w:rStyle w:val="aff"/>
-          <w:b w:val="0"/>
-          <w:bCs w:val="0"/>
-          <w:smallCaps w:val="0"/>
-          <w:color w:val="000000" w:themeColor="text1"/>
-          <w:spacing w:val="0"/>
+          <w:color w:val="000000" w:themeColor="text1"/>
           <w:sz w:val="28"/>
           <w:szCs w:val="28"/>
         </w:rPr>
@@ -5419,13 +5376,12 @@
           <w:b w:val="0"/>
           <w:bCs w:val="0"/>
           <w:smallCaps w:val="0"/>
-          <w:color w:val="FF0000"/>
-          <w:spacing w:val="0"/>
-          <w:sz w:val="28"/>
-          <w:szCs w:val="28"/>
-          <w:lang w:val="en-US"/>
-        </w:rPr>
-        <w:t>X</w:t>
+          <w:color w:val="000000" w:themeColor="text1"/>
+          <w:spacing w:val="0"/>
+          <w:sz w:val="28"/>
+          <w:szCs w:val="28"/>
+        </w:rPr>
+        <w:t>6</w:t>
       </w:r>
       <w:r>
         <w:rPr>
@@ -5443,18 +5399,7 @@
     </w:p>
     <w:p>
       <w:pPr>
-        <w:jc w:val="center"/>
-        <w:rPr>
-          <w:color w:val="000000" w:themeColor="text1"/>
-          <w:sz w:val="28"/>
-          <w:szCs w:val="28"/>
-        </w:rPr>
-      </w:pPr>
-    </w:p>
-    <w:p>
-      <w:pPr>
         <w:spacing w:line="360" w:lineRule="auto"/>
-        <w:ind w:firstLine="709"/>
         <w:jc w:val="both"/>
         <w:rPr>
           <w:b/>
@@ -5463,15 +5408,6 @@
           <w:szCs w:val="28"/>
         </w:rPr>
       </w:pPr>
-      <w:r>
-        <w:rPr>
-          <w:b/>
-          <w:color w:val="000000" w:themeColor="text1"/>
-          <w:sz w:val="32"/>
-          <w:szCs w:val="28"/>
-        </w:rPr>
-        <w:br w:type="column"/>
-      </w:r>
       <w:r>
         <w:rPr>
           <w:b/>
@@ -5612,23 +5548,21 @@
         <w:jc w:val="both"/>
         <w:rPr>
           <w:rStyle w:val="aff"/>
-          <w:rFonts w:ascii="Courier New" w:hAnsi="Courier New" w:cs="Courier New"/>
-          <w:b w:val="0"/>
-          <w:bCs w:val="0"/>
-          <w:smallCaps w:val="0"/>
-          <w:color w:val="000000" w:themeColor="text1"/>
-          <w:spacing w:val="0"/>
-        </w:rPr>
-      </w:pPr>
-      <w:r>
-        <w:rPr>
-          <w:rStyle w:val="aff"/>
-          <w:rFonts w:ascii="Courier New" w:hAnsi="Courier New" w:cs="Courier New"/>
-          <w:b w:val="0"/>
-          <w:bCs w:val="0"/>
-          <w:smallCaps w:val="0"/>
-          <w:color w:val="000000" w:themeColor="text1"/>
-          <w:spacing w:val="0"/>
+          <w:smallCaps w:val="0"/>
+          <w:color w:val="000000" w:themeColor="text1"/>
+          <w:spacing w:val="0"/>
+          <w:sz w:val="28"/>
+          <w:szCs w:val="28"/>
+        </w:rPr>
+      </w:pPr>
+      <w:r>
+        <w:rPr>
+          <w:rStyle w:val="aff"/>
+          <w:smallCaps w:val="0"/>
+          <w:color w:val="000000" w:themeColor="text1"/>
+          <w:spacing w:val="0"/>
+          <w:sz w:val="28"/>
+          <w:szCs w:val="28"/>
         </w:rPr>
         <w:t>Исходный код программы:</w:t>
       </w:r>
@@ -8076,36 +8010,33 @@
         <w:jc w:val="both"/>
         <w:rPr>
           <w:rStyle w:val="aff"/>
-          <w:rFonts w:ascii="Courier New" w:hAnsi="Courier New" w:cs="Courier New"/>
-          <w:b w:val="0"/>
-          <w:bCs w:val="0"/>
-          <w:smallCaps w:val="0"/>
-          <w:color w:val="000000" w:themeColor="text1"/>
-          <w:spacing w:val="0"/>
-          <w:lang w:val="en-US"/>
-        </w:rPr>
-      </w:pPr>
-      <w:r>
-        <w:rPr>
-          <w:rStyle w:val="aff"/>
-          <w:rFonts w:ascii="Courier New" w:hAnsi="Courier New" w:cs="Courier New"/>
-          <w:b w:val="0"/>
-          <w:bCs w:val="0"/>
-          <w:smallCaps w:val="0"/>
-          <w:color w:val="000000" w:themeColor="text1"/>
-          <w:spacing w:val="0"/>
+          <w:smallCaps w:val="0"/>
+          <w:color w:val="000000" w:themeColor="text1"/>
+          <w:spacing w:val="0"/>
+          <w:sz w:val="28"/>
+          <w:szCs w:val="28"/>
+          <w:lang w:val="en-US"/>
+        </w:rPr>
+      </w:pPr>
+      <w:r>
+        <w:rPr>
+          <w:rStyle w:val="aff"/>
+          <w:smallCaps w:val="0"/>
+          <w:color w:val="000000" w:themeColor="text1"/>
+          <w:spacing w:val="0"/>
+          <w:sz w:val="28"/>
+          <w:szCs w:val="28"/>
         </w:rPr>
         <w:t>Исходный</w:t>
       </w:r>
       <w:r>
         <w:rPr>
           <w:rStyle w:val="aff"/>
-          <w:rFonts w:ascii="Courier New" w:hAnsi="Courier New" w:cs="Courier New"/>
-          <w:b w:val="0"/>
-          <w:bCs w:val="0"/>
-          <w:smallCaps w:val="0"/>
-          <w:color w:val="000000" w:themeColor="text1"/>
-          <w:spacing w:val="0"/>
+          <w:smallCaps w:val="0"/>
+          <w:color w:val="000000" w:themeColor="text1"/>
+          <w:spacing w:val="0"/>
+          <w:sz w:val="28"/>
+          <w:szCs w:val="28"/>
           <w:lang w:val="en-US"/>
         </w:rPr>
         <w:t xml:space="preserve"> </w:t>
@@ -8113,24 +8044,22 @@
       <w:r>
         <w:rPr>
           <w:rStyle w:val="aff"/>
-          <w:rFonts w:ascii="Courier New" w:hAnsi="Courier New" w:cs="Courier New"/>
-          <w:b w:val="0"/>
-          <w:bCs w:val="0"/>
-          <w:smallCaps w:val="0"/>
-          <w:color w:val="000000" w:themeColor="text1"/>
-          <w:spacing w:val="0"/>
+          <w:smallCaps w:val="0"/>
+          <w:color w:val="000000" w:themeColor="text1"/>
+          <w:spacing w:val="0"/>
+          <w:sz w:val="28"/>
+          <w:szCs w:val="28"/>
         </w:rPr>
         <w:t>код</w:t>
       </w:r>
       <w:r>
         <w:rPr>
           <w:rStyle w:val="aff"/>
-          <w:rFonts w:ascii="Courier New" w:hAnsi="Courier New" w:cs="Courier New"/>
-          <w:b w:val="0"/>
-          <w:bCs w:val="0"/>
-          <w:smallCaps w:val="0"/>
-          <w:color w:val="000000" w:themeColor="text1"/>
-          <w:spacing w:val="0"/>
+          <w:smallCaps w:val="0"/>
+          <w:color w:val="000000" w:themeColor="text1"/>
+          <w:spacing w:val="0"/>
+          <w:sz w:val="28"/>
+          <w:szCs w:val="28"/>
           <w:lang w:val="en-US"/>
         </w:rPr>
         <w:t xml:space="preserve"> </w:t>
@@ -8139,12 +8068,11 @@
       <w:r>
         <w:rPr>
           <w:rStyle w:val="aff"/>
-          <w:rFonts w:ascii="Courier New" w:hAnsi="Courier New" w:cs="Courier New"/>
-          <w:b w:val="0"/>
-          <w:bCs w:val="0"/>
-          <w:smallCaps w:val="0"/>
-          <w:color w:val="000000" w:themeColor="text1"/>
-          <w:spacing w:val="0"/>
+          <w:smallCaps w:val="0"/>
+          <w:color w:val="000000" w:themeColor="text1"/>
+          <w:spacing w:val="0"/>
+          <w:sz w:val="28"/>
+          <w:szCs w:val="28"/>
         </w:rPr>
         <w:t>тестбенча</w:t>
       </w:r>
@@ -8152,12 +8080,11 @@
       <w:r>
         <w:rPr>
           <w:rStyle w:val="aff"/>
-          <w:rFonts w:ascii="Courier New" w:hAnsi="Courier New" w:cs="Courier New"/>
-          <w:b w:val="0"/>
-          <w:bCs w:val="0"/>
-          <w:smallCaps w:val="0"/>
-          <w:color w:val="000000" w:themeColor="text1"/>
-          <w:spacing w:val="0"/>
+          <w:smallCaps w:val="0"/>
+          <w:color w:val="000000" w:themeColor="text1"/>
+          <w:spacing w:val="0"/>
+          <w:sz w:val="28"/>
+          <w:szCs w:val="28"/>
           <w:lang w:val="en-US"/>
         </w:rPr>
         <w:t>:</w:t>
@@ -8337,6 +8264,7 @@
           <w:smallCaps w:val="0"/>
           <w:color w:val="000000" w:themeColor="text1"/>
           <w:spacing w:val="0"/>
+          <w:lang w:val="en-US"/>
         </w:rPr>
       </w:pPr>
       <w:r>
@@ -8361,6 +8289,7 @@
           <w:smallCaps w:val="0"/>
           <w:color w:val="000000" w:themeColor="text1"/>
           <w:spacing w:val="0"/>
+          <w:lang w:val="en-US"/>
         </w:rPr>
         <w:t xml:space="preserve"> </w:t>
       </w:r>
@@ -8389,6 +8318,7 @@
           <w:smallCaps w:val="0"/>
           <w:color w:val="000000" w:themeColor="text1"/>
           <w:spacing w:val="0"/>
+          <w:lang w:val="en-US"/>
         </w:rPr>
         <w:t>;  /</w:t>
       </w:r>
@@ -8402,6 +8332,7 @@
           <w:smallCaps w:val="0"/>
           <w:color w:val="000000" w:themeColor="text1"/>
           <w:spacing w:val="0"/>
+          <w:lang w:val="en-US"/>
         </w:rPr>
         <w:t xml:space="preserve">/ </w:t>
       </w:r>
@@ -8426,6 +8357,7 @@
           <w:smallCaps w:val="0"/>
           <w:color w:val="000000" w:themeColor="text1"/>
           <w:spacing w:val="0"/>
+          <w:lang w:val="en-US"/>
         </w:rPr>
         <w:t xml:space="preserve"> </w:t>
       </w:r>
@@ -8454,6 +8386,7 @@
           <w:smallCaps w:val="0"/>
           <w:color w:val="000000" w:themeColor="text1"/>
           <w:spacing w:val="0"/>
+          <w:lang w:val="en-US"/>
         </w:rPr>
       </w:pPr>
       <w:r>
@@ -8478,6 +8411,7 @@
           <w:smallCaps w:val="0"/>
           <w:color w:val="000000" w:themeColor="text1"/>
           <w:spacing w:val="0"/>
+          <w:lang w:val="en-US"/>
         </w:rPr>
         <w:t xml:space="preserve"> </w:t>
       </w:r>
@@ -8503,6 +8437,7 @@
           <w:smallCaps w:val="0"/>
           <w:color w:val="000000" w:themeColor="text1"/>
           <w:spacing w:val="0"/>
+          <w:lang w:val="en-US"/>
         </w:rPr>
         <w:t>;</w:t>
       </w:r>
@@ -8519,6 +8454,7 @@
           <w:smallCaps w:val="0"/>
           <w:color w:val="000000" w:themeColor="text1"/>
           <w:spacing w:val="0"/>
+          <w:lang w:val="en-US"/>
         </w:rPr>
       </w:pPr>
       <w:r>
@@ -8543,6 +8479,7 @@
           <w:smallCaps w:val="0"/>
           <w:color w:val="000000" w:themeColor="text1"/>
           <w:spacing w:val="0"/>
+          <w:lang w:val="en-US"/>
         </w:rPr>
         <w:t xml:space="preserve"> </w:t>
       </w:r>
@@ -8568,6 +8505,7 @@
           <w:smallCaps w:val="0"/>
           <w:color w:val="000000" w:themeColor="text1"/>
           <w:spacing w:val="0"/>
+          <w:lang w:val="en-US"/>
         </w:rPr>
         <w:t>;</w:t>
       </w:r>
@@ -8584,6 +8522,7 @@
           <w:smallCaps w:val="0"/>
           <w:color w:val="000000" w:themeColor="text1"/>
           <w:spacing w:val="0"/>
+          <w:lang w:val="en-US"/>
         </w:rPr>
       </w:pPr>
       <w:r>
@@ -8608,6 +8547,7 @@
           <w:smallCaps w:val="0"/>
           <w:color w:val="000000" w:themeColor="text1"/>
           <w:spacing w:val="0"/>
+          <w:lang w:val="en-US"/>
         </w:rPr>
         <w:t xml:space="preserve"> [5:0] </w:t>
       </w:r>
@@ -8634,6 +8574,7 @@
           <w:smallCaps w:val="0"/>
           <w:color w:val="000000" w:themeColor="text1"/>
           <w:spacing w:val="0"/>
+          <w:lang w:val="en-US"/>
         </w:rPr>
         <w:t>;  /</w:t>
       </w:r>
@@ -8647,6 +8588,7 @@
           <w:smallCaps w:val="0"/>
           <w:color w:val="000000" w:themeColor="text1"/>
           <w:spacing w:val="0"/>
+          <w:lang w:val="en-US"/>
         </w:rPr>
         <w:t xml:space="preserve">/ </w:t>
       </w:r>
@@ -8675,6 +8617,7 @@
           <w:smallCaps w:val="0"/>
           <w:color w:val="000000" w:themeColor="text1"/>
           <w:spacing w:val="0"/>
+          <w:lang w:val="en-US"/>
         </w:rPr>
       </w:pPr>
     </w:p>
@@ -8690,19 +8633,83 @@
           <w:smallCaps w:val="0"/>
           <w:color w:val="000000" w:themeColor="text1"/>
           <w:spacing w:val="0"/>
-        </w:rPr>
-      </w:pPr>
-      <w:r>
-        <w:rPr>
-          <w:rStyle w:val="aff"/>
-          <w:rFonts w:ascii="Courier New" w:hAnsi="Courier New" w:cs="Courier New"/>
-          <w:b w:val="0"/>
-          <w:bCs w:val="0"/>
-          <w:smallCaps w:val="0"/>
-          <w:color w:val="000000" w:themeColor="text1"/>
-          <w:spacing w:val="0"/>
-        </w:rPr>
-        <w:t>// Экземпляр тестируемого модуля</w:t>
+          <w:lang w:val="en-US"/>
+        </w:rPr>
+      </w:pPr>
+      <w:r>
+        <w:rPr>
+          <w:rStyle w:val="aff"/>
+          <w:rFonts w:ascii="Courier New" w:hAnsi="Courier New" w:cs="Courier New"/>
+          <w:b w:val="0"/>
+          <w:bCs w:val="0"/>
+          <w:smallCaps w:val="0"/>
+          <w:color w:val="000000" w:themeColor="text1"/>
+          <w:spacing w:val="0"/>
+          <w:lang w:val="en-US"/>
+        </w:rPr>
+        <w:t xml:space="preserve">// </w:t>
+      </w:r>
+      <w:r>
+        <w:rPr>
+          <w:rStyle w:val="aff"/>
+          <w:rFonts w:ascii="Courier New" w:hAnsi="Courier New" w:cs="Courier New"/>
+          <w:b w:val="0"/>
+          <w:bCs w:val="0"/>
+          <w:smallCaps w:val="0"/>
+          <w:color w:val="000000" w:themeColor="text1"/>
+          <w:spacing w:val="0"/>
+        </w:rPr>
+        <w:t>Экземпляр</w:t>
+      </w:r>
+      <w:r>
+        <w:rPr>
+          <w:rStyle w:val="aff"/>
+          <w:rFonts w:ascii="Courier New" w:hAnsi="Courier New" w:cs="Courier New"/>
+          <w:b w:val="0"/>
+          <w:bCs w:val="0"/>
+          <w:smallCaps w:val="0"/>
+          <w:color w:val="000000" w:themeColor="text1"/>
+          <w:spacing w:val="0"/>
+          <w:lang w:val="en-US"/>
+        </w:rPr>
+        <w:t xml:space="preserve"> </w:t>
+      </w:r>
+      <w:r>
+        <w:rPr>
+          <w:rStyle w:val="aff"/>
+          <w:rFonts w:ascii="Courier New" w:hAnsi="Courier New" w:cs="Courier New"/>
+          <w:b w:val="0"/>
+          <w:bCs w:val="0"/>
+          <w:smallCaps w:val="0"/>
+          <w:color w:val="000000" w:themeColor="text1"/>
+          <w:spacing w:val="0"/>
+        </w:rPr>
+        <w:t>тестируемого</w:t>
+      </w:r>
+      <w:r>
+        <w:rPr>
+          <w:rStyle w:val="aff"/>
+          <w:rFonts w:ascii="Courier New" w:hAnsi="Courier New" w:cs="Courier New"/>
+          <w:b w:val="0"/>
+          <w:bCs w:val="0"/>
+          <w:smallCaps w:val="0"/>
+          <w:color w:val="000000" w:themeColor="text1"/>
+          <w:spacing w:val="0"/>
+          <w:lang w:val="en-US"/>
+        </w:rPr>
+        <w:t xml:space="preserve"> </w:t>
+      </w:r>
+      <w:r>
+        <w:rPr>
+          <w:rStyle w:val="aff"/>
+          <w:rFonts w:ascii="Courier New" w:hAnsi="Courier New" w:cs="Courier New"/>
+          <w:b w:val="0"/>
+          <w:bCs w:val="0"/>
+          <w:smallCaps w:val="0"/>
+          <w:color w:val="000000" w:themeColor="text1"/>
+          <w:spacing w:val="0"/>
+        </w:rPr>
+        <w:t>модуля</w:t>
       </w:r>
     </w:p>
     <w:p>
@@ -9315,6 +9322,7 @@
           <w:smallCaps w:val="0"/>
           <w:color w:val="000000" w:themeColor="text1"/>
           <w:spacing w:val="0"/>
+          <w:lang w:val="en-US"/>
         </w:rPr>
       </w:pPr>
       <w:r>
@@ -9339,6 +9347,7 @@
           <w:smallCaps w:val="0"/>
           <w:color w:val="000000" w:themeColor="text1"/>
           <w:spacing w:val="0"/>
+          <w:lang w:val="en-US"/>
         </w:rPr>
         <w:t xml:space="preserve">#20 </w:t>
       </w:r>
@@ -9364,6 +9373,7 @@
           <w:smallCaps w:val="0"/>
           <w:color w:val="000000" w:themeColor="text1"/>
           <w:spacing w:val="0"/>
+          <w:lang w:val="en-US"/>
         </w:rPr>
         <w:t xml:space="preserve"> &lt;= 0;</w:t>
       </w:r>
@@ -9391,6 +9401,7 @@
           <w:smallCaps w:val="0"/>
           <w:color w:val="000000" w:themeColor="text1"/>
           <w:spacing w:val="0"/>
+          <w:lang w:val="en-US"/>
         </w:rPr>
         <w:t xml:space="preserve">    </w:t>
       </w:r>
@@ -9772,6 +9783,7 @@
           <w:color w:val="000000" w:themeColor="text1"/>
           <w:spacing w:val="0"/>
         </w:rPr>
+        <w:lastRenderedPageBreak/>
         <w:t>end</w:t>
       </w:r>
       <w:proofErr w:type="spellEnd"/>
@@ -10109,9 +10121,9 @@
       <w:proofErr w:type="spellEnd"/>
     </w:p>
     <w:sectPr>
-      <w:headerReference w:type="default" r:id="rId12"/>
-      <w:footerReference w:type="default" r:id="rId13"/>
-      <w:footerReference w:type="first" r:id="rId14"/>
+      <w:headerReference w:type="default" r:id="rId13"/>
+      <w:footerReference w:type="default" r:id="rId14"/>
+      <w:footerReference w:type="first" r:id="rId15"/>
       <w:pgSz w:w="11906" w:h="16838"/>
       <w:pgMar w:top="1134" w:right="567" w:bottom="1134" w:left="1701" w:header="425" w:footer="709" w:gutter="0"/>
       <w:cols w:space="708"/>

--- a/electronica/Laba2/finaly/ШАБЛОН_Минко_Овсейчик_Гончаренко_3363_№1_Лабораторная-работа.docx
+++ b/electronica/Laba2/finaly/ШАБЛОН_Минко_Овсейчик_Гончаренко_3363_№1_Лабораторная-работа.docx
@@ -5222,18 +5222,6 @@
     </w:p>
     <w:p>
       <w:pPr>
-        <w:pStyle w:val="af2"/>
-        <w:spacing w:before="100" w:beforeAutospacing="1" w:after="100" w:afterAutospacing="1" w:line="360" w:lineRule="auto"/>
-        <w:ind w:left="709"/>
-        <w:jc w:val="both"/>
-        <w:rPr>
-          <w:sz w:val="28"/>
-          <w:szCs w:val="28"/>
-        </w:rPr>
-      </w:pPr>
-    </w:p>
-    <w:p>
-      <w:pPr>
         <w:spacing w:line="360" w:lineRule="auto"/>
         <w:ind w:firstLine="709"/>
         <w:rPr>
@@ -5248,6 +5236,7 @@
           <w:color w:val="000000" w:themeColor="text1"/>
           <w:sz w:val="28"/>
         </w:rPr>
+        <w:lastRenderedPageBreak/>
         <w:t>Сделана блок-схема алгоритма</w:t>
       </w:r>
       <w:r>
@@ -5352,7 +5341,12 @@
       <w:pPr>
         <w:jc w:val="center"/>
         <w:rPr>
-          <w:color w:val="000000" w:themeColor="text1"/>
+          <w:rStyle w:val="aff"/>
+          <w:b w:val="0"/>
+          <w:bCs w:val="0"/>
+          <w:smallCaps w:val="0"/>
+          <w:color w:val="000000" w:themeColor="text1"/>
+          <w:spacing w:val="0"/>
           <w:sz w:val="28"/>
           <w:szCs w:val="28"/>
         </w:rPr>
@@ -5399,6 +5393,43 @@
     </w:p>
     <w:p>
       <w:pPr>
+        <w:rPr>
+          <w:rStyle w:val="aff"/>
+          <w:b w:val="0"/>
+          <w:bCs w:val="0"/>
+          <w:smallCaps w:val="0"/>
+          <w:color w:val="000000" w:themeColor="text1"/>
+          <w:spacing w:val="0"/>
+          <w:sz w:val="28"/>
+          <w:szCs w:val="28"/>
+        </w:rPr>
+      </w:pPr>
+      <w:r>
+        <w:rPr>
+          <w:rStyle w:val="aff"/>
+          <w:b w:val="0"/>
+          <w:bCs w:val="0"/>
+          <w:smallCaps w:val="0"/>
+          <w:color w:val="000000" w:themeColor="text1"/>
+          <w:spacing w:val="0"/>
+          <w:sz w:val="28"/>
+          <w:szCs w:val="28"/>
+        </w:rPr>
+        <w:br w:type="page"/>
+      </w:r>
+    </w:p>
+    <w:p>
+      <w:pPr>
+        <w:jc w:val="center"/>
+        <w:rPr>
+          <w:color w:val="000000" w:themeColor="text1"/>
+          <w:sz w:val="28"/>
+          <w:szCs w:val="28"/>
+        </w:rPr>
+      </w:pPr>
+    </w:p>
+    <w:p>
+      <w:pPr>
         <w:spacing w:line="360" w:lineRule="auto"/>
         <w:jc w:val="both"/>
         <w:rPr>
@@ -5415,7 +5446,6 @@
           <w:sz w:val="32"/>
           <w:szCs w:val="28"/>
         </w:rPr>
-        <w:lastRenderedPageBreak/>
         <w:t>Вывод</w:t>
       </w:r>
     </w:p>

--- a/electronica/Laba2/finaly/ШАБЛОН_Минко_Овсейчик_Гончаренко_3363_№1_Лабораторная-работа.docx
+++ b/electronica/Laba2/finaly/ШАБЛОН_Минко_Овсейчик_Гончаренко_3363_№1_Лабораторная-работа.docx
@@ -1,6 +1,6 @@
 
 <file path=word/document.xml><?xml version="1.0" encoding="utf-8"?>
-<w:document xmlns:wpc="http://schemas.microsoft.com/office/word/2010/wordprocessingCanvas" xmlns:cx="http://schemas.microsoft.com/office/drawing/2014/chartex" xmlns:cx1="http://schemas.microsoft.com/office/drawing/2015/9/8/chartex" xmlns:cx2="http://schemas.microsoft.com/office/drawing/2015/10/21/chartex" xmlns:cx3="http://schemas.microsoft.com/office/drawing/2016/5/9/chartex" xmlns:cx4="http://schemas.microsoft.com/office/drawing/2016/5/10/chartex" xmlns:cx5="http://schemas.microsoft.com/office/drawing/2016/5/11/chartex" xmlns:cx6="http://schemas.microsoft.com/office/drawing/2016/5/12/chartex" xmlns:cx7="http://schemas.microsoft.com/office/drawing/2016/5/13/chartex" xmlns:cx8="http://schemas.microsoft.com/office/drawing/2016/5/14/chartex" xmlns:mc="http://schemas.openxmlformats.org/markup-compatibility/2006" xmlns:aink="http://schemas.microsoft.com/office/drawing/2016/ink" xmlns:am3d="http://schemas.microsoft.com/office/drawing/2017/model3d" xmlns:o="urn:schemas-microsoft-com:office:office" xmlns:r="http://schemas.openxmlformats.org/officeDocument/2006/relationships" xmlns:m="http://schemas.openxmlformats.org/officeDocument/2006/math" xmlns:v="urn:schemas-microsoft-com:vml" xmlns:wp14="http://schemas.microsoft.com/office/word/2010/wordprocessingDrawing" xmlns:wp="http://schemas.openxmlformats.org/drawingml/2006/wordprocessingDrawing" xmlns:w10="urn:schemas-microsoft-com:office:word" xmlns:w="http://schemas.openxmlformats.org/wordprocessingml/2006/main" xmlns:w14="http://schemas.microsoft.com/office/word/2010/wordml" xmlns:w15="http://schemas.microsoft.com/office/word/2012/wordml" xmlns:w16cex="http://schemas.microsoft.com/office/word/2018/wordml/cex" xmlns:w16cid="http://schemas.microsoft.com/office/word/2016/wordml/cid" xmlns:w16="http://schemas.microsoft.com/office/word/2018/wordml" xmlns:w16sdtdh="http://schemas.microsoft.com/office/word/2020/wordml/sdtdatahash" xmlns:w16se="http://schemas.microsoft.com/office/word/2015/wordml/symex" xmlns:wpg="http://schemas.microsoft.com/office/word/2010/wordprocessingGroup" xmlns:wpi="http://schemas.microsoft.com/office/word/2010/wordprocessingInk" xmlns:wne="http://schemas.microsoft.com/office/word/2006/wordml" xmlns:wps="http://schemas.microsoft.com/office/word/2010/wordprocessingShape" mc:Ignorable="w14 w15 w16se w16cid w16 w16cex w16sdtdh wp14">
+<w:document xmlns:wpc="http://schemas.microsoft.com/office/word/2010/wordprocessingCanvas" xmlns:cx="http://schemas.microsoft.com/office/drawing/2014/chartex" xmlns:cx1="http://schemas.microsoft.com/office/drawing/2015/9/8/chartex" xmlns:cx2="http://schemas.microsoft.com/office/drawing/2015/10/21/chartex" xmlns:cx3="http://schemas.microsoft.com/office/drawing/2016/5/9/chartex" xmlns:cx4="http://schemas.microsoft.com/office/drawing/2016/5/10/chartex" xmlns:cx5="http://schemas.microsoft.com/office/drawing/2016/5/11/chartex" xmlns:cx6="http://schemas.microsoft.com/office/drawing/2016/5/12/chartex" xmlns:cx7="http://schemas.microsoft.com/office/drawing/2016/5/13/chartex" xmlns:cx8="http://schemas.microsoft.com/office/drawing/2016/5/14/chartex" xmlns:mc="http://schemas.openxmlformats.org/markup-compatibility/2006" xmlns:aink="http://schemas.microsoft.com/office/drawing/2016/ink" xmlns:am3d="http://schemas.microsoft.com/office/drawing/2017/model3d" xmlns:o="urn:schemas-microsoft-com:office:office" xmlns:oel="http://schemas.microsoft.com/office/2019/extlst" xmlns:r="http://schemas.openxmlformats.org/officeDocument/2006/relationships" xmlns:m="http://schemas.openxmlformats.org/officeDocument/2006/math" xmlns:v="urn:schemas-microsoft-com:vml" xmlns:wp14="http://schemas.microsoft.com/office/word/2010/wordprocessingDrawing" xmlns:wp="http://schemas.openxmlformats.org/drawingml/2006/wordprocessingDrawing" xmlns:w10="urn:schemas-microsoft-com:office:word" xmlns:w="http://schemas.openxmlformats.org/wordprocessingml/2006/main" xmlns:w14="http://schemas.microsoft.com/office/word/2010/wordml" xmlns:w15="http://schemas.microsoft.com/office/word/2012/wordml" xmlns:w16cex="http://schemas.microsoft.com/office/word/2018/wordml/cex" xmlns:w16cid="http://schemas.microsoft.com/office/word/2016/wordml/cid" xmlns:w16="http://schemas.microsoft.com/office/word/2018/wordml" xmlns:w16du="http://schemas.microsoft.com/office/word/2023/wordml/word16du" xmlns:w16sdtdh="http://schemas.microsoft.com/office/word/2020/wordml/sdtdatahash" xmlns:w16se="http://schemas.microsoft.com/office/word/2015/wordml/symex" xmlns:wpg="http://schemas.microsoft.com/office/word/2010/wordprocessingGroup" xmlns:wpi="http://schemas.microsoft.com/office/word/2010/wordprocessingInk" xmlns:wne="http://schemas.microsoft.com/office/word/2006/wordml" xmlns:wps="http://schemas.microsoft.com/office/word/2010/wordprocessingShape" mc:Ignorable="w14 w15 w16se w16cid w16 w16cex w16sdtdh w16du wp14">
   <w:body>
     <w:p>
       <w:pPr>
@@ -398,51 +398,7 @@
           <w:sz w:val="32"/>
           <w:szCs w:val="28"/>
         </w:rPr>
-        <w:t xml:space="preserve">Использование встроенных кнопок и светодиодов платы </w:t>
-      </w:r>
-      <w:proofErr w:type="spellStart"/>
-      <w:r>
-        <w:rPr>
-          <w:rStyle w:val="aff"/>
-          <w:smallCaps w:val="0"/>
-          <w:color w:val="000000" w:themeColor="text1"/>
-          <w:sz w:val="32"/>
-          <w:szCs w:val="28"/>
-        </w:rPr>
-        <w:t>Tang</w:t>
-      </w:r>
-      <w:proofErr w:type="spellEnd"/>
-      <w:r>
-        <w:rPr>
-          <w:rStyle w:val="aff"/>
-          <w:smallCaps w:val="0"/>
-          <w:color w:val="000000" w:themeColor="text1"/>
-          <w:sz w:val="32"/>
-          <w:szCs w:val="28"/>
-        </w:rPr>
-        <w:t xml:space="preserve"> </w:t>
-      </w:r>
-      <w:proofErr w:type="spellStart"/>
-      <w:r>
-        <w:rPr>
-          <w:rStyle w:val="aff"/>
-          <w:smallCaps w:val="0"/>
-          <w:color w:val="000000" w:themeColor="text1"/>
-          <w:sz w:val="32"/>
-          <w:szCs w:val="28"/>
-        </w:rPr>
-        <w:t>Nano</w:t>
-      </w:r>
-      <w:proofErr w:type="spellEnd"/>
-      <w:r>
-        <w:rPr>
-          <w:rStyle w:val="aff"/>
-          <w:smallCaps w:val="0"/>
-          <w:color w:val="000000" w:themeColor="text1"/>
-          <w:sz w:val="32"/>
-          <w:szCs w:val="28"/>
-        </w:rPr>
-        <w:t xml:space="preserve"> 9K, создание, симуляция и загрузка собственного проекта</w:t>
+        <w:t>Использование встроенных кнопок и светодиодов платы Tang Nano 9K, создание, симуляция и загрузка собственного проекта</w:t>
       </w:r>
     </w:p>
     <w:p>
@@ -865,79 +821,7 @@
           <w:sz w:val="28"/>
           <w:szCs w:val="28"/>
         </w:rPr>
-        <w:t xml:space="preserve">Ознакомиться с использованием встроенных кнопок и светодиодов платы </w:t>
-      </w:r>
-      <w:proofErr w:type="spellStart"/>
-      <w:r>
-        <w:rPr>
-          <w:color w:val="000000" w:themeColor="text1"/>
-          <w:sz w:val="28"/>
-          <w:szCs w:val="28"/>
-        </w:rPr>
-        <w:t>Tang</w:t>
-      </w:r>
-      <w:proofErr w:type="spellEnd"/>
-      <w:r>
-        <w:rPr>
-          <w:color w:val="000000" w:themeColor="text1"/>
-          <w:sz w:val="28"/>
-          <w:szCs w:val="28"/>
-        </w:rPr>
-        <w:t xml:space="preserve"> </w:t>
-      </w:r>
-      <w:proofErr w:type="spellStart"/>
-      <w:r>
-        <w:rPr>
-          <w:color w:val="000000" w:themeColor="text1"/>
-          <w:sz w:val="28"/>
-          <w:szCs w:val="28"/>
-        </w:rPr>
-        <w:t>Nano</w:t>
-      </w:r>
-      <w:proofErr w:type="spellEnd"/>
-      <w:r>
-        <w:rPr>
-          <w:color w:val="000000" w:themeColor="text1"/>
-          <w:sz w:val="28"/>
-          <w:szCs w:val="28"/>
-        </w:rPr>
-        <w:t xml:space="preserve"> 9K, изучить процесс создания, симуляции и загрузки собственного проекта в среде </w:t>
-      </w:r>
-      <w:proofErr w:type="spellStart"/>
-      <w:r>
-        <w:rPr>
-          <w:color w:val="000000" w:themeColor="text1"/>
-          <w:sz w:val="28"/>
-          <w:szCs w:val="28"/>
-        </w:rPr>
-        <w:t>Gowin</w:t>
-      </w:r>
-      <w:proofErr w:type="spellEnd"/>
-      <w:r>
-        <w:rPr>
-          <w:color w:val="000000" w:themeColor="text1"/>
-          <w:sz w:val="28"/>
-          <w:szCs w:val="28"/>
-        </w:rPr>
-        <w:t xml:space="preserve"> EDA, разработать модуль для работы с LED-светодиодами с применением широтно-импульсной модуляции (PWM), протестировать работу модуля с использованием </w:t>
-      </w:r>
-      <w:proofErr w:type="spellStart"/>
-      <w:r>
-        <w:rPr>
-          <w:color w:val="000000" w:themeColor="text1"/>
-          <w:sz w:val="28"/>
-          <w:szCs w:val="28"/>
-        </w:rPr>
-        <w:t>тестбенча</w:t>
-      </w:r>
-      <w:proofErr w:type="spellEnd"/>
-      <w:r>
-        <w:rPr>
-          <w:color w:val="000000" w:themeColor="text1"/>
-          <w:sz w:val="28"/>
-          <w:szCs w:val="28"/>
-        </w:rPr>
-        <w:t>.</w:t>
+        <w:t>Ознакомиться с использованием встроенных кнопок и светодиодов платы Tang Nano 9K, изучить процесс создания, симуляции и загрузки собственного проекта в среде Gowin EDA, разработать модуль для работы с LED-светодиодами с применением широтно-импульсной модуляции (PWM), протестировать работу модуля с использованием тестбенча.</w:t>
       </w:r>
     </w:p>
     <w:p>
@@ -1044,65 +928,14 @@
           <w:szCs w:val="28"/>
         </w:rPr>
       </w:pPr>
-      <w:proofErr w:type="spellStart"/>
-      <w:r>
-        <w:rPr>
-          <w:color w:val="000000" w:themeColor="text1"/>
-          <w:sz w:val="28"/>
-          <w:szCs w:val="28"/>
-          <w:lang w:val="en-US"/>
-        </w:rPr>
-        <w:t>Среда</w:t>
-      </w:r>
-      <w:proofErr w:type="spellEnd"/>
-      <w:r>
-        <w:rPr>
-          <w:color w:val="000000" w:themeColor="text1"/>
-          <w:sz w:val="28"/>
-          <w:szCs w:val="28"/>
-          <w:lang w:val="en-US"/>
-        </w:rPr>
-        <w:t xml:space="preserve"> </w:t>
-      </w:r>
-      <w:proofErr w:type="spellStart"/>
-      <w:r>
-        <w:rPr>
-          <w:color w:val="000000" w:themeColor="text1"/>
-          <w:sz w:val="28"/>
-          <w:szCs w:val="28"/>
-          <w:lang w:val="en-US"/>
-        </w:rPr>
-        <w:t>разработки</w:t>
-      </w:r>
-      <w:proofErr w:type="spellEnd"/>
-      <w:r>
-        <w:rPr>
-          <w:color w:val="000000" w:themeColor="text1"/>
-          <w:sz w:val="28"/>
-          <w:szCs w:val="28"/>
-          <w:lang w:val="en-US"/>
-        </w:rPr>
-        <w:t xml:space="preserve"> </w:t>
-      </w:r>
-      <w:proofErr w:type="spellStart"/>
-      <w:r>
-        <w:rPr>
-          <w:color w:val="000000" w:themeColor="text1"/>
-          <w:sz w:val="28"/>
-          <w:szCs w:val="28"/>
-          <w:lang w:val="en-US"/>
-        </w:rPr>
-        <w:t>Gowin</w:t>
-      </w:r>
-      <w:proofErr w:type="spellEnd"/>
-      <w:r>
-        <w:rPr>
-          <w:color w:val="000000" w:themeColor="text1"/>
-          <w:sz w:val="28"/>
-          <w:szCs w:val="28"/>
-          <w:lang w:val="en-US"/>
-        </w:rPr>
-        <w:t xml:space="preserve"> EDA</w:t>
+      <w:r>
+        <w:rPr>
+          <w:color w:val="000000" w:themeColor="text1"/>
+          <w:sz w:val="28"/>
+          <w:szCs w:val="28"/>
+          <w:lang w:val="en-US"/>
+        </w:rPr>
+        <w:t>Среда разработки Gowin EDA</w:t>
       </w:r>
     </w:p>
     <w:p>
@@ -1120,65 +953,14 @@
           <w:szCs w:val="28"/>
         </w:rPr>
       </w:pPr>
-      <w:proofErr w:type="spellStart"/>
-      <w:r>
-        <w:rPr>
-          <w:color w:val="000000" w:themeColor="text1"/>
-          <w:sz w:val="28"/>
-          <w:szCs w:val="28"/>
-          <w:lang w:val="en-US"/>
-        </w:rPr>
-        <w:t>Язык</w:t>
-      </w:r>
-      <w:proofErr w:type="spellEnd"/>
-      <w:r>
-        <w:rPr>
-          <w:color w:val="000000" w:themeColor="text1"/>
-          <w:sz w:val="28"/>
-          <w:szCs w:val="28"/>
-          <w:lang w:val="en-US"/>
-        </w:rPr>
-        <w:t xml:space="preserve"> </w:t>
-      </w:r>
-      <w:proofErr w:type="spellStart"/>
-      <w:r>
-        <w:rPr>
-          <w:color w:val="000000" w:themeColor="text1"/>
-          <w:sz w:val="28"/>
-          <w:szCs w:val="28"/>
-          <w:lang w:val="en-US"/>
-        </w:rPr>
-        <w:t>описания</w:t>
-      </w:r>
-      <w:proofErr w:type="spellEnd"/>
-      <w:r>
-        <w:rPr>
-          <w:color w:val="000000" w:themeColor="text1"/>
-          <w:sz w:val="28"/>
-          <w:szCs w:val="28"/>
-          <w:lang w:val="en-US"/>
-        </w:rPr>
-        <w:t xml:space="preserve"> </w:t>
-      </w:r>
-      <w:proofErr w:type="spellStart"/>
-      <w:r>
-        <w:rPr>
-          <w:color w:val="000000" w:themeColor="text1"/>
-          <w:sz w:val="28"/>
-          <w:szCs w:val="28"/>
-          <w:lang w:val="en-US"/>
-        </w:rPr>
-        <w:t>оборудования</w:t>
-      </w:r>
-      <w:proofErr w:type="spellEnd"/>
-      <w:r>
-        <w:rPr>
-          <w:color w:val="000000" w:themeColor="text1"/>
-          <w:sz w:val="28"/>
-          <w:szCs w:val="28"/>
-          <w:lang w:val="en-US"/>
-        </w:rPr>
-        <w:t xml:space="preserve"> Verilog</w:t>
+      <w:r>
+        <w:rPr>
+          <w:color w:val="000000" w:themeColor="text1"/>
+          <w:sz w:val="28"/>
+          <w:szCs w:val="28"/>
+          <w:lang w:val="en-US"/>
+        </w:rPr>
+        <w:t>Язык описания оборудования Verilog</w:t>
       </w:r>
     </w:p>
     <w:p>
@@ -1248,25 +1030,7 @@
           <w:color w:val="000000" w:themeColor="text1"/>
           <w:sz w:val="28"/>
         </w:rPr>
-        <w:t xml:space="preserve">Создание проекта в </w:t>
-      </w:r>
-      <w:proofErr w:type="spellStart"/>
-      <w:r>
-        <w:rPr>
-          <w:bCs/>
-          <w:color w:val="000000" w:themeColor="text1"/>
-          <w:sz w:val="28"/>
-        </w:rPr>
-        <w:t>Gowin</w:t>
-      </w:r>
-      <w:proofErr w:type="spellEnd"/>
-      <w:r>
-        <w:rPr>
-          <w:bCs/>
-          <w:color w:val="000000" w:themeColor="text1"/>
-          <w:sz w:val="28"/>
-        </w:rPr>
-        <w:t xml:space="preserve"> EDA</w:t>
+        <w:t>Создание проекта в Gowin EDA</w:t>
       </w:r>
     </w:p>
     <w:p>
@@ -1287,36 +1051,8 @@
           <w:color w:val="000000" w:themeColor="text1"/>
           <w:sz w:val="28"/>
         </w:rPr>
-        <w:t xml:space="preserve">В </w:t>
-      </w:r>
-      <w:proofErr w:type="spellStart"/>
-      <w:r>
-        <w:rPr>
-          <w:bCs/>
-          <w:color w:val="000000" w:themeColor="text1"/>
-          <w:sz w:val="28"/>
-        </w:rPr>
-        <w:t>Gowin</w:t>
-      </w:r>
-      <w:proofErr w:type="spellEnd"/>
-      <w:r>
-        <w:rPr>
-          <w:bCs/>
-          <w:color w:val="000000" w:themeColor="text1"/>
-          <w:sz w:val="28"/>
-        </w:rPr>
-        <w:t xml:space="preserve"> EDA был создан новый проект с выбором ПЛИС GW1NR-LV9QN88PC6/I5 из семейства GW1NR. Название проекта — </w:t>
-      </w:r>
-      <w:proofErr w:type="spellStart"/>
-      <w:r>
-        <w:rPr>
-          <w:bCs/>
-          <w:color w:val="000000" w:themeColor="text1"/>
-          <w:sz w:val="28"/>
-        </w:rPr>
-        <w:t>pwm_led</w:t>
-      </w:r>
-      <w:proofErr w:type="spellEnd"/>
+        <w:t>В Gowin EDA был создан новый проект с выбором ПЛИС GW1NR-LV9QN88PC6/I5 из семейства GW1NR. Название проекта — pwm_led</w:t>
+      </w:r>
     </w:p>
     <w:p>
       <w:pPr>
@@ -1340,25 +1076,7 @@
           <w:color w:val="000000" w:themeColor="text1"/>
           <w:sz w:val="28"/>
         </w:rPr>
-        <w:t xml:space="preserve">Создание </w:t>
-      </w:r>
-      <w:proofErr w:type="spellStart"/>
-      <w:r>
-        <w:rPr>
-          <w:bCs/>
-          <w:color w:val="000000" w:themeColor="text1"/>
-          <w:sz w:val="28"/>
-        </w:rPr>
-        <w:t>Verilog</w:t>
-      </w:r>
-      <w:proofErr w:type="spellEnd"/>
-      <w:r>
-        <w:rPr>
-          <w:bCs/>
-          <w:color w:val="000000" w:themeColor="text1"/>
-          <w:sz w:val="28"/>
-        </w:rPr>
-        <w:t>-файла</w:t>
+        <w:t>Создание Verilog-файла</w:t>
       </w:r>
     </w:p>
     <w:p>
@@ -1379,25 +1097,7 @@
           <w:color w:val="000000" w:themeColor="text1"/>
           <w:sz w:val="28"/>
         </w:rPr>
-        <w:t xml:space="preserve">В проект был добавлен файл </w:t>
-      </w:r>
-      <w:proofErr w:type="spellStart"/>
-      <w:r>
-        <w:rPr>
-          <w:bCs/>
-          <w:color w:val="000000" w:themeColor="text1"/>
-          <w:sz w:val="28"/>
-        </w:rPr>
-        <w:t>pwm_led.v</w:t>
-      </w:r>
-      <w:proofErr w:type="spellEnd"/>
-      <w:r>
-        <w:rPr>
-          <w:bCs/>
-          <w:color w:val="000000" w:themeColor="text1"/>
-          <w:sz w:val="28"/>
-        </w:rPr>
-        <w:t>, где реализован модуль для управления светодиодами через ШИМ. Модуль использует один входной тактовый сигнал от осциллятора с частотой 27 МГц и 6 светодиодов в качестве выходов.</w:t>
+        <w:t>В проект был добавлен файл pwm_led.v, где реализован модуль для управления светодиодами через ШИМ. Модуль использует один входной тактовый сигнал от осциллятора с частотой 27 МГц и 6 светодиодов в качестве выходов.</w:t>
       </w:r>
     </w:p>
     <w:p>
@@ -1473,7 +1173,6 @@
         </w:rPr>
         <w:t xml:space="preserve"> </w:t>
       </w:r>
-      <w:proofErr w:type="spellStart"/>
       <w:r>
         <w:rPr>
           <w:rFonts w:ascii="Courier New" w:hAnsi="Courier New" w:cs="Courier New"/>
@@ -1481,7 +1180,6 @@
         </w:rPr>
         <w:t>clk</w:t>
       </w:r>
-      <w:proofErr w:type="spellEnd"/>
       <w:r>
         <w:rPr>
           <w:rFonts w:ascii="Courier New" w:hAnsi="Courier New" w:cs="Courier New"/>
@@ -1499,39 +1197,7 @@
           <w:sz w:val="28"/>
           <w:szCs w:val="28"/>
         </w:rPr>
-        <w:t xml:space="preserve">это объявление входного сигнала </w:t>
-      </w:r>
-      <w:proofErr w:type="spellStart"/>
-      <w:r>
-        <w:rPr>
-          <w:sz w:val="28"/>
-          <w:szCs w:val="28"/>
-        </w:rPr>
-        <w:t>clk</w:t>
-      </w:r>
-      <w:proofErr w:type="spellEnd"/>
-      <w:r>
-        <w:rPr>
-          <w:sz w:val="28"/>
-          <w:szCs w:val="28"/>
-        </w:rPr>
-        <w:t>, который представляет собой тактовый сигнал (</w:t>
-      </w:r>
-      <w:proofErr w:type="spellStart"/>
-      <w:r>
-        <w:rPr>
-          <w:sz w:val="28"/>
-          <w:szCs w:val="28"/>
-        </w:rPr>
-        <w:t>clock</w:t>
-      </w:r>
-      <w:proofErr w:type="spellEnd"/>
-      <w:r>
-        <w:rPr>
-          <w:sz w:val="28"/>
-          <w:szCs w:val="28"/>
-        </w:rPr>
-        <w:t>).</w:t>
+        <w:t>это объявление входного сигнала clk, который представляет собой тактовый сигнал (clock).</w:t>
       </w:r>
     </w:p>
     <w:p>
@@ -1584,7 +1250,6 @@
         </w:rPr>
         <w:t xml:space="preserve">это объявление выходного порта </w:t>
       </w:r>
-      <w:proofErr w:type="spellStart"/>
       <w:r>
         <w:rPr>
           <w:rStyle w:val="HTML0"/>
@@ -1596,45 +1261,12 @@
         </w:rPr>
         <w:t>led</w:t>
       </w:r>
-      <w:proofErr w:type="spellEnd"/>
-      <w:r>
-        <w:rPr>
-          <w:sz w:val="28"/>
-          <w:szCs w:val="28"/>
-        </w:rPr>
-        <w:t xml:space="preserve">, который представляет собой 6-битную шину (6 светодиодов). Каждый бит шины соответствует одному светодиоду на плате </w:t>
-      </w:r>
-      <w:proofErr w:type="spellStart"/>
-      <w:r>
-        <w:rPr>
-          <w:sz w:val="28"/>
-          <w:szCs w:val="28"/>
-        </w:rPr>
-        <w:t>Tang</w:t>
-      </w:r>
-      <w:proofErr w:type="spellEnd"/>
-      <w:r>
-        <w:rPr>
-          <w:sz w:val="28"/>
-          <w:szCs w:val="28"/>
-        </w:rPr>
-        <w:t xml:space="preserve"> </w:t>
-      </w:r>
-      <w:proofErr w:type="spellStart"/>
-      <w:r>
-        <w:rPr>
-          <w:sz w:val="28"/>
-          <w:szCs w:val="28"/>
-        </w:rPr>
-        <w:t>Nano</w:t>
-      </w:r>
-      <w:proofErr w:type="spellEnd"/>
-      <w:r>
-        <w:rPr>
-          <w:sz w:val="28"/>
-          <w:szCs w:val="28"/>
-        </w:rPr>
-        <w:t xml:space="preserve"> 9K.</w:t>
+      <w:r>
+        <w:rPr>
+          <w:sz w:val="28"/>
+          <w:szCs w:val="28"/>
+        </w:rPr>
+        <w:t>, который представляет собой 6-битную шину (6 светодиодов). Каждый бит шины соответствует одному светодиоду на плате Tang Nano 9K.</w:t>
       </w:r>
     </w:p>
     <w:p>
@@ -1651,7 +1283,6 @@
           <w:rFonts w:ascii="Courier New" w:hAnsi="Courier New" w:cs="Courier New"/>
         </w:rPr>
       </w:pPr>
-      <w:proofErr w:type="spellStart"/>
       <w:r>
         <w:rPr>
           <w:rFonts w:ascii="Courier New" w:hAnsi="Courier New" w:cs="Courier New"/>
@@ -1659,7 +1290,6 @@
         </w:rPr>
         <w:t>localparam</w:t>
       </w:r>
-      <w:proofErr w:type="spellEnd"/>
       <w:r>
         <w:rPr>
           <w:rFonts w:ascii="Courier New" w:hAnsi="Courier New" w:cs="Courier New"/>
@@ -1724,7 +1354,6 @@
         </w:rPr>
         <w:t xml:space="preserve">, который задаёт количество светодиодов, подключённых к выходному порту </w:t>
       </w:r>
-      <w:proofErr w:type="spellStart"/>
       <w:r>
         <w:rPr>
           <w:rStyle w:val="HTML0"/>
@@ -1734,7 +1363,6 @@
         </w:rPr>
         <w:t>led</w:t>
       </w:r>
-      <w:proofErr w:type="spellEnd"/>
       <w:r>
         <w:rPr>
           <w:sz w:val="28"/>
@@ -1800,33 +1428,11 @@
           <w:rFonts w:ascii="Courier New" w:hAnsi="Courier New" w:cs="Courier New"/>
         </w:rPr>
       </w:pPr>
-      <w:proofErr w:type="spellStart"/>
-      <w:r>
-        <w:rPr>
-          <w:rFonts w:ascii="Courier New" w:hAnsi="Courier New" w:cs="Courier New"/>
-        </w:rPr>
-        <w:t>reg</w:t>
-      </w:r>
-      <w:proofErr w:type="spellEnd"/>
-      <w:r>
-        <w:rPr>
-          <w:rFonts w:ascii="Courier New" w:hAnsi="Courier New" w:cs="Courier New"/>
-        </w:rPr>
-        <w:t xml:space="preserve"> [2:0] </w:t>
-      </w:r>
-      <w:proofErr w:type="spellStart"/>
-      <w:r>
-        <w:rPr>
-          <w:rFonts w:ascii="Courier New" w:hAnsi="Courier New" w:cs="Courier New"/>
-        </w:rPr>
-        <w:t>counter</w:t>
-      </w:r>
-      <w:proofErr w:type="spellEnd"/>
-      <w:r>
-        <w:rPr>
-          <w:rFonts w:ascii="Courier New" w:hAnsi="Courier New" w:cs="Courier New"/>
-        </w:rPr>
-        <w:t>;</w:t>
+      <w:r>
+        <w:rPr>
+          <w:rFonts w:ascii="Courier New" w:hAnsi="Courier New" w:cs="Courier New"/>
+        </w:rPr>
+        <w:t>reg [2:0] counter;</w:t>
       </w:r>
     </w:p>
     <w:p>
@@ -1870,25 +1476,7 @@
           <w:color w:val="000000" w:themeColor="text1"/>
           <w:sz w:val="28"/>
         </w:rPr>
-        <w:t xml:space="preserve">Реализован счётчик </w:t>
-      </w:r>
-      <w:proofErr w:type="spellStart"/>
-      <w:r>
-        <w:rPr>
-          <w:bCs/>
-          <w:color w:val="000000" w:themeColor="text1"/>
-          <w:sz w:val="28"/>
-        </w:rPr>
-        <w:t>counter</w:t>
-      </w:r>
-      <w:proofErr w:type="spellEnd"/>
-      <w:r>
-        <w:rPr>
-          <w:bCs/>
-          <w:color w:val="000000" w:themeColor="text1"/>
-          <w:sz w:val="28"/>
-        </w:rPr>
-        <w:t xml:space="preserve"> для отсчёта тактов и формирования управляющих сигналов для светодиодов.</w:t>
+        <w:t>Реализован счётчик counter для отсчёта тактов и формирования управляющих сигналов для светодиодов.</w:t>
       </w:r>
     </w:p>
     <w:p>
@@ -1907,39 +1495,7 @@
           <w:rFonts w:ascii="Courier New" w:hAnsi="Courier New" w:cs="Courier New"/>
           <w:lang w:val="en-US"/>
         </w:rPr>
-        <w:t xml:space="preserve">always </w:t>
-      </w:r>
-      <w:proofErr w:type="gramStart"/>
-      <w:r>
-        <w:rPr>
-          <w:rFonts w:ascii="Courier New" w:hAnsi="Courier New" w:cs="Courier New"/>
-          <w:lang w:val="en-US"/>
-        </w:rPr>
-        <w:t>@(</w:t>
-      </w:r>
-      <w:proofErr w:type="gramEnd"/>
-      <w:r>
-        <w:rPr>
-          <w:rFonts w:ascii="Courier New" w:hAnsi="Courier New" w:cs="Courier New"/>
-          <w:lang w:val="en-US"/>
-        </w:rPr>
-        <w:t xml:space="preserve">posedge </w:t>
-      </w:r>
-      <w:proofErr w:type="spellStart"/>
-      <w:r>
-        <w:rPr>
-          <w:rFonts w:ascii="Courier New" w:hAnsi="Courier New" w:cs="Courier New"/>
-          <w:lang w:val="en-US"/>
-        </w:rPr>
-        <w:t>clk</w:t>
-      </w:r>
-      <w:proofErr w:type="spellEnd"/>
-      <w:r>
-        <w:rPr>
-          <w:rFonts w:ascii="Courier New" w:hAnsi="Courier New" w:cs="Courier New"/>
-          <w:lang w:val="en-US"/>
-        </w:rPr>
-        <w:t>)</w:t>
+        <w:t>always @(posedge clk)</w:t>
       </w:r>
     </w:p>
     <w:p>
@@ -2056,25 +1612,7 @@
           <w:color w:val="000000" w:themeColor="text1"/>
           <w:sz w:val="28"/>
         </w:rPr>
-        <w:t xml:space="preserve">Счётчик работает в цикле от 0 до 5 (количество светодиодов минус один). На каждом тактовом сигнале </w:t>
-      </w:r>
-      <w:proofErr w:type="spellStart"/>
-      <w:r>
-        <w:rPr>
-          <w:bCs/>
-          <w:color w:val="000000" w:themeColor="text1"/>
-          <w:sz w:val="28"/>
-        </w:rPr>
-        <w:t>clk</w:t>
-      </w:r>
-      <w:proofErr w:type="spellEnd"/>
-      <w:r>
-        <w:rPr>
-          <w:bCs/>
-          <w:color w:val="000000" w:themeColor="text1"/>
-          <w:sz w:val="28"/>
-        </w:rPr>
-        <w:t xml:space="preserve"> он увеличивается на 1, а когда достигает максимального значения (5), сбрасывается в ноль. Этот счётчик можно использовать для управления яркостью светодиодов с помощью ШИМ: в зависимости от значения счётчика светодиоды будут включаться или выключаться, что создаёт эффект изменения яркости.</w:t>
+        <w:t>Счётчик работает в цикле от 0 до 5 (количество светодиодов минус один). На каждом тактовом сигнале clk он увеличивается на 1, а когда достигает максимального значения (5), сбрасывается в ноль. Этот счётчик можно использовать для управления яркостью светодиодов с помощью ШИМ: в зависимости от значения счётчика светодиоды будут включаться или выключаться, что создаёт эффект изменения яркости.</w:t>
       </w:r>
     </w:p>
     <w:p>
@@ -2099,18 +1637,8 @@
           <w:color w:val="000000" w:themeColor="text1"/>
           <w:sz w:val="28"/>
         </w:rPr>
-        <w:t xml:space="preserve">Логика управления модулем с использованием блока </w:t>
-      </w:r>
-      <w:proofErr w:type="spellStart"/>
-      <w:r>
-        <w:rPr>
-          <w:bCs/>
-          <w:color w:val="000000" w:themeColor="text1"/>
-          <w:sz w:val="28"/>
-        </w:rPr>
-        <w:t>generate</w:t>
-      </w:r>
-      <w:proofErr w:type="spellEnd"/>
+        <w:t>Логика управления модулем с использованием блока generate</w:t>
+      </w:r>
     </w:p>
     <w:p>
       <w:pPr>
@@ -2130,25 +1658,7 @@
           <w:color w:val="000000" w:themeColor="text1"/>
           <w:sz w:val="28"/>
         </w:rPr>
-        <w:t xml:space="preserve">Для каждого светодиода с помощью цикла </w:t>
-      </w:r>
-      <w:proofErr w:type="spellStart"/>
-      <w:r>
-        <w:rPr>
-          <w:bCs/>
-          <w:color w:val="000000" w:themeColor="text1"/>
-          <w:sz w:val="28"/>
-        </w:rPr>
-        <w:t>for</w:t>
-      </w:r>
-      <w:proofErr w:type="spellEnd"/>
-      <w:r>
-        <w:rPr>
-          <w:bCs/>
-          <w:color w:val="000000" w:themeColor="text1"/>
-          <w:sz w:val="28"/>
-        </w:rPr>
-        <w:t xml:space="preserve"> была описана логика управления, где каждый светодиод загорается при условии:</w:t>
+        <w:t>Для каждого светодиода с помощью цикла for была описана логика управления, где каждый светодиод загорается при условии:</w:t>
       </w:r>
     </w:p>
     <w:p>
@@ -2170,39 +1680,7 @@
           <w:rFonts w:ascii="Courier New" w:hAnsi="Courier New" w:cs="Courier New"/>
           <w:lang w:val="en-US"/>
         </w:rPr>
-        <w:t>assign led[</w:t>
-      </w:r>
-      <w:proofErr w:type="spellStart"/>
-      <w:r>
-        <w:rPr>
-          <w:rFonts w:ascii="Courier New" w:hAnsi="Courier New" w:cs="Courier New"/>
-          <w:lang w:val="en-US"/>
-        </w:rPr>
-        <w:t>i</w:t>
-      </w:r>
-      <w:proofErr w:type="spellEnd"/>
-      <w:r>
-        <w:rPr>
-          <w:rFonts w:ascii="Courier New" w:hAnsi="Courier New" w:cs="Courier New"/>
-          <w:lang w:val="en-US"/>
-        </w:rPr>
-        <w:t xml:space="preserve">] = counter &gt; </w:t>
-      </w:r>
-      <w:proofErr w:type="spellStart"/>
-      <w:r>
-        <w:rPr>
-          <w:rFonts w:ascii="Courier New" w:hAnsi="Courier New" w:cs="Courier New"/>
-          <w:lang w:val="en-US"/>
-        </w:rPr>
-        <w:t>i</w:t>
-      </w:r>
-      <w:proofErr w:type="spellEnd"/>
-      <w:r>
-        <w:rPr>
-          <w:rFonts w:ascii="Courier New" w:hAnsi="Courier New" w:cs="Courier New"/>
-          <w:lang w:val="en-US"/>
-        </w:rPr>
-        <w:t xml:space="preserve"> % LED_COUNT;</w:t>
+        <w:t>assign led[i] = counter &gt; i % LED_COUNT;</w:t>
       </w:r>
     </w:p>
     <w:p>
@@ -2239,18 +1717,8 @@
           <w:color w:val="000000" w:themeColor="text1"/>
           <w:sz w:val="28"/>
         </w:rPr>
-        <w:t xml:space="preserve"> отвечает за управление каждым светодиодом на основе значения счётчика </w:t>
-      </w:r>
-      <w:proofErr w:type="spellStart"/>
-      <w:r>
-        <w:rPr>
-          <w:bCs/>
-          <w:color w:val="000000" w:themeColor="text1"/>
-          <w:sz w:val="28"/>
-        </w:rPr>
-        <w:t>coun</w:t>
-      </w:r>
-      <w:proofErr w:type="spellEnd"/>
+        <w:t xml:space="preserve"> отвечает за управление каждым светодиодом на основе значения счётчика coun</w:t>
+      </w:r>
       <w:r>
         <w:rPr>
           <w:bCs/>
@@ -2288,7 +1756,6 @@
           <w:sz w:val="28"/>
         </w:rPr>
       </w:pPr>
-      <w:proofErr w:type="spellStart"/>
       <w:r>
         <w:rPr>
           <w:rFonts w:ascii="Courier New" w:hAnsi="Courier New" w:cs="Courier New"/>
@@ -2296,120 +1763,66 @@
           <w:color w:val="000000" w:themeColor="text1"/>
           <w:szCs w:val="22"/>
         </w:rPr>
+        <w:t>assign led[i]</w:t>
+      </w:r>
+      <w:r>
+        <w:rPr>
+          <w:bCs/>
+          <w:color w:val="000000" w:themeColor="text1"/>
+          <w:szCs w:val="22"/>
+        </w:rPr>
+        <w:t xml:space="preserve"> </w:t>
+      </w:r>
+      <w:r>
+        <w:rPr>
+          <w:bCs/>
+          <w:color w:val="000000" w:themeColor="text1"/>
+          <w:sz w:val="28"/>
+        </w:rPr>
+        <w:t xml:space="preserve">— оператор </w:t>
+      </w:r>
+      <w:r>
+        <w:rPr>
+          <w:rFonts w:ascii="Courier New" w:hAnsi="Courier New" w:cs="Courier New"/>
+          <w:bCs/>
+          <w:color w:val="000000" w:themeColor="text1"/>
+          <w:szCs w:val="22"/>
+        </w:rPr>
         <w:t>assign</w:t>
       </w:r>
-      <w:proofErr w:type="spellEnd"/>
-      <w:r>
-        <w:rPr>
-          <w:rFonts w:ascii="Courier New" w:hAnsi="Courier New" w:cs="Courier New"/>
+      <w:r>
+        <w:rPr>
           <w:bCs/>
           <w:color w:val="000000" w:themeColor="text1"/>
+          <w:sz w:val="28"/>
+        </w:rPr>
+        <w:t xml:space="preserve"> используется для непрерывного (комбинаторного) присваивания значений. В данном случае он присваивает значение каждому светодиоду </w:t>
+      </w:r>
+      <w:r>
+        <w:rPr>
+          <w:rFonts w:ascii="Courier New" w:hAnsi="Courier New" w:cs="Courier New"/>
+          <w:bCs/>
+          <w:color w:val="000000" w:themeColor="text1"/>
           <w:szCs w:val="22"/>
         </w:rPr>
-        <w:t xml:space="preserve"> </w:t>
-      </w:r>
-      <w:proofErr w:type="spellStart"/>
-      <w:r>
-        <w:rPr>
-          <w:rFonts w:ascii="Courier New" w:hAnsi="Courier New" w:cs="Courier New"/>
+        <w:t>led[i]</w:t>
+      </w:r>
+      <w:r>
+        <w:rPr>
           <w:bCs/>
           <w:color w:val="000000" w:themeColor="text1"/>
+          <w:sz w:val="28"/>
+        </w:rPr>
+        <w:t xml:space="preserve">. То есть, для каждого светодиода </w:t>
+      </w:r>
+      <w:r>
+        <w:rPr>
+          <w:rFonts w:ascii="Courier New" w:hAnsi="Courier New" w:cs="Courier New"/>
+          <w:bCs/>
+          <w:color w:val="000000" w:themeColor="text1"/>
           <w:szCs w:val="22"/>
         </w:rPr>
-        <w:t>led</w:t>
-      </w:r>
-      <w:proofErr w:type="spellEnd"/>
-      <w:r>
-        <w:rPr>
-          <w:rFonts w:ascii="Courier New" w:hAnsi="Courier New" w:cs="Courier New"/>
-          <w:bCs/>
-          <w:color w:val="000000" w:themeColor="text1"/>
-          <w:szCs w:val="22"/>
-        </w:rPr>
-        <w:t>[i]</w:t>
-      </w:r>
-      <w:r>
-        <w:rPr>
-          <w:bCs/>
-          <w:color w:val="000000" w:themeColor="text1"/>
-          <w:szCs w:val="22"/>
-        </w:rPr>
-        <w:t xml:space="preserve"> </w:t>
-      </w:r>
-      <w:r>
-        <w:rPr>
-          <w:bCs/>
-          <w:color w:val="000000" w:themeColor="text1"/>
-          <w:sz w:val="28"/>
-        </w:rPr>
-        <w:t xml:space="preserve">— оператор </w:t>
-      </w:r>
-      <w:proofErr w:type="spellStart"/>
-      <w:r>
-        <w:rPr>
-          <w:rFonts w:ascii="Courier New" w:hAnsi="Courier New" w:cs="Courier New"/>
-          <w:bCs/>
-          <w:color w:val="000000" w:themeColor="text1"/>
-          <w:szCs w:val="22"/>
-        </w:rPr>
-        <w:t>assign</w:t>
-      </w:r>
-      <w:proofErr w:type="spellEnd"/>
-      <w:r>
-        <w:rPr>
-          <w:bCs/>
-          <w:color w:val="000000" w:themeColor="text1"/>
-          <w:sz w:val="28"/>
-        </w:rPr>
-        <w:t xml:space="preserve"> используется для непрерывного (комбинаторного) присваивания значений. В данном случае он присваивает значение каждому светодиоду </w:t>
-      </w:r>
-      <w:proofErr w:type="spellStart"/>
-      <w:r>
-        <w:rPr>
-          <w:rFonts w:ascii="Courier New" w:hAnsi="Courier New" w:cs="Courier New"/>
-          <w:bCs/>
-          <w:color w:val="000000" w:themeColor="text1"/>
-          <w:szCs w:val="22"/>
-        </w:rPr>
-        <w:t>led</w:t>
-      </w:r>
-      <w:proofErr w:type="spellEnd"/>
-      <w:r>
-        <w:rPr>
-          <w:rFonts w:ascii="Courier New" w:hAnsi="Courier New" w:cs="Courier New"/>
-          <w:bCs/>
-          <w:color w:val="000000" w:themeColor="text1"/>
-          <w:szCs w:val="22"/>
-        </w:rPr>
-        <w:t>[i]</w:t>
-      </w:r>
-      <w:r>
-        <w:rPr>
-          <w:bCs/>
-          <w:color w:val="000000" w:themeColor="text1"/>
-          <w:sz w:val="28"/>
-        </w:rPr>
-        <w:t xml:space="preserve">. То есть, для каждого светодиода </w:t>
-      </w:r>
-      <w:proofErr w:type="spellStart"/>
-      <w:r>
-        <w:rPr>
-          <w:rFonts w:ascii="Courier New" w:hAnsi="Courier New" w:cs="Courier New"/>
-          <w:bCs/>
-          <w:color w:val="000000" w:themeColor="text1"/>
-          <w:szCs w:val="22"/>
-        </w:rPr>
-        <w:t>led</w:t>
-      </w:r>
-      <w:proofErr w:type="spellEnd"/>
-      <w:r>
-        <w:rPr>
-          <w:rFonts w:ascii="Courier New" w:hAnsi="Courier New" w:cs="Courier New"/>
-          <w:bCs/>
-          <w:color w:val="000000" w:themeColor="text1"/>
-          <w:szCs w:val="22"/>
-        </w:rPr>
-        <w:t>[i]</w:t>
+        <w:t>led[i]</w:t>
       </w:r>
       <w:r>
         <w:rPr>
@@ -2447,7 +1860,6 @@
           <w:sz w:val="28"/>
         </w:rPr>
       </w:pPr>
-      <w:proofErr w:type="spellStart"/>
       <w:r>
         <w:rPr>
           <w:rFonts w:ascii="Courier New" w:hAnsi="Courier New" w:cs="Courier New"/>
@@ -2455,51 +1867,23 @@
           <w:color w:val="000000" w:themeColor="text1"/>
           <w:szCs w:val="22"/>
         </w:rPr>
-        <w:t>counter</w:t>
-      </w:r>
-      <w:proofErr w:type="spellEnd"/>
-      <w:r>
-        <w:rPr>
-          <w:rFonts w:ascii="Courier New" w:hAnsi="Courier New" w:cs="Courier New"/>
+        <w:t>counter &gt; i % LED_COUNT</w:t>
+      </w:r>
+      <w:r>
+        <w:rPr>
           <w:bCs/>
           <w:color w:val="000000" w:themeColor="text1"/>
           <w:szCs w:val="22"/>
         </w:rPr>
-        <w:t xml:space="preserve"> &gt; i % LED_COUNT</w:t>
+        <w:t xml:space="preserve"> </w:t>
       </w:r>
       <w:r>
         <w:rPr>
           <w:bCs/>
           <w:color w:val="000000" w:themeColor="text1"/>
-          <w:szCs w:val="22"/>
-        </w:rPr>
-        <w:t xml:space="preserve"> </w:t>
-      </w:r>
-      <w:r>
-        <w:rPr>
-          <w:bCs/>
-          <w:color w:val="000000" w:themeColor="text1"/>
-          <w:sz w:val="28"/>
-        </w:rPr>
-        <w:t xml:space="preserve">— это условие сравнивает значение счётчика </w:t>
-      </w:r>
-      <w:proofErr w:type="spellStart"/>
-      <w:r>
-        <w:rPr>
-          <w:bCs/>
-          <w:color w:val="000000" w:themeColor="text1"/>
-          <w:sz w:val="28"/>
-        </w:rPr>
-        <w:t>counter</w:t>
-      </w:r>
-      <w:proofErr w:type="spellEnd"/>
-      <w:r>
-        <w:rPr>
-          <w:bCs/>
-          <w:color w:val="000000" w:themeColor="text1"/>
-          <w:sz w:val="28"/>
-        </w:rPr>
-        <w:t xml:space="preserve"> с выражением </w:t>
+          <w:sz w:val="28"/>
+        </w:rPr>
+        <w:t xml:space="preserve">— это условие сравнивает значение счётчика counter с выражением </w:t>
       </w:r>
       <w:r>
         <w:rPr>
@@ -2610,7 +1994,6 @@
           <w:sz w:val="28"/>
         </w:rPr>
       </w:pPr>
-      <w:proofErr w:type="spellStart"/>
       <w:r>
         <w:rPr>
           <w:rFonts w:ascii="Courier New" w:hAnsi="Courier New" w:cs="Courier New"/>
@@ -2618,53 +2001,32 @@
           <w:color w:val="000000" w:themeColor="text1"/>
           <w:szCs w:val="22"/>
         </w:rPr>
-        <w:t>counter</w:t>
-      </w:r>
-      <w:proofErr w:type="spellEnd"/>
-      <w:r>
-        <w:rPr>
-          <w:rFonts w:ascii="Courier New" w:hAnsi="Courier New" w:cs="Courier New"/>
+        <w:t>counter &gt; i % LED_COUNT</w:t>
+      </w:r>
+      <w:r>
+        <w:rPr>
           <w:bCs/>
           <w:color w:val="000000" w:themeColor="text1"/>
           <w:szCs w:val="22"/>
         </w:rPr>
-        <w:t xml:space="preserve"> &gt; i % LED_COUNT</w:t>
+        <w:t xml:space="preserve"> </w:t>
       </w:r>
       <w:r>
         <w:rPr>
           <w:bCs/>
           <w:color w:val="000000" w:themeColor="text1"/>
+          <w:sz w:val="28"/>
+        </w:rPr>
+        <w:t xml:space="preserve">— светодиод </w:t>
+      </w:r>
+      <w:r>
+        <w:rPr>
+          <w:rFonts w:ascii="Courier New" w:hAnsi="Courier New" w:cs="Courier New"/>
+          <w:bCs/>
+          <w:color w:val="000000" w:themeColor="text1"/>
           <w:szCs w:val="22"/>
         </w:rPr>
-        <w:t xml:space="preserve"> </w:t>
-      </w:r>
-      <w:r>
-        <w:rPr>
-          <w:bCs/>
-          <w:color w:val="000000" w:themeColor="text1"/>
-          <w:sz w:val="28"/>
-        </w:rPr>
-        <w:t xml:space="preserve">— светодиод </w:t>
-      </w:r>
-      <w:proofErr w:type="spellStart"/>
-      <w:r>
-        <w:rPr>
-          <w:rFonts w:ascii="Courier New" w:hAnsi="Courier New" w:cs="Courier New"/>
-          <w:bCs/>
-          <w:color w:val="000000" w:themeColor="text1"/>
-          <w:szCs w:val="22"/>
-        </w:rPr>
-        <w:t>led</w:t>
-      </w:r>
-      <w:proofErr w:type="spellEnd"/>
-      <w:r>
-        <w:rPr>
-          <w:rFonts w:ascii="Courier New" w:hAnsi="Courier New" w:cs="Courier New"/>
-          <w:bCs/>
-          <w:color w:val="000000" w:themeColor="text1"/>
-          <w:szCs w:val="22"/>
-        </w:rPr>
-        <w:t>[i]</w:t>
+        <w:t>led[i]</w:t>
       </w:r>
       <w:r>
         <w:rPr>
@@ -2696,18 +2058,8 @@
           <w:color w:val="000000" w:themeColor="text1"/>
           <w:sz w:val="28"/>
         </w:rPr>
-        <w:t xml:space="preserve">Тестирование с использованием </w:t>
-      </w:r>
-      <w:proofErr w:type="spellStart"/>
-      <w:r>
-        <w:rPr>
-          <w:bCs/>
-          <w:color w:val="000000" w:themeColor="text1"/>
-          <w:sz w:val="28"/>
-        </w:rPr>
-        <w:t>тестбенча</w:t>
-      </w:r>
-      <w:proofErr w:type="spellEnd"/>
+        <w:t>Тестирование с использованием тестбенча</w:t>
+      </w:r>
     </w:p>
     <w:p>
       <w:pPr>
@@ -2727,25 +2079,7 @@
           <w:sz w:val="28"/>
         </w:rPr>
         <w:lastRenderedPageBreak/>
-        <w:t xml:space="preserve">Был разработан </w:t>
-      </w:r>
-      <w:proofErr w:type="spellStart"/>
-      <w:r>
-        <w:rPr>
-          <w:bCs/>
-          <w:color w:val="000000" w:themeColor="text1"/>
-          <w:sz w:val="28"/>
-        </w:rPr>
-        <w:t>тестбенч</w:t>
-      </w:r>
-      <w:proofErr w:type="spellEnd"/>
-      <w:r>
-        <w:rPr>
-          <w:bCs/>
-          <w:color w:val="000000" w:themeColor="text1"/>
-          <w:sz w:val="28"/>
-        </w:rPr>
-        <w:t xml:space="preserve"> для проверки работы модуля ШИМ. </w:t>
+        <w:t xml:space="preserve">Был разработан тестбенч для проверки работы модуля ШИМ. </w:t>
       </w:r>
       <w:r>
         <w:rPr>
@@ -2782,7 +2116,6 @@
           <w:rFonts w:ascii="Courier New" w:hAnsi="Courier New" w:cs="Courier New"/>
         </w:rPr>
       </w:pPr>
-      <w:proofErr w:type="spellStart"/>
       <w:r>
         <w:rPr>
           <w:rFonts w:ascii="Courier New" w:hAnsi="Courier New" w:cs="Courier New"/>
@@ -2796,7 +2129,6 @@
         </w:rPr>
         <w:t>nitial</w:t>
       </w:r>
-      <w:proofErr w:type="spellEnd"/>
     </w:p>
     <w:p>
       <w:pPr>
@@ -2808,19 +2140,11 @@
           <w:rFonts w:ascii="Courier New" w:hAnsi="Courier New" w:cs="Courier New"/>
         </w:rPr>
       </w:pPr>
-      <w:proofErr w:type="spellStart"/>
-      <w:r>
-        <w:rPr>
-          <w:rFonts w:ascii="Courier New" w:hAnsi="Courier New" w:cs="Courier New"/>
-        </w:rPr>
-        <w:t>begin</w:t>
-      </w:r>
-      <w:proofErr w:type="spellEnd"/>
-      <w:r>
-        <w:rPr>
-          <w:rFonts w:ascii="Courier New" w:hAnsi="Courier New" w:cs="Courier New"/>
-        </w:rPr>
-        <w:t xml:space="preserve"> </w:t>
+      <w:r>
+        <w:rPr>
+          <w:rFonts w:ascii="Courier New" w:hAnsi="Courier New" w:cs="Courier New"/>
+        </w:rPr>
+        <w:t xml:space="preserve">begin </w:t>
       </w:r>
     </w:p>
     <w:p>
@@ -2833,19 +2157,11 @@
           <w:rFonts w:ascii="Courier New" w:hAnsi="Courier New" w:cs="Courier New"/>
         </w:rPr>
       </w:pPr>
-      <w:proofErr w:type="spellStart"/>
-      <w:r>
-        <w:rPr>
-          <w:rFonts w:ascii="Courier New" w:hAnsi="Courier New" w:cs="Courier New"/>
-        </w:rPr>
-        <w:t>counter</w:t>
-      </w:r>
-      <w:proofErr w:type="spellEnd"/>
-      <w:r>
-        <w:rPr>
-          <w:rFonts w:ascii="Courier New" w:hAnsi="Courier New" w:cs="Courier New"/>
-        </w:rPr>
-        <w:t xml:space="preserve"> &lt;= 0;</w:t>
+      <w:r>
+        <w:rPr>
+          <w:rFonts w:ascii="Courier New" w:hAnsi="Courier New" w:cs="Courier New"/>
+        </w:rPr>
+        <w:t>counter &lt;= 0;</w:t>
       </w:r>
     </w:p>
     <w:p>
@@ -2857,14 +2173,12 @@
           <w:rFonts w:ascii="Courier New" w:hAnsi="Courier New" w:cs="Courier New"/>
         </w:rPr>
       </w:pPr>
-      <w:proofErr w:type="spellStart"/>
       <w:r>
         <w:rPr>
           <w:rFonts w:ascii="Courier New" w:hAnsi="Courier New" w:cs="Courier New"/>
         </w:rPr>
         <w:t>end</w:t>
       </w:r>
-      <w:proofErr w:type="spellEnd"/>
     </w:p>
     <w:p>
       <w:pPr>
@@ -3055,33 +2369,11 @@
           <w:rFonts w:ascii="Courier New" w:hAnsi="Courier New" w:cs="Courier New"/>
         </w:rPr>
       </w:pPr>
-      <w:proofErr w:type="spellStart"/>
-      <w:r>
-        <w:rPr>
-          <w:rFonts w:ascii="Courier New" w:hAnsi="Courier New" w:cs="Courier New"/>
-        </w:rPr>
-        <w:t>input</w:t>
-      </w:r>
-      <w:proofErr w:type="spellEnd"/>
-      <w:r>
-        <w:rPr>
-          <w:rFonts w:ascii="Courier New" w:hAnsi="Courier New" w:cs="Courier New"/>
-        </w:rPr>
-        <w:t xml:space="preserve"> </w:t>
-      </w:r>
-      <w:proofErr w:type="spellStart"/>
-      <w:r>
-        <w:rPr>
-          <w:rFonts w:ascii="Courier New" w:hAnsi="Courier New" w:cs="Courier New"/>
-        </w:rPr>
-        <w:t>up</w:t>
-      </w:r>
-      <w:proofErr w:type="spellEnd"/>
-      <w:r>
-        <w:rPr>
-          <w:rFonts w:ascii="Courier New" w:hAnsi="Courier New" w:cs="Courier New"/>
-        </w:rPr>
-        <w:t xml:space="preserve"> </w:t>
+      <w:r>
+        <w:rPr>
+          <w:rFonts w:ascii="Courier New" w:hAnsi="Courier New" w:cs="Courier New"/>
+        </w:rPr>
+        <w:t xml:space="preserve">input up </w:t>
       </w:r>
     </w:p>
     <w:p>
@@ -3094,28 +2386,12 @@
           <w:rFonts w:ascii="Courier New" w:hAnsi="Courier New" w:cs="Courier New"/>
         </w:rPr>
       </w:pPr>
-      <w:proofErr w:type="spellStart"/>
-      <w:r>
-        <w:rPr>
-          <w:rFonts w:ascii="Courier New" w:hAnsi="Courier New" w:cs="Courier New"/>
-        </w:rPr>
-        <w:t>input</w:t>
-      </w:r>
-      <w:proofErr w:type="spellEnd"/>
-      <w:r>
-        <w:rPr>
-          <w:rFonts w:ascii="Courier New" w:hAnsi="Courier New" w:cs="Courier New"/>
-        </w:rPr>
-        <w:t xml:space="preserve"> </w:t>
-      </w:r>
-      <w:proofErr w:type="spellStart"/>
-      <w:r>
-        <w:rPr>
-          <w:rFonts w:ascii="Courier New" w:hAnsi="Courier New" w:cs="Courier New"/>
-        </w:rPr>
-        <w:t>down</w:t>
-      </w:r>
-      <w:proofErr w:type="spellEnd"/>
+      <w:r>
+        <w:rPr>
+          <w:rFonts w:ascii="Courier New" w:hAnsi="Courier New" w:cs="Courier New"/>
+        </w:rPr>
+        <w:t>input down</w:t>
+      </w:r>
     </w:p>
     <w:p>
       <w:pPr>
@@ -3203,21 +2479,12 @@
           <w:lang w:val="en-US"/>
         </w:rPr>
       </w:pPr>
-      <w:proofErr w:type="spellStart"/>
-      <w:r>
-        <w:rPr>
-          <w:rFonts w:ascii="Courier New" w:hAnsi="Courier New" w:cs="Courier New"/>
-          <w:lang w:val="en-US"/>
-        </w:rPr>
-        <w:t>localparam</w:t>
-      </w:r>
-      <w:proofErr w:type="spellEnd"/>
-      <w:r>
-        <w:rPr>
-          <w:rFonts w:ascii="Courier New" w:hAnsi="Courier New" w:cs="Courier New"/>
-          <w:lang w:val="en-US"/>
-        </w:rPr>
-        <w:t xml:space="preserve"> COOLDOWN = 3;</w:t>
+      <w:r>
+        <w:rPr>
+          <w:rFonts w:ascii="Courier New" w:hAnsi="Courier New" w:cs="Courier New"/>
+          <w:lang w:val="en-US"/>
+        </w:rPr>
+        <w:t>localparam COOLDOWN = 3;</w:t>
       </w:r>
     </w:p>
     <w:p>
@@ -3313,39 +2580,7 @@
           <w:rFonts w:ascii="Courier New" w:hAnsi="Courier New" w:cs="Courier New"/>
           <w:lang w:val="en-US"/>
         </w:rPr>
-        <w:t xml:space="preserve">always </w:t>
-      </w:r>
-      <w:proofErr w:type="gramStart"/>
-      <w:r>
-        <w:rPr>
-          <w:rFonts w:ascii="Courier New" w:hAnsi="Courier New" w:cs="Courier New"/>
-          <w:lang w:val="en-US"/>
-        </w:rPr>
-        <w:t>@(</w:t>
-      </w:r>
-      <w:proofErr w:type="gramEnd"/>
-      <w:r>
-        <w:rPr>
-          <w:rFonts w:ascii="Courier New" w:hAnsi="Courier New" w:cs="Courier New"/>
-          <w:lang w:val="en-US"/>
-        </w:rPr>
-        <w:t xml:space="preserve">posedge </w:t>
-      </w:r>
-      <w:proofErr w:type="spellStart"/>
-      <w:r>
-        <w:rPr>
-          <w:rFonts w:ascii="Courier New" w:hAnsi="Courier New" w:cs="Courier New"/>
-          <w:lang w:val="en-US"/>
-        </w:rPr>
-        <w:t>clk</w:t>
-      </w:r>
-      <w:proofErr w:type="spellEnd"/>
-      <w:r>
-        <w:rPr>
-          <w:rFonts w:ascii="Courier New" w:hAnsi="Courier New" w:cs="Courier New"/>
-          <w:lang w:val="en-US"/>
-        </w:rPr>
-        <w:t>)</w:t>
+        <w:t>always @(posedge clk)</w:t>
       </w:r>
     </w:p>
     <w:p>
@@ -3383,23 +2618,7 @@
           <w:rFonts w:ascii="Courier New" w:hAnsi="Courier New" w:cs="Courier New"/>
           <w:lang w:val="en-US"/>
         </w:rPr>
-        <w:t xml:space="preserve">if </w:t>
-      </w:r>
-      <w:proofErr w:type="gramStart"/>
-      <w:r>
-        <w:rPr>
-          <w:rFonts w:ascii="Courier New" w:hAnsi="Courier New" w:cs="Courier New"/>
-          <w:lang w:val="en-US"/>
-        </w:rPr>
-        <w:t>(!cooldown</w:t>
-      </w:r>
-      <w:proofErr w:type="gramEnd"/>
-      <w:r>
-        <w:rPr>
-          <w:rFonts w:ascii="Courier New" w:hAnsi="Courier New" w:cs="Courier New"/>
-          <w:lang w:val="en-US"/>
-        </w:rPr>
-        <w:t>)</w:t>
+        <w:t>if (!cooldown)</w:t>
       </w:r>
     </w:p>
     <w:p>
@@ -3437,23 +2656,7 @@
           <w:rFonts w:ascii="Courier New" w:hAnsi="Courier New" w:cs="Courier New"/>
           <w:lang w:val="en-US"/>
         </w:rPr>
-        <w:t xml:space="preserve">if </w:t>
-      </w:r>
-      <w:proofErr w:type="gramStart"/>
-      <w:r>
-        <w:rPr>
-          <w:rFonts w:ascii="Courier New" w:hAnsi="Courier New" w:cs="Courier New"/>
-          <w:lang w:val="en-US"/>
-        </w:rPr>
-        <w:t>(!up</w:t>
-      </w:r>
-      <w:proofErr w:type="gramEnd"/>
-      <w:r>
-        <w:rPr>
-          <w:rFonts w:ascii="Courier New" w:hAnsi="Courier New" w:cs="Courier New"/>
-          <w:lang w:val="en-US"/>
-        </w:rPr>
-        <w:t>)</w:t>
+        <w:t>if (!up)</w:t>
       </w:r>
     </w:p>
     <w:p>
@@ -3603,23 +2806,7 @@
           <w:rFonts w:ascii="Courier New" w:hAnsi="Courier New" w:cs="Courier New"/>
           <w:lang w:val="en-US"/>
         </w:rPr>
-        <w:t xml:space="preserve">else if </w:t>
-      </w:r>
-      <w:proofErr w:type="gramStart"/>
-      <w:r>
-        <w:rPr>
-          <w:rFonts w:ascii="Courier New" w:hAnsi="Courier New" w:cs="Courier New"/>
-          <w:lang w:val="en-US"/>
-        </w:rPr>
-        <w:t>(!down</w:t>
-      </w:r>
-      <w:proofErr w:type="gramEnd"/>
-      <w:r>
-        <w:rPr>
-          <w:rFonts w:ascii="Courier New" w:hAnsi="Courier New" w:cs="Courier New"/>
-          <w:lang w:val="en-US"/>
-        </w:rPr>
-        <w:t>)</w:t>
+        <w:t>else if (!down)</w:t>
       </w:r>
     </w:p>
     <w:p>
@@ -3878,21 +3065,12 @@
           <w:szCs w:val="28"/>
         </w:rPr>
       </w:pPr>
-      <w:proofErr w:type="spellStart"/>
-      <w:r>
-        <w:rPr>
-          <w:sz w:val="28"/>
-          <w:szCs w:val="28"/>
-        </w:rPr>
-        <w:t>Тажке</w:t>
-      </w:r>
-      <w:proofErr w:type="spellEnd"/>
-      <w:r>
-        <w:rPr>
-          <w:sz w:val="28"/>
-          <w:szCs w:val="28"/>
-        </w:rPr>
-        <w:t xml:space="preserve"> модернизируем блок </w:t>
+      <w:r>
+        <w:rPr>
+          <w:sz w:val="28"/>
+          <w:szCs w:val="28"/>
+        </w:rPr>
+        <w:t xml:space="preserve">Тажке модернизируем блок </w:t>
       </w:r>
       <w:r>
         <w:rPr>
@@ -3946,39 +3124,7 @@
           <w:rFonts w:ascii="Courier New" w:hAnsi="Courier New" w:cs="Courier New"/>
           <w:lang w:val="en-US"/>
         </w:rPr>
-        <w:t>assign led[</w:t>
-      </w:r>
-      <w:proofErr w:type="spellStart"/>
-      <w:r>
-        <w:rPr>
-          <w:rFonts w:ascii="Courier New" w:hAnsi="Courier New" w:cs="Courier New"/>
-          <w:lang w:val="en-US"/>
-        </w:rPr>
-        <w:t>i</w:t>
-      </w:r>
-      <w:proofErr w:type="spellEnd"/>
-      <w:r>
-        <w:rPr>
-          <w:rFonts w:ascii="Courier New" w:hAnsi="Courier New" w:cs="Courier New"/>
-          <w:lang w:val="en-US"/>
-        </w:rPr>
-        <w:t>] = counter &gt; (</w:t>
-      </w:r>
-      <w:proofErr w:type="spellStart"/>
-      <w:r>
-        <w:rPr>
-          <w:rFonts w:ascii="Courier New" w:hAnsi="Courier New" w:cs="Courier New"/>
-          <w:lang w:val="en-US"/>
-        </w:rPr>
-        <w:t>i</w:t>
-      </w:r>
-      <w:proofErr w:type="spellEnd"/>
-      <w:r>
-        <w:rPr>
-          <w:rFonts w:ascii="Courier New" w:hAnsi="Courier New" w:cs="Courier New"/>
-          <w:lang w:val="en-US"/>
-        </w:rPr>
-        <w:t xml:space="preserve"> + shift) % LED_COUNT;</w:t>
+        <w:t>assign led[i] = counter &gt; (i + shift) % LED_COUNT;</w:t>
       </w:r>
     </w:p>
     <w:p>
@@ -3991,14 +3137,12 @@
           <w:szCs w:val="28"/>
         </w:rPr>
       </w:pPr>
-      <w:proofErr w:type="spellStart"/>
       <w:r>
         <w:rPr>
           <w:rFonts w:ascii="Courier New" w:hAnsi="Courier New" w:cs="Courier New"/>
         </w:rPr>
         <w:t>shift</w:t>
       </w:r>
-      <w:proofErr w:type="spellEnd"/>
       <w:r>
         <w:rPr>
           <w:sz w:val="28"/>
@@ -4017,33 +3161,11 @@
           <w:szCs w:val="28"/>
         </w:rPr>
       </w:pPr>
-      <w:proofErr w:type="spellStart"/>
-      <w:r>
-        <w:rPr>
-          <w:rFonts w:ascii="Courier New" w:hAnsi="Courier New" w:cs="Courier New"/>
-        </w:rPr>
-        <w:t>counter</w:t>
-      </w:r>
-      <w:proofErr w:type="spellEnd"/>
-      <w:r>
-        <w:rPr>
-          <w:rFonts w:ascii="Courier New" w:hAnsi="Courier New" w:cs="Courier New"/>
-        </w:rPr>
-        <w:t xml:space="preserve"> &gt; (i + </w:t>
-      </w:r>
-      <w:proofErr w:type="spellStart"/>
-      <w:r>
-        <w:rPr>
-          <w:rFonts w:ascii="Courier New" w:hAnsi="Courier New" w:cs="Courier New"/>
-        </w:rPr>
-        <w:t>shift</w:t>
-      </w:r>
-      <w:proofErr w:type="spellEnd"/>
-      <w:r>
-        <w:rPr>
-          <w:rFonts w:ascii="Courier New" w:hAnsi="Courier New" w:cs="Courier New"/>
-        </w:rPr>
-        <w:t>) % LED_COUNT</w:t>
+      <w:r>
+        <w:rPr>
+          <w:rFonts w:ascii="Courier New" w:hAnsi="Courier New" w:cs="Courier New"/>
+        </w:rPr>
+        <w:t>counter &gt; (i + shift) % LED_COUNT</w:t>
       </w:r>
       <w:r>
         <w:t xml:space="preserve"> </w:t>
@@ -4055,19 +3177,11 @@
         </w:rPr>
         <w:t xml:space="preserve">— светодиод </w:t>
       </w:r>
-      <w:proofErr w:type="spellStart"/>
-      <w:r>
-        <w:rPr>
-          <w:rFonts w:ascii="Courier New" w:hAnsi="Courier New" w:cs="Courier New"/>
-        </w:rPr>
-        <w:t>led</w:t>
-      </w:r>
-      <w:proofErr w:type="spellEnd"/>
-      <w:r>
-        <w:rPr>
-          <w:rFonts w:ascii="Courier New" w:hAnsi="Courier New" w:cs="Courier New"/>
-        </w:rPr>
-        <w:t>[i]</w:t>
+      <w:r>
+        <w:rPr>
+          <w:rFonts w:ascii="Courier New" w:hAnsi="Courier New" w:cs="Courier New"/>
+        </w:rPr>
+        <w:t>led[i]</w:t>
       </w:r>
       <w:r>
         <w:t xml:space="preserve"> </w:t>
@@ -4514,17 +3628,8 @@
           <w:szCs w:val="28"/>
         </w:rPr>
         <w:lastRenderedPageBreak/>
-        <w:t xml:space="preserve">В </w:t>
-      </w:r>
-      <w:proofErr w:type="spellStart"/>
-      <w:r>
-        <w:rPr>
-          <w:sz w:val="28"/>
-          <w:szCs w:val="28"/>
-        </w:rPr>
-        <w:t>тестбенче</w:t>
-      </w:r>
-      <w:proofErr w:type="spellEnd"/>
+        <w:t>В тестбенче</w:t>
+      </w:r>
       <w:r>
         <w:rPr>
           <w:sz w:val="28"/>
@@ -4614,39 +3719,7 @@
           <w:sz w:val="28"/>
           <w:szCs w:val="28"/>
         </w:rPr>
-        <w:t xml:space="preserve"> кнопок </w:t>
-      </w:r>
-      <w:proofErr w:type="spellStart"/>
-      <w:r>
-        <w:rPr>
-          <w:sz w:val="28"/>
-          <w:szCs w:val="28"/>
-        </w:rPr>
-        <w:t>up</w:t>
-      </w:r>
-      <w:proofErr w:type="spellEnd"/>
-      <w:r>
-        <w:rPr>
-          <w:sz w:val="28"/>
-          <w:szCs w:val="28"/>
-        </w:rPr>
-        <w:t xml:space="preserve"> и </w:t>
-      </w:r>
-      <w:proofErr w:type="spellStart"/>
-      <w:r>
-        <w:rPr>
-          <w:sz w:val="28"/>
-          <w:szCs w:val="28"/>
-        </w:rPr>
-        <w:t>down</w:t>
-      </w:r>
-      <w:proofErr w:type="spellEnd"/>
-      <w:r>
-        <w:rPr>
-          <w:sz w:val="28"/>
-          <w:szCs w:val="28"/>
-        </w:rPr>
-        <w:t xml:space="preserve"> для сдвига градиента яркости светодиодов</w:t>
+        <w:t xml:space="preserve"> кнопок up и down для сдвига градиента яркости светодиодов</w:t>
       </w:r>
       <w:r>
         <w:rPr>
@@ -4766,21 +3839,7 @@
         <w:rPr>
           <w:rFonts w:ascii="Courier New" w:hAnsi="Courier New" w:cs="Courier New"/>
         </w:rPr>
-        <w:t xml:space="preserve">#180 </w:t>
-      </w:r>
-      <w:proofErr w:type="spellStart"/>
-      <w:r>
-        <w:rPr>
-          <w:rFonts w:ascii="Courier New" w:hAnsi="Courier New" w:cs="Courier New"/>
-        </w:rPr>
-        <w:t>up</w:t>
-      </w:r>
-      <w:proofErr w:type="spellEnd"/>
-      <w:r>
-        <w:rPr>
-          <w:rFonts w:ascii="Courier New" w:hAnsi="Courier New" w:cs="Courier New"/>
-        </w:rPr>
-        <w:t xml:space="preserve"> &lt;= 1;</w:t>
+        <w:t>#180 up &lt;= 1;</w:t>
       </w:r>
     </w:p>
     <w:p>
@@ -4796,21 +3855,7 @@
         <w:rPr>
           <w:rFonts w:ascii="Courier New" w:hAnsi="Courier New" w:cs="Courier New"/>
         </w:rPr>
-        <w:t xml:space="preserve">    #200 </w:t>
-      </w:r>
-      <w:proofErr w:type="spellStart"/>
-      <w:r>
-        <w:rPr>
-          <w:rFonts w:ascii="Courier New" w:hAnsi="Courier New" w:cs="Courier New"/>
-        </w:rPr>
-        <w:t>down</w:t>
-      </w:r>
-      <w:proofErr w:type="spellEnd"/>
-      <w:r>
-        <w:rPr>
-          <w:rFonts w:ascii="Courier New" w:hAnsi="Courier New" w:cs="Courier New"/>
-        </w:rPr>
-        <w:t xml:space="preserve"> &lt;= 0;</w:t>
+        <w:t xml:space="preserve">    #200 down &lt;= 0;</w:t>
       </w:r>
     </w:p>
     <w:p>
@@ -4826,21 +3871,7 @@
         <w:rPr>
           <w:rFonts w:ascii="Courier New" w:hAnsi="Courier New" w:cs="Courier New"/>
         </w:rPr>
-        <w:t xml:space="preserve">    #200 </w:t>
-      </w:r>
-      <w:proofErr w:type="spellStart"/>
-      <w:r>
-        <w:rPr>
-          <w:rFonts w:ascii="Courier New" w:hAnsi="Courier New" w:cs="Courier New"/>
-        </w:rPr>
-        <w:t>down</w:t>
-      </w:r>
-      <w:proofErr w:type="spellEnd"/>
-      <w:r>
-        <w:rPr>
-          <w:rFonts w:ascii="Courier New" w:hAnsi="Courier New" w:cs="Courier New"/>
-        </w:rPr>
-        <w:t xml:space="preserve"> &lt;= 1;</w:t>
+        <w:t xml:space="preserve">    #200 down &lt;= 1;</w:t>
       </w:r>
     </w:p>
     <w:p>
@@ -4859,14 +3890,12 @@
         </w:rPr>
         <w:t>e</w:t>
       </w:r>
-      <w:proofErr w:type="spellStart"/>
       <w:r>
         <w:rPr>
           <w:rFonts w:ascii="Courier New" w:hAnsi="Courier New" w:cs="Courier New"/>
         </w:rPr>
         <w:t>nd</w:t>
       </w:r>
-      <w:proofErr w:type="spellEnd"/>
     </w:p>
     <w:p>
       <w:pPr>
@@ -5074,7 +4103,6 @@
         </w:rPr>
         <w:t xml:space="preserve">ем </w:t>
       </w:r>
-      <w:proofErr w:type="spellStart"/>
       <w:r>
         <w:rPr>
           <w:bCs/>
@@ -5084,7 +4112,6 @@
         </w:rPr>
         <w:t>Programmer</w:t>
       </w:r>
-      <w:proofErr w:type="spellEnd"/>
       <w:r>
         <w:rPr>
           <w:bCs/>
@@ -5128,7 +4155,34 @@
           <w:sz w:val="28"/>
           <w:szCs w:val="28"/>
         </w:rPr>
-        <w:t xml:space="preserve"> (рис. 5)</w:t>
+        <w:t xml:space="preserve"> (рис. 5</w:t>
+      </w:r>
+      <w:r>
+        <w:rPr>
+          <w:bCs/>
+          <w:color w:val="000000" w:themeColor="text1"/>
+          <w:sz w:val="28"/>
+          <w:szCs w:val="28"/>
+        </w:rPr>
+        <w:t xml:space="preserve">, </w:t>
+      </w:r>
+      <w:r>
+        <w:rPr>
+          <w:bCs/>
+          <w:color w:val="000000" w:themeColor="text1"/>
+          <w:sz w:val="28"/>
+          <w:szCs w:val="28"/>
+        </w:rPr>
+        <w:t>рис. 6</w:t>
+      </w:r>
+      <w:r>
+        <w:rPr>
+          <w:bCs/>
+          <w:color w:val="000000" w:themeColor="text1"/>
+          <w:sz w:val="28"/>
+          <w:szCs w:val="28"/>
+        </w:rPr>
+        <w:t>)</w:t>
       </w:r>
       <w:r>
         <w:rPr>
@@ -5167,6 +4221,71 @@
       </w:pPr>
       <w:r>
         <w:rPr>
+          <w:noProof/>
+        </w:rPr>
+        <w:drawing>
+          <wp:inline distT="0" distB="0" distL="0" distR="0" wp14:anchorId="0253371E" wp14:editId="795D00CE">
+            <wp:extent cx="1559854" cy="4343264"/>
+            <wp:effectExtent l="0" t="953" r="1588" b="1587"/>
+            <wp:docPr id="140406973" name="Рисунок 1"/>
+            <wp:cNvGraphicFramePr>
+              <a:graphicFrameLocks xmlns:a="http://schemas.openxmlformats.org/drawingml/2006/main" noChangeAspect="1"/>
+            </wp:cNvGraphicFramePr>
+            <a:graphic xmlns:a="http://schemas.openxmlformats.org/drawingml/2006/main">
+              <a:graphicData uri="http://schemas.openxmlformats.org/drawingml/2006/picture">
+                <pic:pic xmlns:pic="http://schemas.openxmlformats.org/drawingml/2006/picture">
+                  <pic:nvPicPr>
+                    <pic:cNvPr id="0" name="Picture 1"/>
+                    <pic:cNvPicPr>
+                      <a:picLocks noChangeAspect="1" noChangeArrowheads="1"/>
+                    </pic:cNvPicPr>
+                  </pic:nvPicPr>
+                  <pic:blipFill>
+                    <a:blip r:embed="rId12">
+                      <a:extLst>
+                        <a:ext uri="{28A0092B-C50C-407E-A947-70E740481C1C}">
+                          <a14:useLocalDpi xmlns:a14="http://schemas.microsoft.com/office/drawing/2010/main" val="0"/>
+                        </a:ext>
+                      </a:extLst>
+                    </a:blip>
+                    <a:srcRect/>
+                    <a:stretch>
+                      <a:fillRect/>
+                    </a:stretch>
+                  </pic:blipFill>
+                  <pic:spPr bwMode="auto">
+                    <a:xfrm rot="16200000">
+                      <a:off x="0" y="0"/>
+                      <a:ext cx="1567273" cy="4363923"/>
+                    </a:xfrm>
+                    <a:prstGeom prst="rect">
+                      <a:avLst/>
+                    </a:prstGeom>
+                    <a:noFill/>
+                    <a:ln>
+                      <a:noFill/>
+                    </a:ln>
+                  </pic:spPr>
+                </pic:pic>
+              </a:graphicData>
+            </a:graphic>
+          </wp:inline>
+        </w:drawing>
+      </w:r>
+    </w:p>
+    <w:p>
+      <w:pPr>
+        <w:spacing w:before="100" w:beforeAutospacing="1" w:after="100" w:afterAutospacing="1" w:line="360" w:lineRule="auto"/>
+        <w:jc w:val="center"/>
+        <w:rPr>
+          <w:bCs/>
+          <w:color w:val="000000" w:themeColor="text1"/>
+          <w:sz w:val="28"/>
+          <w:szCs w:val="28"/>
+        </w:rPr>
+      </w:pPr>
+      <w:r>
+        <w:rPr>
           <w:sz w:val="28"/>
           <w:szCs w:val="28"/>
         </w:rPr>
@@ -5203,6 +4322,114 @@
           <w:szCs w:val="28"/>
         </w:rPr>
         <w:t>Образование градиента светодиодами</w:t>
+      </w:r>
+    </w:p>
+    <w:p>
+      <w:pPr>
+        <w:spacing w:before="100" w:beforeAutospacing="1" w:after="100" w:afterAutospacing="1" w:line="360" w:lineRule="auto"/>
+        <w:jc w:val="center"/>
+        <w:rPr>
+          <w:bCs/>
+          <w:color w:val="000000" w:themeColor="text1"/>
+          <w:sz w:val="28"/>
+          <w:szCs w:val="28"/>
+        </w:rPr>
+      </w:pPr>
+      <w:r>
+        <w:rPr>
+          <w:bCs/>
+          <w:noProof/>
+          <w:color w:val="000000" w:themeColor="text1"/>
+          <w:sz w:val="28"/>
+          <w:szCs w:val="28"/>
+        </w:rPr>
+        <w:drawing>
+          <wp:inline distT="0" distB="0" distL="0" distR="0" wp14:anchorId="0379C60E" wp14:editId="39187680">
+            <wp:extent cx="1490288" cy="4074795"/>
+            <wp:effectExtent l="2857" t="0" r="0" b="0"/>
+            <wp:docPr id="1695001093" name="Рисунок 2"/>
+            <wp:cNvGraphicFramePr>
+              <a:graphicFrameLocks xmlns:a="http://schemas.openxmlformats.org/drawingml/2006/main" noChangeAspect="1"/>
+            </wp:cNvGraphicFramePr>
+            <a:graphic xmlns:a="http://schemas.openxmlformats.org/drawingml/2006/main">
+              <a:graphicData uri="http://schemas.openxmlformats.org/drawingml/2006/picture">
+                <pic:pic xmlns:pic="http://schemas.openxmlformats.org/drawingml/2006/picture">
+                  <pic:nvPicPr>
+                    <pic:cNvPr id="0" name="Picture 2"/>
+                    <pic:cNvPicPr>
+                      <a:picLocks noChangeAspect="1" noChangeArrowheads="1"/>
+                    </pic:cNvPicPr>
+                  </pic:nvPicPr>
+                  <pic:blipFill>
+                    <a:blip r:embed="rId13">
+                      <a:extLst>
+                        <a:ext uri="{28A0092B-C50C-407E-A947-70E740481C1C}">
+                          <a14:useLocalDpi xmlns:a14="http://schemas.microsoft.com/office/drawing/2010/main" val="0"/>
+                        </a:ext>
+                      </a:extLst>
+                    </a:blip>
+                    <a:srcRect/>
+                    <a:stretch>
+                      <a:fillRect/>
+                    </a:stretch>
+                  </pic:blipFill>
+                  <pic:spPr bwMode="auto">
+                    <a:xfrm rot="16200000">
+                      <a:off x="0" y="0"/>
+                      <a:ext cx="1508473" cy="4124517"/>
+                    </a:xfrm>
+                    <a:prstGeom prst="rect">
+                      <a:avLst/>
+                    </a:prstGeom>
+                    <a:noFill/>
+                    <a:ln>
+                      <a:noFill/>
+                    </a:ln>
+                  </pic:spPr>
+                </pic:pic>
+              </a:graphicData>
+            </a:graphic>
+          </wp:inline>
+        </w:drawing>
+      </w:r>
+    </w:p>
+    <w:p>
+      <w:pPr>
+        <w:spacing w:before="100" w:beforeAutospacing="1" w:after="100" w:afterAutospacing="1" w:line="360" w:lineRule="auto"/>
+        <w:jc w:val="center"/>
+        <w:rPr>
+          <w:bCs/>
+          <w:color w:val="000000" w:themeColor="text1"/>
+          <w:sz w:val="28"/>
+          <w:szCs w:val="28"/>
+        </w:rPr>
+      </w:pPr>
+      <w:r>
+        <w:rPr>
+          <w:bCs/>
+          <w:color w:val="000000" w:themeColor="text1"/>
+          <w:sz w:val="28"/>
+          <w:szCs w:val="28"/>
+        </w:rPr>
+        <w:t xml:space="preserve">Рисунок </w:t>
+      </w:r>
+      <w:r>
+        <w:rPr>
+          <w:bCs/>
+          <w:color w:val="000000" w:themeColor="text1"/>
+          <w:sz w:val="28"/>
+          <w:szCs w:val="28"/>
+        </w:rPr>
+        <w:t xml:space="preserve">6 – Образование градиента </w:t>
+      </w:r>
+      <w:r>
+        <w:rPr>
+          <w:bCs/>
+          <w:color w:val="000000" w:themeColor="text1"/>
+          <w:sz w:val="28"/>
+          <w:szCs w:val="28"/>
+        </w:rPr>
+        <w:t>светодиодами</w:t>
       </w:r>
     </w:p>
     <w:p>
@@ -5305,7 +4532,7 @@
                     </pic:cNvPicPr>
                   </pic:nvPicPr>
                   <pic:blipFill>
-                    <a:blip r:embed="rId12">
+                    <a:blip r:embed="rId14">
                       <a:extLst>
                         <a:ext uri="{28A0092B-C50C-407E-A947-70E740481C1C}">
                           <a14:useLocalDpi xmlns:a14="http://schemas.microsoft.com/office/drawing/2010/main" val="0"/>
@@ -5482,25 +4709,7 @@
           <w:color w:val="000000" w:themeColor="text1"/>
           <w:sz w:val="28"/>
         </w:rPr>
-        <w:t xml:space="preserve"> работы был изучен процесс создания проекта в </w:t>
-      </w:r>
-      <w:proofErr w:type="spellStart"/>
-      <w:r>
-        <w:rPr>
-          <w:bCs/>
-          <w:color w:val="000000" w:themeColor="text1"/>
-          <w:sz w:val="28"/>
-        </w:rPr>
-        <w:t>Gowin</w:t>
-      </w:r>
-      <w:proofErr w:type="spellEnd"/>
-      <w:r>
-        <w:rPr>
-          <w:bCs/>
-          <w:color w:val="000000" w:themeColor="text1"/>
-          <w:sz w:val="28"/>
-        </w:rPr>
-        <w:t xml:space="preserve"> EDA, разработан и протестирован модуль для управления светодиодами с использованием ШИМ. Проект был успешно загружен на плату, и его работа проверена с помощью физических кнопок управления.</w:t>
+        <w:t xml:space="preserve"> работы был изучен процесс создания проекта в Gowin EDA, разработан и протестирован модуль для управления светодиодами с использованием ШИМ. Проект был успешно загружен на плату, и его работа проверена с помощью физических кнопок управления.</w:t>
       </w:r>
     </w:p>
     <w:p>
@@ -5638,23 +4847,8 @@
           <w:spacing w:val="0"/>
           <w:lang w:val="en-US"/>
         </w:rPr>
-        <w:t xml:space="preserve">module </w:t>
-      </w:r>
-      <w:proofErr w:type="spellStart"/>
-      <w:r>
-        <w:rPr>
-          <w:rStyle w:val="aff"/>
-          <w:rFonts w:ascii="Courier New" w:hAnsi="Courier New" w:cs="Courier New"/>
-          <w:b w:val="0"/>
-          <w:bCs w:val="0"/>
-          <w:smallCaps w:val="0"/>
-          <w:color w:val="000000" w:themeColor="text1"/>
-          <w:spacing w:val="0"/>
-          <w:lang w:val="en-US"/>
-        </w:rPr>
-        <w:t>pwm_led</w:t>
-      </w:r>
-      <w:proofErr w:type="spellEnd"/>
+        <w:t>module pwm_led</w:t>
+      </w:r>
     </w:p>
     <w:p>
       <w:pPr>
@@ -5671,33 +4865,18 @@
           <w:lang w:val="en-US"/>
         </w:rPr>
       </w:pPr>
-      <w:proofErr w:type="gramStart"/>
-      <w:r>
-        <w:rPr>
-          <w:rStyle w:val="aff"/>
-          <w:rFonts w:ascii="Courier New" w:hAnsi="Courier New" w:cs="Courier New"/>
-          <w:b w:val="0"/>
-          <w:bCs w:val="0"/>
-          <w:smallCaps w:val="0"/>
-          <w:color w:val="000000" w:themeColor="text1"/>
-          <w:spacing w:val="0"/>
-          <w:lang w:val="en-US"/>
-        </w:rPr>
-        <w:t>#(</w:t>
-      </w:r>
-      <w:proofErr w:type="gramEnd"/>
-      <w:r>
-        <w:rPr>
-          <w:rStyle w:val="aff"/>
-          <w:rFonts w:ascii="Courier New" w:hAnsi="Courier New" w:cs="Courier New"/>
-          <w:b w:val="0"/>
-          <w:bCs w:val="0"/>
-          <w:smallCaps w:val="0"/>
-          <w:color w:val="000000" w:themeColor="text1"/>
-          <w:spacing w:val="0"/>
-          <w:lang w:val="en-US"/>
-        </w:rPr>
-        <w:t xml:space="preserve">parameter  LED_COUNT = 6, parameter COOLDOWN = 21) // </w:t>
+      <w:r>
+        <w:rPr>
+          <w:rStyle w:val="aff"/>
+          <w:rFonts w:ascii="Courier New" w:hAnsi="Courier New" w:cs="Courier New"/>
+          <w:b w:val="0"/>
+          <w:bCs w:val="0"/>
+          <w:smallCaps w:val="0"/>
+          <w:color w:val="000000" w:themeColor="text1"/>
+          <w:spacing w:val="0"/>
+          <w:lang w:val="en-US"/>
+        </w:rPr>
+        <w:t xml:space="preserve">#(parameter  LED_COUNT = 6, parameter COOLDOWN = 21) // </w:t>
       </w:r>
       <w:r>
         <w:rPr>
@@ -5855,35 +5034,7 @@
           <w:spacing w:val="0"/>
           <w:lang w:val="en-US"/>
         </w:rPr>
-        <w:t xml:space="preserve">    input </w:t>
-      </w:r>
-      <w:proofErr w:type="spellStart"/>
-      <w:r>
-        <w:rPr>
-          <w:rStyle w:val="aff"/>
-          <w:rFonts w:ascii="Courier New" w:hAnsi="Courier New" w:cs="Courier New"/>
-          <w:b w:val="0"/>
-          <w:bCs w:val="0"/>
-          <w:smallCaps w:val="0"/>
-          <w:color w:val="000000" w:themeColor="text1"/>
-          <w:spacing w:val="0"/>
-          <w:lang w:val="en-US"/>
-        </w:rPr>
-        <w:t>clk</w:t>
-      </w:r>
-      <w:proofErr w:type="spellEnd"/>
-      <w:r>
-        <w:rPr>
-          <w:rStyle w:val="aff"/>
-          <w:rFonts w:ascii="Courier New" w:hAnsi="Courier New" w:cs="Courier New"/>
-          <w:b w:val="0"/>
-          <w:bCs w:val="0"/>
-          <w:smallCaps w:val="0"/>
-          <w:color w:val="000000" w:themeColor="text1"/>
-          <w:spacing w:val="0"/>
-          <w:lang w:val="en-US"/>
-        </w:rPr>
-        <w:t>,</w:t>
+        <w:t xml:space="preserve">    input clk,</w:t>
       </w:r>
     </w:p>
     <w:p>
@@ -5912,35 +5063,7 @@
           <w:spacing w:val="0"/>
           <w:lang w:val="en-US"/>
         </w:rPr>
-        <w:t xml:space="preserve">    </w:t>
-      </w:r>
-      <w:proofErr w:type="gramStart"/>
-      <w:r>
-        <w:rPr>
-          <w:rStyle w:val="aff"/>
-          <w:rFonts w:ascii="Courier New" w:hAnsi="Courier New" w:cs="Courier New"/>
-          <w:b w:val="0"/>
-          <w:bCs w:val="0"/>
-          <w:smallCaps w:val="0"/>
-          <w:color w:val="000000" w:themeColor="text1"/>
-          <w:spacing w:val="0"/>
-          <w:lang w:val="en-US"/>
-        </w:rPr>
-        <w:t>input  up</w:t>
-      </w:r>
-      <w:proofErr w:type="gramEnd"/>
-      <w:r>
-        <w:rPr>
-          <w:rStyle w:val="aff"/>
-          <w:rFonts w:ascii="Courier New" w:hAnsi="Courier New" w:cs="Courier New"/>
-          <w:b w:val="0"/>
-          <w:bCs w:val="0"/>
-          <w:smallCaps w:val="0"/>
-          <w:color w:val="000000" w:themeColor="text1"/>
-          <w:spacing w:val="0"/>
-          <w:lang w:val="en-US"/>
-        </w:rPr>
-        <w:t>,</w:t>
+        <w:t xml:space="preserve">    input  up,</w:t>
       </w:r>
     </w:p>
     <w:p>
@@ -6365,63 +5488,7 @@
           <w:spacing w:val="0"/>
           <w:lang w:val="en-US"/>
         </w:rPr>
-        <w:t xml:space="preserve">always </w:t>
-      </w:r>
-      <w:proofErr w:type="gramStart"/>
-      <w:r>
-        <w:rPr>
-          <w:rStyle w:val="aff"/>
-          <w:rFonts w:ascii="Courier New" w:hAnsi="Courier New" w:cs="Courier New"/>
-          <w:b w:val="0"/>
-          <w:bCs w:val="0"/>
-          <w:smallCaps w:val="0"/>
-          <w:color w:val="000000" w:themeColor="text1"/>
-          <w:spacing w:val="0"/>
-          <w:lang w:val="en-US"/>
-        </w:rPr>
-        <w:t>@(</w:t>
-      </w:r>
-      <w:proofErr w:type="gramEnd"/>
-      <w:r>
-        <w:rPr>
-          <w:rStyle w:val="aff"/>
-          <w:rFonts w:ascii="Courier New" w:hAnsi="Courier New" w:cs="Courier New"/>
-          <w:b w:val="0"/>
-          <w:bCs w:val="0"/>
-          <w:smallCaps w:val="0"/>
-          <w:color w:val="000000" w:themeColor="text1"/>
-          <w:spacing w:val="0"/>
-          <w:lang w:val="en-US"/>
-        </w:rPr>
-        <w:t xml:space="preserve">posedge </w:t>
-      </w:r>
-      <w:proofErr w:type="spellStart"/>
-      <w:r>
-        <w:rPr>
-          <w:rStyle w:val="aff"/>
-          <w:rFonts w:ascii="Courier New" w:hAnsi="Courier New" w:cs="Courier New"/>
-          <w:b w:val="0"/>
-          <w:bCs w:val="0"/>
-          <w:smallCaps w:val="0"/>
-          <w:color w:val="000000" w:themeColor="text1"/>
-          <w:spacing w:val="0"/>
-          <w:lang w:val="en-US"/>
-        </w:rPr>
-        <w:t>clk</w:t>
-      </w:r>
-      <w:proofErr w:type="spellEnd"/>
-      <w:r>
-        <w:rPr>
-          <w:rStyle w:val="aff"/>
-          <w:rFonts w:ascii="Courier New" w:hAnsi="Courier New" w:cs="Courier New"/>
-          <w:b w:val="0"/>
-          <w:bCs w:val="0"/>
-          <w:smallCaps w:val="0"/>
-          <w:color w:val="000000" w:themeColor="text1"/>
-          <w:spacing w:val="0"/>
-          <w:lang w:val="en-US"/>
-        </w:rPr>
-        <w:t>)</w:t>
+        <w:t>always @(posedge clk)</w:t>
       </w:r>
     </w:p>
     <w:p>
@@ -6640,63 +5707,7 @@
           <w:spacing w:val="0"/>
           <w:lang w:val="en-US"/>
         </w:rPr>
-        <w:t xml:space="preserve">always </w:t>
-      </w:r>
-      <w:proofErr w:type="gramStart"/>
-      <w:r>
-        <w:rPr>
-          <w:rStyle w:val="aff"/>
-          <w:rFonts w:ascii="Courier New" w:hAnsi="Courier New" w:cs="Courier New"/>
-          <w:b w:val="0"/>
-          <w:bCs w:val="0"/>
-          <w:smallCaps w:val="0"/>
-          <w:color w:val="000000" w:themeColor="text1"/>
-          <w:spacing w:val="0"/>
-          <w:lang w:val="en-US"/>
-        </w:rPr>
-        <w:t>@(</w:t>
-      </w:r>
-      <w:proofErr w:type="gramEnd"/>
-      <w:r>
-        <w:rPr>
-          <w:rStyle w:val="aff"/>
-          <w:rFonts w:ascii="Courier New" w:hAnsi="Courier New" w:cs="Courier New"/>
-          <w:b w:val="0"/>
-          <w:bCs w:val="0"/>
-          <w:smallCaps w:val="0"/>
-          <w:color w:val="000000" w:themeColor="text1"/>
-          <w:spacing w:val="0"/>
-          <w:lang w:val="en-US"/>
-        </w:rPr>
-        <w:t xml:space="preserve">posedge </w:t>
-      </w:r>
-      <w:proofErr w:type="spellStart"/>
-      <w:r>
-        <w:rPr>
-          <w:rStyle w:val="aff"/>
-          <w:rFonts w:ascii="Courier New" w:hAnsi="Courier New" w:cs="Courier New"/>
-          <w:b w:val="0"/>
-          <w:bCs w:val="0"/>
-          <w:smallCaps w:val="0"/>
-          <w:color w:val="000000" w:themeColor="text1"/>
-          <w:spacing w:val="0"/>
-          <w:lang w:val="en-US"/>
-        </w:rPr>
-        <w:t>clk</w:t>
-      </w:r>
-      <w:proofErr w:type="spellEnd"/>
-      <w:r>
-        <w:rPr>
-          <w:rStyle w:val="aff"/>
-          <w:rFonts w:ascii="Courier New" w:hAnsi="Courier New" w:cs="Courier New"/>
-          <w:b w:val="0"/>
-          <w:bCs w:val="0"/>
-          <w:smallCaps w:val="0"/>
-          <w:color w:val="000000" w:themeColor="text1"/>
-          <w:spacing w:val="0"/>
-          <w:lang w:val="en-US"/>
-        </w:rPr>
-        <w:t>)</w:t>
+        <w:t>always @(posedge clk)</w:t>
       </w:r>
     </w:p>
     <w:p>
@@ -6754,35 +5765,7 @@
           <w:spacing w:val="0"/>
           <w:lang w:val="en-US"/>
         </w:rPr>
-        <w:t xml:space="preserve">    if </w:t>
-      </w:r>
-      <w:proofErr w:type="gramStart"/>
-      <w:r>
-        <w:rPr>
-          <w:rStyle w:val="aff"/>
-          <w:rFonts w:ascii="Courier New" w:hAnsi="Courier New" w:cs="Courier New"/>
-          <w:b w:val="0"/>
-          <w:bCs w:val="0"/>
-          <w:smallCaps w:val="0"/>
-          <w:color w:val="000000" w:themeColor="text1"/>
-          <w:spacing w:val="0"/>
-          <w:lang w:val="en-US"/>
-        </w:rPr>
-        <w:t>(!cooldown</w:t>
-      </w:r>
-      <w:proofErr w:type="gramEnd"/>
-      <w:r>
-        <w:rPr>
-          <w:rStyle w:val="aff"/>
-          <w:rFonts w:ascii="Courier New" w:hAnsi="Courier New" w:cs="Courier New"/>
-          <w:b w:val="0"/>
-          <w:bCs w:val="0"/>
-          <w:smallCaps w:val="0"/>
-          <w:color w:val="000000" w:themeColor="text1"/>
-          <w:spacing w:val="0"/>
-          <w:lang w:val="en-US"/>
-        </w:rPr>
-        <w:t>)</w:t>
+        <w:t xml:space="preserve">    if (!cooldown)</w:t>
       </w:r>
     </w:p>
     <w:p>
@@ -6840,35 +5823,7 @@
           <w:spacing w:val="0"/>
           <w:lang w:val="en-US"/>
         </w:rPr>
-        <w:t xml:space="preserve">        if </w:t>
-      </w:r>
-      <w:proofErr w:type="gramStart"/>
-      <w:r>
-        <w:rPr>
-          <w:rStyle w:val="aff"/>
-          <w:rFonts w:ascii="Courier New" w:hAnsi="Courier New" w:cs="Courier New"/>
-          <w:b w:val="0"/>
-          <w:bCs w:val="0"/>
-          <w:smallCaps w:val="0"/>
-          <w:color w:val="000000" w:themeColor="text1"/>
-          <w:spacing w:val="0"/>
-          <w:lang w:val="en-US"/>
-        </w:rPr>
-        <w:t>(!up</w:t>
-      </w:r>
-      <w:proofErr w:type="gramEnd"/>
-      <w:r>
-        <w:rPr>
-          <w:rStyle w:val="aff"/>
-          <w:rFonts w:ascii="Courier New" w:hAnsi="Courier New" w:cs="Courier New"/>
-          <w:b w:val="0"/>
-          <w:bCs w:val="0"/>
-          <w:smallCaps w:val="0"/>
-          <w:color w:val="000000" w:themeColor="text1"/>
-          <w:spacing w:val="0"/>
-          <w:lang w:val="en-US"/>
-        </w:rPr>
-        <w:t>)</w:t>
+        <w:t xml:space="preserve">        if (!up)</w:t>
       </w:r>
     </w:p>
     <w:p>
@@ -7100,35 +6055,7 @@
           <w:spacing w:val="0"/>
           <w:lang w:val="en-US"/>
         </w:rPr>
-        <w:t xml:space="preserve">    else if </w:t>
-      </w:r>
-      <w:proofErr w:type="gramStart"/>
-      <w:r>
-        <w:rPr>
-          <w:rStyle w:val="aff"/>
-          <w:rFonts w:ascii="Courier New" w:hAnsi="Courier New" w:cs="Courier New"/>
-          <w:b w:val="0"/>
-          <w:bCs w:val="0"/>
-          <w:smallCaps w:val="0"/>
-          <w:color w:val="000000" w:themeColor="text1"/>
-          <w:spacing w:val="0"/>
-          <w:lang w:val="en-US"/>
-        </w:rPr>
-        <w:t>(!down</w:t>
-      </w:r>
-      <w:proofErr w:type="gramEnd"/>
-      <w:r>
-        <w:rPr>
-          <w:rStyle w:val="aff"/>
-          <w:rFonts w:ascii="Courier New" w:hAnsi="Courier New" w:cs="Courier New"/>
-          <w:b w:val="0"/>
-          <w:bCs w:val="0"/>
-          <w:smallCaps w:val="0"/>
-          <w:color w:val="000000" w:themeColor="text1"/>
-          <w:spacing w:val="0"/>
-          <w:lang w:val="en-US"/>
-        </w:rPr>
-        <w:t>)</w:t>
+        <w:t xml:space="preserve">    else if (!down)</w:t>
       </w:r>
     </w:p>
     <w:p>
@@ -7482,49 +6409,636 @@
           <w:lang w:val="en-US"/>
         </w:rPr>
       </w:pPr>
-      <w:proofErr w:type="spellStart"/>
-      <w:r>
-        <w:rPr>
-          <w:rStyle w:val="aff"/>
-          <w:rFonts w:ascii="Courier New" w:hAnsi="Courier New" w:cs="Courier New"/>
-          <w:b w:val="0"/>
-          <w:bCs w:val="0"/>
-          <w:smallCaps w:val="0"/>
-          <w:color w:val="000000" w:themeColor="text1"/>
-          <w:spacing w:val="0"/>
-          <w:lang w:val="en-US"/>
-        </w:rPr>
-        <w:t>genvar</w:t>
-      </w:r>
-      <w:proofErr w:type="spellEnd"/>
-      <w:r>
-        <w:rPr>
-          <w:rStyle w:val="aff"/>
-          <w:rFonts w:ascii="Courier New" w:hAnsi="Courier New" w:cs="Courier New"/>
-          <w:b w:val="0"/>
-          <w:bCs w:val="0"/>
-          <w:smallCaps w:val="0"/>
-          <w:color w:val="000000" w:themeColor="text1"/>
-          <w:spacing w:val="0"/>
+      <w:r>
+        <w:rPr>
+          <w:rStyle w:val="aff"/>
+          <w:rFonts w:ascii="Courier New" w:hAnsi="Courier New" w:cs="Courier New"/>
+          <w:b w:val="0"/>
+          <w:bCs w:val="0"/>
+          <w:smallCaps w:val="0"/>
+          <w:color w:val="000000" w:themeColor="text1"/>
+          <w:spacing w:val="0"/>
+          <w:lang w:val="en-US"/>
+        </w:rPr>
+        <w:t>genvar i;</w:t>
+      </w:r>
+    </w:p>
+    <w:p>
+      <w:pPr>
+        <w:ind w:firstLine="709"/>
+        <w:jc w:val="both"/>
+        <w:rPr>
+          <w:rStyle w:val="aff"/>
+          <w:rFonts w:ascii="Courier New" w:hAnsi="Courier New" w:cs="Courier New"/>
+          <w:b w:val="0"/>
+          <w:bCs w:val="0"/>
+          <w:smallCaps w:val="0"/>
+          <w:color w:val="000000" w:themeColor="text1"/>
+          <w:spacing w:val="0"/>
+          <w:lang w:val="en-US"/>
+        </w:rPr>
+      </w:pPr>
+      <w:r>
+        <w:rPr>
+          <w:rStyle w:val="aff"/>
+          <w:rFonts w:ascii="Courier New" w:hAnsi="Courier New" w:cs="Courier New"/>
+          <w:b w:val="0"/>
+          <w:bCs w:val="0"/>
+          <w:smallCaps w:val="0"/>
+          <w:color w:val="000000" w:themeColor="text1"/>
+          <w:spacing w:val="0"/>
+          <w:lang w:val="en-US"/>
+        </w:rPr>
+        <w:t>generate</w:t>
+      </w:r>
+    </w:p>
+    <w:p>
+      <w:pPr>
+        <w:ind w:firstLine="709"/>
+        <w:jc w:val="both"/>
+        <w:rPr>
+          <w:rStyle w:val="aff"/>
+          <w:rFonts w:ascii="Courier New" w:hAnsi="Courier New" w:cs="Courier New"/>
+          <w:b w:val="0"/>
+          <w:bCs w:val="0"/>
+          <w:smallCaps w:val="0"/>
+          <w:color w:val="000000" w:themeColor="text1"/>
+          <w:spacing w:val="0"/>
+          <w:lang w:val="en-US"/>
+        </w:rPr>
+      </w:pPr>
+      <w:r>
+        <w:rPr>
+          <w:rStyle w:val="aff"/>
+          <w:rFonts w:ascii="Courier New" w:hAnsi="Courier New" w:cs="Courier New"/>
+          <w:b w:val="0"/>
+          <w:bCs w:val="0"/>
+          <w:smallCaps w:val="0"/>
+          <w:color w:val="000000" w:themeColor="text1"/>
+          <w:spacing w:val="0"/>
+          <w:lang w:val="en-US"/>
+        </w:rPr>
+        <w:t xml:space="preserve">        for (i = 0; i &lt; LED_COUNT; i = i + 1)</w:t>
+      </w:r>
+    </w:p>
+    <w:p>
+      <w:pPr>
+        <w:ind w:firstLine="709"/>
+        <w:jc w:val="both"/>
+        <w:rPr>
+          <w:rStyle w:val="aff"/>
+          <w:rFonts w:ascii="Courier New" w:hAnsi="Courier New" w:cs="Courier New"/>
+          <w:b w:val="0"/>
+          <w:bCs w:val="0"/>
+          <w:smallCaps w:val="0"/>
+          <w:color w:val="000000" w:themeColor="text1"/>
+          <w:spacing w:val="0"/>
+          <w:lang w:val="en-US"/>
+        </w:rPr>
+      </w:pPr>
+      <w:r>
+        <w:rPr>
+          <w:rStyle w:val="aff"/>
+          <w:rFonts w:ascii="Courier New" w:hAnsi="Courier New" w:cs="Courier New"/>
+          <w:b w:val="0"/>
+          <w:bCs w:val="0"/>
+          <w:smallCaps w:val="0"/>
+          <w:color w:val="000000" w:themeColor="text1"/>
+          <w:spacing w:val="0"/>
+          <w:lang w:val="en-US"/>
+        </w:rPr>
+        <w:t xml:space="preserve">        begin : led_block  </w:t>
+      </w:r>
+    </w:p>
+    <w:p>
+      <w:pPr>
+        <w:ind w:firstLine="709"/>
+        <w:jc w:val="both"/>
+        <w:rPr>
+          <w:rStyle w:val="aff"/>
+          <w:rFonts w:ascii="Courier New" w:hAnsi="Courier New" w:cs="Courier New"/>
+          <w:b w:val="0"/>
+          <w:bCs w:val="0"/>
+          <w:smallCaps w:val="0"/>
+          <w:color w:val="000000" w:themeColor="text1"/>
+          <w:spacing w:val="0"/>
+          <w:lang w:val="en-US"/>
+        </w:rPr>
+      </w:pPr>
+      <w:r>
+        <w:rPr>
+          <w:rStyle w:val="aff"/>
+          <w:rFonts w:ascii="Courier New" w:hAnsi="Courier New" w:cs="Courier New"/>
+          <w:b w:val="0"/>
+          <w:bCs w:val="0"/>
+          <w:smallCaps w:val="0"/>
+          <w:color w:val="000000" w:themeColor="text1"/>
+          <w:spacing w:val="0"/>
+          <w:lang w:val="en-US"/>
+        </w:rPr>
+        <w:t xml:space="preserve">            assign led[i] = counter &gt; (i + shift) % LED_COUNT;</w:t>
+      </w:r>
+    </w:p>
+    <w:p>
+      <w:pPr>
+        <w:ind w:firstLine="709"/>
+        <w:jc w:val="both"/>
+        <w:rPr>
+          <w:rStyle w:val="aff"/>
+          <w:rFonts w:ascii="Courier New" w:hAnsi="Courier New" w:cs="Courier New"/>
+          <w:b w:val="0"/>
+          <w:bCs w:val="0"/>
+          <w:smallCaps w:val="0"/>
+          <w:color w:val="000000" w:themeColor="text1"/>
+          <w:spacing w:val="0"/>
+          <w:lang w:val="en-US"/>
+        </w:rPr>
+      </w:pPr>
+      <w:r>
+        <w:rPr>
+          <w:rStyle w:val="aff"/>
+          <w:rFonts w:ascii="Courier New" w:hAnsi="Courier New" w:cs="Courier New"/>
+          <w:b w:val="0"/>
+          <w:bCs w:val="0"/>
+          <w:smallCaps w:val="0"/>
+          <w:color w:val="000000" w:themeColor="text1"/>
+          <w:spacing w:val="0"/>
+          <w:lang w:val="en-US"/>
+        </w:rPr>
+        <w:t xml:space="preserve">        end</w:t>
+      </w:r>
+    </w:p>
+    <w:p>
+      <w:pPr>
+        <w:ind w:firstLine="709"/>
+        <w:jc w:val="both"/>
+        <w:rPr>
+          <w:rStyle w:val="aff"/>
+          <w:rFonts w:ascii="Courier New" w:hAnsi="Courier New" w:cs="Courier New"/>
+          <w:b w:val="0"/>
+          <w:bCs w:val="0"/>
+          <w:smallCaps w:val="0"/>
+          <w:color w:val="000000" w:themeColor="text1"/>
+          <w:spacing w:val="0"/>
+          <w:lang w:val="en-US"/>
+        </w:rPr>
+      </w:pPr>
+      <w:r>
+        <w:rPr>
+          <w:rStyle w:val="aff"/>
+          <w:rFonts w:ascii="Courier New" w:hAnsi="Courier New" w:cs="Courier New"/>
+          <w:b w:val="0"/>
+          <w:bCs w:val="0"/>
+          <w:smallCaps w:val="0"/>
+          <w:color w:val="000000" w:themeColor="text1"/>
+          <w:spacing w:val="0"/>
+          <w:lang w:val="en-US"/>
+        </w:rPr>
+        <w:t>endgenerate</w:t>
+      </w:r>
+    </w:p>
+    <w:p>
+      <w:pPr>
+        <w:ind w:firstLine="709"/>
+        <w:jc w:val="both"/>
+        <w:rPr>
+          <w:rStyle w:val="aff"/>
+          <w:rFonts w:ascii="Courier New" w:hAnsi="Courier New" w:cs="Courier New"/>
+          <w:b w:val="0"/>
+          <w:bCs w:val="0"/>
+          <w:smallCaps w:val="0"/>
+          <w:color w:val="000000" w:themeColor="text1"/>
+          <w:spacing w:val="0"/>
+          <w:lang w:val="en-US"/>
+        </w:rPr>
+      </w:pPr>
+    </w:p>
+    <w:p>
+      <w:pPr>
+        <w:ind w:firstLine="709"/>
+        <w:jc w:val="both"/>
+        <w:rPr>
+          <w:rStyle w:val="aff"/>
+          <w:rFonts w:ascii="Courier New" w:hAnsi="Courier New" w:cs="Courier New"/>
+          <w:b w:val="0"/>
+          <w:bCs w:val="0"/>
+          <w:smallCaps w:val="0"/>
+          <w:color w:val="000000" w:themeColor="text1"/>
+          <w:spacing w:val="0"/>
+          <w:lang w:val="en-US"/>
+        </w:rPr>
+      </w:pPr>
+      <w:r>
+        <w:rPr>
+          <w:rStyle w:val="aff"/>
+          <w:rFonts w:ascii="Courier New" w:hAnsi="Courier New" w:cs="Courier New"/>
+          <w:b w:val="0"/>
+          <w:bCs w:val="0"/>
+          <w:smallCaps w:val="0"/>
+          <w:color w:val="000000" w:themeColor="text1"/>
+          <w:spacing w:val="0"/>
+          <w:lang w:val="en-US"/>
+        </w:rPr>
+        <w:t>endmodule</w:t>
+      </w:r>
+    </w:p>
+    <w:p>
+      <w:pPr>
+        <w:ind w:firstLine="709"/>
+        <w:jc w:val="both"/>
+        <w:rPr>
+          <w:rStyle w:val="aff"/>
+          <w:rFonts w:ascii="Courier New" w:hAnsi="Courier New" w:cs="Courier New"/>
+          <w:b w:val="0"/>
+          <w:bCs w:val="0"/>
+          <w:smallCaps w:val="0"/>
+          <w:color w:val="000000" w:themeColor="text1"/>
+          <w:spacing w:val="0"/>
+          <w:lang w:val="en-US"/>
+        </w:rPr>
+      </w:pPr>
+    </w:p>
+    <w:p>
+      <w:pPr>
+        <w:ind w:firstLine="709"/>
+        <w:jc w:val="both"/>
+        <w:rPr>
+          <w:rStyle w:val="aff"/>
+          <w:rFonts w:ascii="Courier New" w:hAnsi="Courier New" w:cs="Courier New"/>
+          <w:b w:val="0"/>
+          <w:bCs w:val="0"/>
+          <w:smallCaps w:val="0"/>
+          <w:color w:val="000000" w:themeColor="text1"/>
+          <w:spacing w:val="0"/>
+          <w:lang w:val="en-US"/>
+        </w:rPr>
+      </w:pPr>
+    </w:p>
+    <w:p>
+      <w:pPr>
+        <w:ind w:firstLine="709"/>
+        <w:jc w:val="both"/>
+        <w:rPr>
+          <w:rStyle w:val="aff"/>
+          <w:rFonts w:ascii="Courier New" w:hAnsi="Courier New" w:cs="Courier New"/>
+          <w:b w:val="0"/>
+          <w:bCs w:val="0"/>
+          <w:smallCaps w:val="0"/>
+          <w:color w:val="000000" w:themeColor="text1"/>
+          <w:spacing w:val="0"/>
+          <w:lang w:val="en-US"/>
+        </w:rPr>
+      </w:pPr>
+    </w:p>
+    <w:p>
+      <w:pPr>
+        <w:ind w:firstLine="709"/>
+        <w:jc w:val="both"/>
+        <w:rPr>
+          <w:rStyle w:val="aff"/>
+          <w:smallCaps w:val="0"/>
+          <w:color w:val="000000" w:themeColor="text1"/>
+          <w:spacing w:val="0"/>
+          <w:sz w:val="28"/>
+          <w:szCs w:val="28"/>
+          <w:lang w:val="en-US"/>
+        </w:rPr>
+      </w:pPr>
+      <w:r>
+        <w:rPr>
+          <w:rStyle w:val="aff"/>
+          <w:smallCaps w:val="0"/>
+          <w:color w:val="000000" w:themeColor="text1"/>
+          <w:spacing w:val="0"/>
+          <w:sz w:val="28"/>
+          <w:szCs w:val="28"/>
+        </w:rPr>
+        <w:t>Исходный</w:t>
+      </w:r>
+      <w:r>
+        <w:rPr>
+          <w:rStyle w:val="aff"/>
+          <w:smallCaps w:val="0"/>
+          <w:color w:val="000000" w:themeColor="text1"/>
+          <w:spacing w:val="0"/>
+          <w:sz w:val="28"/>
+          <w:szCs w:val="28"/>
           <w:lang w:val="en-US"/>
         </w:rPr>
         <w:t xml:space="preserve"> </w:t>
       </w:r>
-      <w:proofErr w:type="spellStart"/>
-      <w:r>
-        <w:rPr>
-          <w:rStyle w:val="aff"/>
-          <w:rFonts w:ascii="Courier New" w:hAnsi="Courier New" w:cs="Courier New"/>
-          <w:b w:val="0"/>
-          <w:bCs w:val="0"/>
-          <w:smallCaps w:val="0"/>
-          <w:color w:val="000000" w:themeColor="text1"/>
-          <w:spacing w:val="0"/>
-          <w:lang w:val="en-US"/>
-        </w:rPr>
-        <w:t>i</w:t>
-      </w:r>
-      <w:proofErr w:type="spellEnd"/>
+      <w:r>
+        <w:rPr>
+          <w:rStyle w:val="aff"/>
+          <w:smallCaps w:val="0"/>
+          <w:color w:val="000000" w:themeColor="text1"/>
+          <w:spacing w:val="0"/>
+          <w:sz w:val="28"/>
+          <w:szCs w:val="28"/>
+        </w:rPr>
+        <w:t>код</w:t>
+      </w:r>
+      <w:r>
+        <w:rPr>
+          <w:rStyle w:val="aff"/>
+          <w:smallCaps w:val="0"/>
+          <w:color w:val="000000" w:themeColor="text1"/>
+          <w:spacing w:val="0"/>
+          <w:sz w:val="28"/>
+          <w:szCs w:val="28"/>
+          <w:lang w:val="en-US"/>
+        </w:rPr>
+        <w:t xml:space="preserve"> </w:t>
+      </w:r>
+      <w:r>
+        <w:rPr>
+          <w:rStyle w:val="aff"/>
+          <w:smallCaps w:val="0"/>
+          <w:color w:val="000000" w:themeColor="text1"/>
+          <w:spacing w:val="0"/>
+          <w:sz w:val="28"/>
+          <w:szCs w:val="28"/>
+        </w:rPr>
+        <w:t>тестбенча</w:t>
+      </w:r>
+      <w:r>
+        <w:rPr>
+          <w:rStyle w:val="aff"/>
+          <w:smallCaps w:val="0"/>
+          <w:color w:val="000000" w:themeColor="text1"/>
+          <w:spacing w:val="0"/>
+          <w:sz w:val="28"/>
+          <w:szCs w:val="28"/>
+          <w:lang w:val="en-US"/>
+        </w:rPr>
+        <w:t>:</w:t>
+      </w:r>
+    </w:p>
+    <w:p>
+      <w:pPr>
+        <w:ind w:firstLine="709"/>
+        <w:jc w:val="both"/>
+        <w:rPr>
+          <w:rStyle w:val="aff"/>
+          <w:rFonts w:ascii="Courier New" w:hAnsi="Courier New" w:cs="Courier New"/>
+          <w:b w:val="0"/>
+          <w:bCs w:val="0"/>
+          <w:smallCaps w:val="0"/>
+          <w:color w:val="000000" w:themeColor="text1"/>
+          <w:spacing w:val="0"/>
+          <w:lang w:val="en-US"/>
+        </w:rPr>
+      </w:pPr>
+    </w:p>
+    <w:p>
+      <w:pPr>
+        <w:ind w:firstLine="709"/>
+        <w:jc w:val="both"/>
+        <w:rPr>
+          <w:rStyle w:val="aff"/>
+          <w:rFonts w:ascii="Courier New" w:hAnsi="Courier New" w:cs="Courier New"/>
+          <w:b w:val="0"/>
+          <w:bCs w:val="0"/>
+          <w:smallCaps w:val="0"/>
+          <w:color w:val="000000" w:themeColor="text1"/>
+          <w:spacing w:val="0"/>
+          <w:lang w:val="en-US"/>
+        </w:rPr>
+      </w:pPr>
+      <w:r>
+        <w:rPr>
+          <w:rStyle w:val="aff"/>
+          <w:rFonts w:ascii="Courier New" w:hAnsi="Courier New" w:cs="Courier New"/>
+          <w:b w:val="0"/>
+          <w:bCs w:val="0"/>
+          <w:smallCaps w:val="0"/>
+          <w:color w:val="000000" w:themeColor="text1"/>
+          <w:spacing w:val="0"/>
+          <w:lang w:val="en-US"/>
+        </w:rPr>
+        <w:t>`timescale 1ns / 1ns</w:t>
+      </w:r>
+    </w:p>
+    <w:p>
+      <w:pPr>
+        <w:ind w:firstLine="709"/>
+        <w:jc w:val="both"/>
+        <w:rPr>
+          <w:rStyle w:val="aff"/>
+          <w:rFonts w:ascii="Courier New" w:hAnsi="Courier New" w:cs="Courier New"/>
+          <w:b w:val="0"/>
+          <w:bCs w:val="0"/>
+          <w:smallCaps w:val="0"/>
+          <w:color w:val="000000" w:themeColor="text1"/>
+          <w:spacing w:val="0"/>
+          <w:lang w:val="en-US"/>
+        </w:rPr>
+      </w:pPr>
+    </w:p>
+    <w:p>
+      <w:pPr>
+        <w:ind w:firstLine="709"/>
+        <w:jc w:val="both"/>
+        <w:rPr>
+          <w:rStyle w:val="aff"/>
+          <w:rFonts w:ascii="Courier New" w:hAnsi="Courier New" w:cs="Courier New"/>
+          <w:b w:val="0"/>
+          <w:bCs w:val="0"/>
+          <w:smallCaps w:val="0"/>
+          <w:color w:val="000000" w:themeColor="text1"/>
+          <w:spacing w:val="0"/>
+          <w:lang w:val="en-US"/>
+        </w:rPr>
+      </w:pPr>
+      <w:r>
+        <w:rPr>
+          <w:rStyle w:val="aff"/>
+          <w:rFonts w:ascii="Courier New" w:hAnsi="Courier New" w:cs="Courier New"/>
+          <w:b w:val="0"/>
+          <w:bCs w:val="0"/>
+          <w:smallCaps w:val="0"/>
+          <w:color w:val="000000" w:themeColor="text1"/>
+          <w:spacing w:val="0"/>
+          <w:lang w:val="en-US"/>
+        </w:rPr>
+        <w:t>module pwm_led_tb();</w:t>
+      </w:r>
+    </w:p>
+    <w:p>
+      <w:pPr>
+        <w:ind w:firstLine="709"/>
+        <w:jc w:val="both"/>
+        <w:rPr>
+          <w:rStyle w:val="aff"/>
+          <w:rFonts w:ascii="Courier New" w:hAnsi="Courier New" w:cs="Courier New"/>
+          <w:b w:val="0"/>
+          <w:bCs w:val="0"/>
+          <w:smallCaps w:val="0"/>
+          <w:color w:val="000000" w:themeColor="text1"/>
+          <w:spacing w:val="0"/>
+          <w:lang w:val="en-US"/>
+        </w:rPr>
+      </w:pPr>
+    </w:p>
+    <w:p>
+      <w:pPr>
+        <w:ind w:firstLine="709"/>
+        <w:jc w:val="both"/>
+        <w:rPr>
+          <w:rStyle w:val="aff"/>
+          <w:rFonts w:ascii="Courier New" w:hAnsi="Courier New" w:cs="Courier New"/>
+          <w:b w:val="0"/>
+          <w:bCs w:val="0"/>
+          <w:smallCaps w:val="0"/>
+          <w:color w:val="000000" w:themeColor="text1"/>
+          <w:spacing w:val="0"/>
+          <w:lang w:val="en-US"/>
+        </w:rPr>
+      </w:pPr>
+      <w:r>
+        <w:rPr>
+          <w:rStyle w:val="aff"/>
+          <w:rFonts w:ascii="Courier New" w:hAnsi="Courier New" w:cs="Courier New"/>
+          <w:b w:val="0"/>
+          <w:bCs w:val="0"/>
+          <w:smallCaps w:val="0"/>
+          <w:color w:val="000000" w:themeColor="text1"/>
+          <w:spacing w:val="0"/>
+          <w:lang w:val="en-US"/>
+        </w:rPr>
+        <w:t>reg</w:t>
+      </w:r>
+      <w:r>
+        <w:rPr>
+          <w:rStyle w:val="aff"/>
+          <w:rFonts w:ascii="Courier New" w:hAnsi="Courier New" w:cs="Courier New"/>
+          <w:b w:val="0"/>
+          <w:bCs w:val="0"/>
+          <w:smallCaps w:val="0"/>
+          <w:color w:val="000000" w:themeColor="text1"/>
+          <w:spacing w:val="0"/>
+          <w:lang w:val="en-US"/>
+        </w:rPr>
+        <w:t xml:space="preserve"> </w:t>
+      </w:r>
+      <w:r>
+        <w:rPr>
+          <w:rStyle w:val="aff"/>
+          <w:rFonts w:ascii="Courier New" w:hAnsi="Courier New" w:cs="Courier New"/>
+          <w:b w:val="0"/>
+          <w:bCs w:val="0"/>
+          <w:smallCaps w:val="0"/>
+          <w:color w:val="000000" w:themeColor="text1"/>
+          <w:spacing w:val="0"/>
+          <w:lang w:val="en-US"/>
+        </w:rPr>
+        <w:t>clk</w:t>
+      </w:r>
+      <w:r>
+        <w:rPr>
+          <w:rStyle w:val="aff"/>
+          <w:rFonts w:ascii="Courier New" w:hAnsi="Courier New" w:cs="Courier New"/>
+          <w:b w:val="0"/>
+          <w:bCs w:val="0"/>
+          <w:smallCaps w:val="0"/>
+          <w:color w:val="000000" w:themeColor="text1"/>
+          <w:spacing w:val="0"/>
+          <w:lang w:val="en-US"/>
+        </w:rPr>
+        <w:t xml:space="preserve">;  // </w:t>
+      </w:r>
+      <w:r>
+        <w:rPr>
+          <w:rStyle w:val="aff"/>
+          <w:rFonts w:ascii="Courier New" w:hAnsi="Courier New" w:cs="Courier New"/>
+          <w:b w:val="0"/>
+          <w:bCs w:val="0"/>
+          <w:smallCaps w:val="0"/>
+          <w:color w:val="000000" w:themeColor="text1"/>
+          <w:spacing w:val="0"/>
+        </w:rPr>
+        <w:t>Тактовый</w:t>
+      </w:r>
+      <w:r>
+        <w:rPr>
+          <w:rStyle w:val="aff"/>
+          <w:rFonts w:ascii="Courier New" w:hAnsi="Courier New" w:cs="Courier New"/>
+          <w:b w:val="0"/>
+          <w:bCs w:val="0"/>
+          <w:smallCaps w:val="0"/>
+          <w:color w:val="000000" w:themeColor="text1"/>
+          <w:spacing w:val="0"/>
+          <w:lang w:val="en-US"/>
+        </w:rPr>
+        <w:t xml:space="preserve"> </w:t>
+      </w:r>
+      <w:r>
+        <w:rPr>
+          <w:rStyle w:val="aff"/>
+          <w:rFonts w:ascii="Courier New" w:hAnsi="Courier New" w:cs="Courier New"/>
+          <w:b w:val="0"/>
+          <w:bCs w:val="0"/>
+          <w:smallCaps w:val="0"/>
+          <w:color w:val="000000" w:themeColor="text1"/>
+          <w:spacing w:val="0"/>
+        </w:rPr>
+        <w:t>сигнал</w:t>
+      </w:r>
+    </w:p>
+    <w:p>
+      <w:pPr>
+        <w:ind w:firstLine="709"/>
+        <w:jc w:val="both"/>
+        <w:rPr>
+          <w:rStyle w:val="aff"/>
+          <w:rFonts w:ascii="Courier New" w:hAnsi="Courier New" w:cs="Courier New"/>
+          <w:b w:val="0"/>
+          <w:bCs w:val="0"/>
+          <w:smallCaps w:val="0"/>
+          <w:color w:val="000000" w:themeColor="text1"/>
+          <w:spacing w:val="0"/>
+          <w:lang w:val="en-US"/>
+        </w:rPr>
+      </w:pPr>
+      <w:r>
+        <w:rPr>
+          <w:rStyle w:val="aff"/>
+          <w:rFonts w:ascii="Courier New" w:hAnsi="Courier New" w:cs="Courier New"/>
+          <w:b w:val="0"/>
+          <w:bCs w:val="0"/>
+          <w:smallCaps w:val="0"/>
+          <w:color w:val="000000" w:themeColor="text1"/>
+          <w:spacing w:val="0"/>
+          <w:lang w:val="en-US"/>
+        </w:rPr>
+        <w:t>reg</w:t>
+      </w:r>
+      <w:r>
+        <w:rPr>
+          <w:rStyle w:val="aff"/>
+          <w:rFonts w:ascii="Courier New" w:hAnsi="Courier New" w:cs="Courier New"/>
+          <w:b w:val="0"/>
+          <w:bCs w:val="0"/>
+          <w:smallCaps w:val="0"/>
+          <w:color w:val="000000" w:themeColor="text1"/>
+          <w:spacing w:val="0"/>
+          <w:lang w:val="en-US"/>
+        </w:rPr>
+        <w:t xml:space="preserve"> </w:t>
+      </w:r>
+      <w:r>
+        <w:rPr>
+          <w:rStyle w:val="aff"/>
+          <w:rFonts w:ascii="Courier New" w:hAnsi="Courier New" w:cs="Courier New"/>
+          <w:b w:val="0"/>
+          <w:bCs w:val="0"/>
+          <w:smallCaps w:val="0"/>
+          <w:color w:val="000000" w:themeColor="text1"/>
+          <w:spacing w:val="0"/>
+          <w:lang w:val="en-US"/>
+        </w:rPr>
+        <w:t>up</w:t>
+      </w:r>
       <w:r>
         <w:rPr>
           <w:rStyle w:val="aff"/>
@@ -7565,7 +7079,46 @@
           <w:spacing w:val="0"/>
           <w:lang w:val="en-US"/>
         </w:rPr>
-        <w:t>generate</w:t>
+        <w:t>reg</w:t>
+      </w:r>
+      <w:r>
+        <w:rPr>
+          <w:rStyle w:val="aff"/>
+          <w:rFonts w:ascii="Courier New" w:hAnsi="Courier New" w:cs="Courier New"/>
+          <w:b w:val="0"/>
+          <w:bCs w:val="0"/>
+          <w:smallCaps w:val="0"/>
+          <w:color w:val="000000" w:themeColor="text1"/>
+          <w:spacing w:val="0"/>
+          <w:lang w:val="en-US"/>
+        </w:rPr>
+        <w:t xml:space="preserve"> </w:t>
+      </w:r>
+      <w:r>
+        <w:rPr>
+          <w:rStyle w:val="aff"/>
+          <w:rFonts w:ascii="Courier New" w:hAnsi="Courier New" w:cs="Courier New"/>
+          <w:b w:val="0"/>
+          <w:bCs w:val="0"/>
+          <w:smallCaps w:val="0"/>
+          <w:color w:val="000000" w:themeColor="text1"/>
+          <w:spacing w:val="0"/>
+          <w:lang w:val="en-US"/>
+        </w:rPr>
+        <w:t>down</w:t>
+      </w:r>
+      <w:r>
+        <w:rPr>
+          <w:rStyle w:val="aff"/>
+          <w:rFonts w:ascii="Courier New" w:hAnsi="Courier New" w:cs="Courier New"/>
+          <w:b w:val="0"/>
+          <w:bCs w:val="0"/>
+          <w:smallCaps w:val="0"/>
+          <w:color w:val="000000" w:themeColor="text1"/>
+          <w:spacing w:val="0"/>
+          <w:lang w:val="en-US"/>
+        </w:rPr>
+        <w:t>;</w:t>
       </w:r>
     </w:p>
     <w:p>
@@ -7594,119 +7147,58 @@
           <w:spacing w:val="0"/>
           <w:lang w:val="en-US"/>
         </w:rPr>
-        <w:t xml:space="preserve">        for (</w:t>
-      </w:r>
-      <w:proofErr w:type="spellStart"/>
-      <w:r>
-        <w:rPr>
-          <w:rStyle w:val="aff"/>
-          <w:rFonts w:ascii="Courier New" w:hAnsi="Courier New" w:cs="Courier New"/>
-          <w:b w:val="0"/>
-          <w:bCs w:val="0"/>
-          <w:smallCaps w:val="0"/>
-          <w:color w:val="000000" w:themeColor="text1"/>
-          <w:spacing w:val="0"/>
-          <w:lang w:val="en-US"/>
-        </w:rPr>
-        <w:t>i</w:t>
-      </w:r>
-      <w:proofErr w:type="spellEnd"/>
-      <w:r>
-        <w:rPr>
-          <w:rStyle w:val="aff"/>
-          <w:rFonts w:ascii="Courier New" w:hAnsi="Courier New" w:cs="Courier New"/>
-          <w:b w:val="0"/>
-          <w:bCs w:val="0"/>
-          <w:smallCaps w:val="0"/>
-          <w:color w:val="000000" w:themeColor="text1"/>
-          <w:spacing w:val="0"/>
-          <w:lang w:val="en-US"/>
-        </w:rPr>
-        <w:t xml:space="preserve"> = 0; </w:t>
-      </w:r>
-      <w:proofErr w:type="spellStart"/>
-      <w:r>
-        <w:rPr>
-          <w:rStyle w:val="aff"/>
-          <w:rFonts w:ascii="Courier New" w:hAnsi="Courier New" w:cs="Courier New"/>
-          <w:b w:val="0"/>
-          <w:bCs w:val="0"/>
-          <w:smallCaps w:val="0"/>
-          <w:color w:val="000000" w:themeColor="text1"/>
-          <w:spacing w:val="0"/>
-          <w:lang w:val="en-US"/>
-        </w:rPr>
-        <w:t>i</w:t>
-      </w:r>
-      <w:proofErr w:type="spellEnd"/>
-      <w:r>
-        <w:rPr>
-          <w:rStyle w:val="aff"/>
-          <w:rFonts w:ascii="Courier New" w:hAnsi="Courier New" w:cs="Courier New"/>
-          <w:b w:val="0"/>
-          <w:bCs w:val="0"/>
-          <w:smallCaps w:val="0"/>
-          <w:color w:val="000000" w:themeColor="text1"/>
-          <w:spacing w:val="0"/>
-          <w:lang w:val="en-US"/>
-        </w:rPr>
-        <w:t xml:space="preserve"> &lt; LED_COUNT; </w:t>
-      </w:r>
-      <w:proofErr w:type="spellStart"/>
-      <w:r>
-        <w:rPr>
-          <w:rStyle w:val="aff"/>
-          <w:rFonts w:ascii="Courier New" w:hAnsi="Courier New" w:cs="Courier New"/>
-          <w:b w:val="0"/>
-          <w:bCs w:val="0"/>
-          <w:smallCaps w:val="0"/>
-          <w:color w:val="000000" w:themeColor="text1"/>
-          <w:spacing w:val="0"/>
-          <w:lang w:val="en-US"/>
-        </w:rPr>
-        <w:t>i</w:t>
-      </w:r>
-      <w:proofErr w:type="spellEnd"/>
-      <w:r>
-        <w:rPr>
-          <w:rStyle w:val="aff"/>
-          <w:rFonts w:ascii="Courier New" w:hAnsi="Courier New" w:cs="Courier New"/>
-          <w:b w:val="0"/>
-          <w:bCs w:val="0"/>
-          <w:smallCaps w:val="0"/>
-          <w:color w:val="000000" w:themeColor="text1"/>
-          <w:spacing w:val="0"/>
-          <w:lang w:val="en-US"/>
-        </w:rPr>
-        <w:t xml:space="preserve"> = </w:t>
-      </w:r>
-      <w:proofErr w:type="spellStart"/>
-      <w:r>
-        <w:rPr>
-          <w:rStyle w:val="aff"/>
-          <w:rFonts w:ascii="Courier New" w:hAnsi="Courier New" w:cs="Courier New"/>
-          <w:b w:val="0"/>
-          <w:bCs w:val="0"/>
-          <w:smallCaps w:val="0"/>
-          <w:color w:val="000000" w:themeColor="text1"/>
-          <w:spacing w:val="0"/>
-          <w:lang w:val="en-US"/>
-        </w:rPr>
-        <w:t>i</w:t>
-      </w:r>
-      <w:proofErr w:type="spellEnd"/>
-      <w:r>
-        <w:rPr>
-          <w:rStyle w:val="aff"/>
-          <w:rFonts w:ascii="Courier New" w:hAnsi="Courier New" w:cs="Courier New"/>
-          <w:b w:val="0"/>
-          <w:bCs w:val="0"/>
-          <w:smallCaps w:val="0"/>
-          <w:color w:val="000000" w:themeColor="text1"/>
-          <w:spacing w:val="0"/>
-          <w:lang w:val="en-US"/>
-        </w:rPr>
-        <w:t xml:space="preserve"> + 1)</w:t>
+        <w:t>wire</w:t>
+      </w:r>
+      <w:r>
+        <w:rPr>
+          <w:rStyle w:val="aff"/>
+          <w:rFonts w:ascii="Courier New" w:hAnsi="Courier New" w:cs="Courier New"/>
+          <w:b w:val="0"/>
+          <w:bCs w:val="0"/>
+          <w:smallCaps w:val="0"/>
+          <w:color w:val="000000" w:themeColor="text1"/>
+          <w:spacing w:val="0"/>
+          <w:lang w:val="en-US"/>
+        </w:rPr>
+        <w:t xml:space="preserve"> [5:0] </w:t>
+      </w:r>
+      <w:r>
+        <w:rPr>
+          <w:rStyle w:val="aff"/>
+          <w:rFonts w:ascii="Courier New" w:hAnsi="Courier New" w:cs="Courier New"/>
+          <w:b w:val="0"/>
+          <w:bCs w:val="0"/>
+          <w:smallCaps w:val="0"/>
+          <w:color w:val="000000" w:themeColor="text1"/>
+          <w:spacing w:val="0"/>
+          <w:lang w:val="en-US"/>
+        </w:rPr>
+        <w:t>led</w:t>
+      </w:r>
+      <w:r>
+        <w:rPr>
+          <w:rStyle w:val="aff"/>
+          <w:rFonts w:ascii="Courier New" w:hAnsi="Courier New" w:cs="Courier New"/>
+          <w:b w:val="0"/>
+          <w:bCs w:val="0"/>
+          <w:smallCaps w:val="0"/>
+          <w:color w:val="000000" w:themeColor="text1"/>
+          <w:spacing w:val="0"/>
+          <w:lang w:val="en-US"/>
+        </w:rPr>
+        <w:t xml:space="preserve">;  // </w:t>
+      </w:r>
+      <w:r>
+        <w:rPr>
+          <w:rStyle w:val="aff"/>
+          <w:rFonts w:ascii="Courier New" w:hAnsi="Courier New" w:cs="Courier New"/>
+          <w:b w:val="0"/>
+          <w:bCs w:val="0"/>
+          <w:smallCaps w:val="0"/>
+          <w:color w:val="000000" w:themeColor="text1"/>
+          <w:spacing w:val="0"/>
+        </w:rPr>
+        <w:t>Светодиоды</w:t>
       </w:r>
     </w:p>
     <w:p>
@@ -7724,34 +7216,47 @@
           <w:lang w:val="en-US"/>
         </w:rPr>
       </w:pPr>
-      <w:r>
-        <w:rPr>
-          <w:rStyle w:val="aff"/>
-          <w:rFonts w:ascii="Courier New" w:hAnsi="Courier New" w:cs="Courier New"/>
-          <w:b w:val="0"/>
-          <w:bCs w:val="0"/>
-          <w:smallCaps w:val="0"/>
-          <w:color w:val="000000" w:themeColor="text1"/>
-          <w:spacing w:val="0"/>
-          <w:lang w:val="en-US"/>
-        </w:rPr>
-        <w:t xml:space="preserve">        </w:t>
-      </w:r>
-      <w:proofErr w:type="gramStart"/>
-      <w:r>
-        <w:rPr>
-          <w:rStyle w:val="aff"/>
-          <w:rFonts w:ascii="Courier New" w:hAnsi="Courier New" w:cs="Courier New"/>
-          <w:b w:val="0"/>
-          <w:bCs w:val="0"/>
-          <w:smallCaps w:val="0"/>
-          <w:color w:val="000000" w:themeColor="text1"/>
-          <w:spacing w:val="0"/>
-          <w:lang w:val="en-US"/>
-        </w:rPr>
-        <w:t>begin :</w:t>
-      </w:r>
-      <w:proofErr w:type="gramEnd"/>
+    </w:p>
+    <w:p>
+      <w:pPr>
+        <w:ind w:firstLine="709"/>
+        <w:jc w:val="both"/>
+        <w:rPr>
+          <w:rStyle w:val="aff"/>
+          <w:rFonts w:ascii="Courier New" w:hAnsi="Courier New" w:cs="Courier New"/>
+          <w:b w:val="0"/>
+          <w:bCs w:val="0"/>
+          <w:smallCaps w:val="0"/>
+          <w:color w:val="000000" w:themeColor="text1"/>
+          <w:spacing w:val="0"/>
+          <w:lang w:val="en-US"/>
+        </w:rPr>
+      </w:pPr>
+      <w:r>
+        <w:rPr>
+          <w:rStyle w:val="aff"/>
+          <w:rFonts w:ascii="Courier New" w:hAnsi="Courier New" w:cs="Courier New"/>
+          <w:b w:val="0"/>
+          <w:bCs w:val="0"/>
+          <w:smallCaps w:val="0"/>
+          <w:color w:val="000000" w:themeColor="text1"/>
+          <w:spacing w:val="0"/>
+          <w:lang w:val="en-US"/>
+        </w:rPr>
+        <w:t xml:space="preserve">// </w:t>
+      </w:r>
+      <w:r>
+        <w:rPr>
+          <w:rStyle w:val="aff"/>
+          <w:rFonts w:ascii="Courier New" w:hAnsi="Courier New" w:cs="Courier New"/>
+          <w:b w:val="0"/>
+          <w:bCs w:val="0"/>
+          <w:smallCaps w:val="0"/>
+          <w:color w:val="000000" w:themeColor="text1"/>
+          <w:spacing w:val="0"/>
+        </w:rPr>
+        <w:t>Экземпляр</w:t>
+      </w:r>
       <w:r>
         <w:rPr>
           <w:rStyle w:val="aff"/>
@@ -7765,33 +7270,42 @@
         </w:rPr>
         <w:t xml:space="preserve"> </w:t>
       </w:r>
-      <w:proofErr w:type="spellStart"/>
-      <w:r>
-        <w:rPr>
-          <w:rStyle w:val="aff"/>
-          <w:rFonts w:ascii="Courier New" w:hAnsi="Courier New" w:cs="Courier New"/>
-          <w:b w:val="0"/>
-          <w:bCs w:val="0"/>
-          <w:smallCaps w:val="0"/>
-          <w:color w:val="000000" w:themeColor="text1"/>
-          <w:spacing w:val="0"/>
-          <w:lang w:val="en-US"/>
-        </w:rPr>
-        <w:t>led_block</w:t>
-      </w:r>
-      <w:proofErr w:type="spellEnd"/>
-      <w:r>
-        <w:rPr>
-          <w:rStyle w:val="aff"/>
-          <w:rFonts w:ascii="Courier New" w:hAnsi="Courier New" w:cs="Courier New"/>
-          <w:b w:val="0"/>
-          <w:bCs w:val="0"/>
-          <w:smallCaps w:val="0"/>
-          <w:color w:val="000000" w:themeColor="text1"/>
-          <w:spacing w:val="0"/>
-          <w:lang w:val="en-US"/>
-        </w:rPr>
-        <w:t xml:space="preserve">  </w:t>
+      <w:r>
+        <w:rPr>
+          <w:rStyle w:val="aff"/>
+          <w:rFonts w:ascii="Courier New" w:hAnsi="Courier New" w:cs="Courier New"/>
+          <w:b w:val="0"/>
+          <w:bCs w:val="0"/>
+          <w:smallCaps w:val="0"/>
+          <w:color w:val="000000" w:themeColor="text1"/>
+          <w:spacing w:val="0"/>
+        </w:rPr>
+        <w:t>тестируемого</w:t>
+      </w:r>
+      <w:r>
+        <w:rPr>
+          <w:rStyle w:val="aff"/>
+          <w:rFonts w:ascii="Courier New" w:hAnsi="Courier New" w:cs="Courier New"/>
+          <w:b w:val="0"/>
+          <w:bCs w:val="0"/>
+          <w:smallCaps w:val="0"/>
+          <w:color w:val="000000" w:themeColor="text1"/>
+          <w:spacing w:val="0"/>
+          <w:lang w:val="en-US"/>
+        </w:rPr>
+        <w:t xml:space="preserve"> </w:t>
+      </w:r>
+      <w:r>
+        <w:rPr>
+          <w:rStyle w:val="aff"/>
+          <w:rFonts w:ascii="Courier New" w:hAnsi="Courier New" w:cs="Courier New"/>
+          <w:b w:val="0"/>
+          <w:bCs w:val="0"/>
+          <w:smallCaps w:val="0"/>
+          <w:color w:val="000000" w:themeColor="text1"/>
+          <w:spacing w:val="0"/>
+        </w:rPr>
+        <w:t>модуля</w:t>
       </w:r>
     </w:p>
     <w:p>
@@ -7820,63 +7334,7 @@
           <w:spacing w:val="0"/>
           <w:lang w:val="en-US"/>
         </w:rPr>
-        <w:t xml:space="preserve">            assign led[</w:t>
-      </w:r>
-      <w:proofErr w:type="spellStart"/>
-      <w:r>
-        <w:rPr>
-          <w:rStyle w:val="aff"/>
-          <w:rFonts w:ascii="Courier New" w:hAnsi="Courier New" w:cs="Courier New"/>
-          <w:b w:val="0"/>
-          <w:bCs w:val="0"/>
-          <w:smallCaps w:val="0"/>
-          <w:color w:val="000000" w:themeColor="text1"/>
-          <w:spacing w:val="0"/>
-          <w:lang w:val="en-US"/>
-        </w:rPr>
-        <w:t>i</w:t>
-      </w:r>
-      <w:proofErr w:type="spellEnd"/>
-      <w:r>
-        <w:rPr>
-          <w:rStyle w:val="aff"/>
-          <w:rFonts w:ascii="Courier New" w:hAnsi="Courier New" w:cs="Courier New"/>
-          <w:b w:val="0"/>
-          <w:bCs w:val="0"/>
-          <w:smallCaps w:val="0"/>
-          <w:color w:val="000000" w:themeColor="text1"/>
-          <w:spacing w:val="0"/>
-          <w:lang w:val="en-US"/>
-        </w:rPr>
-        <w:t>] = counter &gt; (</w:t>
-      </w:r>
-      <w:proofErr w:type="spellStart"/>
-      <w:r>
-        <w:rPr>
-          <w:rStyle w:val="aff"/>
-          <w:rFonts w:ascii="Courier New" w:hAnsi="Courier New" w:cs="Courier New"/>
-          <w:b w:val="0"/>
-          <w:bCs w:val="0"/>
-          <w:smallCaps w:val="0"/>
-          <w:color w:val="000000" w:themeColor="text1"/>
-          <w:spacing w:val="0"/>
-          <w:lang w:val="en-US"/>
-        </w:rPr>
-        <w:t>i</w:t>
-      </w:r>
-      <w:proofErr w:type="spellEnd"/>
-      <w:r>
-        <w:rPr>
-          <w:rStyle w:val="aff"/>
-          <w:rFonts w:ascii="Courier New" w:hAnsi="Courier New" w:cs="Courier New"/>
-          <w:b w:val="0"/>
-          <w:bCs w:val="0"/>
-          <w:smallCaps w:val="0"/>
-          <w:color w:val="000000" w:themeColor="text1"/>
-          <w:spacing w:val="0"/>
-          <w:lang w:val="en-US"/>
-        </w:rPr>
-        <w:t xml:space="preserve"> + shift) % LED_COUNT;</w:t>
+        <w:t>pwm_led uut(.clk(clk), .up(up), .down(down), .led(led));</w:t>
       </w:r>
     </w:p>
     <w:p>
@@ -7894,19 +7352,6 @@
           <w:lang w:val="en-US"/>
         </w:rPr>
       </w:pPr>
-      <w:r>
-        <w:rPr>
-          <w:rStyle w:val="aff"/>
-          <w:rFonts w:ascii="Courier New" w:hAnsi="Courier New" w:cs="Courier New"/>
-          <w:b w:val="0"/>
-          <w:bCs w:val="0"/>
-          <w:smallCaps w:val="0"/>
-          <w:color w:val="000000" w:themeColor="text1"/>
-          <w:spacing w:val="0"/>
-          <w:lang w:val="en-US"/>
-        </w:rPr>
-        <w:t xml:space="preserve">        end</w:t>
-      </w:r>
     </w:p>
     <w:p>
       <w:pPr>
@@ -7920,24 +7365,20 @@
           <w:smallCaps w:val="0"/>
           <w:color w:val="000000" w:themeColor="text1"/>
           <w:spacing w:val="0"/>
-          <w:lang w:val="en-US"/>
-        </w:rPr>
-      </w:pPr>
-      <w:proofErr w:type="spellStart"/>
-      <w:r>
-        <w:rPr>
-          <w:rStyle w:val="aff"/>
-          <w:rFonts w:ascii="Courier New" w:hAnsi="Courier New" w:cs="Courier New"/>
-          <w:b w:val="0"/>
-          <w:bCs w:val="0"/>
-          <w:smallCaps w:val="0"/>
-          <w:color w:val="000000" w:themeColor="text1"/>
-          <w:spacing w:val="0"/>
-          <w:lang w:val="en-US"/>
-        </w:rPr>
-        <w:t>endgenerate</w:t>
-      </w:r>
-      <w:proofErr w:type="spellEnd"/>
+        </w:rPr>
+      </w:pPr>
+      <w:r>
+        <w:rPr>
+          <w:rStyle w:val="aff"/>
+          <w:rFonts w:ascii="Courier New" w:hAnsi="Courier New" w:cs="Courier New"/>
+          <w:b w:val="0"/>
+          <w:bCs w:val="0"/>
+          <w:smallCaps w:val="0"/>
+          <w:color w:val="000000" w:themeColor="text1"/>
+          <w:spacing w:val="0"/>
+        </w:rPr>
+        <w:t>// Генерация тактового сигнала с периодом 10 нс (частота 100 МГц)</w:t>
+      </w:r>
     </w:p>
     <w:p>
       <w:pPr>
@@ -7954,6 +7395,19 @@
           <w:lang w:val="en-US"/>
         </w:rPr>
       </w:pPr>
+      <w:r>
+        <w:rPr>
+          <w:rStyle w:val="aff"/>
+          <w:rFonts w:ascii="Courier New" w:hAnsi="Courier New" w:cs="Courier New"/>
+          <w:b w:val="0"/>
+          <w:bCs w:val="0"/>
+          <w:smallCaps w:val="0"/>
+          <w:color w:val="000000" w:themeColor="text1"/>
+          <w:spacing w:val="0"/>
+          <w:lang w:val="en-US"/>
+        </w:rPr>
+        <w:t>initial begin</w:t>
+      </w:r>
     </w:p>
     <w:p>
       <w:pPr>
@@ -7970,21 +7424,19 @@
           <w:lang w:val="en-US"/>
         </w:rPr>
       </w:pPr>
-      <w:proofErr w:type="spellStart"/>
-      <w:r>
-        <w:rPr>
-          <w:rStyle w:val="aff"/>
-          <w:rFonts w:ascii="Courier New" w:hAnsi="Courier New" w:cs="Courier New"/>
-          <w:b w:val="0"/>
-          <w:bCs w:val="0"/>
-          <w:smallCaps w:val="0"/>
-          <w:color w:val="000000" w:themeColor="text1"/>
-          <w:spacing w:val="0"/>
-          <w:lang w:val="en-US"/>
-        </w:rPr>
-        <w:t>endmodule</w:t>
-      </w:r>
-      <w:proofErr w:type="spellEnd"/>
+      <w:r>
+        <w:rPr>
+          <w:rStyle w:val="aff"/>
+          <w:rFonts w:ascii="Courier New" w:hAnsi="Courier New" w:cs="Courier New"/>
+          <w:b w:val="0"/>
+          <w:bCs w:val="0"/>
+          <w:smallCaps w:val="0"/>
+          <w:color w:val="000000" w:themeColor="text1"/>
+          <w:spacing w:val="0"/>
+          <w:lang w:val="en-US"/>
+        </w:rPr>
+        <w:t xml:space="preserve">    clk = 0;</w:t>
+      </w:r>
     </w:p>
     <w:p>
       <w:pPr>
@@ -8001,6 +7453,56 @@
           <w:lang w:val="en-US"/>
         </w:rPr>
       </w:pPr>
+      <w:r>
+        <w:rPr>
+          <w:rStyle w:val="aff"/>
+          <w:rFonts w:ascii="Courier New" w:hAnsi="Courier New" w:cs="Courier New"/>
+          <w:b w:val="0"/>
+          <w:bCs w:val="0"/>
+          <w:smallCaps w:val="0"/>
+          <w:color w:val="000000" w:themeColor="text1"/>
+          <w:spacing w:val="0"/>
+          <w:lang w:val="en-US"/>
+        </w:rPr>
+        <w:t xml:space="preserve">    forever #(5) clk = ~clk;  // </w:t>
+      </w:r>
+      <w:r>
+        <w:rPr>
+          <w:rStyle w:val="aff"/>
+          <w:rFonts w:ascii="Courier New" w:hAnsi="Courier New" w:cs="Courier New"/>
+          <w:b w:val="0"/>
+          <w:bCs w:val="0"/>
+          <w:smallCaps w:val="0"/>
+          <w:color w:val="000000" w:themeColor="text1"/>
+          <w:spacing w:val="0"/>
+        </w:rPr>
+        <w:t>Период</w:t>
+      </w:r>
+      <w:r>
+        <w:rPr>
+          <w:rStyle w:val="aff"/>
+          <w:rFonts w:ascii="Courier New" w:hAnsi="Courier New" w:cs="Courier New"/>
+          <w:b w:val="0"/>
+          <w:bCs w:val="0"/>
+          <w:smallCaps w:val="0"/>
+          <w:color w:val="000000" w:themeColor="text1"/>
+          <w:spacing w:val="0"/>
+          <w:lang w:val="en-US"/>
+        </w:rPr>
+        <w:t xml:space="preserve"> 10 </w:t>
+      </w:r>
+      <w:r>
+        <w:rPr>
+          <w:rStyle w:val="aff"/>
+          <w:rFonts w:ascii="Courier New" w:hAnsi="Courier New" w:cs="Courier New"/>
+          <w:b w:val="0"/>
+          <w:bCs w:val="0"/>
+          <w:smallCaps w:val="0"/>
+          <w:color w:val="000000" w:themeColor="text1"/>
+          <w:spacing w:val="0"/>
+        </w:rPr>
+        <w:t>нс</w:t>
+      </w:r>
     </w:p>
     <w:p>
       <w:pPr>
@@ -8017,6 +7519,19 @@
           <w:lang w:val="en-US"/>
         </w:rPr>
       </w:pPr>
+      <w:r>
+        <w:rPr>
+          <w:rStyle w:val="aff"/>
+          <w:rFonts w:ascii="Courier New" w:hAnsi="Courier New" w:cs="Courier New"/>
+          <w:b w:val="0"/>
+          <w:bCs w:val="0"/>
+          <w:smallCaps w:val="0"/>
+          <w:color w:val="000000" w:themeColor="text1"/>
+          <w:spacing w:val="0"/>
+          <w:lang w:val="en-US"/>
+        </w:rPr>
+        <w:t>end</w:t>
+      </w:r>
     </w:p>
     <w:p>
       <w:pPr>
@@ -8040,84 +7555,27 @@
         <w:jc w:val="both"/>
         <w:rPr>
           <w:rStyle w:val="aff"/>
-          <w:smallCaps w:val="0"/>
-          <w:color w:val="000000" w:themeColor="text1"/>
-          <w:spacing w:val="0"/>
-          <w:sz w:val="28"/>
-          <w:szCs w:val="28"/>
-          <w:lang w:val="en-US"/>
-        </w:rPr>
-      </w:pPr>
-      <w:r>
-        <w:rPr>
-          <w:rStyle w:val="aff"/>
-          <w:smallCaps w:val="0"/>
-          <w:color w:val="000000" w:themeColor="text1"/>
-          <w:spacing w:val="0"/>
-          <w:sz w:val="28"/>
-          <w:szCs w:val="28"/>
-        </w:rPr>
-        <w:t>Исходный</w:t>
-      </w:r>
-      <w:r>
-        <w:rPr>
-          <w:rStyle w:val="aff"/>
-          <w:smallCaps w:val="0"/>
-          <w:color w:val="000000" w:themeColor="text1"/>
-          <w:spacing w:val="0"/>
-          <w:sz w:val="28"/>
-          <w:szCs w:val="28"/>
-          <w:lang w:val="en-US"/>
-        </w:rPr>
-        <w:t xml:space="preserve"> </w:t>
-      </w:r>
-      <w:r>
-        <w:rPr>
-          <w:rStyle w:val="aff"/>
-          <w:smallCaps w:val="0"/>
-          <w:color w:val="000000" w:themeColor="text1"/>
-          <w:spacing w:val="0"/>
-          <w:sz w:val="28"/>
-          <w:szCs w:val="28"/>
-        </w:rPr>
-        <w:t>код</w:t>
-      </w:r>
-      <w:r>
-        <w:rPr>
-          <w:rStyle w:val="aff"/>
-          <w:smallCaps w:val="0"/>
-          <w:color w:val="000000" w:themeColor="text1"/>
-          <w:spacing w:val="0"/>
-          <w:sz w:val="28"/>
-          <w:szCs w:val="28"/>
-          <w:lang w:val="en-US"/>
-        </w:rPr>
-        <w:t xml:space="preserve"> </w:t>
-      </w:r>
-      <w:proofErr w:type="spellStart"/>
-      <w:r>
-        <w:rPr>
-          <w:rStyle w:val="aff"/>
-          <w:smallCaps w:val="0"/>
-          <w:color w:val="000000" w:themeColor="text1"/>
-          <w:spacing w:val="0"/>
-          <w:sz w:val="28"/>
-          <w:szCs w:val="28"/>
-        </w:rPr>
-        <w:t>тестбенча</w:t>
-      </w:r>
-      <w:proofErr w:type="spellEnd"/>
-      <w:r>
-        <w:rPr>
-          <w:rStyle w:val="aff"/>
-          <w:smallCaps w:val="0"/>
-          <w:color w:val="000000" w:themeColor="text1"/>
-          <w:spacing w:val="0"/>
-          <w:sz w:val="28"/>
-          <w:szCs w:val="28"/>
-          <w:lang w:val="en-US"/>
-        </w:rPr>
-        <w:t>:</w:t>
+          <w:rFonts w:ascii="Courier New" w:hAnsi="Courier New" w:cs="Courier New"/>
+          <w:b w:val="0"/>
+          <w:bCs w:val="0"/>
+          <w:smallCaps w:val="0"/>
+          <w:color w:val="000000" w:themeColor="text1"/>
+          <w:spacing w:val="0"/>
+          <w:lang w:val="en-US"/>
+        </w:rPr>
+      </w:pPr>
+      <w:r>
+        <w:rPr>
+          <w:rStyle w:val="aff"/>
+          <w:rFonts w:ascii="Courier New" w:hAnsi="Courier New" w:cs="Courier New"/>
+          <w:b w:val="0"/>
+          <w:bCs w:val="0"/>
+          <w:smallCaps w:val="0"/>
+          <w:color w:val="000000" w:themeColor="text1"/>
+          <w:spacing w:val="0"/>
+          <w:lang w:val="en-US"/>
+        </w:rPr>
+        <w:t>initial</w:t>
       </w:r>
     </w:p>
     <w:p>
@@ -8135,6 +7593,19 @@
           <w:lang w:val="en-US"/>
         </w:rPr>
       </w:pPr>
+      <w:r>
+        <w:rPr>
+          <w:rStyle w:val="aff"/>
+          <w:rFonts w:ascii="Courier New" w:hAnsi="Courier New" w:cs="Courier New"/>
+          <w:b w:val="0"/>
+          <w:bCs w:val="0"/>
+          <w:smallCaps w:val="0"/>
+          <w:color w:val="000000" w:themeColor="text1"/>
+          <w:spacing w:val="0"/>
+          <w:lang w:val="en-US"/>
+        </w:rPr>
+        <w:t>begin</w:t>
+      </w:r>
     </w:p>
     <w:p>
       <w:pPr>
@@ -8162,7 +7633,7 @@
           <w:spacing w:val="0"/>
           <w:lang w:val="en-US"/>
         </w:rPr>
-        <w:t>`timescale 1ns / 1ns</w:t>
+        <w:t xml:space="preserve">    up &lt;= 1;</w:t>
       </w:r>
     </w:p>
     <w:p>
@@ -8180,6 +7651,19 @@
           <w:lang w:val="en-US"/>
         </w:rPr>
       </w:pPr>
+      <w:r>
+        <w:rPr>
+          <w:rStyle w:val="aff"/>
+          <w:rFonts w:ascii="Courier New" w:hAnsi="Courier New" w:cs="Courier New"/>
+          <w:b w:val="0"/>
+          <w:bCs w:val="0"/>
+          <w:smallCaps w:val="0"/>
+          <w:color w:val="000000" w:themeColor="text1"/>
+          <w:spacing w:val="0"/>
+          <w:lang w:val="en-US"/>
+        </w:rPr>
+        <w:t xml:space="preserve">    down &lt;= 1;</w:t>
+      </w:r>
     </w:p>
     <w:p>
       <w:pPr>
@@ -8207,63 +7691,46 @@
           <w:spacing w:val="0"/>
           <w:lang w:val="en-US"/>
         </w:rPr>
-        <w:t xml:space="preserve">module </w:t>
-      </w:r>
-      <w:proofErr w:type="spellStart"/>
-      <w:r>
-        <w:rPr>
-          <w:rStyle w:val="aff"/>
-          <w:rFonts w:ascii="Courier New" w:hAnsi="Courier New" w:cs="Courier New"/>
-          <w:b w:val="0"/>
-          <w:bCs w:val="0"/>
-          <w:smallCaps w:val="0"/>
-          <w:color w:val="000000" w:themeColor="text1"/>
-          <w:spacing w:val="0"/>
-          <w:lang w:val="en-US"/>
-        </w:rPr>
-        <w:t>pwm_led_</w:t>
-      </w:r>
-      <w:proofErr w:type="gramStart"/>
-      <w:r>
-        <w:rPr>
-          <w:rStyle w:val="aff"/>
-          <w:rFonts w:ascii="Courier New" w:hAnsi="Courier New" w:cs="Courier New"/>
-          <w:b w:val="0"/>
-          <w:bCs w:val="0"/>
-          <w:smallCaps w:val="0"/>
-          <w:color w:val="000000" w:themeColor="text1"/>
-          <w:spacing w:val="0"/>
-          <w:lang w:val="en-US"/>
-        </w:rPr>
-        <w:t>tb</w:t>
-      </w:r>
-      <w:proofErr w:type="spellEnd"/>
-      <w:r>
-        <w:rPr>
-          <w:rStyle w:val="aff"/>
-          <w:rFonts w:ascii="Courier New" w:hAnsi="Courier New" w:cs="Courier New"/>
-          <w:b w:val="0"/>
-          <w:bCs w:val="0"/>
-          <w:smallCaps w:val="0"/>
-          <w:color w:val="000000" w:themeColor="text1"/>
-          <w:spacing w:val="0"/>
-          <w:lang w:val="en-US"/>
-        </w:rPr>
-        <w:t>(</w:t>
-      </w:r>
-      <w:proofErr w:type="gramEnd"/>
-      <w:r>
-        <w:rPr>
-          <w:rStyle w:val="aff"/>
-          <w:rFonts w:ascii="Courier New" w:hAnsi="Courier New" w:cs="Courier New"/>
-          <w:b w:val="0"/>
-          <w:bCs w:val="0"/>
-          <w:smallCaps w:val="0"/>
-          <w:color w:val="000000" w:themeColor="text1"/>
-          <w:spacing w:val="0"/>
-          <w:lang w:val="en-US"/>
-        </w:rPr>
-        <w:t>);</w:t>
+        <w:t xml:space="preserve">    </w:t>
+      </w:r>
+      <w:r>
+        <w:rPr>
+          <w:rStyle w:val="aff"/>
+          <w:rFonts w:ascii="Courier New" w:hAnsi="Courier New" w:cs="Courier New"/>
+          <w:b w:val="0"/>
+          <w:bCs w:val="0"/>
+          <w:smallCaps w:val="0"/>
+          <w:color w:val="000000" w:themeColor="text1"/>
+          <w:spacing w:val="0"/>
+          <w:lang w:val="en-US"/>
+        </w:rPr>
+        <w:t xml:space="preserve">#20 </w:t>
+      </w:r>
+      <w:r>
+        <w:rPr>
+          <w:rStyle w:val="aff"/>
+          <w:rFonts w:ascii="Courier New" w:hAnsi="Courier New" w:cs="Courier New"/>
+          <w:b w:val="0"/>
+          <w:bCs w:val="0"/>
+          <w:smallCaps w:val="0"/>
+          <w:color w:val="000000" w:themeColor="text1"/>
+          <w:spacing w:val="0"/>
+          <w:lang w:val="en-US"/>
+        </w:rPr>
+        <w:t>up</w:t>
+      </w:r>
+      <w:r>
+        <w:rPr>
+          <w:rStyle w:val="aff"/>
+          <w:rFonts w:ascii="Courier New" w:hAnsi="Courier New" w:cs="Courier New"/>
+          <w:b w:val="0"/>
+          <w:bCs w:val="0"/>
+          <w:smallCaps w:val="0"/>
+          <w:color w:val="000000" w:themeColor="text1"/>
+          <w:spacing w:val="0"/>
+          <w:lang w:val="en-US"/>
+        </w:rPr>
+        <w:t xml:space="preserve"> &lt;= 0;</w:t>
       </w:r>
     </w:p>
     <w:p>
@@ -8278,9 +7745,33 @@
           <w:smallCaps w:val="0"/>
           <w:color w:val="000000" w:themeColor="text1"/>
           <w:spacing w:val="0"/>
-          <w:lang w:val="en-US"/>
-        </w:rPr>
-      </w:pPr>
+        </w:rPr>
+      </w:pPr>
+      <w:r>
+        <w:rPr>
+          <w:rStyle w:val="aff"/>
+          <w:rFonts w:ascii="Courier New" w:hAnsi="Courier New" w:cs="Courier New"/>
+          <w:b w:val="0"/>
+          <w:bCs w:val="0"/>
+          <w:smallCaps w:val="0"/>
+          <w:color w:val="000000" w:themeColor="text1"/>
+          <w:spacing w:val="0"/>
+          <w:lang w:val="en-US"/>
+        </w:rPr>
+        <w:t xml:space="preserve">    </w:t>
+      </w:r>
+      <w:r>
+        <w:rPr>
+          <w:rStyle w:val="aff"/>
+          <w:rFonts w:ascii="Courier New" w:hAnsi="Courier New" w:cs="Courier New"/>
+          <w:b w:val="0"/>
+          <w:bCs w:val="0"/>
+          <w:smallCaps w:val="0"/>
+          <w:color w:val="000000" w:themeColor="text1"/>
+          <w:spacing w:val="0"/>
+        </w:rPr>
+        <w:t>#180 up &lt;= 1;</w:t>
+      </w:r>
     </w:p>
     <w:p>
       <w:pPr>
@@ -8294,114 +7785,19 @@
           <w:smallCaps w:val="0"/>
           <w:color w:val="000000" w:themeColor="text1"/>
           <w:spacing w:val="0"/>
-          <w:lang w:val="en-US"/>
-        </w:rPr>
-      </w:pPr>
-      <w:r>
-        <w:rPr>
-          <w:rStyle w:val="aff"/>
-          <w:rFonts w:ascii="Courier New" w:hAnsi="Courier New" w:cs="Courier New"/>
-          <w:b w:val="0"/>
-          <w:bCs w:val="0"/>
-          <w:smallCaps w:val="0"/>
-          <w:color w:val="000000" w:themeColor="text1"/>
-          <w:spacing w:val="0"/>
-          <w:lang w:val="en-US"/>
-        </w:rPr>
-        <w:t>reg</w:t>
-      </w:r>
-      <w:r>
-        <w:rPr>
-          <w:rStyle w:val="aff"/>
-          <w:rFonts w:ascii="Courier New" w:hAnsi="Courier New" w:cs="Courier New"/>
-          <w:b w:val="0"/>
-          <w:bCs w:val="0"/>
-          <w:smallCaps w:val="0"/>
-          <w:color w:val="000000" w:themeColor="text1"/>
-          <w:spacing w:val="0"/>
-          <w:lang w:val="en-US"/>
-        </w:rPr>
-        <w:t xml:space="preserve"> </w:t>
-      </w:r>
-      <w:proofErr w:type="spellStart"/>
-      <w:proofErr w:type="gramStart"/>
-      <w:r>
-        <w:rPr>
-          <w:rStyle w:val="aff"/>
-          <w:rFonts w:ascii="Courier New" w:hAnsi="Courier New" w:cs="Courier New"/>
-          <w:b w:val="0"/>
-          <w:bCs w:val="0"/>
-          <w:smallCaps w:val="0"/>
-          <w:color w:val="000000" w:themeColor="text1"/>
-          <w:spacing w:val="0"/>
-          <w:lang w:val="en-US"/>
-        </w:rPr>
-        <w:t>clk</w:t>
-      </w:r>
-      <w:proofErr w:type="spellEnd"/>
-      <w:r>
-        <w:rPr>
-          <w:rStyle w:val="aff"/>
-          <w:rFonts w:ascii="Courier New" w:hAnsi="Courier New" w:cs="Courier New"/>
-          <w:b w:val="0"/>
-          <w:bCs w:val="0"/>
-          <w:smallCaps w:val="0"/>
-          <w:color w:val="000000" w:themeColor="text1"/>
-          <w:spacing w:val="0"/>
-          <w:lang w:val="en-US"/>
-        </w:rPr>
-        <w:t>;  /</w:t>
-      </w:r>
-      <w:proofErr w:type="gramEnd"/>
-      <w:r>
-        <w:rPr>
-          <w:rStyle w:val="aff"/>
-          <w:rFonts w:ascii="Courier New" w:hAnsi="Courier New" w:cs="Courier New"/>
-          <w:b w:val="0"/>
-          <w:bCs w:val="0"/>
-          <w:smallCaps w:val="0"/>
-          <w:color w:val="000000" w:themeColor="text1"/>
-          <w:spacing w:val="0"/>
-          <w:lang w:val="en-US"/>
-        </w:rPr>
-        <w:t xml:space="preserve">/ </w:t>
-      </w:r>
-      <w:r>
-        <w:rPr>
-          <w:rStyle w:val="aff"/>
-          <w:rFonts w:ascii="Courier New" w:hAnsi="Courier New" w:cs="Courier New"/>
-          <w:b w:val="0"/>
-          <w:bCs w:val="0"/>
-          <w:smallCaps w:val="0"/>
-          <w:color w:val="000000" w:themeColor="text1"/>
-          <w:spacing w:val="0"/>
-        </w:rPr>
-        <w:t>Тактовый</w:t>
-      </w:r>
-      <w:r>
-        <w:rPr>
-          <w:rStyle w:val="aff"/>
-          <w:rFonts w:ascii="Courier New" w:hAnsi="Courier New" w:cs="Courier New"/>
-          <w:b w:val="0"/>
-          <w:bCs w:val="0"/>
-          <w:smallCaps w:val="0"/>
-          <w:color w:val="000000" w:themeColor="text1"/>
-          <w:spacing w:val="0"/>
-          <w:lang w:val="en-US"/>
-        </w:rPr>
-        <w:t xml:space="preserve"> </w:t>
-      </w:r>
-      <w:r>
-        <w:rPr>
-          <w:rStyle w:val="aff"/>
-          <w:rFonts w:ascii="Courier New" w:hAnsi="Courier New" w:cs="Courier New"/>
-          <w:b w:val="0"/>
-          <w:bCs w:val="0"/>
-          <w:smallCaps w:val="0"/>
-          <w:color w:val="000000" w:themeColor="text1"/>
-          <w:spacing w:val="0"/>
-        </w:rPr>
-        <w:t>сигнал</w:t>
+        </w:rPr>
+      </w:pPr>
+      <w:r>
+        <w:rPr>
+          <w:rStyle w:val="aff"/>
+          <w:rFonts w:ascii="Courier New" w:hAnsi="Courier New" w:cs="Courier New"/>
+          <w:b w:val="0"/>
+          <w:bCs w:val="0"/>
+          <w:smallCaps w:val="0"/>
+          <w:color w:val="000000" w:themeColor="text1"/>
+          <w:spacing w:val="0"/>
+        </w:rPr>
+        <w:t xml:space="preserve">    #200 down &lt;= 0;</w:t>
       </w:r>
     </w:p>
     <w:p>
@@ -8416,60 +7812,19 @@
           <w:smallCaps w:val="0"/>
           <w:color w:val="000000" w:themeColor="text1"/>
           <w:spacing w:val="0"/>
-          <w:lang w:val="en-US"/>
-        </w:rPr>
-      </w:pPr>
-      <w:r>
-        <w:rPr>
-          <w:rStyle w:val="aff"/>
-          <w:rFonts w:ascii="Courier New" w:hAnsi="Courier New" w:cs="Courier New"/>
-          <w:b w:val="0"/>
-          <w:bCs w:val="0"/>
-          <w:smallCaps w:val="0"/>
-          <w:color w:val="000000" w:themeColor="text1"/>
-          <w:spacing w:val="0"/>
-          <w:lang w:val="en-US"/>
-        </w:rPr>
-        <w:t>reg</w:t>
-      </w:r>
-      <w:r>
-        <w:rPr>
-          <w:rStyle w:val="aff"/>
-          <w:rFonts w:ascii="Courier New" w:hAnsi="Courier New" w:cs="Courier New"/>
-          <w:b w:val="0"/>
-          <w:bCs w:val="0"/>
-          <w:smallCaps w:val="0"/>
-          <w:color w:val="000000" w:themeColor="text1"/>
-          <w:spacing w:val="0"/>
-          <w:lang w:val="en-US"/>
-        </w:rPr>
-        <w:t xml:space="preserve"> </w:t>
-      </w:r>
-      <w:r>
-        <w:rPr>
-          <w:rStyle w:val="aff"/>
-          <w:rFonts w:ascii="Courier New" w:hAnsi="Courier New" w:cs="Courier New"/>
-          <w:b w:val="0"/>
-          <w:bCs w:val="0"/>
-          <w:smallCaps w:val="0"/>
-          <w:color w:val="000000" w:themeColor="text1"/>
-          <w:spacing w:val="0"/>
-          <w:lang w:val="en-US"/>
-        </w:rPr>
-        <w:t>up</w:t>
-      </w:r>
-      <w:r>
-        <w:rPr>
-          <w:rStyle w:val="aff"/>
-          <w:rFonts w:ascii="Courier New" w:hAnsi="Courier New" w:cs="Courier New"/>
-          <w:b w:val="0"/>
-          <w:bCs w:val="0"/>
-          <w:smallCaps w:val="0"/>
-          <w:color w:val="000000" w:themeColor="text1"/>
-          <w:spacing w:val="0"/>
-          <w:lang w:val="en-US"/>
-        </w:rPr>
-        <w:t>;</w:t>
+        </w:rPr>
+      </w:pPr>
+      <w:r>
+        <w:rPr>
+          <w:rStyle w:val="aff"/>
+          <w:rFonts w:ascii="Courier New" w:hAnsi="Courier New" w:cs="Courier New"/>
+          <w:b w:val="0"/>
+          <w:bCs w:val="0"/>
+          <w:smallCaps w:val="0"/>
+          <w:color w:val="000000" w:themeColor="text1"/>
+          <w:spacing w:val="0"/>
+        </w:rPr>
+        <w:t xml:space="preserve">    #200 down &lt;= 1;</w:t>
       </w:r>
     </w:p>
     <w:p>
@@ -8484,60 +7839,19 @@
           <w:smallCaps w:val="0"/>
           <w:color w:val="000000" w:themeColor="text1"/>
           <w:spacing w:val="0"/>
-          <w:lang w:val="en-US"/>
-        </w:rPr>
-      </w:pPr>
-      <w:r>
-        <w:rPr>
-          <w:rStyle w:val="aff"/>
-          <w:rFonts w:ascii="Courier New" w:hAnsi="Courier New" w:cs="Courier New"/>
-          <w:b w:val="0"/>
-          <w:bCs w:val="0"/>
-          <w:smallCaps w:val="0"/>
-          <w:color w:val="000000" w:themeColor="text1"/>
-          <w:spacing w:val="0"/>
-          <w:lang w:val="en-US"/>
-        </w:rPr>
-        <w:t>reg</w:t>
-      </w:r>
-      <w:r>
-        <w:rPr>
-          <w:rStyle w:val="aff"/>
-          <w:rFonts w:ascii="Courier New" w:hAnsi="Courier New" w:cs="Courier New"/>
-          <w:b w:val="0"/>
-          <w:bCs w:val="0"/>
-          <w:smallCaps w:val="0"/>
-          <w:color w:val="000000" w:themeColor="text1"/>
-          <w:spacing w:val="0"/>
-          <w:lang w:val="en-US"/>
-        </w:rPr>
-        <w:t xml:space="preserve"> </w:t>
-      </w:r>
-      <w:r>
-        <w:rPr>
-          <w:rStyle w:val="aff"/>
-          <w:rFonts w:ascii="Courier New" w:hAnsi="Courier New" w:cs="Courier New"/>
-          <w:b w:val="0"/>
-          <w:bCs w:val="0"/>
-          <w:smallCaps w:val="0"/>
-          <w:color w:val="000000" w:themeColor="text1"/>
-          <w:spacing w:val="0"/>
-          <w:lang w:val="en-US"/>
-        </w:rPr>
-        <w:t>down</w:t>
-      </w:r>
-      <w:r>
-        <w:rPr>
-          <w:rStyle w:val="aff"/>
-          <w:rFonts w:ascii="Courier New" w:hAnsi="Courier New" w:cs="Courier New"/>
-          <w:b w:val="0"/>
-          <w:bCs w:val="0"/>
-          <w:smallCaps w:val="0"/>
-          <w:color w:val="000000" w:themeColor="text1"/>
-          <w:spacing w:val="0"/>
-          <w:lang w:val="en-US"/>
-        </w:rPr>
-        <w:t>;</w:t>
+        </w:rPr>
+      </w:pPr>
+      <w:r>
+        <w:rPr>
+          <w:rStyle w:val="aff"/>
+          <w:rFonts w:ascii="Courier New" w:hAnsi="Courier New" w:cs="Courier New"/>
+          <w:b w:val="0"/>
+          <w:bCs w:val="0"/>
+          <w:smallCaps w:val="0"/>
+          <w:color w:val="000000" w:themeColor="text1"/>
+          <w:spacing w:val="0"/>
+        </w:rPr>
+        <w:t>end</w:t>
       </w:r>
     </w:p>
     <w:p>
@@ -8552,88 +7866,8 @@
           <w:smallCaps w:val="0"/>
           <w:color w:val="000000" w:themeColor="text1"/>
           <w:spacing w:val="0"/>
-          <w:lang w:val="en-US"/>
-        </w:rPr>
-      </w:pPr>
-      <w:r>
-        <w:rPr>
-          <w:rStyle w:val="aff"/>
-          <w:rFonts w:ascii="Courier New" w:hAnsi="Courier New" w:cs="Courier New"/>
-          <w:b w:val="0"/>
-          <w:bCs w:val="0"/>
-          <w:smallCaps w:val="0"/>
-          <w:color w:val="000000" w:themeColor="text1"/>
-          <w:spacing w:val="0"/>
-          <w:lang w:val="en-US"/>
-        </w:rPr>
-        <w:t>wire</w:t>
-      </w:r>
-      <w:r>
-        <w:rPr>
-          <w:rStyle w:val="aff"/>
-          <w:rFonts w:ascii="Courier New" w:hAnsi="Courier New" w:cs="Courier New"/>
-          <w:b w:val="0"/>
-          <w:bCs w:val="0"/>
-          <w:smallCaps w:val="0"/>
-          <w:color w:val="000000" w:themeColor="text1"/>
-          <w:spacing w:val="0"/>
-          <w:lang w:val="en-US"/>
-        </w:rPr>
-        <w:t xml:space="preserve"> [5:0] </w:t>
-      </w:r>
-      <w:proofErr w:type="gramStart"/>
-      <w:r>
-        <w:rPr>
-          <w:rStyle w:val="aff"/>
-          <w:rFonts w:ascii="Courier New" w:hAnsi="Courier New" w:cs="Courier New"/>
-          <w:b w:val="0"/>
-          <w:bCs w:val="0"/>
-          <w:smallCaps w:val="0"/>
-          <w:color w:val="000000" w:themeColor="text1"/>
-          <w:spacing w:val="0"/>
-          <w:lang w:val="en-US"/>
-        </w:rPr>
-        <w:t>led</w:t>
-      </w:r>
-      <w:r>
-        <w:rPr>
-          <w:rStyle w:val="aff"/>
-          <w:rFonts w:ascii="Courier New" w:hAnsi="Courier New" w:cs="Courier New"/>
-          <w:b w:val="0"/>
-          <w:bCs w:val="0"/>
-          <w:smallCaps w:val="0"/>
-          <w:color w:val="000000" w:themeColor="text1"/>
-          <w:spacing w:val="0"/>
-          <w:lang w:val="en-US"/>
-        </w:rPr>
-        <w:t>;  /</w:t>
-      </w:r>
-      <w:proofErr w:type="gramEnd"/>
-      <w:r>
-        <w:rPr>
-          <w:rStyle w:val="aff"/>
-          <w:rFonts w:ascii="Courier New" w:hAnsi="Courier New" w:cs="Courier New"/>
-          <w:b w:val="0"/>
-          <w:bCs w:val="0"/>
-          <w:smallCaps w:val="0"/>
-          <w:color w:val="000000" w:themeColor="text1"/>
-          <w:spacing w:val="0"/>
-          <w:lang w:val="en-US"/>
-        </w:rPr>
-        <w:t xml:space="preserve">/ </w:t>
-      </w:r>
-      <w:r>
-        <w:rPr>
-          <w:rStyle w:val="aff"/>
-          <w:rFonts w:ascii="Courier New" w:hAnsi="Courier New" w:cs="Courier New"/>
-          <w:b w:val="0"/>
-          <w:bCs w:val="0"/>
-          <w:smallCaps w:val="0"/>
-          <w:color w:val="000000" w:themeColor="text1"/>
-          <w:spacing w:val="0"/>
-        </w:rPr>
-        <w:t>Светодиоды</w:t>
-      </w:r>
+        </w:rPr>
+      </w:pPr>
     </w:p>
     <w:p>
       <w:pPr>
@@ -8647,7 +7881,6 @@
           <w:smallCaps w:val="0"/>
           <w:color w:val="000000" w:themeColor="text1"/>
           <w:spacing w:val="0"/>
-          <w:lang w:val="en-US"/>
         </w:rPr>
       </w:pPr>
     </w:p>
@@ -8663,83 +7896,19 @@
           <w:smallCaps w:val="0"/>
           <w:color w:val="000000" w:themeColor="text1"/>
           <w:spacing w:val="0"/>
-          <w:lang w:val="en-US"/>
-        </w:rPr>
-      </w:pPr>
-      <w:r>
-        <w:rPr>
-          <w:rStyle w:val="aff"/>
-          <w:rFonts w:ascii="Courier New" w:hAnsi="Courier New" w:cs="Courier New"/>
-          <w:b w:val="0"/>
-          <w:bCs w:val="0"/>
-          <w:smallCaps w:val="0"/>
-          <w:color w:val="000000" w:themeColor="text1"/>
-          <w:spacing w:val="0"/>
-          <w:lang w:val="en-US"/>
-        </w:rPr>
-        <w:t xml:space="preserve">// </w:t>
-      </w:r>
-      <w:r>
-        <w:rPr>
-          <w:rStyle w:val="aff"/>
-          <w:rFonts w:ascii="Courier New" w:hAnsi="Courier New" w:cs="Courier New"/>
-          <w:b w:val="0"/>
-          <w:bCs w:val="0"/>
-          <w:smallCaps w:val="0"/>
-          <w:color w:val="000000" w:themeColor="text1"/>
-          <w:spacing w:val="0"/>
-        </w:rPr>
-        <w:t>Экземпляр</w:t>
-      </w:r>
-      <w:r>
-        <w:rPr>
-          <w:rStyle w:val="aff"/>
-          <w:rFonts w:ascii="Courier New" w:hAnsi="Courier New" w:cs="Courier New"/>
-          <w:b w:val="0"/>
-          <w:bCs w:val="0"/>
-          <w:smallCaps w:val="0"/>
-          <w:color w:val="000000" w:themeColor="text1"/>
-          <w:spacing w:val="0"/>
-          <w:lang w:val="en-US"/>
-        </w:rPr>
-        <w:t xml:space="preserve"> </w:t>
-      </w:r>
-      <w:r>
-        <w:rPr>
-          <w:rStyle w:val="aff"/>
-          <w:rFonts w:ascii="Courier New" w:hAnsi="Courier New" w:cs="Courier New"/>
-          <w:b w:val="0"/>
-          <w:bCs w:val="0"/>
-          <w:smallCaps w:val="0"/>
-          <w:color w:val="000000" w:themeColor="text1"/>
-          <w:spacing w:val="0"/>
-        </w:rPr>
-        <w:t>тестируемого</w:t>
-      </w:r>
-      <w:r>
-        <w:rPr>
-          <w:rStyle w:val="aff"/>
-          <w:rFonts w:ascii="Courier New" w:hAnsi="Courier New" w:cs="Courier New"/>
-          <w:b w:val="0"/>
-          <w:bCs w:val="0"/>
-          <w:smallCaps w:val="0"/>
-          <w:color w:val="000000" w:themeColor="text1"/>
-          <w:spacing w:val="0"/>
-          <w:lang w:val="en-US"/>
-        </w:rPr>
-        <w:t xml:space="preserve"> </w:t>
-      </w:r>
-      <w:r>
-        <w:rPr>
-          <w:rStyle w:val="aff"/>
-          <w:rFonts w:ascii="Courier New" w:hAnsi="Courier New" w:cs="Courier New"/>
-          <w:b w:val="0"/>
-          <w:bCs w:val="0"/>
-          <w:smallCaps w:val="0"/>
-          <w:color w:val="000000" w:themeColor="text1"/>
-          <w:spacing w:val="0"/>
-        </w:rPr>
-        <w:t>модуля</w:t>
+        </w:rPr>
+      </w:pPr>
+      <w:r>
+        <w:rPr>
+          <w:rStyle w:val="aff"/>
+          <w:rFonts w:ascii="Courier New" w:hAnsi="Courier New" w:cs="Courier New"/>
+          <w:b w:val="0"/>
+          <w:bCs w:val="0"/>
+          <w:smallCaps w:val="0"/>
+          <w:color w:val="000000" w:themeColor="text1"/>
+          <w:spacing w:val="0"/>
+        </w:rPr>
+        <w:t>// Завершение симуляции через 1000 нс</w:t>
       </w:r>
     </w:p>
     <w:p>
@@ -8754,122 +7923,19 @@
           <w:smallCaps w:val="0"/>
           <w:color w:val="000000" w:themeColor="text1"/>
           <w:spacing w:val="0"/>
-          <w:lang w:val="en-US"/>
-        </w:rPr>
-      </w:pPr>
-      <w:proofErr w:type="spellStart"/>
-      <w:r>
-        <w:rPr>
-          <w:rStyle w:val="aff"/>
-          <w:rFonts w:ascii="Courier New" w:hAnsi="Courier New" w:cs="Courier New"/>
-          <w:b w:val="0"/>
-          <w:bCs w:val="0"/>
-          <w:smallCaps w:val="0"/>
-          <w:color w:val="000000" w:themeColor="text1"/>
-          <w:spacing w:val="0"/>
-          <w:lang w:val="en-US"/>
-        </w:rPr>
-        <w:t>pwm_led</w:t>
-      </w:r>
-      <w:proofErr w:type="spellEnd"/>
-      <w:r>
-        <w:rPr>
-          <w:rStyle w:val="aff"/>
-          <w:rFonts w:ascii="Courier New" w:hAnsi="Courier New" w:cs="Courier New"/>
-          <w:b w:val="0"/>
-          <w:bCs w:val="0"/>
-          <w:smallCaps w:val="0"/>
-          <w:color w:val="000000" w:themeColor="text1"/>
-          <w:spacing w:val="0"/>
-          <w:lang w:val="en-US"/>
-        </w:rPr>
-        <w:t xml:space="preserve"> </w:t>
-      </w:r>
-      <w:proofErr w:type="spellStart"/>
-      <w:r>
-        <w:rPr>
-          <w:rStyle w:val="aff"/>
-          <w:rFonts w:ascii="Courier New" w:hAnsi="Courier New" w:cs="Courier New"/>
-          <w:b w:val="0"/>
-          <w:bCs w:val="0"/>
-          <w:smallCaps w:val="0"/>
-          <w:color w:val="000000" w:themeColor="text1"/>
-          <w:spacing w:val="0"/>
-          <w:lang w:val="en-US"/>
-        </w:rPr>
-        <w:t>uut</w:t>
-      </w:r>
-      <w:proofErr w:type="spellEnd"/>
-      <w:proofErr w:type="gramStart"/>
-      <w:r>
-        <w:rPr>
-          <w:rStyle w:val="aff"/>
-          <w:rFonts w:ascii="Courier New" w:hAnsi="Courier New" w:cs="Courier New"/>
-          <w:b w:val="0"/>
-          <w:bCs w:val="0"/>
-          <w:smallCaps w:val="0"/>
-          <w:color w:val="000000" w:themeColor="text1"/>
-          <w:spacing w:val="0"/>
-          <w:lang w:val="en-US"/>
-        </w:rPr>
-        <w:t>(.</w:t>
-      </w:r>
-      <w:proofErr w:type="spellStart"/>
-      <w:r>
-        <w:rPr>
-          <w:rStyle w:val="aff"/>
-          <w:rFonts w:ascii="Courier New" w:hAnsi="Courier New" w:cs="Courier New"/>
-          <w:b w:val="0"/>
-          <w:bCs w:val="0"/>
-          <w:smallCaps w:val="0"/>
-          <w:color w:val="000000" w:themeColor="text1"/>
-          <w:spacing w:val="0"/>
-          <w:lang w:val="en-US"/>
-        </w:rPr>
-        <w:t>clk</w:t>
-      </w:r>
-      <w:proofErr w:type="spellEnd"/>
-      <w:proofErr w:type="gramEnd"/>
-      <w:r>
-        <w:rPr>
-          <w:rStyle w:val="aff"/>
-          <w:rFonts w:ascii="Courier New" w:hAnsi="Courier New" w:cs="Courier New"/>
-          <w:b w:val="0"/>
-          <w:bCs w:val="0"/>
-          <w:smallCaps w:val="0"/>
-          <w:color w:val="000000" w:themeColor="text1"/>
-          <w:spacing w:val="0"/>
-          <w:lang w:val="en-US"/>
-        </w:rPr>
-        <w:t>(</w:t>
-      </w:r>
-      <w:proofErr w:type="spellStart"/>
-      <w:r>
-        <w:rPr>
-          <w:rStyle w:val="aff"/>
-          <w:rFonts w:ascii="Courier New" w:hAnsi="Courier New" w:cs="Courier New"/>
-          <w:b w:val="0"/>
-          <w:bCs w:val="0"/>
-          <w:smallCaps w:val="0"/>
-          <w:color w:val="000000" w:themeColor="text1"/>
-          <w:spacing w:val="0"/>
-          <w:lang w:val="en-US"/>
-        </w:rPr>
-        <w:t>clk</w:t>
-      </w:r>
-      <w:proofErr w:type="spellEnd"/>
-      <w:r>
-        <w:rPr>
-          <w:rStyle w:val="aff"/>
-          <w:rFonts w:ascii="Courier New" w:hAnsi="Courier New" w:cs="Courier New"/>
-          <w:b w:val="0"/>
-          <w:bCs w:val="0"/>
-          <w:smallCaps w:val="0"/>
-          <w:color w:val="000000" w:themeColor="text1"/>
-          <w:spacing w:val="0"/>
-          <w:lang w:val="en-US"/>
-        </w:rPr>
-        <w:t>), .up(up), .down(down), .led(led));</w:t>
+        </w:rPr>
+      </w:pPr>
+      <w:r>
+        <w:rPr>
+          <w:rStyle w:val="aff"/>
+          <w:rFonts w:ascii="Courier New" w:hAnsi="Courier New" w:cs="Courier New"/>
+          <w:b w:val="0"/>
+          <w:bCs w:val="0"/>
+          <w:smallCaps w:val="0"/>
+          <w:color w:val="000000" w:themeColor="text1"/>
+          <w:spacing w:val="0"/>
+        </w:rPr>
+        <w:t>initial begin</w:t>
       </w:r>
     </w:p>
     <w:p>
@@ -8884,9 +7950,20 @@
           <w:smallCaps w:val="0"/>
           <w:color w:val="000000" w:themeColor="text1"/>
           <w:spacing w:val="0"/>
-          <w:lang w:val="en-US"/>
-        </w:rPr>
-      </w:pPr>
+        </w:rPr>
+      </w:pPr>
+      <w:r>
+        <w:rPr>
+          <w:rStyle w:val="aff"/>
+          <w:rFonts w:ascii="Courier New" w:hAnsi="Courier New" w:cs="Courier New"/>
+          <w:b w:val="0"/>
+          <w:bCs w:val="0"/>
+          <w:smallCaps w:val="0"/>
+          <w:color w:val="000000" w:themeColor="text1"/>
+          <w:spacing w:val="0"/>
+        </w:rPr>
+        <w:t xml:space="preserve">    #1000 $finish;</w:t>
+      </w:r>
     </w:p>
     <w:p>
       <w:pPr>
@@ -8902,907 +7979,6 @@
           <w:spacing w:val="0"/>
         </w:rPr>
       </w:pPr>
-      <w:r>
-        <w:rPr>
-          <w:rStyle w:val="aff"/>
-          <w:rFonts w:ascii="Courier New" w:hAnsi="Courier New" w:cs="Courier New"/>
-          <w:b w:val="0"/>
-          <w:bCs w:val="0"/>
-          <w:smallCaps w:val="0"/>
-          <w:color w:val="000000" w:themeColor="text1"/>
-          <w:spacing w:val="0"/>
-        </w:rPr>
-        <w:t xml:space="preserve">// Генерация тактового сигнала с периодом 10 </w:t>
-      </w:r>
-      <w:proofErr w:type="spellStart"/>
-      <w:r>
-        <w:rPr>
-          <w:rStyle w:val="aff"/>
-          <w:rFonts w:ascii="Courier New" w:hAnsi="Courier New" w:cs="Courier New"/>
-          <w:b w:val="0"/>
-          <w:bCs w:val="0"/>
-          <w:smallCaps w:val="0"/>
-          <w:color w:val="000000" w:themeColor="text1"/>
-          <w:spacing w:val="0"/>
-        </w:rPr>
-        <w:t>нс</w:t>
-      </w:r>
-      <w:proofErr w:type="spellEnd"/>
-      <w:r>
-        <w:rPr>
-          <w:rStyle w:val="aff"/>
-          <w:rFonts w:ascii="Courier New" w:hAnsi="Courier New" w:cs="Courier New"/>
-          <w:b w:val="0"/>
-          <w:bCs w:val="0"/>
-          <w:smallCaps w:val="0"/>
-          <w:color w:val="000000" w:themeColor="text1"/>
-          <w:spacing w:val="0"/>
-        </w:rPr>
-        <w:t xml:space="preserve"> (частота 100 МГц)</w:t>
-      </w:r>
-    </w:p>
-    <w:p>
-      <w:pPr>
-        <w:ind w:firstLine="709"/>
-        <w:jc w:val="both"/>
-        <w:rPr>
-          <w:rStyle w:val="aff"/>
-          <w:rFonts w:ascii="Courier New" w:hAnsi="Courier New" w:cs="Courier New"/>
-          <w:b w:val="0"/>
-          <w:bCs w:val="0"/>
-          <w:smallCaps w:val="0"/>
-          <w:color w:val="000000" w:themeColor="text1"/>
-          <w:spacing w:val="0"/>
-          <w:lang w:val="en-US"/>
-        </w:rPr>
-      </w:pPr>
-      <w:r>
-        <w:rPr>
-          <w:rStyle w:val="aff"/>
-          <w:rFonts w:ascii="Courier New" w:hAnsi="Courier New" w:cs="Courier New"/>
-          <w:b w:val="0"/>
-          <w:bCs w:val="0"/>
-          <w:smallCaps w:val="0"/>
-          <w:color w:val="000000" w:themeColor="text1"/>
-          <w:spacing w:val="0"/>
-          <w:lang w:val="en-US"/>
-        </w:rPr>
-        <w:t>initial begin</w:t>
-      </w:r>
-    </w:p>
-    <w:p>
-      <w:pPr>
-        <w:ind w:firstLine="709"/>
-        <w:jc w:val="both"/>
-        <w:rPr>
-          <w:rStyle w:val="aff"/>
-          <w:rFonts w:ascii="Courier New" w:hAnsi="Courier New" w:cs="Courier New"/>
-          <w:b w:val="0"/>
-          <w:bCs w:val="0"/>
-          <w:smallCaps w:val="0"/>
-          <w:color w:val="000000" w:themeColor="text1"/>
-          <w:spacing w:val="0"/>
-          <w:lang w:val="en-US"/>
-        </w:rPr>
-      </w:pPr>
-      <w:r>
-        <w:rPr>
-          <w:rStyle w:val="aff"/>
-          <w:rFonts w:ascii="Courier New" w:hAnsi="Courier New" w:cs="Courier New"/>
-          <w:b w:val="0"/>
-          <w:bCs w:val="0"/>
-          <w:smallCaps w:val="0"/>
-          <w:color w:val="000000" w:themeColor="text1"/>
-          <w:spacing w:val="0"/>
-          <w:lang w:val="en-US"/>
-        </w:rPr>
-        <w:t xml:space="preserve">    </w:t>
-      </w:r>
-      <w:proofErr w:type="spellStart"/>
-      <w:r>
-        <w:rPr>
-          <w:rStyle w:val="aff"/>
-          <w:rFonts w:ascii="Courier New" w:hAnsi="Courier New" w:cs="Courier New"/>
-          <w:b w:val="0"/>
-          <w:bCs w:val="0"/>
-          <w:smallCaps w:val="0"/>
-          <w:color w:val="000000" w:themeColor="text1"/>
-          <w:spacing w:val="0"/>
-          <w:lang w:val="en-US"/>
-        </w:rPr>
-        <w:t>clk</w:t>
-      </w:r>
-      <w:proofErr w:type="spellEnd"/>
-      <w:r>
-        <w:rPr>
-          <w:rStyle w:val="aff"/>
-          <w:rFonts w:ascii="Courier New" w:hAnsi="Courier New" w:cs="Courier New"/>
-          <w:b w:val="0"/>
-          <w:bCs w:val="0"/>
-          <w:smallCaps w:val="0"/>
-          <w:color w:val="000000" w:themeColor="text1"/>
-          <w:spacing w:val="0"/>
-          <w:lang w:val="en-US"/>
-        </w:rPr>
-        <w:t xml:space="preserve"> = 0;</w:t>
-      </w:r>
-    </w:p>
-    <w:p>
-      <w:pPr>
-        <w:ind w:firstLine="709"/>
-        <w:jc w:val="both"/>
-        <w:rPr>
-          <w:rStyle w:val="aff"/>
-          <w:rFonts w:ascii="Courier New" w:hAnsi="Courier New" w:cs="Courier New"/>
-          <w:b w:val="0"/>
-          <w:bCs w:val="0"/>
-          <w:smallCaps w:val="0"/>
-          <w:color w:val="000000" w:themeColor="text1"/>
-          <w:spacing w:val="0"/>
-          <w:lang w:val="en-US"/>
-        </w:rPr>
-      </w:pPr>
-      <w:r>
-        <w:rPr>
-          <w:rStyle w:val="aff"/>
-          <w:rFonts w:ascii="Courier New" w:hAnsi="Courier New" w:cs="Courier New"/>
-          <w:b w:val="0"/>
-          <w:bCs w:val="0"/>
-          <w:smallCaps w:val="0"/>
-          <w:color w:val="000000" w:themeColor="text1"/>
-          <w:spacing w:val="0"/>
-          <w:lang w:val="en-US"/>
-        </w:rPr>
-        <w:t xml:space="preserve">    forever </w:t>
-      </w:r>
-      <w:proofErr w:type="gramStart"/>
-      <w:r>
-        <w:rPr>
-          <w:rStyle w:val="aff"/>
-          <w:rFonts w:ascii="Courier New" w:hAnsi="Courier New" w:cs="Courier New"/>
-          <w:b w:val="0"/>
-          <w:bCs w:val="0"/>
-          <w:smallCaps w:val="0"/>
-          <w:color w:val="000000" w:themeColor="text1"/>
-          <w:spacing w:val="0"/>
-          <w:lang w:val="en-US"/>
-        </w:rPr>
-        <w:t>#(</w:t>
-      </w:r>
-      <w:proofErr w:type="gramEnd"/>
-      <w:r>
-        <w:rPr>
-          <w:rStyle w:val="aff"/>
-          <w:rFonts w:ascii="Courier New" w:hAnsi="Courier New" w:cs="Courier New"/>
-          <w:b w:val="0"/>
-          <w:bCs w:val="0"/>
-          <w:smallCaps w:val="0"/>
-          <w:color w:val="000000" w:themeColor="text1"/>
-          <w:spacing w:val="0"/>
-          <w:lang w:val="en-US"/>
-        </w:rPr>
-        <w:t xml:space="preserve">5) </w:t>
-      </w:r>
-      <w:proofErr w:type="spellStart"/>
-      <w:r>
-        <w:rPr>
-          <w:rStyle w:val="aff"/>
-          <w:rFonts w:ascii="Courier New" w:hAnsi="Courier New" w:cs="Courier New"/>
-          <w:b w:val="0"/>
-          <w:bCs w:val="0"/>
-          <w:smallCaps w:val="0"/>
-          <w:color w:val="000000" w:themeColor="text1"/>
-          <w:spacing w:val="0"/>
-          <w:lang w:val="en-US"/>
-        </w:rPr>
-        <w:t>clk</w:t>
-      </w:r>
-      <w:proofErr w:type="spellEnd"/>
-      <w:r>
-        <w:rPr>
-          <w:rStyle w:val="aff"/>
-          <w:rFonts w:ascii="Courier New" w:hAnsi="Courier New" w:cs="Courier New"/>
-          <w:b w:val="0"/>
-          <w:bCs w:val="0"/>
-          <w:smallCaps w:val="0"/>
-          <w:color w:val="000000" w:themeColor="text1"/>
-          <w:spacing w:val="0"/>
-          <w:lang w:val="en-US"/>
-        </w:rPr>
-        <w:t xml:space="preserve"> = ~</w:t>
-      </w:r>
-      <w:proofErr w:type="spellStart"/>
-      <w:r>
-        <w:rPr>
-          <w:rStyle w:val="aff"/>
-          <w:rFonts w:ascii="Courier New" w:hAnsi="Courier New" w:cs="Courier New"/>
-          <w:b w:val="0"/>
-          <w:bCs w:val="0"/>
-          <w:smallCaps w:val="0"/>
-          <w:color w:val="000000" w:themeColor="text1"/>
-          <w:spacing w:val="0"/>
-          <w:lang w:val="en-US"/>
-        </w:rPr>
-        <w:t>clk</w:t>
-      </w:r>
-      <w:proofErr w:type="spellEnd"/>
-      <w:r>
-        <w:rPr>
-          <w:rStyle w:val="aff"/>
-          <w:rFonts w:ascii="Courier New" w:hAnsi="Courier New" w:cs="Courier New"/>
-          <w:b w:val="0"/>
-          <w:bCs w:val="0"/>
-          <w:smallCaps w:val="0"/>
-          <w:color w:val="000000" w:themeColor="text1"/>
-          <w:spacing w:val="0"/>
-          <w:lang w:val="en-US"/>
-        </w:rPr>
-        <w:t xml:space="preserve">;  // </w:t>
-      </w:r>
-      <w:r>
-        <w:rPr>
-          <w:rStyle w:val="aff"/>
-          <w:rFonts w:ascii="Courier New" w:hAnsi="Courier New" w:cs="Courier New"/>
-          <w:b w:val="0"/>
-          <w:bCs w:val="0"/>
-          <w:smallCaps w:val="0"/>
-          <w:color w:val="000000" w:themeColor="text1"/>
-          <w:spacing w:val="0"/>
-        </w:rPr>
-        <w:t>Период</w:t>
-      </w:r>
-      <w:r>
-        <w:rPr>
-          <w:rStyle w:val="aff"/>
-          <w:rFonts w:ascii="Courier New" w:hAnsi="Courier New" w:cs="Courier New"/>
-          <w:b w:val="0"/>
-          <w:bCs w:val="0"/>
-          <w:smallCaps w:val="0"/>
-          <w:color w:val="000000" w:themeColor="text1"/>
-          <w:spacing w:val="0"/>
-          <w:lang w:val="en-US"/>
-        </w:rPr>
-        <w:t xml:space="preserve"> 10 </w:t>
-      </w:r>
-      <w:proofErr w:type="spellStart"/>
-      <w:r>
-        <w:rPr>
-          <w:rStyle w:val="aff"/>
-          <w:rFonts w:ascii="Courier New" w:hAnsi="Courier New" w:cs="Courier New"/>
-          <w:b w:val="0"/>
-          <w:bCs w:val="0"/>
-          <w:smallCaps w:val="0"/>
-          <w:color w:val="000000" w:themeColor="text1"/>
-          <w:spacing w:val="0"/>
-        </w:rPr>
-        <w:t>нс</w:t>
-      </w:r>
-      <w:proofErr w:type="spellEnd"/>
-    </w:p>
-    <w:p>
-      <w:pPr>
-        <w:ind w:firstLine="709"/>
-        <w:jc w:val="both"/>
-        <w:rPr>
-          <w:rStyle w:val="aff"/>
-          <w:rFonts w:ascii="Courier New" w:hAnsi="Courier New" w:cs="Courier New"/>
-          <w:b w:val="0"/>
-          <w:bCs w:val="0"/>
-          <w:smallCaps w:val="0"/>
-          <w:color w:val="000000" w:themeColor="text1"/>
-          <w:spacing w:val="0"/>
-          <w:lang w:val="en-US"/>
-        </w:rPr>
-      </w:pPr>
-      <w:r>
-        <w:rPr>
-          <w:rStyle w:val="aff"/>
-          <w:rFonts w:ascii="Courier New" w:hAnsi="Courier New" w:cs="Courier New"/>
-          <w:b w:val="0"/>
-          <w:bCs w:val="0"/>
-          <w:smallCaps w:val="0"/>
-          <w:color w:val="000000" w:themeColor="text1"/>
-          <w:spacing w:val="0"/>
-          <w:lang w:val="en-US"/>
-        </w:rPr>
-        <w:t>end</w:t>
-      </w:r>
-    </w:p>
-    <w:p>
-      <w:pPr>
-        <w:ind w:firstLine="709"/>
-        <w:jc w:val="both"/>
-        <w:rPr>
-          <w:rStyle w:val="aff"/>
-          <w:rFonts w:ascii="Courier New" w:hAnsi="Courier New" w:cs="Courier New"/>
-          <w:b w:val="0"/>
-          <w:bCs w:val="0"/>
-          <w:smallCaps w:val="0"/>
-          <w:color w:val="000000" w:themeColor="text1"/>
-          <w:spacing w:val="0"/>
-          <w:lang w:val="en-US"/>
-        </w:rPr>
-      </w:pPr>
-    </w:p>
-    <w:p>
-      <w:pPr>
-        <w:ind w:firstLine="709"/>
-        <w:jc w:val="both"/>
-        <w:rPr>
-          <w:rStyle w:val="aff"/>
-          <w:rFonts w:ascii="Courier New" w:hAnsi="Courier New" w:cs="Courier New"/>
-          <w:b w:val="0"/>
-          <w:bCs w:val="0"/>
-          <w:smallCaps w:val="0"/>
-          <w:color w:val="000000" w:themeColor="text1"/>
-          <w:spacing w:val="0"/>
-          <w:lang w:val="en-US"/>
-        </w:rPr>
-      </w:pPr>
-      <w:r>
-        <w:rPr>
-          <w:rStyle w:val="aff"/>
-          <w:rFonts w:ascii="Courier New" w:hAnsi="Courier New" w:cs="Courier New"/>
-          <w:b w:val="0"/>
-          <w:bCs w:val="0"/>
-          <w:smallCaps w:val="0"/>
-          <w:color w:val="000000" w:themeColor="text1"/>
-          <w:spacing w:val="0"/>
-          <w:lang w:val="en-US"/>
-        </w:rPr>
-        <w:t>initial</w:t>
-      </w:r>
-    </w:p>
-    <w:p>
-      <w:pPr>
-        <w:ind w:firstLine="709"/>
-        <w:jc w:val="both"/>
-        <w:rPr>
-          <w:rStyle w:val="aff"/>
-          <w:rFonts w:ascii="Courier New" w:hAnsi="Courier New" w:cs="Courier New"/>
-          <w:b w:val="0"/>
-          <w:bCs w:val="0"/>
-          <w:smallCaps w:val="0"/>
-          <w:color w:val="000000" w:themeColor="text1"/>
-          <w:spacing w:val="0"/>
-          <w:lang w:val="en-US"/>
-        </w:rPr>
-      </w:pPr>
-      <w:r>
-        <w:rPr>
-          <w:rStyle w:val="aff"/>
-          <w:rFonts w:ascii="Courier New" w:hAnsi="Courier New" w:cs="Courier New"/>
-          <w:b w:val="0"/>
-          <w:bCs w:val="0"/>
-          <w:smallCaps w:val="0"/>
-          <w:color w:val="000000" w:themeColor="text1"/>
-          <w:spacing w:val="0"/>
-          <w:lang w:val="en-US"/>
-        </w:rPr>
-        <w:t>begin</w:t>
-      </w:r>
-    </w:p>
-    <w:p>
-      <w:pPr>
-        <w:ind w:firstLine="709"/>
-        <w:jc w:val="both"/>
-        <w:rPr>
-          <w:rStyle w:val="aff"/>
-          <w:rFonts w:ascii="Courier New" w:hAnsi="Courier New" w:cs="Courier New"/>
-          <w:b w:val="0"/>
-          <w:bCs w:val="0"/>
-          <w:smallCaps w:val="0"/>
-          <w:color w:val="000000" w:themeColor="text1"/>
-          <w:spacing w:val="0"/>
-          <w:lang w:val="en-US"/>
-        </w:rPr>
-      </w:pPr>
-      <w:r>
-        <w:rPr>
-          <w:rStyle w:val="aff"/>
-          <w:rFonts w:ascii="Courier New" w:hAnsi="Courier New" w:cs="Courier New"/>
-          <w:b w:val="0"/>
-          <w:bCs w:val="0"/>
-          <w:smallCaps w:val="0"/>
-          <w:color w:val="000000" w:themeColor="text1"/>
-          <w:spacing w:val="0"/>
-          <w:lang w:val="en-US"/>
-        </w:rPr>
-        <w:t xml:space="preserve">    up &lt;= 1;</w:t>
-      </w:r>
-    </w:p>
-    <w:p>
-      <w:pPr>
-        <w:ind w:firstLine="709"/>
-        <w:jc w:val="both"/>
-        <w:rPr>
-          <w:rStyle w:val="aff"/>
-          <w:rFonts w:ascii="Courier New" w:hAnsi="Courier New" w:cs="Courier New"/>
-          <w:b w:val="0"/>
-          <w:bCs w:val="0"/>
-          <w:smallCaps w:val="0"/>
-          <w:color w:val="000000" w:themeColor="text1"/>
-          <w:spacing w:val="0"/>
-          <w:lang w:val="en-US"/>
-        </w:rPr>
-      </w:pPr>
-      <w:r>
-        <w:rPr>
-          <w:rStyle w:val="aff"/>
-          <w:rFonts w:ascii="Courier New" w:hAnsi="Courier New" w:cs="Courier New"/>
-          <w:b w:val="0"/>
-          <w:bCs w:val="0"/>
-          <w:smallCaps w:val="0"/>
-          <w:color w:val="000000" w:themeColor="text1"/>
-          <w:spacing w:val="0"/>
-          <w:lang w:val="en-US"/>
-        </w:rPr>
-        <w:t xml:space="preserve">    down &lt;= 1;</w:t>
-      </w:r>
-    </w:p>
-    <w:p>
-      <w:pPr>
-        <w:ind w:firstLine="709"/>
-        <w:jc w:val="both"/>
-        <w:rPr>
-          <w:rStyle w:val="aff"/>
-          <w:rFonts w:ascii="Courier New" w:hAnsi="Courier New" w:cs="Courier New"/>
-          <w:b w:val="0"/>
-          <w:bCs w:val="0"/>
-          <w:smallCaps w:val="0"/>
-          <w:color w:val="000000" w:themeColor="text1"/>
-          <w:spacing w:val="0"/>
-          <w:lang w:val="en-US"/>
-        </w:rPr>
-      </w:pPr>
-      <w:r>
-        <w:rPr>
-          <w:rStyle w:val="aff"/>
-          <w:rFonts w:ascii="Courier New" w:hAnsi="Courier New" w:cs="Courier New"/>
-          <w:b w:val="0"/>
-          <w:bCs w:val="0"/>
-          <w:smallCaps w:val="0"/>
-          <w:color w:val="000000" w:themeColor="text1"/>
-          <w:spacing w:val="0"/>
-          <w:lang w:val="en-US"/>
-        </w:rPr>
-        <w:t xml:space="preserve">    </w:t>
-      </w:r>
-      <w:r>
-        <w:rPr>
-          <w:rStyle w:val="aff"/>
-          <w:rFonts w:ascii="Courier New" w:hAnsi="Courier New" w:cs="Courier New"/>
-          <w:b w:val="0"/>
-          <w:bCs w:val="0"/>
-          <w:smallCaps w:val="0"/>
-          <w:color w:val="000000" w:themeColor="text1"/>
-          <w:spacing w:val="0"/>
-          <w:lang w:val="en-US"/>
-        </w:rPr>
-        <w:t xml:space="preserve">#20 </w:t>
-      </w:r>
-      <w:r>
-        <w:rPr>
-          <w:rStyle w:val="aff"/>
-          <w:rFonts w:ascii="Courier New" w:hAnsi="Courier New" w:cs="Courier New"/>
-          <w:b w:val="0"/>
-          <w:bCs w:val="0"/>
-          <w:smallCaps w:val="0"/>
-          <w:color w:val="000000" w:themeColor="text1"/>
-          <w:spacing w:val="0"/>
-          <w:lang w:val="en-US"/>
-        </w:rPr>
-        <w:t>up</w:t>
-      </w:r>
-      <w:r>
-        <w:rPr>
-          <w:rStyle w:val="aff"/>
-          <w:rFonts w:ascii="Courier New" w:hAnsi="Courier New" w:cs="Courier New"/>
-          <w:b w:val="0"/>
-          <w:bCs w:val="0"/>
-          <w:smallCaps w:val="0"/>
-          <w:color w:val="000000" w:themeColor="text1"/>
-          <w:spacing w:val="0"/>
-          <w:lang w:val="en-US"/>
-        </w:rPr>
-        <w:t xml:space="preserve"> &lt;= 0;</w:t>
-      </w:r>
-    </w:p>
-    <w:p>
-      <w:pPr>
-        <w:ind w:firstLine="709"/>
-        <w:jc w:val="both"/>
-        <w:rPr>
-          <w:rStyle w:val="aff"/>
-          <w:rFonts w:ascii="Courier New" w:hAnsi="Courier New" w:cs="Courier New"/>
-          <w:b w:val="0"/>
-          <w:bCs w:val="0"/>
-          <w:smallCaps w:val="0"/>
-          <w:color w:val="000000" w:themeColor="text1"/>
-          <w:spacing w:val="0"/>
-        </w:rPr>
-      </w:pPr>
-      <w:r>
-        <w:rPr>
-          <w:rStyle w:val="aff"/>
-          <w:rFonts w:ascii="Courier New" w:hAnsi="Courier New" w:cs="Courier New"/>
-          <w:b w:val="0"/>
-          <w:bCs w:val="0"/>
-          <w:smallCaps w:val="0"/>
-          <w:color w:val="000000" w:themeColor="text1"/>
-          <w:spacing w:val="0"/>
-          <w:lang w:val="en-US"/>
-        </w:rPr>
-        <w:t xml:space="preserve">    </w:t>
-      </w:r>
-      <w:r>
-        <w:rPr>
-          <w:rStyle w:val="aff"/>
-          <w:rFonts w:ascii="Courier New" w:hAnsi="Courier New" w:cs="Courier New"/>
-          <w:b w:val="0"/>
-          <w:bCs w:val="0"/>
-          <w:smallCaps w:val="0"/>
-          <w:color w:val="000000" w:themeColor="text1"/>
-          <w:spacing w:val="0"/>
-        </w:rPr>
-        <w:t xml:space="preserve">#180 </w:t>
-      </w:r>
-      <w:proofErr w:type="spellStart"/>
-      <w:r>
-        <w:rPr>
-          <w:rStyle w:val="aff"/>
-          <w:rFonts w:ascii="Courier New" w:hAnsi="Courier New" w:cs="Courier New"/>
-          <w:b w:val="0"/>
-          <w:bCs w:val="0"/>
-          <w:smallCaps w:val="0"/>
-          <w:color w:val="000000" w:themeColor="text1"/>
-          <w:spacing w:val="0"/>
-        </w:rPr>
-        <w:t>up</w:t>
-      </w:r>
-      <w:proofErr w:type="spellEnd"/>
-      <w:r>
-        <w:rPr>
-          <w:rStyle w:val="aff"/>
-          <w:rFonts w:ascii="Courier New" w:hAnsi="Courier New" w:cs="Courier New"/>
-          <w:b w:val="0"/>
-          <w:bCs w:val="0"/>
-          <w:smallCaps w:val="0"/>
-          <w:color w:val="000000" w:themeColor="text1"/>
-          <w:spacing w:val="0"/>
-        </w:rPr>
-        <w:t xml:space="preserve"> &lt;= 1;</w:t>
-      </w:r>
-    </w:p>
-    <w:p>
-      <w:pPr>
-        <w:ind w:firstLine="709"/>
-        <w:jc w:val="both"/>
-        <w:rPr>
-          <w:rStyle w:val="aff"/>
-          <w:rFonts w:ascii="Courier New" w:hAnsi="Courier New" w:cs="Courier New"/>
-          <w:b w:val="0"/>
-          <w:bCs w:val="0"/>
-          <w:smallCaps w:val="0"/>
-          <w:color w:val="000000" w:themeColor="text1"/>
-          <w:spacing w:val="0"/>
-        </w:rPr>
-      </w:pPr>
-      <w:r>
-        <w:rPr>
-          <w:rStyle w:val="aff"/>
-          <w:rFonts w:ascii="Courier New" w:hAnsi="Courier New" w:cs="Courier New"/>
-          <w:b w:val="0"/>
-          <w:bCs w:val="0"/>
-          <w:smallCaps w:val="0"/>
-          <w:color w:val="000000" w:themeColor="text1"/>
-          <w:spacing w:val="0"/>
-        </w:rPr>
-        <w:t xml:space="preserve">    #200 </w:t>
-      </w:r>
-      <w:proofErr w:type="spellStart"/>
-      <w:r>
-        <w:rPr>
-          <w:rStyle w:val="aff"/>
-          <w:rFonts w:ascii="Courier New" w:hAnsi="Courier New" w:cs="Courier New"/>
-          <w:b w:val="0"/>
-          <w:bCs w:val="0"/>
-          <w:smallCaps w:val="0"/>
-          <w:color w:val="000000" w:themeColor="text1"/>
-          <w:spacing w:val="0"/>
-        </w:rPr>
-        <w:t>down</w:t>
-      </w:r>
-      <w:proofErr w:type="spellEnd"/>
-      <w:r>
-        <w:rPr>
-          <w:rStyle w:val="aff"/>
-          <w:rFonts w:ascii="Courier New" w:hAnsi="Courier New" w:cs="Courier New"/>
-          <w:b w:val="0"/>
-          <w:bCs w:val="0"/>
-          <w:smallCaps w:val="0"/>
-          <w:color w:val="000000" w:themeColor="text1"/>
-          <w:spacing w:val="0"/>
-        </w:rPr>
-        <w:t xml:space="preserve"> &lt;= 0;</w:t>
-      </w:r>
-    </w:p>
-    <w:p>
-      <w:pPr>
-        <w:ind w:firstLine="709"/>
-        <w:jc w:val="both"/>
-        <w:rPr>
-          <w:rStyle w:val="aff"/>
-          <w:rFonts w:ascii="Courier New" w:hAnsi="Courier New" w:cs="Courier New"/>
-          <w:b w:val="0"/>
-          <w:bCs w:val="0"/>
-          <w:smallCaps w:val="0"/>
-          <w:color w:val="000000" w:themeColor="text1"/>
-          <w:spacing w:val="0"/>
-        </w:rPr>
-      </w:pPr>
-      <w:r>
-        <w:rPr>
-          <w:rStyle w:val="aff"/>
-          <w:rFonts w:ascii="Courier New" w:hAnsi="Courier New" w:cs="Courier New"/>
-          <w:b w:val="0"/>
-          <w:bCs w:val="0"/>
-          <w:smallCaps w:val="0"/>
-          <w:color w:val="000000" w:themeColor="text1"/>
-          <w:spacing w:val="0"/>
-        </w:rPr>
-        <w:t xml:space="preserve">    #200 </w:t>
-      </w:r>
-      <w:proofErr w:type="spellStart"/>
-      <w:r>
-        <w:rPr>
-          <w:rStyle w:val="aff"/>
-          <w:rFonts w:ascii="Courier New" w:hAnsi="Courier New" w:cs="Courier New"/>
-          <w:b w:val="0"/>
-          <w:bCs w:val="0"/>
-          <w:smallCaps w:val="0"/>
-          <w:color w:val="000000" w:themeColor="text1"/>
-          <w:spacing w:val="0"/>
-        </w:rPr>
-        <w:t>down</w:t>
-      </w:r>
-      <w:proofErr w:type="spellEnd"/>
-      <w:r>
-        <w:rPr>
-          <w:rStyle w:val="aff"/>
-          <w:rFonts w:ascii="Courier New" w:hAnsi="Courier New" w:cs="Courier New"/>
-          <w:b w:val="0"/>
-          <w:bCs w:val="0"/>
-          <w:smallCaps w:val="0"/>
-          <w:color w:val="000000" w:themeColor="text1"/>
-          <w:spacing w:val="0"/>
-        </w:rPr>
-        <w:t xml:space="preserve"> &lt;= 1;</w:t>
-      </w:r>
-    </w:p>
-    <w:p>
-      <w:pPr>
-        <w:ind w:firstLine="709"/>
-        <w:jc w:val="both"/>
-        <w:rPr>
-          <w:rStyle w:val="aff"/>
-          <w:rFonts w:ascii="Courier New" w:hAnsi="Courier New" w:cs="Courier New"/>
-          <w:b w:val="0"/>
-          <w:bCs w:val="0"/>
-          <w:smallCaps w:val="0"/>
-          <w:color w:val="000000" w:themeColor="text1"/>
-          <w:spacing w:val="0"/>
-        </w:rPr>
-      </w:pPr>
-      <w:proofErr w:type="spellStart"/>
-      <w:r>
-        <w:rPr>
-          <w:rStyle w:val="aff"/>
-          <w:rFonts w:ascii="Courier New" w:hAnsi="Courier New" w:cs="Courier New"/>
-          <w:b w:val="0"/>
-          <w:bCs w:val="0"/>
-          <w:smallCaps w:val="0"/>
-          <w:color w:val="000000" w:themeColor="text1"/>
-          <w:spacing w:val="0"/>
-        </w:rPr>
-        <w:t>end</w:t>
-      </w:r>
-      <w:proofErr w:type="spellEnd"/>
-    </w:p>
-    <w:p>
-      <w:pPr>
-        <w:ind w:firstLine="709"/>
-        <w:jc w:val="both"/>
-        <w:rPr>
-          <w:rStyle w:val="aff"/>
-          <w:rFonts w:ascii="Courier New" w:hAnsi="Courier New" w:cs="Courier New"/>
-          <w:b w:val="0"/>
-          <w:bCs w:val="0"/>
-          <w:smallCaps w:val="0"/>
-          <w:color w:val="000000" w:themeColor="text1"/>
-          <w:spacing w:val="0"/>
-        </w:rPr>
-      </w:pPr>
-    </w:p>
-    <w:p>
-      <w:pPr>
-        <w:ind w:firstLine="709"/>
-        <w:jc w:val="both"/>
-        <w:rPr>
-          <w:rStyle w:val="aff"/>
-          <w:rFonts w:ascii="Courier New" w:hAnsi="Courier New" w:cs="Courier New"/>
-          <w:b w:val="0"/>
-          <w:bCs w:val="0"/>
-          <w:smallCaps w:val="0"/>
-          <w:color w:val="000000" w:themeColor="text1"/>
-          <w:spacing w:val="0"/>
-        </w:rPr>
-      </w:pPr>
-    </w:p>
-    <w:p>
-      <w:pPr>
-        <w:ind w:firstLine="709"/>
-        <w:jc w:val="both"/>
-        <w:rPr>
-          <w:rStyle w:val="aff"/>
-          <w:rFonts w:ascii="Courier New" w:hAnsi="Courier New" w:cs="Courier New"/>
-          <w:b w:val="0"/>
-          <w:bCs w:val="0"/>
-          <w:smallCaps w:val="0"/>
-          <w:color w:val="000000" w:themeColor="text1"/>
-          <w:spacing w:val="0"/>
-        </w:rPr>
-      </w:pPr>
-      <w:r>
-        <w:rPr>
-          <w:rStyle w:val="aff"/>
-          <w:rFonts w:ascii="Courier New" w:hAnsi="Courier New" w:cs="Courier New"/>
-          <w:b w:val="0"/>
-          <w:bCs w:val="0"/>
-          <w:smallCaps w:val="0"/>
-          <w:color w:val="000000" w:themeColor="text1"/>
-          <w:spacing w:val="0"/>
-        </w:rPr>
-        <w:t xml:space="preserve">// Завершение симуляции через 1000 </w:t>
-      </w:r>
-      <w:proofErr w:type="spellStart"/>
-      <w:r>
-        <w:rPr>
-          <w:rStyle w:val="aff"/>
-          <w:rFonts w:ascii="Courier New" w:hAnsi="Courier New" w:cs="Courier New"/>
-          <w:b w:val="0"/>
-          <w:bCs w:val="0"/>
-          <w:smallCaps w:val="0"/>
-          <w:color w:val="000000" w:themeColor="text1"/>
-          <w:spacing w:val="0"/>
-        </w:rPr>
-        <w:t>нс</w:t>
-      </w:r>
-      <w:proofErr w:type="spellEnd"/>
-    </w:p>
-    <w:p>
-      <w:pPr>
-        <w:ind w:firstLine="709"/>
-        <w:jc w:val="both"/>
-        <w:rPr>
-          <w:rStyle w:val="aff"/>
-          <w:rFonts w:ascii="Courier New" w:hAnsi="Courier New" w:cs="Courier New"/>
-          <w:b w:val="0"/>
-          <w:bCs w:val="0"/>
-          <w:smallCaps w:val="0"/>
-          <w:color w:val="000000" w:themeColor="text1"/>
-          <w:spacing w:val="0"/>
-        </w:rPr>
-      </w:pPr>
-      <w:proofErr w:type="spellStart"/>
-      <w:r>
-        <w:rPr>
-          <w:rStyle w:val="aff"/>
-          <w:rFonts w:ascii="Courier New" w:hAnsi="Courier New" w:cs="Courier New"/>
-          <w:b w:val="0"/>
-          <w:bCs w:val="0"/>
-          <w:smallCaps w:val="0"/>
-          <w:color w:val="000000" w:themeColor="text1"/>
-          <w:spacing w:val="0"/>
-        </w:rPr>
-        <w:t>initial</w:t>
-      </w:r>
-      <w:proofErr w:type="spellEnd"/>
-      <w:r>
-        <w:rPr>
-          <w:rStyle w:val="aff"/>
-          <w:rFonts w:ascii="Courier New" w:hAnsi="Courier New" w:cs="Courier New"/>
-          <w:b w:val="0"/>
-          <w:bCs w:val="0"/>
-          <w:smallCaps w:val="0"/>
-          <w:color w:val="000000" w:themeColor="text1"/>
-          <w:spacing w:val="0"/>
-        </w:rPr>
-        <w:t xml:space="preserve"> </w:t>
-      </w:r>
-      <w:proofErr w:type="spellStart"/>
-      <w:r>
-        <w:rPr>
-          <w:rStyle w:val="aff"/>
-          <w:rFonts w:ascii="Courier New" w:hAnsi="Courier New" w:cs="Courier New"/>
-          <w:b w:val="0"/>
-          <w:bCs w:val="0"/>
-          <w:smallCaps w:val="0"/>
-          <w:color w:val="000000" w:themeColor="text1"/>
-          <w:spacing w:val="0"/>
-        </w:rPr>
-        <w:t>begin</w:t>
-      </w:r>
-      <w:proofErr w:type="spellEnd"/>
-    </w:p>
-    <w:p>
-      <w:pPr>
-        <w:ind w:firstLine="709"/>
-        <w:jc w:val="both"/>
-        <w:rPr>
-          <w:rStyle w:val="aff"/>
-          <w:rFonts w:ascii="Courier New" w:hAnsi="Courier New" w:cs="Courier New"/>
-          <w:b w:val="0"/>
-          <w:bCs w:val="0"/>
-          <w:smallCaps w:val="0"/>
-          <w:color w:val="000000" w:themeColor="text1"/>
-          <w:spacing w:val="0"/>
-        </w:rPr>
-      </w:pPr>
-      <w:r>
-        <w:rPr>
-          <w:rStyle w:val="aff"/>
-          <w:rFonts w:ascii="Courier New" w:hAnsi="Courier New" w:cs="Courier New"/>
-          <w:b w:val="0"/>
-          <w:bCs w:val="0"/>
-          <w:smallCaps w:val="0"/>
-          <w:color w:val="000000" w:themeColor="text1"/>
-          <w:spacing w:val="0"/>
-        </w:rPr>
-        <w:t xml:space="preserve">    #1000 $</w:t>
-      </w:r>
-      <w:proofErr w:type="spellStart"/>
-      <w:r>
-        <w:rPr>
-          <w:rStyle w:val="aff"/>
-          <w:rFonts w:ascii="Courier New" w:hAnsi="Courier New" w:cs="Courier New"/>
-          <w:b w:val="0"/>
-          <w:bCs w:val="0"/>
-          <w:smallCaps w:val="0"/>
-          <w:color w:val="000000" w:themeColor="text1"/>
-          <w:spacing w:val="0"/>
-        </w:rPr>
-        <w:t>finish</w:t>
-      </w:r>
-      <w:proofErr w:type="spellEnd"/>
-      <w:r>
-        <w:rPr>
-          <w:rStyle w:val="aff"/>
-          <w:rFonts w:ascii="Courier New" w:hAnsi="Courier New" w:cs="Courier New"/>
-          <w:b w:val="0"/>
-          <w:bCs w:val="0"/>
-          <w:smallCaps w:val="0"/>
-          <w:color w:val="000000" w:themeColor="text1"/>
-          <w:spacing w:val="0"/>
-        </w:rPr>
-        <w:t>;</w:t>
-      </w:r>
-    </w:p>
-    <w:p>
-      <w:pPr>
-        <w:ind w:firstLine="709"/>
-        <w:jc w:val="both"/>
-        <w:rPr>
-          <w:rStyle w:val="aff"/>
-          <w:rFonts w:ascii="Courier New" w:hAnsi="Courier New" w:cs="Courier New"/>
-          <w:b w:val="0"/>
-          <w:bCs w:val="0"/>
-          <w:smallCaps w:val="0"/>
-          <w:color w:val="000000" w:themeColor="text1"/>
-          <w:spacing w:val="0"/>
-        </w:rPr>
-      </w:pPr>
-      <w:proofErr w:type="spellStart"/>
       <w:r>
         <w:rPr>
           <w:rStyle w:val="aff"/>
@@ -9816,7 +7992,6 @@
         <w:lastRenderedPageBreak/>
         <w:t>end</w:t>
       </w:r>
-      <w:proofErr w:type="spellEnd"/>
     </w:p>
     <w:p>
       <w:pPr>
@@ -9915,63 +8090,7 @@
           <w:spacing w:val="0"/>
           <w:lang w:val="en-US"/>
         </w:rPr>
-        <w:t xml:space="preserve">    $</w:t>
-      </w:r>
-      <w:proofErr w:type="spellStart"/>
-      <w:r>
-        <w:rPr>
-          <w:rStyle w:val="aff"/>
-          <w:rFonts w:ascii="Courier New" w:hAnsi="Courier New" w:cs="Courier New"/>
-          <w:b w:val="0"/>
-          <w:bCs w:val="0"/>
-          <w:smallCaps w:val="0"/>
-          <w:color w:val="000000" w:themeColor="text1"/>
-          <w:spacing w:val="0"/>
-          <w:lang w:val="en-US"/>
-        </w:rPr>
-        <w:t>dumpfile</w:t>
-      </w:r>
-      <w:proofErr w:type="spellEnd"/>
-      <w:r>
-        <w:rPr>
-          <w:rStyle w:val="aff"/>
-          <w:rFonts w:ascii="Courier New" w:hAnsi="Courier New" w:cs="Courier New"/>
-          <w:b w:val="0"/>
-          <w:bCs w:val="0"/>
-          <w:smallCaps w:val="0"/>
-          <w:color w:val="000000" w:themeColor="text1"/>
-          <w:spacing w:val="0"/>
-          <w:lang w:val="en-US"/>
-        </w:rPr>
-        <w:t>("</w:t>
-      </w:r>
-      <w:proofErr w:type="spellStart"/>
-      <w:r>
-        <w:rPr>
-          <w:rStyle w:val="aff"/>
-          <w:rFonts w:ascii="Courier New" w:hAnsi="Courier New" w:cs="Courier New"/>
-          <w:b w:val="0"/>
-          <w:bCs w:val="0"/>
-          <w:smallCaps w:val="0"/>
-          <w:color w:val="000000" w:themeColor="text1"/>
-          <w:spacing w:val="0"/>
-          <w:lang w:val="en-US"/>
-        </w:rPr>
-        <w:t>pwm_led_out.vcd</w:t>
-      </w:r>
-      <w:proofErr w:type="spellEnd"/>
-      <w:r>
-        <w:rPr>
-          <w:rStyle w:val="aff"/>
-          <w:rFonts w:ascii="Courier New" w:hAnsi="Courier New" w:cs="Courier New"/>
-          <w:b w:val="0"/>
-          <w:bCs w:val="0"/>
-          <w:smallCaps w:val="0"/>
-          <w:color w:val="000000" w:themeColor="text1"/>
-          <w:spacing w:val="0"/>
-          <w:lang w:val="en-US"/>
-        </w:rPr>
-        <w:t>");</w:t>
+        <w:t xml:space="preserve">    $dumpfile("pwm_led_out.vcd");</w:t>
       </w:r>
     </w:p>
     <w:p>
@@ -10000,78 +8119,7 @@
           <w:spacing w:val="0"/>
           <w:lang w:val="en-US"/>
         </w:rPr>
-        <w:t xml:space="preserve">    $</w:t>
-      </w:r>
-      <w:proofErr w:type="spellStart"/>
-      <w:proofErr w:type="gramStart"/>
-      <w:r>
-        <w:rPr>
-          <w:rStyle w:val="aff"/>
-          <w:rFonts w:ascii="Courier New" w:hAnsi="Courier New" w:cs="Courier New"/>
-          <w:b w:val="0"/>
-          <w:bCs w:val="0"/>
-          <w:smallCaps w:val="0"/>
-          <w:color w:val="000000" w:themeColor="text1"/>
-          <w:spacing w:val="0"/>
-          <w:lang w:val="en-US"/>
-        </w:rPr>
-        <w:t>dumpvars</w:t>
-      </w:r>
-      <w:proofErr w:type="spellEnd"/>
-      <w:r>
-        <w:rPr>
-          <w:rStyle w:val="aff"/>
-          <w:rFonts w:ascii="Courier New" w:hAnsi="Courier New" w:cs="Courier New"/>
-          <w:b w:val="0"/>
-          <w:bCs w:val="0"/>
-          <w:smallCaps w:val="0"/>
-          <w:color w:val="000000" w:themeColor="text1"/>
-          <w:spacing w:val="0"/>
-          <w:lang w:val="en-US"/>
-        </w:rPr>
-        <w:t>(</w:t>
-      </w:r>
-      <w:proofErr w:type="gramEnd"/>
-      <w:r>
-        <w:rPr>
-          <w:rStyle w:val="aff"/>
-          <w:rFonts w:ascii="Courier New" w:hAnsi="Courier New" w:cs="Courier New"/>
-          <w:b w:val="0"/>
-          <w:bCs w:val="0"/>
-          <w:smallCaps w:val="0"/>
-          <w:color w:val="000000" w:themeColor="text1"/>
-          <w:spacing w:val="0"/>
-          <w:lang w:val="en-US"/>
-        </w:rPr>
-        <w:t xml:space="preserve">0, </w:t>
-      </w:r>
-      <w:proofErr w:type="spellStart"/>
-      <w:r>
-        <w:rPr>
-          <w:rStyle w:val="aff"/>
-          <w:rFonts w:ascii="Courier New" w:hAnsi="Courier New" w:cs="Courier New"/>
-          <w:b w:val="0"/>
-          <w:bCs w:val="0"/>
-          <w:smallCaps w:val="0"/>
-          <w:color w:val="000000" w:themeColor="text1"/>
-          <w:spacing w:val="0"/>
-          <w:lang w:val="en-US"/>
-        </w:rPr>
-        <w:t>pwm_led_tb</w:t>
-      </w:r>
-      <w:proofErr w:type="spellEnd"/>
-      <w:r>
-        <w:rPr>
-          <w:rStyle w:val="aff"/>
-          <w:rFonts w:ascii="Courier New" w:hAnsi="Courier New" w:cs="Courier New"/>
-          <w:b w:val="0"/>
-          <w:bCs w:val="0"/>
-          <w:smallCaps w:val="0"/>
-          <w:color w:val="000000" w:themeColor="text1"/>
-          <w:spacing w:val="0"/>
-          <w:lang w:val="en-US"/>
-        </w:rPr>
-        <w:t>);</w:t>
+        <w:t xml:space="preserve">    $dumpvars(0, pwm_led_tb);</w:t>
       </w:r>
     </w:p>
     <w:p>
@@ -10134,7 +8182,6 @@
           <w:lang w:val="en-US"/>
         </w:rPr>
       </w:pPr>
-      <w:proofErr w:type="spellStart"/>
       <w:r>
         <w:rPr>
           <w:rStyle w:val="aff"/>
@@ -10148,12 +8195,11 @@
         </w:rPr>
         <w:t>endmodule</w:t>
       </w:r>
-      <w:proofErr w:type="spellEnd"/>
     </w:p>
     <w:sectPr>
-      <w:headerReference w:type="default" r:id="rId13"/>
-      <w:footerReference w:type="default" r:id="rId14"/>
-      <w:footerReference w:type="first" r:id="rId15"/>
+      <w:headerReference w:type="default" r:id="rId15"/>
+      <w:footerReference w:type="default" r:id="rId16"/>
+      <w:footerReference w:type="first" r:id="rId17"/>
       <w:pgSz w:w="11906" w:h="16838"/>
       <w:pgMar w:top="1134" w:right="567" w:bottom="1134" w:left="1701" w:header="425" w:footer="709" w:gutter="0"/>
       <w:cols w:space="708"/>
@@ -10165,7 +8211,7 @@
 </file>
 
 <file path=word/endnotes.xml><?xml version="1.0" encoding="utf-8"?>
-<w:endnotes xmlns:wpc="http://schemas.microsoft.com/office/word/2010/wordprocessingCanvas" xmlns:cx="http://schemas.microsoft.com/office/drawing/2014/chartex" xmlns:cx1="http://schemas.microsoft.com/office/drawing/2015/9/8/chartex" xmlns:cx2="http://schemas.microsoft.com/office/drawing/2015/10/21/chartex" xmlns:cx3="http://schemas.microsoft.com/office/drawing/2016/5/9/chartex" xmlns:cx4="http://schemas.microsoft.com/office/drawing/2016/5/10/chartex" xmlns:cx5="http://schemas.microsoft.com/office/drawing/2016/5/11/chartex" xmlns:cx6="http://schemas.microsoft.com/office/drawing/2016/5/12/chartex" xmlns:cx7="http://schemas.microsoft.com/office/drawing/2016/5/13/chartex" xmlns:cx8="http://schemas.microsoft.com/office/drawing/2016/5/14/chartex" xmlns:mc="http://schemas.openxmlformats.org/markup-compatibility/2006" xmlns:aink="http://schemas.microsoft.com/office/drawing/2016/ink" xmlns:am3d="http://schemas.microsoft.com/office/drawing/2017/model3d" xmlns:o="urn:schemas-microsoft-com:office:office" xmlns:r="http://schemas.openxmlformats.org/officeDocument/2006/relationships" xmlns:m="http://schemas.openxmlformats.org/officeDocument/2006/math" xmlns:v="urn:schemas-microsoft-com:vml" xmlns:wp14="http://schemas.microsoft.com/office/word/2010/wordprocessingDrawing" xmlns:wp="http://schemas.openxmlformats.org/drawingml/2006/wordprocessingDrawing" xmlns:w10="urn:schemas-microsoft-com:office:word" xmlns:w="http://schemas.openxmlformats.org/wordprocessingml/2006/main" xmlns:w14="http://schemas.microsoft.com/office/word/2010/wordml" xmlns:w15="http://schemas.microsoft.com/office/word/2012/wordml" xmlns:w16cex="http://schemas.microsoft.com/office/word/2018/wordml/cex" xmlns:w16cid="http://schemas.microsoft.com/office/word/2016/wordml/cid" xmlns:w16="http://schemas.microsoft.com/office/word/2018/wordml" xmlns:w16sdtdh="http://schemas.microsoft.com/office/word/2020/wordml/sdtdatahash" xmlns:w16se="http://schemas.microsoft.com/office/word/2015/wordml/symex" xmlns:wpg="http://schemas.microsoft.com/office/word/2010/wordprocessingGroup" xmlns:wpi="http://schemas.microsoft.com/office/word/2010/wordprocessingInk" xmlns:wne="http://schemas.microsoft.com/office/word/2006/wordml" xmlns:wps="http://schemas.microsoft.com/office/word/2010/wordprocessingShape" mc:Ignorable="w14 w15 w16se w16cid w16 w16cex w16sdtdh wp14">
+<w:endnotes xmlns:wpc="http://schemas.microsoft.com/office/word/2010/wordprocessingCanvas" xmlns:cx="http://schemas.microsoft.com/office/drawing/2014/chartex" xmlns:cx1="http://schemas.microsoft.com/office/drawing/2015/9/8/chartex" xmlns:cx2="http://schemas.microsoft.com/office/drawing/2015/10/21/chartex" xmlns:cx3="http://schemas.microsoft.com/office/drawing/2016/5/9/chartex" xmlns:cx4="http://schemas.microsoft.com/office/drawing/2016/5/10/chartex" xmlns:cx5="http://schemas.microsoft.com/office/drawing/2016/5/11/chartex" xmlns:cx6="http://schemas.microsoft.com/office/drawing/2016/5/12/chartex" xmlns:cx7="http://schemas.microsoft.com/office/drawing/2016/5/13/chartex" xmlns:cx8="http://schemas.microsoft.com/office/drawing/2016/5/14/chartex" xmlns:mc="http://schemas.openxmlformats.org/markup-compatibility/2006" xmlns:aink="http://schemas.microsoft.com/office/drawing/2016/ink" xmlns:am3d="http://schemas.microsoft.com/office/drawing/2017/model3d" xmlns:o="urn:schemas-microsoft-com:office:office" xmlns:oel="http://schemas.microsoft.com/office/2019/extlst" xmlns:r="http://schemas.openxmlformats.org/officeDocument/2006/relationships" xmlns:m="http://schemas.openxmlformats.org/officeDocument/2006/math" xmlns:v="urn:schemas-microsoft-com:vml" xmlns:wp14="http://schemas.microsoft.com/office/word/2010/wordprocessingDrawing" xmlns:wp="http://schemas.openxmlformats.org/drawingml/2006/wordprocessingDrawing" xmlns:w10="urn:schemas-microsoft-com:office:word" xmlns:w="http://schemas.openxmlformats.org/wordprocessingml/2006/main" xmlns:w14="http://schemas.microsoft.com/office/word/2010/wordml" xmlns:w15="http://schemas.microsoft.com/office/word/2012/wordml" xmlns:w16cex="http://schemas.microsoft.com/office/word/2018/wordml/cex" xmlns:w16cid="http://schemas.microsoft.com/office/word/2016/wordml/cid" xmlns:w16="http://schemas.microsoft.com/office/word/2018/wordml" xmlns:w16du="http://schemas.microsoft.com/office/word/2023/wordml/word16du" xmlns:w16sdtdh="http://schemas.microsoft.com/office/word/2020/wordml/sdtdatahash" xmlns:w16se="http://schemas.microsoft.com/office/word/2015/wordml/symex" xmlns:wpg="http://schemas.microsoft.com/office/word/2010/wordprocessingGroup" xmlns:wpi="http://schemas.microsoft.com/office/word/2010/wordprocessingInk" xmlns:wne="http://schemas.microsoft.com/office/word/2006/wordml" xmlns:wps="http://schemas.microsoft.com/office/word/2010/wordprocessingShape" mc:Ignorable="w14 w15 w16se w16cid w16 w16cex w16sdtdh w16du wp14">
   <w:endnote w:type="separator" w:id="-1">
     <w:p>
       <w:r>
@@ -10184,7 +8230,7 @@
 </file>
 
 <file path=word/footer1.xml><?xml version="1.0" encoding="utf-8"?>
-<w:ftr xmlns:wpc="http://schemas.microsoft.com/office/word/2010/wordprocessingCanvas" xmlns:cx="http://schemas.microsoft.com/office/drawing/2014/chartex" xmlns:cx1="http://schemas.microsoft.com/office/drawing/2015/9/8/chartex" xmlns:cx2="http://schemas.microsoft.com/office/drawing/2015/10/21/chartex" xmlns:cx3="http://schemas.microsoft.com/office/drawing/2016/5/9/chartex" xmlns:cx4="http://schemas.microsoft.com/office/drawing/2016/5/10/chartex" xmlns:cx5="http://schemas.microsoft.com/office/drawing/2016/5/11/chartex" xmlns:cx6="http://schemas.microsoft.com/office/drawing/2016/5/12/chartex" xmlns:cx7="http://schemas.microsoft.com/office/drawing/2016/5/13/chartex" xmlns:cx8="http://schemas.microsoft.com/office/drawing/2016/5/14/chartex" xmlns:mc="http://schemas.openxmlformats.org/markup-compatibility/2006" xmlns:aink="http://schemas.microsoft.com/office/drawing/2016/ink" xmlns:am3d="http://schemas.microsoft.com/office/drawing/2017/model3d" xmlns:o="urn:schemas-microsoft-com:office:office" xmlns:r="http://schemas.openxmlformats.org/officeDocument/2006/relationships" xmlns:m="http://schemas.openxmlformats.org/officeDocument/2006/math" xmlns:v="urn:schemas-microsoft-com:vml" xmlns:wp14="http://schemas.microsoft.com/office/word/2010/wordprocessingDrawing" xmlns:wp="http://schemas.openxmlformats.org/drawingml/2006/wordprocessingDrawing" xmlns:w10="urn:schemas-microsoft-com:office:word" xmlns:w="http://schemas.openxmlformats.org/wordprocessingml/2006/main" xmlns:w14="http://schemas.microsoft.com/office/word/2010/wordml" xmlns:w15="http://schemas.microsoft.com/office/word/2012/wordml" xmlns:w16cex="http://schemas.microsoft.com/office/word/2018/wordml/cex" xmlns:w16cid="http://schemas.microsoft.com/office/word/2016/wordml/cid" xmlns:w16="http://schemas.microsoft.com/office/word/2018/wordml" xmlns:w16sdtdh="http://schemas.microsoft.com/office/word/2020/wordml/sdtdatahash" xmlns:w16se="http://schemas.microsoft.com/office/word/2015/wordml/symex" xmlns:wpg="http://schemas.microsoft.com/office/word/2010/wordprocessingGroup" xmlns:wpi="http://schemas.microsoft.com/office/word/2010/wordprocessingInk" xmlns:wne="http://schemas.microsoft.com/office/word/2006/wordml" xmlns:wps="http://schemas.microsoft.com/office/word/2010/wordprocessingShape" mc:Ignorable="w14 w15 w16se w16cid w16 w16cex w16sdtdh wp14">
+<w:ftr xmlns:wpc="http://schemas.microsoft.com/office/word/2010/wordprocessingCanvas" xmlns:cx="http://schemas.microsoft.com/office/drawing/2014/chartex" xmlns:cx1="http://schemas.microsoft.com/office/drawing/2015/9/8/chartex" xmlns:cx2="http://schemas.microsoft.com/office/drawing/2015/10/21/chartex" xmlns:cx3="http://schemas.microsoft.com/office/drawing/2016/5/9/chartex" xmlns:cx4="http://schemas.microsoft.com/office/drawing/2016/5/10/chartex" xmlns:cx5="http://schemas.microsoft.com/office/drawing/2016/5/11/chartex" xmlns:cx6="http://schemas.microsoft.com/office/drawing/2016/5/12/chartex" xmlns:cx7="http://schemas.microsoft.com/office/drawing/2016/5/13/chartex" xmlns:cx8="http://schemas.microsoft.com/office/drawing/2016/5/14/chartex" xmlns:mc="http://schemas.openxmlformats.org/markup-compatibility/2006" xmlns:aink="http://schemas.microsoft.com/office/drawing/2016/ink" xmlns:am3d="http://schemas.microsoft.com/office/drawing/2017/model3d" xmlns:o="urn:schemas-microsoft-com:office:office" xmlns:oel="http://schemas.microsoft.com/office/2019/extlst" xmlns:r="http://schemas.openxmlformats.org/officeDocument/2006/relationships" xmlns:m="http://schemas.openxmlformats.org/officeDocument/2006/math" xmlns:v="urn:schemas-microsoft-com:vml" xmlns:wp14="http://schemas.microsoft.com/office/word/2010/wordprocessingDrawing" xmlns:wp="http://schemas.openxmlformats.org/drawingml/2006/wordprocessingDrawing" xmlns:w10="urn:schemas-microsoft-com:office:word" xmlns:w="http://schemas.openxmlformats.org/wordprocessingml/2006/main" xmlns:w14="http://schemas.microsoft.com/office/word/2010/wordml" xmlns:w15="http://schemas.microsoft.com/office/word/2012/wordml" xmlns:w16cex="http://schemas.microsoft.com/office/word/2018/wordml/cex" xmlns:w16cid="http://schemas.microsoft.com/office/word/2016/wordml/cid" xmlns:w16="http://schemas.microsoft.com/office/word/2018/wordml" xmlns:w16du="http://schemas.microsoft.com/office/word/2023/wordml/word16du" xmlns:w16sdtdh="http://schemas.microsoft.com/office/word/2020/wordml/sdtdatahash" xmlns:w16se="http://schemas.microsoft.com/office/word/2015/wordml/symex" xmlns:wpg="http://schemas.microsoft.com/office/word/2010/wordprocessingGroup" xmlns:wpi="http://schemas.microsoft.com/office/word/2010/wordprocessingInk" xmlns:wne="http://schemas.microsoft.com/office/word/2006/wordml" xmlns:wps="http://schemas.microsoft.com/office/word/2010/wordprocessingShape" mc:Ignorable="w14 w15 w16se w16cid w16 w16cex w16sdtdh w16du wp14">
   <w:p>
     <w:pPr>
       <w:pStyle w:val="af0"/>
@@ -10222,7 +8268,7 @@
 </file>
 
 <file path=word/footer2.xml><?xml version="1.0" encoding="utf-8"?>
-<w:ftr xmlns:wpc="http://schemas.microsoft.com/office/word/2010/wordprocessingCanvas" xmlns:cx="http://schemas.microsoft.com/office/drawing/2014/chartex" xmlns:cx1="http://schemas.microsoft.com/office/drawing/2015/9/8/chartex" xmlns:cx2="http://schemas.microsoft.com/office/drawing/2015/10/21/chartex" xmlns:cx3="http://schemas.microsoft.com/office/drawing/2016/5/9/chartex" xmlns:cx4="http://schemas.microsoft.com/office/drawing/2016/5/10/chartex" xmlns:cx5="http://schemas.microsoft.com/office/drawing/2016/5/11/chartex" xmlns:cx6="http://schemas.microsoft.com/office/drawing/2016/5/12/chartex" xmlns:cx7="http://schemas.microsoft.com/office/drawing/2016/5/13/chartex" xmlns:cx8="http://schemas.microsoft.com/office/drawing/2016/5/14/chartex" xmlns:mc="http://schemas.openxmlformats.org/markup-compatibility/2006" xmlns:aink="http://schemas.microsoft.com/office/drawing/2016/ink" xmlns:am3d="http://schemas.microsoft.com/office/drawing/2017/model3d" xmlns:o="urn:schemas-microsoft-com:office:office" xmlns:r="http://schemas.openxmlformats.org/officeDocument/2006/relationships" xmlns:m="http://schemas.openxmlformats.org/officeDocument/2006/math" xmlns:v="urn:schemas-microsoft-com:vml" xmlns:wp14="http://schemas.microsoft.com/office/word/2010/wordprocessingDrawing" xmlns:wp="http://schemas.openxmlformats.org/drawingml/2006/wordprocessingDrawing" xmlns:w10="urn:schemas-microsoft-com:office:word" xmlns:w="http://schemas.openxmlformats.org/wordprocessingml/2006/main" xmlns:w14="http://schemas.microsoft.com/office/word/2010/wordml" xmlns:w15="http://schemas.microsoft.com/office/word/2012/wordml" xmlns:w16cex="http://schemas.microsoft.com/office/word/2018/wordml/cex" xmlns:w16cid="http://schemas.microsoft.com/office/word/2016/wordml/cid" xmlns:w16="http://schemas.microsoft.com/office/word/2018/wordml" xmlns:w16sdtdh="http://schemas.microsoft.com/office/word/2020/wordml/sdtdatahash" xmlns:w16se="http://schemas.microsoft.com/office/word/2015/wordml/symex" xmlns:wpg="http://schemas.microsoft.com/office/word/2010/wordprocessingGroup" xmlns:wpi="http://schemas.microsoft.com/office/word/2010/wordprocessingInk" xmlns:wne="http://schemas.microsoft.com/office/word/2006/wordml" xmlns:wps="http://schemas.microsoft.com/office/word/2010/wordprocessingShape" mc:Ignorable="w14 w15 w16se w16cid w16 w16cex w16sdtdh wp14">
+<w:ftr xmlns:wpc="http://schemas.microsoft.com/office/word/2010/wordprocessingCanvas" xmlns:cx="http://schemas.microsoft.com/office/drawing/2014/chartex" xmlns:cx1="http://schemas.microsoft.com/office/drawing/2015/9/8/chartex" xmlns:cx2="http://schemas.microsoft.com/office/drawing/2015/10/21/chartex" xmlns:cx3="http://schemas.microsoft.com/office/drawing/2016/5/9/chartex" xmlns:cx4="http://schemas.microsoft.com/office/drawing/2016/5/10/chartex" xmlns:cx5="http://schemas.microsoft.com/office/drawing/2016/5/11/chartex" xmlns:cx6="http://schemas.microsoft.com/office/drawing/2016/5/12/chartex" xmlns:cx7="http://schemas.microsoft.com/office/drawing/2016/5/13/chartex" xmlns:cx8="http://schemas.microsoft.com/office/drawing/2016/5/14/chartex" xmlns:mc="http://schemas.openxmlformats.org/markup-compatibility/2006" xmlns:aink="http://schemas.microsoft.com/office/drawing/2016/ink" xmlns:am3d="http://schemas.microsoft.com/office/drawing/2017/model3d" xmlns:o="urn:schemas-microsoft-com:office:office" xmlns:oel="http://schemas.microsoft.com/office/2019/extlst" xmlns:r="http://schemas.openxmlformats.org/officeDocument/2006/relationships" xmlns:m="http://schemas.openxmlformats.org/officeDocument/2006/math" xmlns:v="urn:schemas-microsoft-com:vml" xmlns:wp14="http://schemas.microsoft.com/office/word/2010/wordprocessingDrawing" xmlns:wp="http://schemas.openxmlformats.org/drawingml/2006/wordprocessingDrawing" xmlns:w10="urn:schemas-microsoft-com:office:word" xmlns:w="http://schemas.openxmlformats.org/wordprocessingml/2006/main" xmlns:w14="http://schemas.microsoft.com/office/word/2010/wordml" xmlns:w15="http://schemas.microsoft.com/office/word/2012/wordml" xmlns:w16cex="http://schemas.microsoft.com/office/word/2018/wordml/cex" xmlns:w16cid="http://schemas.microsoft.com/office/word/2016/wordml/cid" xmlns:w16="http://schemas.microsoft.com/office/word/2018/wordml" xmlns:w16du="http://schemas.microsoft.com/office/word/2023/wordml/word16du" xmlns:w16sdtdh="http://schemas.microsoft.com/office/word/2020/wordml/sdtdatahash" xmlns:w16se="http://schemas.microsoft.com/office/word/2015/wordml/symex" xmlns:wpg="http://schemas.microsoft.com/office/word/2010/wordprocessingGroup" xmlns:wpi="http://schemas.microsoft.com/office/word/2010/wordprocessingInk" xmlns:wne="http://schemas.microsoft.com/office/word/2006/wordml" xmlns:wps="http://schemas.microsoft.com/office/word/2010/wordprocessingShape" mc:Ignorable="w14 w15 w16se w16cid w16 w16cex w16sdtdh w16du wp14">
   <w:p>
     <w:pPr>
       <w:pStyle w:val="af0"/>
@@ -10257,7 +8303,7 @@
 </file>
 
 <file path=word/footnotes.xml><?xml version="1.0" encoding="utf-8"?>
-<w:footnotes xmlns:wpc="http://schemas.microsoft.com/office/word/2010/wordprocessingCanvas" xmlns:cx="http://schemas.microsoft.com/office/drawing/2014/chartex" xmlns:cx1="http://schemas.microsoft.com/office/drawing/2015/9/8/chartex" xmlns:cx2="http://schemas.microsoft.com/office/drawing/2015/10/21/chartex" xmlns:cx3="http://schemas.microsoft.com/office/drawing/2016/5/9/chartex" xmlns:cx4="http://schemas.microsoft.com/office/drawing/2016/5/10/chartex" xmlns:cx5="http://schemas.microsoft.com/office/drawing/2016/5/11/chartex" xmlns:cx6="http://schemas.microsoft.com/office/drawing/2016/5/12/chartex" xmlns:cx7="http://schemas.microsoft.com/office/drawing/2016/5/13/chartex" xmlns:cx8="http://schemas.microsoft.com/office/drawing/2016/5/14/chartex" xmlns:mc="http://schemas.openxmlformats.org/markup-compatibility/2006" xmlns:aink="http://schemas.microsoft.com/office/drawing/2016/ink" xmlns:am3d="http://schemas.microsoft.com/office/drawing/2017/model3d" xmlns:o="urn:schemas-microsoft-com:office:office" xmlns:r="http://schemas.openxmlformats.org/officeDocument/2006/relationships" xmlns:m="http://schemas.openxmlformats.org/officeDocument/2006/math" xmlns:v="urn:schemas-microsoft-com:vml" xmlns:wp14="http://schemas.microsoft.com/office/word/2010/wordprocessingDrawing" xmlns:wp="http://schemas.openxmlformats.org/drawingml/2006/wordprocessingDrawing" xmlns:w10="urn:schemas-microsoft-com:office:word" xmlns:w="http://schemas.openxmlformats.org/wordprocessingml/2006/main" xmlns:w14="http://schemas.microsoft.com/office/word/2010/wordml" xmlns:w15="http://schemas.microsoft.com/office/word/2012/wordml" xmlns:w16cex="http://schemas.microsoft.com/office/word/2018/wordml/cex" xmlns:w16cid="http://schemas.microsoft.com/office/word/2016/wordml/cid" xmlns:w16="http://schemas.microsoft.com/office/word/2018/wordml" xmlns:w16sdtdh="http://schemas.microsoft.com/office/word/2020/wordml/sdtdatahash" xmlns:w16se="http://schemas.microsoft.com/office/word/2015/wordml/symex" xmlns:wpg="http://schemas.microsoft.com/office/word/2010/wordprocessingGroup" xmlns:wpi="http://schemas.microsoft.com/office/word/2010/wordprocessingInk" xmlns:wne="http://schemas.microsoft.com/office/word/2006/wordml" xmlns:wps="http://schemas.microsoft.com/office/word/2010/wordprocessingShape" mc:Ignorable="w14 w15 w16se w16cid w16 w16cex w16sdtdh wp14">
+<w:footnotes xmlns:wpc="http://schemas.microsoft.com/office/word/2010/wordprocessingCanvas" xmlns:cx="http://schemas.microsoft.com/office/drawing/2014/chartex" xmlns:cx1="http://schemas.microsoft.com/office/drawing/2015/9/8/chartex" xmlns:cx2="http://schemas.microsoft.com/office/drawing/2015/10/21/chartex" xmlns:cx3="http://schemas.microsoft.com/office/drawing/2016/5/9/chartex" xmlns:cx4="http://schemas.microsoft.com/office/drawing/2016/5/10/chartex" xmlns:cx5="http://schemas.microsoft.com/office/drawing/2016/5/11/chartex" xmlns:cx6="http://schemas.microsoft.com/office/drawing/2016/5/12/chartex" xmlns:cx7="http://schemas.microsoft.com/office/drawing/2016/5/13/chartex" xmlns:cx8="http://schemas.microsoft.com/office/drawing/2016/5/14/chartex" xmlns:mc="http://schemas.openxmlformats.org/markup-compatibility/2006" xmlns:aink="http://schemas.microsoft.com/office/drawing/2016/ink" xmlns:am3d="http://schemas.microsoft.com/office/drawing/2017/model3d" xmlns:o="urn:schemas-microsoft-com:office:office" xmlns:oel="http://schemas.microsoft.com/office/2019/extlst" xmlns:r="http://schemas.openxmlformats.org/officeDocument/2006/relationships" xmlns:m="http://schemas.openxmlformats.org/officeDocument/2006/math" xmlns:v="urn:schemas-microsoft-com:vml" xmlns:wp14="http://schemas.microsoft.com/office/word/2010/wordprocessingDrawing" xmlns:wp="http://schemas.openxmlformats.org/drawingml/2006/wordprocessingDrawing" xmlns:w10="urn:schemas-microsoft-com:office:word" xmlns:w="http://schemas.openxmlformats.org/wordprocessingml/2006/main" xmlns:w14="http://schemas.microsoft.com/office/word/2010/wordml" xmlns:w15="http://schemas.microsoft.com/office/word/2012/wordml" xmlns:w16cex="http://schemas.microsoft.com/office/word/2018/wordml/cex" xmlns:w16cid="http://schemas.microsoft.com/office/word/2016/wordml/cid" xmlns:w16="http://schemas.microsoft.com/office/word/2018/wordml" xmlns:w16du="http://schemas.microsoft.com/office/word/2023/wordml/word16du" xmlns:w16sdtdh="http://schemas.microsoft.com/office/word/2020/wordml/sdtdatahash" xmlns:w16se="http://schemas.microsoft.com/office/word/2015/wordml/symex" xmlns:wpg="http://schemas.microsoft.com/office/word/2010/wordprocessingGroup" xmlns:wpi="http://schemas.microsoft.com/office/word/2010/wordprocessingInk" xmlns:wne="http://schemas.microsoft.com/office/word/2006/wordml" xmlns:wps="http://schemas.microsoft.com/office/word/2010/wordprocessingShape" mc:Ignorable="w14 w15 w16se w16cid w16 w16cex w16sdtdh w16du wp14">
   <w:footnote w:type="separator" w:id="-1">
     <w:p>
       <w:r>
@@ -10276,7 +8322,7 @@
 </file>
 
 <file path=word/header1.xml><?xml version="1.0" encoding="utf-8"?>
-<w:hdr xmlns:wpc="http://schemas.microsoft.com/office/word/2010/wordprocessingCanvas" xmlns:cx="http://schemas.microsoft.com/office/drawing/2014/chartex" xmlns:cx1="http://schemas.microsoft.com/office/drawing/2015/9/8/chartex" xmlns:cx2="http://schemas.microsoft.com/office/drawing/2015/10/21/chartex" xmlns:cx3="http://schemas.microsoft.com/office/drawing/2016/5/9/chartex" xmlns:cx4="http://schemas.microsoft.com/office/drawing/2016/5/10/chartex" xmlns:cx5="http://schemas.microsoft.com/office/drawing/2016/5/11/chartex" xmlns:cx6="http://schemas.microsoft.com/office/drawing/2016/5/12/chartex" xmlns:cx7="http://schemas.microsoft.com/office/drawing/2016/5/13/chartex" xmlns:cx8="http://schemas.microsoft.com/office/drawing/2016/5/14/chartex" xmlns:mc="http://schemas.openxmlformats.org/markup-compatibility/2006" xmlns:aink="http://schemas.microsoft.com/office/drawing/2016/ink" xmlns:am3d="http://schemas.microsoft.com/office/drawing/2017/model3d" xmlns:o="urn:schemas-microsoft-com:office:office" xmlns:r="http://schemas.openxmlformats.org/officeDocument/2006/relationships" xmlns:m="http://schemas.openxmlformats.org/officeDocument/2006/math" xmlns:v="urn:schemas-microsoft-com:vml" xmlns:wp14="http://schemas.microsoft.com/office/word/2010/wordprocessingDrawing" xmlns:wp="http://schemas.openxmlformats.org/drawingml/2006/wordprocessingDrawing" xmlns:w10="urn:schemas-microsoft-com:office:word" xmlns:w="http://schemas.openxmlformats.org/wordprocessingml/2006/main" xmlns:w14="http://schemas.microsoft.com/office/word/2010/wordml" xmlns:w15="http://schemas.microsoft.com/office/word/2012/wordml" xmlns:w16cex="http://schemas.microsoft.com/office/word/2018/wordml/cex" xmlns:w16cid="http://schemas.microsoft.com/office/word/2016/wordml/cid" xmlns:w16="http://schemas.microsoft.com/office/word/2018/wordml" xmlns:w16sdtdh="http://schemas.microsoft.com/office/word/2020/wordml/sdtdatahash" xmlns:w16se="http://schemas.microsoft.com/office/word/2015/wordml/symex" xmlns:wpg="http://schemas.microsoft.com/office/word/2010/wordprocessingGroup" xmlns:wpi="http://schemas.microsoft.com/office/word/2010/wordprocessingInk" xmlns:wne="http://schemas.microsoft.com/office/word/2006/wordml" xmlns:wps="http://schemas.microsoft.com/office/word/2010/wordprocessingShape" mc:Ignorable="w14 w15 w16se w16cid w16 w16cex w16sdtdh wp14">
+<w:hdr xmlns:wpc="http://schemas.microsoft.com/office/word/2010/wordprocessingCanvas" xmlns:cx="http://schemas.microsoft.com/office/drawing/2014/chartex" xmlns:cx1="http://schemas.microsoft.com/office/drawing/2015/9/8/chartex" xmlns:cx2="http://schemas.microsoft.com/office/drawing/2015/10/21/chartex" xmlns:cx3="http://schemas.microsoft.com/office/drawing/2016/5/9/chartex" xmlns:cx4="http://schemas.microsoft.com/office/drawing/2016/5/10/chartex" xmlns:cx5="http://schemas.microsoft.com/office/drawing/2016/5/11/chartex" xmlns:cx6="http://schemas.microsoft.com/office/drawing/2016/5/12/chartex" xmlns:cx7="http://schemas.microsoft.com/office/drawing/2016/5/13/chartex" xmlns:cx8="http://schemas.microsoft.com/office/drawing/2016/5/14/chartex" xmlns:mc="http://schemas.openxmlformats.org/markup-compatibility/2006" xmlns:aink="http://schemas.microsoft.com/office/drawing/2016/ink" xmlns:am3d="http://schemas.microsoft.com/office/drawing/2017/model3d" xmlns:o="urn:schemas-microsoft-com:office:office" xmlns:oel="http://schemas.microsoft.com/office/2019/extlst" xmlns:r="http://schemas.openxmlformats.org/officeDocument/2006/relationships" xmlns:m="http://schemas.openxmlformats.org/officeDocument/2006/math" xmlns:v="urn:schemas-microsoft-com:vml" xmlns:wp14="http://schemas.microsoft.com/office/word/2010/wordprocessingDrawing" xmlns:wp="http://schemas.openxmlformats.org/drawingml/2006/wordprocessingDrawing" xmlns:w10="urn:schemas-microsoft-com:office:word" xmlns:w="http://schemas.openxmlformats.org/wordprocessingml/2006/main" xmlns:w14="http://schemas.microsoft.com/office/word/2010/wordml" xmlns:w15="http://schemas.microsoft.com/office/word/2012/wordml" xmlns:w16cex="http://schemas.microsoft.com/office/word/2018/wordml/cex" xmlns:w16cid="http://schemas.microsoft.com/office/word/2016/wordml/cid" xmlns:w16="http://schemas.microsoft.com/office/word/2018/wordml" xmlns:w16du="http://schemas.microsoft.com/office/word/2023/wordml/word16du" xmlns:w16sdtdh="http://schemas.microsoft.com/office/word/2020/wordml/sdtdatahash" xmlns:w16se="http://schemas.microsoft.com/office/word/2015/wordml/symex" xmlns:wpg="http://schemas.microsoft.com/office/word/2010/wordprocessingGroup" xmlns:wpi="http://schemas.microsoft.com/office/word/2010/wordprocessingInk" xmlns:wne="http://schemas.microsoft.com/office/word/2006/wordml" xmlns:wps="http://schemas.microsoft.com/office/word/2010/wordprocessingShape" mc:Ignorable="w14 w15 w16se w16cid w16 w16cex w16sdtdh w16du wp14">
   <w:p>
     <w:pPr>
       <w:pStyle w:val="af5"/>
@@ -10291,7 +8337,7 @@
 </file>
 
 <file path=word/numbering.xml><?xml version="1.0" encoding="utf-8"?>
-<w:numbering xmlns:wpc="http://schemas.microsoft.com/office/word/2010/wordprocessingCanvas" xmlns:cx="http://schemas.microsoft.com/office/drawing/2014/chartex" xmlns:cx1="http://schemas.microsoft.com/office/drawing/2015/9/8/chartex" xmlns:cx2="http://schemas.microsoft.com/office/drawing/2015/10/21/chartex" xmlns:cx3="http://schemas.microsoft.com/office/drawing/2016/5/9/chartex" xmlns:cx4="http://schemas.microsoft.com/office/drawing/2016/5/10/chartex" xmlns:cx5="http://schemas.microsoft.com/office/drawing/2016/5/11/chartex" xmlns:cx6="http://schemas.microsoft.com/office/drawing/2016/5/12/chartex" xmlns:cx7="http://schemas.microsoft.com/office/drawing/2016/5/13/chartex" xmlns:cx8="http://schemas.microsoft.com/office/drawing/2016/5/14/chartex" xmlns:mc="http://schemas.openxmlformats.org/markup-compatibility/2006" xmlns:aink="http://schemas.microsoft.com/office/drawing/2016/ink" xmlns:am3d="http://schemas.microsoft.com/office/drawing/2017/model3d" xmlns:o="urn:schemas-microsoft-com:office:office" xmlns:r="http://schemas.openxmlformats.org/officeDocument/2006/relationships" xmlns:m="http://schemas.openxmlformats.org/officeDocument/2006/math" xmlns:v="urn:schemas-microsoft-com:vml" xmlns:wp14="http://schemas.microsoft.com/office/word/2010/wordprocessingDrawing" xmlns:wp="http://schemas.openxmlformats.org/drawingml/2006/wordprocessingDrawing" xmlns:w10="urn:schemas-microsoft-com:office:word" xmlns:w="http://schemas.openxmlformats.org/wordprocessingml/2006/main" xmlns:w14="http://schemas.microsoft.com/office/word/2010/wordml" xmlns:w15="http://schemas.microsoft.com/office/word/2012/wordml" xmlns:w16cex="http://schemas.microsoft.com/office/word/2018/wordml/cex" xmlns:w16cid="http://schemas.microsoft.com/office/word/2016/wordml/cid" xmlns:w16="http://schemas.microsoft.com/office/word/2018/wordml" xmlns:w16sdtdh="http://schemas.microsoft.com/office/word/2020/wordml/sdtdatahash" xmlns:w16se="http://schemas.microsoft.com/office/word/2015/wordml/symex" xmlns:wpg="http://schemas.microsoft.com/office/word/2010/wordprocessingGroup" xmlns:wpi="http://schemas.microsoft.com/office/word/2010/wordprocessingInk" xmlns:wne="http://schemas.microsoft.com/office/word/2006/wordml" xmlns:wps="http://schemas.microsoft.com/office/word/2010/wordprocessingShape" mc:Ignorable="w14 w15 w16se w16cid w16 w16cex w16sdtdh wp14">
+<w:numbering xmlns:wpc="http://schemas.microsoft.com/office/word/2010/wordprocessingCanvas" xmlns:cx="http://schemas.microsoft.com/office/drawing/2014/chartex" xmlns:cx1="http://schemas.microsoft.com/office/drawing/2015/9/8/chartex" xmlns:cx2="http://schemas.microsoft.com/office/drawing/2015/10/21/chartex" xmlns:cx3="http://schemas.microsoft.com/office/drawing/2016/5/9/chartex" xmlns:cx4="http://schemas.microsoft.com/office/drawing/2016/5/10/chartex" xmlns:cx5="http://schemas.microsoft.com/office/drawing/2016/5/11/chartex" xmlns:cx6="http://schemas.microsoft.com/office/drawing/2016/5/12/chartex" xmlns:cx7="http://schemas.microsoft.com/office/drawing/2016/5/13/chartex" xmlns:cx8="http://schemas.microsoft.com/office/drawing/2016/5/14/chartex" xmlns:mc="http://schemas.openxmlformats.org/markup-compatibility/2006" xmlns:aink="http://schemas.microsoft.com/office/drawing/2016/ink" xmlns:am3d="http://schemas.microsoft.com/office/drawing/2017/model3d" xmlns:o="urn:schemas-microsoft-com:office:office" xmlns:oel="http://schemas.microsoft.com/office/2019/extlst" xmlns:r="http://schemas.openxmlformats.org/officeDocument/2006/relationships" xmlns:m="http://schemas.openxmlformats.org/officeDocument/2006/math" xmlns:v="urn:schemas-microsoft-com:vml" xmlns:wp14="http://schemas.microsoft.com/office/word/2010/wordprocessingDrawing" xmlns:wp="http://schemas.openxmlformats.org/drawingml/2006/wordprocessingDrawing" xmlns:w10="urn:schemas-microsoft-com:office:word" xmlns:w="http://schemas.openxmlformats.org/wordprocessingml/2006/main" xmlns:w14="http://schemas.microsoft.com/office/word/2010/wordml" xmlns:w15="http://schemas.microsoft.com/office/word/2012/wordml" xmlns:w16cex="http://schemas.microsoft.com/office/word/2018/wordml/cex" xmlns:w16cid="http://schemas.microsoft.com/office/word/2016/wordml/cid" xmlns:w16="http://schemas.microsoft.com/office/word/2018/wordml" xmlns:w16du="http://schemas.microsoft.com/office/word/2023/wordml/word16du" xmlns:w16sdtdh="http://schemas.microsoft.com/office/word/2020/wordml/sdtdatahash" xmlns:w16se="http://schemas.microsoft.com/office/word/2015/wordml/symex" xmlns:wpg="http://schemas.microsoft.com/office/word/2010/wordprocessingGroup" xmlns:wpi="http://schemas.microsoft.com/office/word/2010/wordprocessingInk" xmlns:wne="http://schemas.microsoft.com/office/word/2006/wordml" xmlns:wps="http://schemas.microsoft.com/office/word/2010/wordprocessingShape" mc:Ignorable="w14 w15 w16se w16cid w16 w16cex w16sdtdh w16du wp14">
   <w:abstractNum w:abstractNumId="0" w15:restartNumberingAfterBreak="0">
     <w:nsid w:val="00A20382"/>
     <w:multiLevelType w:val="hybridMultilevel"/>
@@ -13314,94 +11360,94 @@
       </w:pPr>
     </w:lvl>
   </w:abstractNum>
-  <w:num w:numId="1">
+  <w:num w:numId="1" w16cid:durableId="581567463">
     <w:abstractNumId w:val="21"/>
   </w:num>
-  <w:num w:numId="2">
+  <w:num w:numId="2" w16cid:durableId="2006856115">
     <w:abstractNumId w:val="1"/>
   </w:num>
-  <w:num w:numId="3">
+  <w:num w:numId="3" w16cid:durableId="1829902323">
     <w:abstractNumId w:val="17"/>
   </w:num>
-  <w:num w:numId="4">
+  <w:num w:numId="4" w16cid:durableId="1077095097">
     <w:abstractNumId w:val="28"/>
   </w:num>
-  <w:num w:numId="5">
+  <w:num w:numId="5" w16cid:durableId="1988657012">
     <w:abstractNumId w:val="3"/>
   </w:num>
-  <w:num w:numId="6">
+  <w:num w:numId="6" w16cid:durableId="698316686">
     <w:abstractNumId w:val="2"/>
   </w:num>
-  <w:num w:numId="7">
+  <w:num w:numId="7" w16cid:durableId="698043652">
     <w:abstractNumId w:val="10"/>
   </w:num>
-  <w:num w:numId="8">
+  <w:num w:numId="8" w16cid:durableId="262882934">
     <w:abstractNumId w:val="27"/>
   </w:num>
-  <w:num w:numId="9">
+  <w:num w:numId="9" w16cid:durableId="2018535909">
     <w:abstractNumId w:val="29"/>
   </w:num>
-  <w:num w:numId="10">
+  <w:num w:numId="10" w16cid:durableId="1904412450">
     <w:abstractNumId w:val="18"/>
   </w:num>
-  <w:num w:numId="11">
+  <w:num w:numId="11" w16cid:durableId="1395008311">
     <w:abstractNumId w:val="13"/>
   </w:num>
-  <w:num w:numId="12">
+  <w:num w:numId="12" w16cid:durableId="2146703984">
     <w:abstractNumId w:val="15"/>
   </w:num>
-  <w:num w:numId="13">
+  <w:num w:numId="13" w16cid:durableId="1979994774">
     <w:abstractNumId w:val="14"/>
   </w:num>
-  <w:num w:numId="14">
+  <w:num w:numId="14" w16cid:durableId="220479707">
     <w:abstractNumId w:val="9"/>
   </w:num>
-  <w:num w:numId="15">
+  <w:num w:numId="15" w16cid:durableId="1014458950">
     <w:abstractNumId w:val="24"/>
   </w:num>
-  <w:num w:numId="16">
+  <w:num w:numId="16" w16cid:durableId="2107574913">
     <w:abstractNumId w:val="12"/>
   </w:num>
-  <w:num w:numId="17">
+  <w:num w:numId="17" w16cid:durableId="1772822749">
     <w:abstractNumId w:val="19"/>
   </w:num>
-  <w:num w:numId="18">
+  <w:num w:numId="18" w16cid:durableId="1035152641">
     <w:abstractNumId w:val="26"/>
   </w:num>
-  <w:num w:numId="19">
+  <w:num w:numId="19" w16cid:durableId="983126531">
     <w:abstractNumId w:val="5"/>
   </w:num>
-  <w:num w:numId="20">
+  <w:num w:numId="20" w16cid:durableId="1784031983">
     <w:abstractNumId w:val="7"/>
   </w:num>
-  <w:num w:numId="21">
+  <w:num w:numId="21" w16cid:durableId="344866603">
     <w:abstractNumId w:val="0"/>
   </w:num>
-  <w:num w:numId="22">
+  <w:num w:numId="22" w16cid:durableId="1390226594">
     <w:abstractNumId w:val="6"/>
   </w:num>
-  <w:num w:numId="23">
+  <w:num w:numId="23" w16cid:durableId="135533915">
     <w:abstractNumId w:val="16"/>
   </w:num>
-  <w:num w:numId="24">
+  <w:num w:numId="24" w16cid:durableId="439573824">
     <w:abstractNumId w:val="22"/>
   </w:num>
-  <w:num w:numId="25">
+  <w:num w:numId="25" w16cid:durableId="1571113772">
     <w:abstractNumId w:val="4"/>
   </w:num>
-  <w:num w:numId="26">
+  <w:num w:numId="26" w16cid:durableId="318968415">
     <w:abstractNumId w:val="8"/>
   </w:num>
-  <w:num w:numId="27">
+  <w:num w:numId="27" w16cid:durableId="1801996269">
     <w:abstractNumId w:val="11"/>
   </w:num>
-  <w:num w:numId="28">
+  <w:num w:numId="28" w16cid:durableId="851407934">
     <w:abstractNumId w:val="23"/>
   </w:num>
-  <w:num w:numId="29">
+  <w:num w:numId="29" w16cid:durableId="1193961130">
     <w:abstractNumId w:val="20"/>
   </w:num>
-  <w:num w:numId="30">
+  <w:num w:numId="30" w16cid:durableId="1549102762">
     <w:abstractNumId w:val="25"/>
   </w:num>
   <w:numIdMacAtCleanup w:val="3"/>
@@ -13409,7 +11455,7 @@
 </file>
 
 <file path=word/styles.xml><?xml version="1.0" encoding="utf-8"?>
-<w:styles xmlns:mc="http://schemas.openxmlformats.org/markup-compatibility/2006" xmlns:r="http://schemas.openxmlformats.org/officeDocument/2006/relationships" xmlns:w="http://schemas.openxmlformats.org/wordprocessingml/2006/main" xmlns:w14="http://schemas.microsoft.com/office/word/2010/wordml" xmlns:w15="http://schemas.microsoft.com/office/word/2012/wordml" xmlns:w16cex="http://schemas.microsoft.com/office/word/2018/wordml/cex" xmlns:w16cid="http://schemas.microsoft.com/office/word/2016/wordml/cid" xmlns:w16="http://schemas.microsoft.com/office/word/2018/wordml" xmlns:w16sdtdh="http://schemas.microsoft.com/office/word/2020/wordml/sdtdatahash" xmlns:w16se="http://schemas.microsoft.com/office/word/2015/wordml/symex" mc:Ignorable="w14 w15 w16se w16cid w16 w16cex w16sdtdh">
+<w:styles xmlns:mc="http://schemas.openxmlformats.org/markup-compatibility/2006" xmlns:r="http://schemas.openxmlformats.org/officeDocument/2006/relationships" xmlns:w="http://schemas.openxmlformats.org/wordprocessingml/2006/main" xmlns:w14="http://schemas.microsoft.com/office/word/2010/wordml" xmlns:w15="http://schemas.microsoft.com/office/word/2012/wordml" xmlns:w16cex="http://schemas.microsoft.com/office/word/2018/wordml/cex" xmlns:w16cid="http://schemas.microsoft.com/office/word/2016/wordml/cid" xmlns:w16="http://schemas.microsoft.com/office/word/2018/wordml" xmlns:w16du="http://schemas.microsoft.com/office/word/2023/wordml/word16du" xmlns:w16sdtdh="http://schemas.microsoft.com/office/word/2020/wordml/sdtdatahash" xmlns:w16se="http://schemas.microsoft.com/office/word/2015/wordml/symex" mc:Ignorable="w14 w15 w16se w16cid w16 w16cex w16sdtdh w16du">
   <w:docDefaults>
     <w:rPrDefault>
       <w:rPr>
